--- a/seminarski rad/10 black_box_pso.docx
+++ b/seminarski rad/10 black_box_pso.docx
@@ -1024,7 +1024,25 @@
           <w:szCs w:val="18"/>
           <w:lang w:val="sr-Cyrl-RS"/>
         </w:rPr>
-        <w:t xml:space="preserve"> другим еволутивним алгортмима</w:t>
+        <w:t xml:space="preserve"> другим еволутивним алгор</w:t>
+      </w:r>
+      <w:r>
+        <w:rPr>
+          <w:b/>
+          <w:sz w:val="18"/>
+          <w:szCs w:val="18"/>
+          <w:lang w:val="sr-Cyrl-RS"/>
+        </w:rPr>
+        <w:t>и</w:t>
+      </w:r>
+      <w:r>
+        <w:rPr>
+          <w:b/>
+          <w:sz w:val="18"/>
+          <w:szCs w:val="18"/>
+          <w:lang w:val="sr-Cyrl-RS"/>
+        </w:rPr>
+        <w:t>тмима</w:t>
       </w:r>
       <w:r>
         <w:rPr>
@@ -1187,7 +1205,26 @@
           <w:szCs w:val="18"/>
           <w:lang w:val="sr-Cyrl-RS"/>
         </w:rPr>
-        <w:t>PSO; Particle Swarm Optimisation; PSO-GA hybrid; inertia-weight; PPSO; прерана конвергенција; MPSO; паралелизација;</w:t>
+        <w:t>PSO; Particle Swarm Optimi</w:t>
+      </w:r>
+      <w:r>
+        <w:rPr>
+          <w:b/>
+          <w:i/>
+          <w:sz w:val="18"/>
+          <w:szCs w:val="18"/>
+        </w:rPr>
+        <w:t>z</w:t>
+      </w:r>
+      <w:r>
+        <w:rPr>
+          <w:b/>
+          <w:i/>
+          <w:sz w:val="18"/>
+          <w:szCs w:val="18"/>
+          <w:lang w:val="sr-Cyrl-RS"/>
+        </w:rPr>
+        <w:t>ation; PSO-GA hybrid; inertia-weight; PPSO; прерана конвергенција; MPSO; паралелизација;</w:t>
       </w:r>
     </w:p>
     <w:p>
@@ -1383,7 +1420,19 @@
         <w:rPr>
           <w:lang w:val="sr-Cyrl-RS"/>
         </w:rPr>
-        <w:t>маскимум или минимум тражимо</w:t>
+        <w:t>мак</w:t>
+      </w:r>
+      <w:r>
+        <w:rPr>
+          <w:lang w:val="sr-Cyrl-RS"/>
+        </w:rPr>
+        <w:t>с</w:t>
+      </w:r>
+      <w:r>
+        <w:rPr>
+          <w:lang w:val="sr-Cyrl-RS"/>
+        </w:rPr>
+        <w:t>имум или минимум тражимо</w:t>
       </w:r>
       <w:r>
         <w:rPr>
@@ -1585,7 +1634,19 @@
         <w:rPr>
           <w:lang w:val="sr-Cyrl-RS"/>
         </w:rPr>
-        <w:t>У раду је дискутовано побољшање алгортима модификацијом параметра инерције</w:t>
+        <w:t>У раду је дискутовано побољшање алгори</w:t>
+      </w:r>
+      <w:r>
+        <w:rPr>
+          <w:lang w:val="sr-Cyrl-RS"/>
+        </w:rPr>
+        <w:t>т</w:t>
+      </w:r>
+      <w:r>
+        <w:rPr>
+          <w:lang w:val="sr-Cyrl-RS"/>
+        </w:rPr>
+        <w:t>ма модификацијом параметра инерције</w:t>
       </w:r>
       <w:r>
         <w:rPr>
@@ -1713,10 +1774,17 @@
       </w:r>
       <w:r>
         <w:rPr>
+          <w:iCs/>
+          <w:lang w:val="sr-Cyrl-RS"/>
+        </w:rPr>
+        <w:t>PSO-GA</w:t>
+      </w:r>
+      <w:r>
+        <w:rPr>
           <w:i/>
           <w:lang w:val="sr-Cyrl-RS"/>
         </w:rPr>
-        <w:t xml:space="preserve">PSO-GA </w:t>
+        <w:t xml:space="preserve"> </w:t>
       </w:r>
       <w:r>
         <w:rPr>
@@ -2071,11 +2139,19 @@
       </w:r>
       <w:r>
         <w:rPr>
+          <w:iCs/>
+          <w:smallCaps/>
+          <w:lang w:val="sr-Cyrl-RS"/>
+        </w:rPr>
+        <w:t>PSO-GA</w:t>
+      </w:r>
+      <w:r>
+        <w:rPr>
           <w:i/>
           <w:smallCaps/>
           <w:lang w:val="sr-Cyrl-RS"/>
         </w:rPr>
-        <w:t xml:space="preserve">PSO-GA </w:t>
+        <w:t xml:space="preserve"> </w:t>
       </w:r>
       <w:r>
         <w:rPr>
@@ -2184,19 +2260,7 @@
         <w:rPr>
           <w:lang w:val="sr-Cyrl-RS"/>
         </w:rPr>
-        <w:t>V</w:t>
-      </w:r>
-      <w:r>
-        <w:rPr>
-          <w:lang w:val="sr-Cyrl-RS"/>
-        </w:rPr>
-        <w:t>I</w:t>
-      </w:r>
-      <w:r>
-        <w:rPr>
-          <w:lang w:val="sr-Cyrl-RS"/>
-        </w:rPr>
-        <w:t>I</w:t>
+        <w:t>VII</w:t>
       </w:r>
       <w:r>
         <w:rPr>
@@ -2229,23 +2293,23 @@
           <w:lang w:val="sr-Cyrl-RS"/>
         </w:rPr>
       </w:pPr>
-      <w:bookmarkStart w:id="2" w:name="_Ref68626199"/>
-      <w:bookmarkStart w:id="3" w:name="_Основни_PSO"/>
+      <w:bookmarkStart w:id="2" w:name="_Основни_PSO"/>
+      <w:bookmarkStart w:id="3" w:name="_Ref68626199"/>
+      <w:bookmarkEnd w:id="2"/>
+      <w:r>
+        <w:rPr>
+          <w:lang w:val="sr-Cyrl-RS"/>
+        </w:rPr>
+        <w:t xml:space="preserve">Основни </w:t>
+      </w:r>
+      <w:r>
+        <w:rPr>
+          <w:i/>
+          <w:lang w:val="sr-Cyrl-RS"/>
+        </w:rPr>
+        <w:t>PSO</w:t>
+      </w:r>
       <w:bookmarkEnd w:id="3"/>
-      <w:r>
-        <w:rPr>
-          <w:lang w:val="sr-Cyrl-RS"/>
-        </w:rPr>
-        <w:t xml:space="preserve">Основни </w:t>
-      </w:r>
-      <w:r>
-        <w:rPr>
-          <w:i/>
-          <w:lang w:val="sr-Cyrl-RS"/>
-        </w:rPr>
-        <w:t>PSO</w:t>
-      </w:r>
-      <w:bookmarkEnd w:id="2"/>
     </w:p>
     <w:p>
       <w:pPr>
@@ -2371,7 +2435,19 @@
         <w:rPr>
           <w:lang w:val="sr-Cyrl-RS"/>
         </w:rPr>
-        <w:t>посматрамо као померање позиције усред претраге.</w:t>
+        <w:t>посматрамо као померање позиције ус</w:t>
+      </w:r>
+      <w:r>
+        <w:rPr>
+          <w:lang w:val="sr-Cyrl-RS"/>
+        </w:rPr>
+        <w:t>л</w:t>
+      </w:r>
+      <w:r>
+        <w:rPr>
+          <w:lang w:val="sr-Cyrl-RS"/>
+        </w:rPr>
+        <w:t>ед претраге.</w:t>
       </w:r>
       <w:r>
         <w:rPr>
@@ -2480,13 +2556,7 @@
         <w:rPr>
           <w:lang w:val="sr-Cyrl-RS"/>
         </w:rPr>
-        <w:t>толеранција критеријума заустављања</w:t>
-      </w:r>
-      <w:r>
-        <w:rPr>
-          <w:lang w:val="sr-Cyrl-RS"/>
-        </w:rPr>
-        <w:t xml:space="preserve">, </w:t>
+        <w:t xml:space="preserve">толеранција критеријума заустављања, </w:t>
       </w:r>
     </w:p>
     <w:p>
@@ -2510,13 +2580,7 @@
         <w:rPr>
           <w:lang w:val="sr-Cyrl-RS"/>
         </w:rPr>
-        <w:t>функција за евалуацију</w:t>
-      </w:r>
-      <w:r>
-        <w:rPr>
-          <w:lang w:val="sr-Cyrl-RS"/>
-        </w:rPr>
-        <w:t xml:space="preserve">, </w:t>
+        <w:t xml:space="preserve">функција за евалуацију, </w:t>
       </w:r>
     </w:p>
     <w:p>
@@ -2570,19 +2634,7 @@
         <w:rPr>
           <w:lang w:val="sr-Cyrl-RS"/>
         </w:rPr>
-        <w:t>максимални број итерација</w:t>
-      </w:r>
-      <w:r>
-        <w:rPr>
-          <w:lang w:val="sr-Cyrl-RS"/>
-        </w:rPr>
-        <w:t>.</w:t>
-      </w:r>
-      <w:r>
-        <w:rPr>
-          <w:lang w:val="sr-Cyrl-RS"/>
-        </w:rPr>
-        <w:t xml:space="preserve"> </w:t>
+        <w:t xml:space="preserve">максимални број итерација. </w:t>
       </w:r>
     </w:p>
     <w:p>
@@ -2843,6 +2895,9 @@
           <w:lang w:val="sr-Cyrl-RS"/>
         </w:rPr>
       </w:pPr>
+      <w:bookmarkStart w:id="5" w:name="_Рачунање_позиције_честице"/>
+      <w:bookmarkStart w:id="6" w:name="_Ref68901473"/>
+      <w:bookmarkEnd w:id="5"/>
       <w:r>
         <w:rPr>
           <w:position w:val="0"/>
@@ -2851,6 +2906,7 @@
         <w:lastRenderedPageBreak/>
         <w:t>Рачунање позиције честице</w:t>
       </w:r>
+      <w:bookmarkEnd w:id="6"/>
     </w:p>
     <w:p>
       <w:pPr>
@@ -3100,6 +3156,7 @@
           <w:tag w:val="goog_rdk_10"/>
           <w:id w:val="-1762141057"/>
         </w:sdtPr>
+        <w:sdtEndPr/>
         <w:sdtContent>
           <m:oMath>
             <m:r>
@@ -3107,14 +3164,7 @@
                 <w:rFonts w:ascii="Cambria Math" w:eastAsia="Gungsuh" w:hAnsi="Cambria Math" w:cs="Gungsuh"/>
                 <w:lang w:val="sr-Cyrl-RS"/>
               </w:rPr>
-              <m:t>v[k]=w[k]⋅v[k-1]+cp[k]⋅rp[k]⋅(p[k]-x[k])</m:t>
-            </m:r>
-            <m:r>
-              <w:rPr>
-                <w:rFonts w:ascii="Cambria Math" w:eastAsia="Gungsuh" w:hAnsi="Cambria Math" w:cs="Gungsuh"/>
-                <w:lang w:val="sr-Cyrl-RS"/>
-              </w:rPr>
-              <m:t>+cg[k]⋅rg[k]⋅(g[k]-x[k])</m:t>
+              <m:t>v[k]=w[k]⋅v[k-1]+cp[k]⋅rp[k]⋅(p[k]-x[k])+cg[k]⋅rg[k]⋅(g[k]-x[k])</m:t>
             </m:r>
           </m:oMath>
         </w:sdtContent>
@@ -3832,8 +3882,8 @@
           <w:lang w:val="sr-Cyrl-RS"/>
         </w:rPr>
       </w:pPr>
-      <w:bookmarkStart w:id="5" w:name="_heading=h.82yj83l1mey2" w:colFirst="0" w:colLast="0"/>
-      <w:bookmarkEnd w:id="5"/>
+      <w:bookmarkStart w:id="7" w:name="_heading=h.82yj83l1mey2" w:colFirst="0" w:colLast="0"/>
+      <w:bookmarkEnd w:id="7"/>
       <w:r>
         <w:rPr>
           <w:position w:val="0"/>
@@ -3908,11 +3958,11 @@
           <w:lang w:val="sr-Cyrl-RS"/>
         </w:rPr>
       </w:pPr>
-      <w:bookmarkStart w:id="6" w:name="_heading=h.u8sbk74zx19l" w:colFirst="0" w:colLast="0"/>
-      <w:bookmarkStart w:id="7" w:name="_Modified_Particle_Swarm"/>
-      <w:bookmarkStart w:id="8" w:name="_Ref68839863"/>
-      <w:bookmarkEnd w:id="6"/>
-      <w:bookmarkEnd w:id="7"/>
+      <w:bookmarkStart w:id="8" w:name="_heading=h.u8sbk74zx19l" w:colFirst="0" w:colLast="0"/>
+      <w:bookmarkStart w:id="9" w:name="_Modified_Particle_Swarm"/>
+      <w:bookmarkStart w:id="10" w:name="_Ref68839863"/>
+      <w:bookmarkEnd w:id="8"/>
+      <w:bookmarkEnd w:id="9"/>
       <w:r>
         <w:rPr>
           <w:lang w:val="sr-Cyrl-RS"/>
@@ -3931,7 +3981,7 @@
       <w:r>
         <w:t>)</w:t>
       </w:r>
-      <w:bookmarkEnd w:id="8"/>
+      <w:bookmarkEnd w:id="10"/>
     </w:p>
     <w:p>
       <w:pPr>
@@ -3985,7 +4035,22 @@
           <w:iCs/>
           <w:lang w:val="sr-Cyrl-RS"/>
         </w:rPr>
-        <w:t>Modified Particle Swarm Optimisation</w:t>
+        <w:t>Modified Particle Swarm Optimi</w:t>
+      </w:r>
+      <w:r>
+        <w:rPr>
+          <w:i/>
+          <w:iCs/>
+        </w:rPr>
+        <w:t>z</w:t>
+      </w:r>
+      <w:r>
+        <w:rPr>
+          <w:i/>
+          <w:iCs/>
+          <w:lang w:val="sr-Cyrl-RS"/>
+        </w:rPr>
+        <w:t>ation</w:t>
       </w:r>
       <w:r>
         <w:rPr>
@@ -4033,7 +4098,66 @@
         <w:rPr>
           <w:lang w:val="sr-Cyrl-RS"/>
         </w:rPr>
-        <w:t xml:space="preserve">модификације ће се односити на модификације параметара инерције (поглавље </w:t>
+        <w:t>модификације ће се односити на модификације параметара инерције (</w:t>
+      </w:r>
+      <w:hyperlink w:anchor="_Модификације_параметра_инерције" w:history="1">
+        <w:r>
+          <w:rPr>
+            <w:rStyle w:val="Hyperlink"/>
+            <w:lang w:val="sr-Cyrl-RS"/>
+          </w:rPr>
+          <w:fldChar w:fldCharType="begin"/>
+        </w:r>
+        <w:r>
+          <w:rPr>
+            <w:lang w:val="sr-Cyrl-RS"/>
+          </w:rPr>
+          <w:instrText xml:space="preserve"> REF _Ref68627866 \r \h </w:instrText>
+        </w:r>
+        <w:r>
+          <w:rPr>
+            <w:rStyle w:val="Hyperlink"/>
+            <w:lang w:val="sr-Cyrl-RS"/>
+          </w:rPr>
+        </w:r>
+        <w:r>
+          <w:rPr>
+            <w:rStyle w:val="Hyperlink"/>
+            <w:lang w:val="sr-Cyrl-RS"/>
+          </w:rPr>
+          <w:fldChar w:fldCharType="separate"/>
+        </w:r>
+        <w:r>
+          <w:rPr>
+            <w:lang w:val="sr-Cyrl-RS"/>
+          </w:rPr>
+          <w:t>A</w:t>
+        </w:r>
+        <w:r>
+          <w:rPr>
+            <w:rStyle w:val="Hyperlink"/>
+            <w:lang w:val="sr-Cyrl-RS"/>
+          </w:rPr>
+          <w:fldChar w:fldCharType="end"/>
+        </w:r>
+      </w:hyperlink>
+      <w:r>
+        <w:rPr>
+          <w:lang w:val="sr-Cyrl-RS"/>
+        </w:rPr>
+        <w:t xml:space="preserve">) и </w:t>
+      </w:r>
+      <w:r>
+        <w:rPr>
+          <w:lang w:val="sr-Cyrl-RS"/>
+        </w:rPr>
+        <w:t>стратегије модификовања</w:t>
+      </w:r>
+      <w:r>
+        <w:rPr>
+          <w:lang w:val="sr-Cyrl-RS"/>
+        </w:rPr>
+        <w:t xml:space="preserve"> (</w:t>
       </w:r>
       <w:r>
         <w:rPr>
@@ -4045,68 +4169,7 @@
         <w:rPr>
           <w:lang w:val="sr-Cyrl-RS"/>
         </w:rPr>
-        <w:instrText xml:space="preserve"> REF _Ref68627866 \w \h </w:instrText>
-      </w:r>
-      <w:r>
-        <w:rPr>
-          <w:lang w:val="sr-Cyrl-RS"/>
-        </w:rPr>
-      </w:r>
-      <w:r>
-        <w:rPr>
-          <w:lang w:val="sr-Cyrl-RS"/>
-        </w:rPr>
-        <w:fldChar w:fldCharType="separate"/>
-      </w:r>
-      <w:r>
-        <w:rPr>
-          <w:lang w:val="sr-Cyrl-RS"/>
-        </w:rPr>
-        <w:t>A</w:t>
-      </w:r>
-      <w:r>
-        <w:rPr>
-          <w:lang w:val="sr-Cyrl-RS"/>
-        </w:rPr>
-        <w:fldChar w:fldCharType="end"/>
-      </w:r>
-      <w:r>
-        <w:rPr>
-          <w:lang w:val="sr-Cyrl-RS"/>
-        </w:rPr>
-        <w:t xml:space="preserve">) и модификације </w:t>
-      </w:r>
-      <w:commentRangeStart w:id="9"/>
-      <w:r>
-        <w:rPr>
-          <w:lang w:val="sr-Cyrl-RS"/>
-        </w:rPr>
-        <w:t>...</w:t>
-      </w:r>
-      <w:commentRangeEnd w:id="9"/>
-      <w:r>
-        <w:rPr>
-          <w:rStyle w:val="CommentReference"/>
-        </w:rPr>
-        <w:commentReference w:id="9"/>
-      </w:r>
-      <w:r>
-        <w:rPr>
-          <w:lang w:val="sr-Cyrl-RS"/>
-        </w:rPr>
-        <w:t xml:space="preserve"> (поглавље </w:t>
-      </w:r>
-      <w:r>
-        <w:rPr>
-          <w:lang w:val="sr-Cyrl-RS"/>
-        </w:rPr>
-        <w:fldChar w:fldCharType="begin"/>
-      </w:r>
-      <w:r>
-        <w:rPr>
-          <w:lang w:val="sr-Cyrl-RS"/>
-        </w:rPr>
-        <w:instrText xml:space="preserve"> REF _Ref68627951 \w \h </w:instrText>
+        <w:instrText xml:space="preserve"> REF _Ref68901365 \r \h </w:instrText>
       </w:r>
       <w:r>
         <w:rPr>
@@ -4156,9 +4219,11 @@
           <w:lang w:val="sr-Cyrl-RS"/>
         </w:rPr>
       </w:pPr>
-      <w:bookmarkStart w:id="10" w:name="_heading=h.6al4mom82ydd" w:colFirst="0" w:colLast="0"/>
-      <w:bookmarkStart w:id="11" w:name="_Ref68627866"/>
-      <w:bookmarkEnd w:id="10"/>
+      <w:bookmarkStart w:id="11" w:name="_heading=h.6al4mom82ydd" w:colFirst="0" w:colLast="0"/>
+      <w:bookmarkStart w:id="12" w:name="_Модификације_параметра_инерције"/>
+      <w:bookmarkStart w:id="13" w:name="_Ref68627866"/>
+      <w:bookmarkEnd w:id="11"/>
+      <w:bookmarkEnd w:id="12"/>
       <w:r>
         <w:rPr>
           <w:position w:val="0"/>
@@ -4171,7 +4236,7 @@
         </w:rPr>
         <w:t xml:space="preserve"> параметра инерције</w:t>
       </w:r>
-      <w:bookmarkEnd w:id="11"/>
+      <w:bookmarkEnd w:id="13"/>
     </w:p>
     <w:p>
       <w:pPr>
@@ -4204,7 +4269,6 @@
         </w:rPr>
         <w:tab/>
       </w:r>
-      <w:commentRangeStart w:id="12"/>
       <w:r>
         <w:rPr>
           <w:lang w:val="sr-Cyrl-RS"/>
@@ -4221,14 +4285,10 @@
         <w:rPr>
           <w:lang w:val="sr-Cyrl-RS"/>
         </w:rPr>
-        <w:t xml:space="preserve"> значајно утиче на на перформансе PSO алгоритма</w:t>
-      </w:r>
-      <w:commentRangeEnd w:id="12"/>
-      <w:r>
-        <w:rPr>
-          <w:rStyle w:val="CommentReference"/>
-        </w:rPr>
-        <w:commentReference w:id="12"/>
+        <w:t xml:space="preserve"> значајно утиче на перформансе PSO алгоритма</w:t>
+      </w:r>
+      <w:r>
+        <w:t xml:space="preserve"> [2]</w:t>
       </w:r>
       <w:r>
         <w:rPr>
@@ -4285,8 +4345,8 @@
           <w:lang w:val="sr-Cyrl-RS"/>
         </w:rPr>
       </w:pPr>
-      <w:bookmarkStart w:id="13" w:name="_heading=h.txzypusywgo4" w:colFirst="0" w:colLast="0"/>
-      <w:bookmarkEnd w:id="13"/>
+      <w:bookmarkStart w:id="14" w:name="_heading=h.txzypusywgo4" w:colFirst="0" w:colLast="0"/>
+      <w:bookmarkEnd w:id="14"/>
       <w:r>
         <w:rPr>
           <w:position w:val="0"/>
@@ -4324,7 +4384,6 @@
         </w:rPr>
         <w:tab/>
       </w:r>
-      <w:commentRangeStart w:id="14"/>
       <w:r>
         <w:rPr>
           <w:lang w:val="sr-Cyrl-RS"/>
@@ -4343,25 +4402,32 @@
         </w:rPr>
         <w:t xml:space="preserve"> је критично да се изврше локална и глобална претрага</w:t>
       </w:r>
-      <w:commentRangeEnd w:id="14"/>
-      <w:r>
-        <w:rPr>
-          <w:rStyle w:val="CommentReference"/>
-        </w:rPr>
-        <w:commentReference w:id="14"/>
-      </w:r>
-      <w:r>
-        <w:rPr>
-          <w:lang w:val="sr-Cyrl-RS"/>
-        </w:rPr>
-        <w:t xml:space="preserve">. </w:t>
-      </w:r>
-      <w:commentRangeStart w:id="15"/>
-      <w:r>
-        <w:rPr>
-          <w:lang w:val="sr-Cyrl-RS"/>
-        </w:rPr>
-        <w:t>У ранијим истраживањима је доказано да константа вредност параметра инерције</w:t>
+      <w:r>
+        <w:t xml:space="preserve"> [2]</w:t>
+      </w:r>
+      <w:r>
+        <w:rPr>
+          <w:lang w:val="sr-Cyrl-RS"/>
+        </w:rPr>
+        <w:t>.</w:t>
+      </w:r>
+      <w:r>
+        <w:rPr>
+          <w:lang w:val="sr-Cyrl-RS"/>
+        </w:rPr>
+        <w:t xml:space="preserve"> Локална претрага је претрага простора у околини честице,</w:t>
+      </w:r>
+      <w:r>
+        <w:rPr>
+          <w:lang w:val="sr-Cyrl-RS"/>
+        </w:rPr>
+        <w:t xml:space="preserve"> односно у околини места на ком је иницијализована свака честица. Глобална претрага је претрага целокупног простора проблема.</w:t>
+      </w:r>
+      <w:r>
+        <w:rPr>
+          <w:lang w:val="sr-Cyrl-RS"/>
+        </w:rPr>
+        <w:t xml:space="preserve"> У ранијим истраживањима је доказано да константа вредност параметра инерције</w:t>
       </w:r>
       <w:r>
         <w:rPr>
@@ -4375,12 +4441,8 @@
         </w:rPr>
         <w:t>(0.4) не успева да нађе баланс између експлорације и експлоатације</w:t>
       </w:r>
-      <w:commentRangeEnd w:id="15"/>
-      <w:r>
-        <w:rPr>
-          <w:rStyle w:val="CommentReference"/>
-        </w:rPr>
-        <w:commentReference w:id="15"/>
+      <w:r>
+        <w:t xml:space="preserve"> [1]</w:t>
       </w:r>
       <w:r>
         <w:rPr>
@@ -4528,7 +4590,6 @@
           <w:lang w:val="sr-Cyrl-RS"/>
         </w:rPr>
       </w:pPr>
-      <w:commentRangeStart w:id="16"/>
       <w:r>
         <w:rPr>
           <w:lang w:val="sr-Cyrl-RS"/>
@@ -4557,7 +4618,19 @@
         <w:rPr>
           <w:lang w:val="sr-Cyrl-RS"/>
         </w:rPr>
-        <w:t xml:space="preserve"> стратегија линеарног повећавања параметра инерције углав</w:t>
+        <w:t xml:space="preserve"> линеарно повећавањ</w:t>
+      </w:r>
+      <w:r>
+        <w:rPr>
+          <w:lang w:val="sr-Cyrl-RS"/>
+        </w:rPr>
+        <w:t>е</w:t>
+      </w:r>
+      <w:r>
+        <w:rPr>
+          <w:lang w:val="sr-Cyrl-RS"/>
+        </w:rPr>
+        <w:t xml:space="preserve"> параметра инерције углав</w:t>
       </w:r>
       <w:r>
         <w:rPr>
@@ -4569,34 +4642,52 @@
         <w:rPr>
           <w:lang w:val="sr-Cyrl-RS"/>
         </w:rPr>
-        <w:t>ом са око 0.4 до око 0.9</w:t>
-      </w:r>
-      <w:commentRangeEnd w:id="16"/>
-      <w:r>
-        <w:rPr>
-          <w:rStyle w:val="CommentReference"/>
-        </w:rPr>
-        <w:commentReference w:id="16"/>
-      </w:r>
-      <w:r>
-        <w:rPr>
-          <w:lang w:val="sr-Cyrl-RS"/>
-        </w:rPr>
-        <w:t xml:space="preserve">.  </w:t>
-      </w:r>
-      <w:commentRangeStart w:id="17"/>
-      <w:r>
-        <w:rPr>
-          <w:lang w:val="sr-Cyrl-RS"/>
-        </w:rPr>
-        <w:t>Ова стратегија значајно побољшава перформансе алгоритма јер се даје значај на бржој конвергенцији.</w:t>
-      </w:r>
-      <w:commentRangeEnd w:id="17"/>
-      <w:r>
-        <w:rPr>
-          <w:rStyle w:val="CommentReference"/>
-        </w:rPr>
-        <w:commentReference w:id="17"/>
+        <w:t>ом</w:t>
+      </w:r>
+      <w:r>
+        <w:rPr>
+          <w:lang w:val="sr-Cyrl-RS"/>
+        </w:rPr>
+        <w:t xml:space="preserve"> се врши повећавањем</w:t>
+      </w:r>
+      <w:r>
+        <w:rPr>
+          <w:lang w:val="sr-Cyrl-RS"/>
+        </w:rPr>
+        <w:t xml:space="preserve"> </w:t>
+      </w:r>
+      <w:r>
+        <w:rPr>
+          <w:lang w:val="sr-Cyrl-RS"/>
+        </w:rPr>
+        <w:t>са</w:t>
+      </w:r>
+      <w:r>
+        <w:rPr>
+          <w:lang w:val="sr-Cyrl-RS"/>
+        </w:rPr>
+        <w:t xml:space="preserve"> 0.4 </w:t>
+      </w:r>
+      <w:r>
+        <w:rPr>
+          <w:lang w:val="sr-Cyrl-RS"/>
+        </w:rPr>
+        <w:t>на</w:t>
+      </w:r>
+      <w:r>
+        <w:rPr>
+          <w:lang w:val="sr-Cyrl-RS"/>
+        </w:rPr>
+        <w:t xml:space="preserve"> 0.9.  Ова стратегија значајно побољшава перформансе алгоритма јер се даје значај на бржој конвергенцији</w:t>
+      </w:r>
+      <w:r>
+        <w:t xml:space="preserve"> [2]</w:t>
+      </w:r>
+      <w:r>
+        <w:rPr>
+          <w:lang w:val="sr-Cyrl-RS"/>
+        </w:rPr>
+        <w:t>.</w:t>
       </w:r>
     </w:p>
     <w:p>
@@ -4739,7 +4830,6 @@
         </w:rPr>
         <w:tab/>
       </w:r>
-      <w:commentRangeStart w:id="18"/>
       <w:r>
         <w:rPr>
           <w:lang w:val="sr-Cyrl-RS"/>
@@ -4758,12 +4848,8 @@
         </w:rPr>
         <w:t xml:space="preserve"> опадајућом функцијом</w:t>
       </w:r>
-      <w:commentRangeEnd w:id="18"/>
-      <w:r>
-        <w:rPr>
-          <w:rStyle w:val="CommentReference"/>
-        </w:rPr>
-        <w:commentReference w:id="18"/>
+      <w:r>
+        <w:t xml:space="preserve"> [2]</w:t>
       </w:r>
       <w:r>
         <w:rPr>
@@ -4844,19 +4930,14 @@
         </w:rPr>
         <w:tab/>
       </w:r>
-      <w:commentRangeStart w:id="19"/>
       <w:r>
         <w:rPr>
           <w:lang w:val="sr-Cyrl-RS"/>
         </w:rPr>
         <w:t>Значајна побољшања у конвергенцији дала је и стратегија у којој параметар инерције узима вредности из растуће сигмоидне функције</w:t>
       </w:r>
-      <w:commentRangeEnd w:id="19"/>
-      <w:r>
-        <w:rPr>
-          <w:rStyle w:val="CommentReference"/>
-        </w:rPr>
-        <w:commentReference w:id="19"/>
+      <w:r>
+        <w:t xml:space="preserve"> [2]</w:t>
       </w:r>
       <w:r>
         <w:rPr>
@@ -4919,8 +5000,8 @@
           <w:lang w:val="sr-Cyrl-RS"/>
         </w:rPr>
       </w:pPr>
-      <w:bookmarkStart w:id="20" w:name="_heading=h.llga9rgifwc9" w:colFirst="0" w:colLast="0"/>
-      <w:bookmarkEnd w:id="20"/>
+      <w:bookmarkStart w:id="15" w:name="_heading=h.llga9rgifwc9" w:colFirst="0" w:colLast="0"/>
+      <w:bookmarkEnd w:id="15"/>
       <w:r>
         <w:rPr>
           <w:lang w:val="sr-Cyrl-RS"/>
@@ -4952,25 +5033,27 @@
         </w:rPr>
         <w:tab/>
       </w:r>
-      <w:commentRangeStart w:id="21"/>
       <w:r>
         <w:rPr>
           <w:lang w:val="sr-Cyrl-RS"/>
         </w:rPr>
         <w:t>Још један начин да се боље истражи иницијални простор даје и насумични одабир параметра инерције</w:t>
       </w:r>
-      <w:commentRangeEnd w:id="21"/>
-      <w:r>
-        <w:rPr>
-          <w:rStyle w:val="CommentReference"/>
-        </w:rPr>
-        <w:commentReference w:id="21"/>
-      </w:r>
-      <w:r>
-        <w:rPr>
-          <w:lang w:val="sr-Cyrl-RS"/>
-        </w:rPr>
-        <w:t>. У овој стратегији</w:t>
+      <w:r>
+        <w:t xml:space="preserve"> [2]</w:t>
+      </w:r>
+      <w:r>
+        <w:rPr>
+          <w:lang w:val="sr-Cyrl-RS"/>
+        </w:rPr>
+        <w:t xml:space="preserve">. </w:t>
+      </w:r>
+      <w:r>
+        <w:rPr>
+          <w:lang w:val="sr-Cyrl-RS"/>
+        </w:rPr>
+        <w:lastRenderedPageBreak/>
+        <w:t>У овој стратегији</w:t>
       </w:r>
       <w:r>
         <w:rPr>
@@ -4994,14 +5077,7 @@
         <w:rPr>
           <w:lang w:val="sr-Cyrl-RS"/>
         </w:rPr>
-        <w:t xml:space="preserve">[0.5, 1]. Ова примена користи се кад се истражују функције које имају више </w:t>
-      </w:r>
-      <w:r>
-        <w:rPr>
-          <w:lang w:val="sr-Cyrl-RS"/>
-        </w:rPr>
-        <w:lastRenderedPageBreak/>
-        <w:t xml:space="preserve">неправилности у себи и када не знамо да одредимо баланс између експлорације и експлоатације. </w:t>
+        <w:t xml:space="preserve">[0.5, 1]. Ова примена користи се кад се истражују функције које имају више неправилности у себи и када не знамо да одредимо баланс између експлорације и експлоатације. </w:t>
       </w:r>
     </w:p>
     <w:p>
@@ -5032,7 +5108,19 @@
         <w:rPr>
           <w:lang w:val="sr-Cyrl-RS"/>
         </w:rPr>
-        <w:t>Због насумичне природе овог параметра добијају се и поларизовнији резултати</w:t>
+        <w:t>Због насумичне природе овог параметра добијају се и поларизов</w:t>
+      </w:r>
+      <w:r>
+        <w:rPr>
+          <w:lang w:val="sr-Cyrl-RS"/>
+        </w:rPr>
+        <w:t>а</w:t>
+      </w:r>
+      <w:r>
+        <w:rPr>
+          <w:lang w:val="sr-Cyrl-RS"/>
+        </w:rPr>
+        <w:t>нији резултати</w:t>
       </w:r>
       <w:r>
         <w:rPr>
@@ -5044,7 +5132,31 @@
         <w:rPr>
           <w:lang w:val="sr-Cyrl-RS"/>
         </w:rPr>
-        <w:t xml:space="preserve"> док што се тиче перформанси брза конвергенција је присутна у ранијим фазама извршавања. Насумичност овог параметра често уме да</w:t>
+        <w:t xml:space="preserve"> док</w:t>
+      </w:r>
+      <w:r>
+        <w:rPr>
+          <w:lang w:val="sr-Cyrl-RS"/>
+        </w:rPr>
+        <w:t>,</w:t>
+      </w:r>
+      <w:r>
+        <w:rPr>
+          <w:lang w:val="sr-Cyrl-RS"/>
+        </w:rPr>
+        <w:t xml:space="preserve"> што се тиче перформанси</w:t>
+      </w:r>
+      <w:r>
+        <w:rPr>
+          <w:lang w:val="sr-Cyrl-RS"/>
+        </w:rPr>
+        <w:t>,</w:t>
+      </w:r>
+      <w:r>
+        <w:rPr>
+          <w:lang w:val="sr-Cyrl-RS"/>
+        </w:rPr>
+        <w:t xml:space="preserve"> брза конвергенција је присутна у ранијим фазама извршавања. Насумичност овог параметра често уме да</w:t>
       </w:r>
       <w:r>
         <w:rPr>
@@ -5107,58 +5219,24 @@
           <w:lang w:val="sr-Cyrl-RS"/>
         </w:rPr>
       </w:pPr>
-      <w:bookmarkStart w:id="22" w:name="_heading=h.w605bclbsr0z" w:colFirst="0" w:colLast="0"/>
-      <w:bookmarkStart w:id="23" w:name="_Ref68627951"/>
-      <w:bookmarkEnd w:id="22"/>
-      <w:commentRangeStart w:id="24"/>
+      <w:bookmarkStart w:id="16" w:name="_heading=h.w605bclbsr0z" w:colFirst="0" w:colLast="0"/>
+      <w:bookmarkStart w:id="17" w:name="_Ref68901365"/>
+      <w:bookmarkEnd w:id="16"/>
       <w:r>
         <w:rPr>
           <w:position w:val="0"/>
-        </w:rPr>
-        <w:t>Модификације</w:t>
-      </w:r>
-      <w:r>
-        <w:rPr>
-          <w:lang w:val="sr-Cyrl-RS"/>
-        </w:rPr>
-        <w:t xml:space="preserve"> </w:t>
-      </w:r>
-      <w:commentRangeEnd w:id="24"/>
-      <w:r>
-        <w:rPr>
-          <w:rStyle w:val="CommentReference"/>
-          <w:rFonts w:eastAsia="Times New Roman"/>
-          <w:i w:val="0"/>
-          <w:iCs w:val="0"/>
-          <w:noProof w:val="0"/>
-        </w:rPr>
-        <w:commentReference w:id="24"/>
-      </w:r>
-      <w:bookmarkEnd w:id="23"/>
-      <w:r>
-        <w:rPr>
-          <w:lang w:val="sr-Cyrl-RS"/>
-        </w:rPr>
-        <w:t>осталих параметара</w:t>
-      </w:r>
-      <w:commentRangeStart w:id="25"/>
-      <w:r>
-        <w:rPr>
-          <w:lang w:val="sr-Cyrl-RS"/>
-        </w:rPr>
-        <w:t xml:space="preserve"> алгоритма</w:t>
-      </w:r>
-      <w:commentRangeEnd w:id="25"/>
-      <w:r>
-        <w:rPr>
-          <w:rStyle w:val="CommentReference"/>
-          <w:rFonts w:eastAsia="Times New Roman"/>
-          <w:i w:val="0"/>
-          <w:iCs w:val="0"/>
-          <w:noProof w:val="0"/>
-        </w:rPr>
-        <w:commentReference w:id="25"/>
-      </w:r>
+          <w:lang w:val="sr-Cyrl-RS"/>
+        </w:rPr>
+        <w:t xml:space="preserve">Стратегије за </w:t>
+      </w:r>
+      <w:r>
+        <w:rPr>
+          <w:position w:val="0"/>
+          <w:lang w:val="sr-Cyrl-RS"/>
+        </w:rPr>
+        <w:t>MPSO</w:t>
+      </w:r>
+      <w:bookmarkEnd w:id="17"/>
     </w:p>
     <w:p>
       <w:pPr>
@@ -5178,8 +5256,8 @@
           <w:lang w:val="sr-Cyrl-RS"/>
         </w:rPr>
       </w:pPr>
-      <w:bookmarkStart w:id="26" w:name="_heading=h.5v0dbq14gp4y" w:colFirst="0" w:colLast="0"/>
-      <w:bookmarkEnd w:id="26"/>
+      <w:bookmarkStart w:id="18" w:name="_heading=h.5v0dbq14gp4y" w:colFirst="0" w:colLast="0"/>
+      <w:bookmarkEnd w:id="18"/>
       <w:r>
         <w:rPr>
           <w:lang w:val="sr-Cyrl-RS"/>
@@ -5215,61 +5293,7 @@
         <w:rPr>
           <w:lang w:val="sr-Cyrl-RS"/>
         </w:rPr>
-        <w:t xml:space="preserve">Значајну улогу у </w:t>
-      </w:r>
-      <w:r>
-        <w:rPr>
-          <w:lang w:val="sr-Cyrl-RS"/>
-        </w:rPr>
-        <w:t>проналаску</w:t>
-      </w:r>
-      <w:r>
-        <w:rPr>
-          <w:lang w:val="sr-Cyrl-RS"/>
-        </w:rPr>
-        <w:t xml:space="preserve"> </w:t>
-      </w:r>
-      <w:r>
-        <w:rPr>
-          <w:lang w:val="sr-Cyrl-RS"/>
-        </w:rPr>
-        <w:t>оптимума игра иницијализација. Циљ иницијализације је да униформно распореди честице у простору ко</w:t>
-      </w:r>
-      <w:r>
-        <w:rPr>
-          <w:lang w:val="sr-Cyrl-RS"/>
-        </w:rPr>
-        <w:t>ји</w:t>
-      </w:r>
-      <w:r>
-        <w:rPr>
-          <w:lang w:val="sr-Cyrl-RS"/>
-        </w:rPr>
-        <w:t xml:space="preserve"> претражујемо. Много научних радова бавило се проблемом иницијализације где су сва добијена решења показала боље резултате него насумична иницијализација</w:t>
-      </w:r>
-      <w:r>
-        <w:rPr>
-          <w:lang w:val="sr-Cyrl-RS"/>
-        </w:rPr>
-        <w:t>.</w:t>
-      </w:r>
-      <w:r>
-        <w:rPr>
-          <w:lang w:val="sr-Cyrl-RS"/>
-        </w:rPr>
-        <w:t xml:space="preserve"> </w:t>
-      </w:r>
-      <w:r>
-        <w:rPr>
-          <w:lang w:val="sr-Cyrl-RS"/>
-        </w:rPr>
-        <w:t>К</w:t>
-      </w:r>
-      <w:r>
-        <w:rPr>
-          <w:lang w:val="sr-Cyrl-RS"/>
-        </w:rPr>
-        <w:t>о</w:t>
+        <w:t>Значајну улогу у тражењу оптимума игра иницијализација. Циљ иницијализације је да униформно распореди честице у простору ког претражујемо. Много научних радова бавило се проблемом иницијализације где су сва добијена решења показала боље резултате него насумична иницијализација ко</w:t>
       </w:r>
       <w:r>
         <w:rPr>
@@ -5281,7 +5305,7 @@
         <w:rPr>
           <w:lang w:val="sr-Cyrl-RS"/>
         </w:rPr>
-        <w:t>кретно</w:t>
+        <w:t>кретно [2]</w:t>
       </w:r>
       <w:r>
         <w:rPr>
@@ -5293,19 +5317,19 @@
         <w:rPr>
           <w:lang w:val="sr-Cyrl-RS"/>
         </w:rPr>
-        <w:t xml:space="preserve"> </w:t>
-      </w:r>
-      <w:r>
-        <w:rPr>
-          <w:lang w:val="sr-Cyrl-RS"/>
-        </w:rPr>
-        <w:t xml:space="preserve">рад </w:t>
-      </w:r>
-      <w:r>
-        <w:rPr>
-          <w:lang w:val="sr-Cyrl-RS"/>
-        </w:rPr>
-        <w:t>[2] описује иницијализацију базирану на логистичкој мапи.</w:t>
+        <w:t xml:space="preserve"> кој</w:t>
+      </w:r>
+      <w:r>
+        <w:rPr>
+          <w:lang w:val="sr-Cyrl-RS"/>
+        </w:rPr>
+        <w:t>а</w:t>
+      </w:r>
+      <w:r>
+        <w:rPr>
+          <w:lang w:val="sr-Cyrl-RS"/>
+        </w:rPr>
+        <w:t xml:space="preserve"> описује иницијализацију базирану на логистичкој мапи.</w:t>
       </w:r>
     </w:p>
     <w:p>
@@ -5336,113 +5360,55 @@
         <w:rPr>
           <w:lang w:val="sr-Cyrl-RS"/>
         </w:rPr>
-        <w:t xml:space="preserve">У начину иницијализације </w:t>
-      </w:r>
-      <w:r>
-        <w:rPr>
-          <w:lang w:val="sr-Cyrl-RS"/>
-        </w:rPr>
-        <w:t xml:space="preserve">приказаном у </w:t>
-      </w:r>
-      <w:r>
-        <w:t xml:space="preserve">[2] </w:t>
-      </w:r>
-      <w:r>
-        <w:rPr>
-          <w:lang w:val="sr-Cyrl-RS"/>
-        </w:rPr>
-        <w:t xml:space="preserve">честице се </w:t>
-      </w:r>
-      <w:r>
-        <w:rPr>
-          <w:lang w:val="sr-Cyrl-RS"/>
-        </w:rPr>
-        <w:t>иницијализују</w:t>
-      </w:r>
-      <w:r>
-        <w:rPr>
-          <w:lang w:val="sr-Cyrl-RS"/>
-        </w:rPr>
-        <w:t xml:space="preserve"> насумично. Затим се за одређени број итерација извршава мапирање честица. Након генерисања честица</w:t>
-      </w:r>
-      <w:r>
+        <w:t>У овом начину иницијализације</w:t>
+      </w:r>
+      <w:r>
+        <w:rPr>
+          <w:lang w:val="sr-Cyrl-RS"/>
+        </w:rPr>
         <w:t>,</w:t>
       </w:r>
       <w:r>
         <w:rPr>
           <w:lang w:val="sr-Cyrl-RS"/>
         </w:rPr>
-        <w:t xml:space="preserve"> оне се пуштају да се крећу по простору. </w:t>
-      </w:r>
-      <w:commentRangeStart w:id="27"/>
-      <w:r>
-        <w:rPr>
-          <w:lang w:val="sr-Cyrl-RS"/>
-        </w:rPr>
-        <w:t xml:space="preserve">Уколико честица упадне у локални оптимум она се тада мапира на начин предложен у раду </w:t>
-      </w:r>
-      <w:r>
-        <w:t xml:space="preserve">[2], </w:t>
-      </w:r>
-      <w:r>
-        <w:rPr>
-          <w:lang w:val="sr-Cyrl-RS"/>
-        </w:rPr>
-        <w:t>а у супротном</w:t>
-      </w:r>
-      <w:r>
+        <w:t xml:space="preserve"> све честице се иницијализују насумично у интервалу [0, 1]</w:t>
+      </w:r>
+      <w:r>
+        <w:rPr>
+          <w:lang w:val="sr-Cyrl-RS"/>
+        </w:rPr>
         <w:t>,</w:t>
       </w:r>
       <w:r>
         <w:rPr>
           <w:lang w:val="sr-Cyrl-RS"/>
         </w:rPr>
-        <w:t xml:space="preserve"> њена вредност се мења на начин предложе</w:t>
-      </w:r>
-      <w:r>
-        <w:rPr>
-          <w:lang w:val="sr-Cyrl-RS"/>
-        </w:rPr>
-        <w:t>н</w:t>
-      </w:r>
-      <w:r>
-        <w:rPr>
-          <w:lang w:val="sr-Cyrl-RS"/>
-        </w:rPr>
-        <w:t xml:space="preserve"> у истом</w:t>
-      </w:r>
-      <w:r>
-        <w:rPr>
-          <w:lang w:val="sr-Cyrl-RS"/>
-        </w:rPr>
-        <w:t xml:space="preserve"> </w:t>
-      </w:r>
-      <w:commentRangeStart w:id="28"/>
-      <w:r>
-        <w:rPr>
-          <w:lang w:val="sr-Cyrl-RS"/>
-        </w:rPr>
-        <w:t>раду</w:t>
-      </w:r>
-      <w:commentRangeEnd w:id="27"/>
-      <w:r>
-        <w:rPr>
-          <w:rStyle w:val="CommentReference"/>
-        </w:rPr>
-        <w:commentReference w:id="27"/>
-      </w:r>
-      <w:commentRangeEnd w:id="28"/>
-      <w:r>
-        <w:rPr>
-          <w:rStyle w:val="CommentReference"/>
-        </w:rPr>
-        <w:commentReference w:id="28"/>
-      </w:r>
-      <w:r>
-        <w:rPr>
-          <w:lang w:val="sr-Cyrl-RS"/>
-        </w:rPr>
-        <w:t xml:space="preserve">. </w:t>
+        <w:t xml:space="preserve"> под претпоставком да радимо са једном димен</w:t>
+      </w:r>
+      <w:r>
+        <w:rPr>
+          <w:lang w:val="sr-Cyrl-RS"/>
+        </w:rPr>
+        <w:t>з</w:t>
+      </w:r>
+      <w:r>
+        <w:rPr>
+          <w:lang w:val="sr-Cyrl-RS"/>
+        </w:rPr>
+        <w:t>ијом, уколико радимо са више</w:t>
+      </w:r>
+      <w:r>
+        <w:rPr>
+          <w:lang w:val="sr-Cyrl-RS"/>
+        </w:rPr>
+        <w:t>,</w:t>
+      </w:r>
+      <w:r>
+        <w:rPr>
+          <w:lang w:val="sr-Cyrl-RS"/>
+        </w:rPr>
+        <w:t xml:space="preserve"> исти алгоритам важи за сваку димензију. Затим се за произвољан број итерација n извршава ремапирање честица. Ремапирање честица се врши по следећој формули:</w:t>
       </w:r>
     </w:p>
     <w:p>
@@ -5453,39 +5419,173 @@
         <w:spacing w:after="120" w:line="228" w:lineRule="auto"/>
         <w:ind w:left="0" w:hanging="2"/>
         <w:jc w:val="both"/>
-        <w:rPr>
-          <w:lang w:val="sr-Cyrl-RS"/>
-        </w:rPr>
-      </w:pPr>
-      <w:r>
-        <w:rPr>
-          <w:lang w:val="sr-Cyrl-RS"/>
-        </w:rPr>
-        <w:tab/>
-      </w:r>
-      <w:r>
-        <w:rPr>
-          <w:lang w:val="sr-Cyrl-RS"/>
-        </w:rPr>
-        <w:tab/>
-      </w:r>
-      <w:r>
-        <w:rPr>
-          <w:lang w:val="sr-Cyrl-RS"/>
-        </w:rPr>
-        <w:t xml:space="preserve">Ова стратегија је добра за спречавање преране конвергенције алгоритма јер у је у фази </w:t>
-      </w:r>
-      <w:r>
-        <w:rPr>
-          <w:lang w:val="sr-Cyrl-RS"/>
-        </w:rPr>
-        <w:t>иницијализације</w:t>
-      </w:r>
-      <w:r>
-        <w:rPr>
-          <w:lang w:val="sr-Cyrl-RS"/>
-        </w:rPr>
-        <w:t xml:space="preserve"> спречен утицај глобалног резултата и честицама се даје одређена доза хаоса тј. могућности да претраже своју околину.</w:t>
+      </w:pPr>
+      <m:oMathPara>
+        <m:oMath>
+          <m:sSub>
+            <m:sSubPr>
+              <m:ctrlPr>
+                <w:rPr>
+                  <w:rFonts w:ascii="Cambria Math" w:hAnsi="Cambria Math" w:cstheme="minorHAnsi"/>
+                  <w:i/>
+                </w:rPr>
+              </m:ctrlPr>
+            </m:sSubPr>
+            <m:e>
+              <m:r>
+                <w:rPr>
+                  <w:rFonts w:ascii="Cambria Math" w:hAnsi="Cambria Math" w:cstheme="minorHAnsi"/>
+                </w:rPr>
+                <m:t>x</m:t>
+              </m:r>
+            </m:e>
+            <m:sub>
+              <m:r>
+                <w:rPr>
+                  <w:rFonts w:ascii="Cambria Math" w:hAnsi="Cambria Math" w:cstheme="minorHAnsi"/>
+                </w:rPr>
+                <m:t>n+1</m:t>
+              </m:r>
+            </m:sub>
+          </m:sSub>
+          <m:r>
+            <w:rPr>
+              <w:rFonts w:ascii="Cambria Math" w:hAnsi="Cambria Math" w:cstheme="minorHAnsi"/>
+            </w:rPr>
+            <m:t>=u</m:t>
+          </m:r>
+          <m:sSub>
+            <m:sSubPr>
+              <m:ctrlPr>
+                <w:rPr>
+                  <w:rFonts w:ascii="Cambria Math" w:hAnsi="Cambria Math" w:cstheme="minorHAnsi"/>
+                  <w:i/>
+                </w:rPr>
+              </m:ctrlPr>
+            </m:sSubPr>
+            <m:e>
+              <m:r>
+                <w:rPr>
+                  <w:rFonts w:ascii="Cambria Math" w:hAnsi="Cambria Math" w:cstheme="minorHAnsi"/>
+                </w:rPr>
+                <m:t>x</m:t>
+              </m:r>
+            </m:e>
+            <m:sub>
+              <m:r>
+                <w:rPr>
+                  <w:rFonts w:ascii="Cambria Math" w:hAnsi="Cambria Math" w:cstheme="minorHAnsi"/>
+                </w:rPr>
+                <m:t>n</m:t>
+              </m:r>
+            </m:sub>
+          </m:sSub>
+          <m:r>
+            <w:rPr>
+              <w:rFonts w:ascii="Cambria Math" w:hAnsi="Cambria Math" w:cstheme="minorHAnsi"/>
+            </w:rPr>
+            <m:t>(1-</m:t>
+          </m:r>
+          <m:sSub>
+            <m:sSubPr>
+              <m:ctrlPr>
+                <w:rPr>
+                  <w:rFonts w:ascii="Cambria Math" w:hAnsi="Cambria Math" w:cstheme="minorHAnsi"/>
+                  <w:i/>
+                </w:rPr>
+              </m:ctrlPr>
+            </m:sSubPr>
+            <m:e>
+              <m:r>
+                <w:rPr>
+                  <w:rFonts w:ascii="Cambria Math" w:hAnsi="Cambria Math" w:cstheme="minorHAnsi"/>
+                </w:rPr>
+                <m:t>x</m:t>
+              </m:r>
+            </m:e>
+            <m:sub>
+              <m:r>
+                <w:rPr>
+                  <w:rFonts w:ascii="Cambria Math" w:hAnsi="Cambria Math" w:cstheme="minorHAnsi"/>
+                </w:rPr>
+                <m:t>n</m:t>
+              </m:r>
+            </m:sub>
+          </m:sSub>
+          <m:r>
+            <w:rPr>
+              <w:rFonts w:ascii="Cambria Math" w:hAnsi="Cambria Math" w:cstheme="minorHAnsi"/>
+            </w:rPr>
+            <m:t>)</m:t>
+          </m:r>
+        </m:oMath>
+      </m:oMathPara>
+    </w:p>
+    <w:p>
+      <w:pPr>
+        <w:tabs>
+          <w:tab w:val="left" w:pos="288"/>
+        </w:tabs>
+        <w:spacing w:after="120" w:line="228" w:lineRule="auto"/>
+        <w:ind w:left="0" w:hanging="2"/>
+        <w:jc w:val="both"/>
+        <w:rPr>
+          <w:lang w:val="sr-Cyrl-RS"/>
+        </w:rPr>
+      </w:pPr>
+      <w:r>
+        <w:rPr>
+          <w:lang w:val="sr-Cyrl-RS"/>
+        </w:rPr>
+        <w:t>где je x_n вредност честице у n-тој итерацији а u(коефицијент бифуркације) је пред</w:t>
+      </w:r>
+      <w:r>
+        <w:rPr>
+          <w:lang w:val="sr-Cyrl-RS"/>
+        </w:rPr>
+        <w:t>е</w:t>
+      </w:r>
+      <w:r>
+        <w:rPr>
+          <w:lang w:val="sr-Cyrl-RS"/>
+        </w:rPr>
+        <w:t>финисана константа за коју се најчешће узима вредност 4. Када се заврши итерирање</w:t>
+      </w:r>
+      <w:r>
+        <w:rPr>
+          <w:lang w:val="sr-Cyrl-RS"/>
+        </w:rPr>
+        <w:t>,</w:t>
+      </w:r>
+      <w:r>
+        <w:rPr>
+          <w:lang w:val="sr-Cyrl-RS"/>
+        </w:rPr>
+        <w:t xml:space="preserve"> вредности честица се скалирају на простор проблема. Ова стратегија на псеудо-насумичан начин распоређује честице</w:t>
+      </w:r>
+      <w:r>
+        <w:rPr>
+          <w:lang w:val="sr-Cyrl-RS"/>
+        </w:rPr>
+        <w:t>,</w:t>
+      </w:r>
+      <w:r>
+        <w:rPr>
+          <w:lang w:val="sr-Cyrl-RS"/>
+        </w:rPr>
+        <w:t xml:space="preserve"> тако да оне буду боље распоређене него да су насумично иницијализоване. Боља распоређеност честица резултује бољој претрази простора</w:t>
+      </w:r>
+      <w:r>
+        <w:rPr>
+          <w:lang w:val="sr-Cyrl-RS"/>
+        </w:rPr>
+        <w:t>,</w:t>
+      </w:r>
+      <w:r>
+        <w:rPr>
+          <w:lang w:val="sr-Cyrl-RS"/>
+        </w:rPr>
+        <w:t xml:space="preserve"> као што је експериментима доказано у [2] .</w:t>
       </w:r>
     </w:p>
     <w:p>
@@ -5506,31 +5606,13 @@
           <w:lang w:val="sr-Cyrl-RS"/>
         </w:rPr>
       </w:pPr>
-      <w:bookmarkStart w:id="29" w:name="_heading=h.togx8m4ed6wt" w:colFirst="0" w:colLast="0"/>
-      <w:bookmarkEnd w:id="29"/>
-      <w:commentRangeStart w:id="30"/>
-      <w:r>
-        <w:rPr>
-          <w:lang w:val="sr-Cyrl-RS"/>
-        </w:rPr>
-        <w:t xml:space="preserve">Formulated </w:t>
-      </w:r>
-      <w:commentRangeEnd w:id="30"/>
-      <w:r>
-        <w:rPr>
-          <w:rStyle w:val="CommentReference"/>
-          <w:rFonts w:eastAsia="Times New Roman"/>
-          <w:i w:val="0"/>
-          <w:iCs w:val="0"/>
-          <w:noProof w:val="0"/>
-        </w:rPr>
-        <w:commentReference w:id="30"/>
-      </w:r>
-      <w:r>
-        <w:rPr>
-          <w:lang w:val="sr-Cyrl-RS"/>
-        </w:rPr>
-        <w:t>sigmoid-like inertia weight</w:t>
+      <w:bookmarkStart w:id="19" w:name="_heading=h.togx8m4ed6wt" w:colFirst="0" w:colLast="0"/>
+      <w:bookmarkEnd w:id="19"/>
+      <w:r>
+        <w:rPr>
+          <w:lang w:val="sr-Cyrl-RS"/>
+        </w:rPr>
+        <w:t>Formulated sigmoid-like inertia weight</w:t>
       </w:r>
     </w:p>
     <w:p>
@@ -5573,68 +5655,91 @@
         <w:rPr>
           <w:lang w:val="sr-Cyrl-RS"/>
         </w:rPr>
-        <w:t xml:space="preserve"> је стратегија одабира параметра инерције која је заснована на комбиновању линерне и нелинеарне функције и узима вредности из интервала [0.4, 0.9] или [0.4, 0.95]. За задат  процен</w:t>
-      </w:r>
-      <w:r>
-        <w:rPr>
-          <w:lang w:val="sr-Cyrl-RS"/>
-        </w:rPr>
-        <w:t>ат,</w:t>
-      </w:r>
-      <w:r>
-        <w:rPr>
-          <w:lang w:val="sr-Cyrl-RS"/>
-        </w:rPr>
-        <w:t xml:space="preserve">  </w:t>
-      </w:r>
-      <w:commentRangeStart w:id="31"/>
-      <w:r>
-        <w:rPr>
-          <w:lang w:val="sr-Cyrl-RS"/>
-        </w:rPr>
-        <w:t>параметар ће узимати вредности горње границе интервала првих максималног максималног броја итерација.</w:t>
-      </w:r>
-      <w:commentRangeEnd w:id="31"/>
-      <w:r>
-        <w:rPr>
-          <w:rStyle w:val="CommentReference"/>
-        </w:rPr>
-        <w:commentReference w:id="31"/>
-      </w:r>
-      <w:r>
-        <w:rPr>
-          <w:lang w:val="sr-Cyrl-RS"/>
-        </w:rPr>
-        <w:t xml:space="preserve"> Након тога</w:t>
-      </w:r>
-      <w:r>
+        <w:t xml:space="preserve"> је стратегија одабира параметра инерције која је заснована на комбиновању лине</w:t>
+      </w:r>
+      <w:r>
+        <w:t>a</w:t>
+      </w:r>
+      <w:r>
+        <w:rPr>
+          <w:lang w:val="sr-Cyrl-RS"/>
+        </w:rPr>
+        <w:t>рне и нелинеарне функције и узима вредности из интервала [0.4, 0.9] или [0.4, 0.95]. За задат  процен</w:t>
+      </w:r>
+      <w:r>
+        <w:rPr>
+          <w:lang w:val="sr-Cyrl-RS"/>
+        </w:rPr>
+        <w:t>ат</w:t>
+      </w:r>
+      <w:r>
+        <w:rPr>
+          <w:lang w:val="sr-Cyrl-RS"/>
+        </w:rPr>
+        <w:t xml:space="preserve"> </w:t>
+      </w:r>
+      <w:r>
+        <w:rPr>
+          <w:lang w:val="sr-Cyrl-RS"/>
+        </w:rPr>
+        <w:t>α</w:t>
+      </w:r>
+      <w:r>
+        <w:rPr>
+          <w:lang w:val="sr-Cyrl-RS"/>
+        </w:rPr>
         <w:t>,</w:t>
       </w:r>
       <w:r>
         <w:rPr>
           <w:lang w:val="sr-Cyrl-RS"/>
         </w:rPr>
-        <w:t xml:space="preserve"> параметар ће узимати вредности из опадајуће сигмоидне фунцкије од дела у коме она почиње нагло да опада. </w:t>
-      </w:r>
-      <w:commentRangeStart w:id="32"/>
-      <w:r>
-        <w:rPr>
-          <w:lang w:val="sr-Cyrl-RS"/>
-        </w:rPr>
-        <w:t>Оваква функција изгледа налик сигмоидној.</w:t>
-      </w:r>
-      <w:commentRangeEnd w:id="32"/>
-      <w:r>
-        <w:rPr>
-          <w:rStyle w:val="CommentReference"/>
-        </w:rPr>
-        <w:commentReference w:id="32"/>
-      </w:r>
-      <w:r>
-        <w:rPr>
-          <w:lang w:val="sr-Cyrl-RS"/>
-        </w:rPr>
-        <w:t xml:space="preserve"> Она омогућава боље претраживање простора на почетку због своје велике вредности у свом линеарном делу. За разлику од обичне сигмоидне функције</w:t>
+        <w:t xml:space="preserve">  параметар</w:t>
+      </w:r>
+      <w:r>
+        <w:rPr>
+          <w:lang w:val="sr-Cyrl-RS"/>
+        </w:rPr>
+        <w:t xml:space="preserve"> </w:t>
+      </w:r>
+      <w:r>
+        <w:rPr>
+          <w:lang w:val="sr-Cyrl-RS"/>
+        </w:rPr>
+        <w:t>ће узимати вредности горње границе интервала првих</w:t>
+      </w:r>
+      <w:r>
+        <w:rPr>
+          <w:lang w:val="sr-Cyrl-RS"/>
+        </w:rPr>
+        <w:t xml:space="preserve"> α</w:t>
+      </w:r>
+      <w:r>
+        <w:rPr>
+          <w:lang w:val="sr-Cyrl-RS"/>
+        </w:rPr>
+        <w:t xml:space="preserve"> максималног броја итерација. Након тога</w:t>
+      </w:r>
+      <w:r>
+        <w:t>,</w:t>
+      </w:r>
+      <w:r>
+        <w:rPr>
+          <w:lang w:val="sr-Cyrl-RS"/>
+        </w:rPr>
+        <w:t xml:space="preserve"> параметар ће узимати вредности из опадајуће сигмоидне функ</w:t>
+      </w:r>
+      <w:r>
+        <w:rPr>
+          <w:lang w:val="sr-Cyrl-RS"/>
+        </w:rPr>
+        <w:t>ц</w:t>
+      </w:r>
+      <w:r>
+        <w:rPr>
+          <w:lang w:val="sr-Cyrl-RS"/>
+        </w:rPr>
+        <w:t>ије од дела у коме она почиње нагло да опада. Оваква функција изгледа налик сигмоидној. Она омогућава боље претраживање простора на почетку због своје велике вредности у свом линеарном делу. За разлику од обичне сигмоидне функције</w:t>
       </w:r>
       <w:r>
         <w:rPr>
@@ -5667,31 +5772,22 @@
           <w:lang w:val="sr-Cyrl-RS"/>
         </w:rPr>
       </w:pPr>
-      <w:bookmarkStart w:id="33" w:name="_heading=h.9lkwdsz2jswa" w:colFirst="0" w:colLast="0"/>
-      <w:bookmarkEnd w:id="33"/>
-      <w:r>
-        <w:rPr>
-          <w:lang w:val="sr-Cyrl-RS"/>
-        </w:rPr>
-        <w:t xml:space="preserve">Остале </w:t>
-      </w:r>
-      <w:commentRangeStart w:id="34"/>
-      <w:r>
-        <w:rPr>
-          <w:lang w:val="sr-Cyrl-RS"/>
-        </w:rPr>
-        <w:t>стратегије</w:t>
-      </w:r>
-      <w:commentRangeEnd w:id="34"/>
-      <w:r>
-        <w:rPr>
-          <w:rStyle w:val="CommentReference"/>
-          <w:rFonts w:eastAsia="Times New Roman"/>
-          <w:i w:val="0"/>
-          <w:iCs w:val="0"/>
-          <w:noProof w:val="0"/>
-        </w:rPr>
-        <w:commentReference w:id="34"/>
+      <w:bookmarkStart w:id="20" w:name="_heading=h.9lkwdsz2jswa" w:colFirst="0" w:colLast="0"/>
+      <w:bookmarkEnd w:id="20"/>
+      <w:r>
+        <w:rPr>
+          <w:lang w:val="sr-Cyrl-RS"/>
+        </w:rPr>
+        <w:t>Остале стратегије</w:t>
+      </w:r>
+      <w:r>
+        <w:rPr>
+          <w:lang w:val="sr-Cyrl-RS"/>
+        </w:rPr>
+        <w:t xml:space="preserve"> модификовања </w:t>
+      </w:r>
+      <w:r>
+        <w:t>PSO</w:t>
       </w:r>
     </w:p>
     <w:p>
@@ -5722,19 +5818,19 @@
         <w:rPr>
           <w:lang w:val="sr-Cyrl-RS"/>
         </w:rPr>
-        <w:t xml:space="preserve">Стратегија ексклузивног ажурирања је стратегија која се фокусира на томе да загарантује конвергенцију алгоритма. То се постиже тако што се </w:t>
-      </w:r>
-      <w:r>
-        <w:rPr>
-          <w:lang w:val="sr-Cyrl-RS"/>
-        </w:rPr>
-        <w:t>параметри</w:t>
-      </w:r>
-      <w:r>
-        <w:rPr>
-          <w:lang w:val="sr-Cyrl-RS"/>
-        </w:rPr>
-        <w:t xml:space="preserve"> честице која има најбољи резултат ажурирају по алгоритму предложеном у [2]. Параметри ове честице се ажурирају све док она не дође до локалног оптимума.</w:t>
+        <w:t>Стратегија ексклузивног ажурирања је стратегија која се фокусира на томе да загарантује конвергенцију алгоритма. То се постиже тако што се пар</w:t>
+      </w:r>
+      <w:r>
+        <w:rPr>
+          <w:lang w:val="sr-Cyrl-RS"/>
+        </w:rPr>
+        <w:t>а</w:t>
+      </w:r>
+      <w:r>
+        <w:rPr>
+          <w:lang w:val="sr-Cyrl-RS"/>
+        </w:rPr>
+        <w:t>метри честице, која има најбољи резултат, ажурирају по алгоритму предложеном у [2]. Параметри ове честице се ажурирају све док она не дође до локалног оптимума.</w:t>
       </w:r>
     </w:p>
     <w:p>
@@ -5761,75 +5857,66 @@
         </w:rPr>
         <w:tab/>
       </w:r>
-      <w:commentRangeStart w:id="35"/>
-      <w:r>
-        <w:rPr>
-          <w:lang w:val="sr-Cyrl-RS"/>
-        </w:rPr>
-        <w:t xml:space="preserve">Максимално растојање фокуса </w:t>
-      </w:r>
-      <w:commentRangeEnd w:id="35"/>
-      <w:r>
-        <w:rPr>
-          <w:rStyle w:val="CommentReference"/>
-        </w:rPr>
-        <w:commentReference w:id="35"/>
-      </w:r>
-      <w:r>
-        <w:rPr>
-          <w:lang w:val="sr-Cyrl-RS"/>
-        </w:rPr>
-        <w:t xml:space="preserve">је стратегија базирана на степену агрегације једне честице. Што је степен агрегације већи то се честица налази у насељенијем комшилуку. Када </w:t>
-      </w:r>
-      <w:r>
-        <w:rPr>
-          <w:lang w:val="sr-Cyrl-RS"/>
-        </w:rPr>
-        <w:t>се рачуна максимално растојање фокуса у [2]</w:t>
-      </w:r>
-      <w:r>
-        <w:rPr>
-          <w:lang w:val="sr-Latn-RS"/>
-        </w:rPr>
-        <w:t>,</w:t>
-      </w:r>
-      <w:r>
-        <w:rPr>
-          <w:lang w:val="sr-Cyrl-RS"/>
-        </w:rPr>
-        <w:t xml:space="preserve"> узима се у обзир степен агрегације. На основу </w:t>
-      </w:r>
-      <w:commentRangeStart w:id="36"/>
-      <w:r>
-        <w:rPr>
-          <w:lang w:val="sr-Cyrl-RS"/>
-        </w:rPr>
-        <w:t>добијеног резултата</w:t>
-      </w:r>
-      <w:commentRangeEnd w:id="36"/>
-      <w:r>
-        <w:rPr>
-          <w:rStyle w:val="CommentReference"/>
-        </w:rPr>
-        <w:commentReference w:id="36"/>
-      </w:r>
-      <w:r>
-        <w:rPr>
-          <w:lang w:val="sr-Cyrl-RS"/>
-        </w:rPr>
-        <w:t xml:space="preserve"> одлучује се о даљој стратегији честице. Над неким честицама се могу </w:t>
-      </w:r>
-      <w:r>
-        <w:rPr>
-          <w:lang w:val="sr-Cyrl-RS"/>
-        </w:rPr>
-        <w:t>извршити</w:t>
-      </w:r>
-      <w:r>
-        <w:rPr>
-          <w:lang w:val="sr-Cyrl-RS"/>
-        </w:rPr>
-        <w:t xml:space="preserve"> мутације које ће променити одређене димензије положаја честице или се у крајњем случају честица реиницијализује по логистичкој мапи.</w:t>
+      <w:r>
+        <w:rPr>
+          <w:lang w:val="sr-Cyrl-RS"/>
+        </w:rPr>
+        <w:t>Стратегија максималног растојањ</w:t>
+      </w:r>
+      <w:r>
+        <w:rPr>
+          <w:lang w:val="sr-Cyrl-RS"/>
+        </w:rPr>
+        <w:t>а</w:t>
+      </w:r>
+      <w:r>
+        <w:rPr>
+          <w:lang w:val="sr-Cyrl-RS"/>
+        </w:rPr>
+        <w:t xml:space="preserve"> фокуса је стратегија базирана на сконцентрисаности честица око честице са најбољим резултатом.  </w:t>
+      </w:r>
+    </w:p>
+    <w:p>
+      <w:pPr>
+        <w:tabs>
+          <w:tab w:val="left" w:pos="288"/>
+        </w:tabs>
+        <w:spacing w:after="120" w:line="228" w:lineRule="auto"/>
+        <w:ind w:left="0" w:hanging="2"/>
+        <w:jc w:val="both"/>
+        <w:rPr>
+          <w:lang w:val="sr-Cyrl-RS"/>
+        </w:rPr>
+      </w:pPr>
+      <w:r>
+        <w:rPr>
+          <w:lang w:val="sr-Cyrl-RS"/>
+        </w:rPr>
+        <w:tab/>
+      </w:r>
+      <w:r>
+        <w:rPr>
+          <w:lang w:val="sr-Cyrl-RS"/>
+        </w:rPr>
+        <w:tab/>
+      </w:r>
+      <w:r>
+        <w:rPr>
+          <w:lang w:val="sr-Cyrl-RS"/>
+        </w:rPr>
+        <w:t>Након одређеног броја итерација алгоритма, честице чији је растојање веће од просечног у односу на честицу са најбољим резултатом се мењају. Оне се  мењају тако што се на</w:t>
+      </w:r>
+      <w:r>
+        <w:rPr>
+          <w:lang w:val="sr-Cyrl-RS"/>
+        </w:rPr>
+        <w:t>д</w:t>
+      </w:r>
+      <w:r>
+        <w:rPr>
+          <w:lang w:val="sr-Cyrl-RS"/>
+        </w:rPr>
+        <w:t xml:space="preserve"> њима врши мутација предложена у [2] или се реиницијализују по логистичкој мапи.  На овај начин спречава се заглављивање алгоритма у више локалних оптимума.</w:t>
       </w:r>
     </w:p>
     <w:p>
@@ -5844,17 +5931,17 @@
           <w:lang w:val="sr-Cyrl-RS"/>
         </w:rPr>
       </w:pPr>
-      <w:bookmarkStart w:id="37" w:name="_Паралелизација"/>
-      <w:bookmarkStart w:id="38" w:name="_Hlk68832648"/>
-      <w:bookmarkStart w:id="39" w:name="_Ref68833666"/>
-      <w:bookmarkEnd w:id="37"/>
+      <w:bookmarkStart w:id="21" w:name="_Паралелизација"/>
+      <w:bookmarkStart w:id="22" w:name="_Ref68833666"/>
+      <w:bookmarkStart w:id="23" w:name="_Hlk68832648"/>
+      <w:bookmarkEnd w:id="21"/>
       <w:r>
         <w:rPr>
           <w:lang w:val="sr-Cyrl-RS"/>
         </w:rPr>
         <w:t>Паралелизација</w:t>
       </w:r>
-      <w:bookmarkEnd w:id="39"/>
+      <w:bookmarkEnd w:id="22"/>
     </w:p>
     <w:p>
       <w:pPr>
@@ -5868,8 +5955,8 @@
           <w:lang w:val="sr-Cyrl-RS"/>
         </w:rPr>
       </w:pPr>
-      <w:bookmarkStart w:id="40" w:name="_heading=h.1gq3mo2tkndn" w:colFirst="0" w:colLast="0"/>
-      <w:bookmarkEnd w:id="40"/>
+      <w:bookmarkStart w:id="24" w:name="_heading=h.1gq3mo2tkndn" w:colFirst="0" w:colLast="0"/>
+      <w:bookmarkEnd w:id="24"/>
       <w:r>
         <w:rPr>
           <w:lang w:val="sr-Cyrl-RS"/>
@@ -5882,26 +5969,12 @@
         </w:rPr>
         <w:tab/>
       </w:r>
-      <w:bookmarkStart w:id="41" w:name="_Hlk68680183"/>
-      <w:commentRangeStart w:id="42"/>
-      <w:r>
-        <w:rPr>
-          <w:lang w:val="sr-Cyrl-RS"/>
-        </w:rPr>
-        <w:t xml:space="preserve">Оптимизациони </w:t>
-      </w:r>
-      <w:commentRangeEnd w:id="42"/>
-      <w:r>
-        <w:rPr>
-          <w:rStyle w:val="CommentReference"/>
-        </w:rPr>
-        <w:commentReference w:id="42"/>
-      </w:r>
-      <w:r>
-        <w:rPr>
-          <w:lang w:val="sr-Cyrl-RS"/>
-        </w:rPr>
-        <w:t xml:space="preserve">проблеми су </w:t>
+      <w:bookmarkStart w:id="25" w:name="_Hlk68680183"/>
+      <w:r>
+        <w:rPr>
+          <w:lang w:val="sr-Cyrl-RS"/>
+        </w:rPr>
+        <w:t xml:space="preserve">Оптимизациони проблеми су </w:t>
       </w:r>
       <w:r>
         <w:rPr>
@@ -5980,33 +6053,31 @@
         <w:rPr>
           <w:lang w:val="sr-Cyrl-RS"/>
         </w:rPr>
-        <w:t xml:space="preserve"> оптимум, јако је битно ојачати </w:t>
-      </w:r>
-      <w:commentRangeStart w:id="43"/>
-      <w:r>
-        <w:rPr>
-          <w:lang w:val="sr-Cyrl-RS"/>
-        </w:rPr>
-        <w:t xml:space="preserve">ефикасност </w:t>
-      </w:r>
-      <w:commentRangeEnd w:id="43"/>
-      <w:r>
-        <w:rPr>
-          <w:rStyle w:val="CommentReference"/>
-        </w:rPr>
-        <w:commentReference w:id="43"/>
-      </w:r>
-      <w:r>
-        <w:rPr>
-          <w:lang w:val="sr-Cyrl-RS"/>
-        </w:rPr>
-        <w:t xml:space="preserve"> разним стратегијама</w:t>
-      </w:r>
-      <w:r>
-        <w:rPr>
-          <w:lang w:val="sr-Cyrl-RS"/>
-        </w:rPr>
-        <w:t xml:space="preserve"> попут</w:t>
+        <w:t xml:space="preserve"> оптимум, </w:t>
+      </w:r>
+      <w:r>
+        <w:rPr>
+          <w:lang w:val="sr-Cyrl-RS"/>
+        </w:rPr>
+        <w:t>јако</w:t>
+      </w:r>
+      <w:r>
+        <w:t xml:space="preserve"> је битно имплементирати</w:t>
+      </w:r>
+      <w:r>
+        <w:rPr>
+          <w:lang w:val="sr-Cyrl-RS"/>
+        </w:rPr>
+        <w:t xml:space="preserve"> робустан</w:t>
+      </w:r>
+      <w:r>
+        <w:t xml:space="preserve"> алгоритам</w:t>
+      </w:r>
+      <w:r>
+        <w:rPr>
+          <w:lang w:val="sr-Cyrl-RS"/>
+        </w:rPr>
+        <w:t>.</w:t>
       </w:r>
       <w:r>
         <w:rPr>
@@ -6014,31 +6085,32 @@
         </w:rPr>
         <w:t xml:space="preserve"> </w:t>
       </w:r>
-      <w:commentRangeStart w:id="44"/>
-      <w:r>
-        <w:rPr>
-          <w:lang w:val="sr-Cyrl-RS"/>
-        </w:rPr>
-        <w:t>паралелизациј</w:t>
-      </w:r>
-      <w:r>
-        <w:rPr>
-          <w:lang w:val="sr-Cyrl-RS"/>
-        </w:rPr>
-        <w:t>е</w:t>
-      </w:r>
-      <w:commentRangeEnd w:id="44"/>
-      <w:r>
-        <w:rPr>
-          <w:rStyle w:val="CommentReference"/>
-        </w:rPr>
-        <w:commentReference w:id="44"/>
-      </w:r>
-      <w:r>
-        <w:rPr>
-          <w:lang w:val="sr-Cyrl-RS"/>
-        </w:rPr>
-        <w:t xml:space="preserve">. Сви алгоритми базирани на </w:t>
+      <w:r>
+        <w:t>Проблем са тиме је</w:t>
+      </w:r>
+      <w:r>
+        <w:rPr>
+          <w:lang w:val="sr-Cyrl-RS"/>
+        </w:rPr>
+        <w:t xml:space="preserve"> да су</w:t>
+      </w:r>
+      <w:r>
+        <w:t xml:space="preserve"> </w:t>
+      </w:r>
+      <w:r>
+        <w:rPr>
+          <w:lang w:val="sr-Cyrl-RS"/>
+        </w:rPr>
+        <w:t>робусне имплементације</w:t>
+      </w:r>
+      <w:r>
+        <w:t xml:space="preserve"> знатно спорије од основног алгоритма. Из тог разлога је битно убрзати алгоритам разним стратегијама попут паралелизације. </w:t>
+      </w:r>
+      <w:r>
+        <w:rPr>
+          <w:lang w:val="sr-Cyrl-RS"/>
+        </w:rPr>
+        <w:t xml:space="preserve"> Сви алгоритми базирани на </w:t>
       </w:r>
       <w:r>
         <w:rPr>
@@ -6096,7 +6168,7 @@
       </w:r>
       <w:r>
         <w:rPr>
-          <w:i/>
+          <w:iCs/>
           <w:lang w:val="sr-Cyrl-RS"/>
         </w:rPr>
         <w:t>PSO</w:t>
@@ -6105,7 +6177,7 @@
         <w:rPr>
           <w:lang w:val="sr-Cyrl-RS"/>
         </w:rPr>
-        <w:t xml:space="preserve"> алгоритму све </w:t>
+        <w:t xml:space="preserve"> алгоритму </w:t>
       </w:r>
       <w:r>
         <w:rPr>
@@ -6117,7 +6189,7 @@
         <w:rPr>
           <w:lang w:val="sr-Cyrl-RS"/>
         </w:rPr>
-        <w:t>честице крећу независно од осталих честица у роју и једино зависе од дотад најбољег глобалног решења</w:t>
+        <w:t>све честице крећу независно од осталих честица у роју и једино зависе од дотад најбољег глобалног решења</w:t>
       </w:r>
       <w:r>
         <w:rPr>
@@ -6166,29 +6238,7 @@
         <w:rPr>
           <w:lang w:val="sr-Cyrl-RS"/>
         </w:rPr>
-        <w:t xml:space="preserve">. </w:t>
-      </w:r>
-      <w:commentRangeStart w:id="45"/>
-      <w:commentRangeEnd w:id="45"/>
-      <w:r>
-        <w:rPr>
-          <w:rStyle w:val="CommentReference"/>
-        </w:rPr>
-        <w:commentReference w:id="45"/>
-      </w:r>
-      <w:commentRangeStart w:id="46"/>
-      <w:commentRangeEnd w:id="46"/>
-      <w:r>
-        <w:rPr>
-          <w:rStyle w:val="CommentReference"/>
-        </w:rPr>
-        <w:commentReference w:id="46"/>
-      </w:r>
-      <w:r>
-        <w:rPr>
-          <w:lang w:val="sr-Cyrl-RS"/>
-        </w:rPr>
-        <w:t xml:space="preserve">У наредним </w:t>
+        <w:t xml:space="preserve">. У наредним </w:t>
       </w:r>
       <w:r>
         <w:rPr>
@@ -6289,9 +6339,9 @@
           <w:lang w:val="sr-Cyrl-RS"/>
         </w:rPr>
       </w:pPr>
-      <w:bookmarkStart w:id="47" w:name="_heading=h.2rtp61h1moe2" w:colFirst="0" w:colLast="0"/>
-      <w:bookmarkEnd w:id="41"/>
-      <w:bookmarkEnd w:id="47"/>
+      <w:bookmarkStart w:id="26" w:name="_heading=h.2rtp61h1moe2" w:colFirst="0" w:colLast="0"/>
+      <w:bookmarkEnd w:id="25"/>
+      <w:bookmarkEnd w:id="26"/>
       <w:r>
         <w:rPr>
           <w:lang w:val="sr-Cyrl-RS"/>
@@ -6464,8 +6514,8 @@
           <w:lang w:val="sr-Cyrl-RS"/>
         </w:rPr>
       </w:pPr>
-      <w:bookmarkStart w:id="48" w:name="_heading=h.blfyd5jvpasv" w:colFirst="0" w:colLast="0"/>
-      <w:bookmarkEnd w:id="48"/>
+      <w:bookmarkStart w:id="27" w:name="_heading=h.blfyd5jvpasv" w:colFirst="0" w:colLast="0"/>
+      <w:bookmarkEnd w:id="27"/>
       <w:r>
         <w:rPr>
           <w:lang w:val="sr-Cyrl-RS"/>
@@ -6586,15 +6636,7 @@
         <w:ind w:leftChars="0" w:firstLineChars="0"/>
         <w:jc w:val="both"/>
         <w:rPr>
-          <w:del w:id="49" w:author="Jelena Slivka" w:date="2021-04-07T09:41:00Z"/>
-          <w:lang w:val="sr-Cyrl-RS"/>
-          <w:rPrChange w:id="50" w:author="Jelena Slivka" w:date="2021-04-07T09:41:00Z">
-            <w:rPr>
-              <w:del w:id="51" w:author="Jelena Slivka" w:date="2021-04-07T09:41:00Z"/>
-              <w:i/>
-              <w:lang w:val="sr-Cyrl-RS"/>
-            </w:rPr>
-          </w:rPrChange>
+          <w:lang w:val="sr-Cyrl-RS"/>
         </w:rPr>
       </w:pPr>
       <w:r>
@@ -6707,7 +6749,7 @@
         <w:rPr>
           <w:lang w:val="sr-Cyrl-RS"/>
         </w:rPr>
-        <w:t xml:space="preserve"> податак</w:t>
+        <w:t xml:space="preserve"> податк</w:t>
       </w:r>
       <w:r>
         <w:rPr>
@@ -6743,54 +6785,7 @@
         <w:rPr>
           <w:lang w:val="sr-Cyrl-RS"/>
         </w:rPr>
-        <w:t xml:space="preserve"> итд. </w:t>
-      </w:r>
-      <w:commentRangeStart w:id="52"/>
-      <w:r>
-        <w:rPr>
-          <w:lang w:val="sr-Cyrl-RS"/>
-        </w:rPr>
-        <w:t xml:space="preserve">За </w:t>
-      </w:r>
-      <w:r>
-        <w:t xml:space="preserve">PSO </w:t>
-      </w:r>
-      <w:r>
-        <w:rPr>
-          <w:lang w:val="sr-Cyrl-RS"/>
-        </w:rPr>
-        <w:t>имплементацију, довољно је да дефинишемо</w:t>
-      </w:r>
-      <w:r>
-        <w:rPr>
-          <w:lang w:val="sr-Cyrl-RS"/>
-        </w:rPr>
-        <w:t xml:space="preserve"> неке основне операције. Захтева се и један пар кључа и </w:t>
-      </w:r>
-      <w:r>
-        <w:rPr>
-          <w:lang w:val="sr-Cyrl-RS"/>
-        </w:rPr>
-        <w:t>в</w:t>
-      </w:r>
-      <w:r>
-        <w:rPr>
-          <w:lang w:val="sr-Cyrl-RS"/>
-        </w:rPr>
-        <w:t xml:space="preserve">редности </w:t>
-      </w:r>
-      <w:r>
-        <w:rPr>
-          <w:lang w:val="sr-Cyrl-RS"/>
-        </w:rPr>
-        <w:t>коју ће библиотека да нам обради</w:t>
-      </w:r>
-      <w:commentRangeEnd w:id="52"/>
-      <w:r>
-        <w:rPr>
-          <w:rStyle w:val="CommentReference"/>
-        </w:rPr>
-        <w:commentReference w:id="52"/>
+        <w:t xml:space="preserve"> итд.</w:t>
       </w:r>
     </w:p>
     <w:p>
@@ -6807,26 +6802,6 @@
         <w:ind w:leftChars="0" w:firstLineChars="0"/>
         <w:jc w:val="both"/>
         <w:rPr>
-          <w:ins w:id="53" w:author="Jelena Slivka" w:date="2021-04-07T09:41:00Z"/>
-          <w:lang w:val="sr-Cyrl-RS"/>
-        </w:rPr>
-      </w:pPr>
-    </w:p>
-    <w:p>
-      <w:pPr>
-        <w:pStyle w:val="ListParagraph"/>
-        <w:numPr>
-          <w:ilvl w:val="0"/>
-          <w:numId w:val="24"/>
-        </w:numPr>
-        <w:tabs>
-          <w:tab w:val="left" w:pos="288"/>
-        </w:tabs>
-        <w:spacing w:after="120" w:line="228" w:lineRule="auto"/>
-        <w:ind w:leftChars="0" w:left="0" w:firstLineChars="0" w:hanging="2"/>
-        <w:jc w:val="both"/>
-        <w:rPr>
-          <w:del w:id="54" w:author="Jelena Slivka" w:date="2021-04-07T09:41:00Z"/>
           <w:lang w:val="sr-Cyrl-RS"/>
         </w:rPr>
       </w:pPr>
@@ -6857,24 +6832,43 @@
         </w:rPr>
         <w:t>.</w:t>
       </w:r>
-    </w:p>
-    <w:p>
-      <w:pPr>
-        <w:pStyle w:val="ListParagraph"/>
-        <w:numPr>
-          <w:ilvl w:val="0"/>
-          <w:numId w:val="24"/>
-        </w:numPr>
-        <w:tabs>
-          <w:tab w:val="left" w:pos="288"/>
-        </w:tabs>
-        <w:spacing w:after="120" w:line="228" w:lineRule="auto"/>
-        <w:ind w:leftChars="0" w:firstLineChars="0"/>
-        <w:jc w:val="both"/>
-        <w:rPr>
-          <w:lang w:val="sr-Cyrl-RS"/>
-        </w:rPr>
-      </w:pPr>
+      <w:r>
+        <w:rPr>
+          <w:lang w:val="sr-Cyrl-RS"/>
+        </w:rPr>
+        <w:tab/>
+      </w:r>
+      <w:r>
+        <w:rPr>
+          <w:i/>
+          <w:lang w:val="sr-Cyrl-RS"/>
+        </w:rPr>
+        <w:t>MATLAB</w:t>
+      </w:r>
+      <w:r>
+        <w:rPr>
+          <w:lang w:val="sr-Cyrl-RS"/>
+        </w:rPr>
+        <w:t xml:space="preserve"> нам нуди један од најлакших начина за паралелизацију. </w:t>
+      </w:r>
+      <w:r>
+        <w:rPr>
+          <w:lang w:val="sr-Cyrl-RS"/>
+        </w:rPr>
+        <w:t>Међутим</w:t>
+      </w:r>
+      <w:r>
+        <w:rPr>
+          <w:lang w:val="sr-Cyrl-RS"/>
+        </w:rPr>
+        <w:t xml:space="preserve">, </w:t>
+      </w:r>
+      <w:r>
+        <w:rPr>
+          <w:lang w:val="sr-Cyrl-RS"/>
+        </w:rPr>
+        <w:t>овај софтвер</w:t>
+      </w:r>
       <w:r>
         <w:rPr>
           <w:lang w:val="sr-Cyrl-RS"/>
@@ -6885,117 +6879,7 @@
         <w:rPr>
           <w:lang w:val="sr-Cyrl-RS"/>
         </w:rPr>
-        <w:tab/>
-      </w:r>
-      <w:r>
-        <w:rPr>
-          <w:i/>
-          <w:lang w:val="sr-Cyrl-RS"/>
-        </w:rPr>
-        <w:t>MATLAB</w:t>
-      </w:r>
-      <w:r>
-        <w:rPr>
-          <w:lang w:val="sr-Cyrl-RS"/>
-        </w:rPr>
-        <w:t xml:space="preserve"> нам нуди један од најлакших начина за паралелизацију. </w:t>
-      </w:r>
-      <w:r>
-        <w:rPr>
-          <w:lang w:val="sr-Cyrl-RS"/>
-        </w:rPr>
-        <w:t>Међутим</w:t>
-      </w:r>
-      <w:r>
-        <w:rPr>
-          <w:lang w:val="sr-Cyrl-RS"/>
-        </w:rPr>
-        <w:t xml:space="preserve">, </w:t>
-      </w:r>
-      <w:r>
-        <w:rPr>
-          <w:lang w:val="sr-Cyrl-RS"/>
-        </w:rPr>
-        <w:t>овај софтвер</w:t>
-      </w:r>
-      <w:r>
-        <w:rPr>
-          <w:lang w:val="sr-Cyrl-RS"/>
-        </w:rPr>
-        <w:t xml:space="preserve"> </w:t>
-      </w:r>
-      <w:r>
-        <w:rPr>
-          <w:lang w:val="sr-Cyrl-RS"/>
-        </w:rPr>
-        <w:t xml:space="preserve">није бесплатан. </w:t>
-      </w:r>
-      <w:r>
-        <w:rPr>
-          <w:lang w:val="sr-Cyrl-RS"/>
-        </w:rPr>
-        <w:t xml:space="preserve">За </w:t>
-      </w:r>
-      <w:r>
-        <w:t xml:space="preserve">PSO </w:t>
-      </w:r>
-      <w:r>
-        <w:rPr>
-          <w:lang w:val="sr-Cyrl-RS"/>
-        </w:rPr>
-        <w:t xml:space="preserve">имплементацију, </w:t>
-      </w:r>
-      <w:commentRangeStart w:id="55"/>
-      <w:r>
-        <w:rPr>
-          <w:lang w:val="sr-Cyrl-RS"/>
-        </w:rPr>
-        <w:t>довољно</w:t>
-      </w:r>
-      <w:r>
-        <w:rPr>
-          <w:lang w:val="sr-Cyrl-RS"/>
-        </w:rPr>
-        <w:t xml:space="preserve"> да</w:t>
-      </w:r>
-      <w:r>
-        <w:rPr>
-          <w:lang w:val="sr-Cyrl-RS"/>
-        </w:rPr>
-        <w:t xml:space="preserve"> </w:t>
-      </w:r>
-      <w:r>
-        <w:rPr>
-          <w:lang w:val="sr-Cyrl-RS"/>
-        </w:rPr>
-        <w:t xml:space="preserve">дефинишемо паралелну </w:t>
-      </w:r>
-      <w:r>
-        <w:rPr>
-          <w:i/>
-          <w:iCs/>
-          <w:lang w:val="sr-Cyrl-RS"/>
-        </w:rPr>
-        <w:t>for</w:t>
-      </w:r>
-      <w:r>
-        <w:rPr>
-          <w:lang w:val="sr-Cyrl-RS"/>
-        </w:rPr>
-        <w:t xml:space="preserve"> петљу</w:t>
-      </w:r>
-      <w:commentRangeEnd w:id="55"/>
-      <w:r>
-        <w:rPr>
-          <w:rStyle w:val="CommentReference"/>
-        </w:rPr>
-        <w:commentReference w:id="55"/>
-      </w:r>
-      <w:r>
-        <w:rPr>
-          <w:lang w:val="sr-Cyrl-RS"/>
-        </w:rPr>
-        <w:t>.</w:t>
+        <w:t>није бесплатан.</w:t>
       </w:r>
     </w:p>
     <w:p>
@@ -7022,43 +6906,25 @@
         </w:rPr>
         <w:t>R Parallel package</w:t>
       </w:r>
-    </w:p>
-    <w:p>
-      <w:pPr>
-        <w:tabs>
-          <w:tab w:val="left" w:pos="821"/>
-        </w:tabs>
-        <w:ind w:left="0" w:hanging="2"/>
-        <w:jc w:val="both"/>
-        <w:rPr>
-          <w:lang w:val="sr-Cyrl-RS"/>
-        </w:rPr>
-      </w:pPr>
       <w:r>
         <w:rPr>
           <w:i/>
           <w:lang w:val="sr-Cyrl-RS"/>
         </w:rPr>
+        <w:t xml:space="preserve">. </w:t>
+      </w:r>
+      <w:r>
+        <w:rPr>
+          <w:i/>
+          <w:lang w:val="sr-Cyrl-RS"/>
+        </w:rPr>
         <w:t>R</w:t>
       </w:r>
       <w:r>
         <w:rPr>
           <w:lang w:val="sr-Cyrl-RS"/>
         </w:rPr>
-        <w:t xml:space="preserve"> је бесплатан софтвер, који је дизајниран за статистичка рачунања. Постоје библиотеке као </w:t>
-      </w:r>
-      <w:r>
-        <w:rPr>
-          <w:i/>
-          <w:lang w:val="sr-Cyrl-RS"/>
-        </w:rPr>
-        <w:t>foreach и doParallel</w:t>
-      </w:r>
-      <w:r>
-        <w:rPr>
-          <w:lang w:val="sr-Cyrl-RS"/>
-        </w:rPr>
-        <w:t>, које нам омогућују паралелизацију и у овом језику.</w:t>
+        <w:t xml:space="preserve"> је бесплатан софтвер, који је дизајниран за статистичка рачунања. </w:t>
       </w:r>
     </w:p>
     <w:p>
@@ -7085,56 +6951,25 @@
         </w:rPr>
         <w:t>Julia: Parallel for and MapReduce</w:t>
       </w:r>
-    </w:p>
-    <w:p>
-      <w:pPr>
-        <w:tabs>
-          <w:tab w:val="left" w:pos="821"/>
-        </w:tabs>
-        <w:ind w:left="0" w:hanging="2"/>
-        <w:jc w:val="both"/>
-        <w:rPr>
-          <w:lang w:val="sr-Cyrl-RS"/>
-        </w:rPr>
-      </w:pPr>
       <w:r>
         <w:rPr>
           <w:i/>
           <w:lang w:val="sr-Cyrl-RS"/>
         </w:rPr>
+        <w:t xml:space="preserve">. </w:t>
+      </w:r>
+      <w:r>
+        <w:rPr>
+          <w:i/>
+          <w:lang w:val="sr-Cyrl-RS"/>
+        </w:rPr>
         <w:t>Julia</w:t>
       </w:r>
       <w:r>
         <w:rPr>
           <w:lang w:val="sr-Cyrl-RS"/>
         </w:rPr>
-        <w:t xml:space="preserve"> је модеран и функционалан језик изграђен баш за сврху јаке паралелизације. Овде имамо </w:t>
-      </w:r>
-      <w:r>
-        <w:rPr>
-          <w:i/>
-          <w:lang w:val="sr-Cyrl-RS"/>
-        </w:rPr>
-        <w:t>@parallel for</w:t>
-      </w:r>
-      <w:r>
-        <w:rPr>
-          <w:lang w:val="sr-Cyrl-RS"/>
-        </w:rPr>
-        <w:t xml:space="preserve"> и </w:t>
-      </w:r>
-      <w:r>
-        <w:rPr>
-          <w:i/>
-          <w:lang w:val="sr-Cyrl-RS"/>
-        </w:rPr>
-        <w:t>MapReduce</w:t>
-      </w:r>
-      <w:r>
-        <w:rPr>
-          <w:lang w:val="sr-Cyrl-RS"/>
-        </w:rPr>
-        <w:t xml:space="preserve"> као опције.</w:t>
+        <w:t xml:space="preserve"> је модеран и функционалан језик изграђен баш за сврху јаке паралелизације.</w:t>
       </w:r>
     </w:p>
     <w:p>
@@ -7161,30 +6996,39 @@
         </w:rPr>
         <w:t>Python библиотеке</w:t>
       </w:r>
-    </w:p>
-    <w:p>
-      <w:pPr>
-        <w:tabs>
-          <w:tab w:val="left" w:pos="821"/>
-        </w:tabs>
-        <w:ind w:left="0" w:hanging="2"/>
-        <w:jc w:val="both"/>
-        <w:rPr>
-          <w:lang w:val="sr-Cyrl-RS"/>
-        </w:rPr>
-      </w:pPr>
       <w:r>
         <w:rPr>
           <w:i/>
           <w:lang w:val="sr-Cyrl-RS"/>
         </w:rPr>
+        <w:t xml:space="preserve">. </w:t>
+      </w:r>
+      <w:r>
+        <w:rPr>
+          <w:i/>
+          <w:lang w:val="sr-Cyrl-RS"/>
+        </w:rPr>
         <w:t>Python</w:t>
       </w:r>
       <w:r>
         <w:rPr>
           <w:lang w:val="sr-Cyrl-RS"/>
         </w:rPr>
-        <w:t xml:space="preserve"> је флексибилан интерпретирани језик. Постоје разне библиотеке за паралелизацију као на пример Joblib.</w:t>
+        <w:t xml:space="preserve"> је флексибилан интерпретирани језик. Постоје разне библиотеке за паралелизацију као на пример </w:t>
+      </w:r>
+      <w:r>
+        <w:rPr>
+          <w:i/>
+          <w:iCs/>
+          <w:lang w:val="sr-Cyrl-RS"/>
+        </w:rPr>
+        <w:t>Joblib</w:t>
+      </w:r>
+      <w:r>
+        <w:rPr>
+          <w:lang w:val="sr-Cyrl-RS"/>
+        </w:rPr>
+        <w:t>.</w:t>
       </w:r>
     </w:p>
     <w:p>
@@ -7209,33 +7053,48 @@
           <w:i/>
           <w:lang w:val="sr-Cyrl-RS"/>
         </w:rPr>
-        <w:t>OpenMP са C++</w:t>
-      </w:r>
-    </w:p>
-    <w:p>
-      <w:pPr>
-        <w:tabs>
-          <w:tab w:val="left" w:pos="821"/>
-        </w:tabs>
-        <w:ind w:left="0" w:hanging="2"/>
-        <w:jc w:val="both"/>
-        <w:rPr>
-          <w:lang w:val="sr-Cyrl-RS"/>
-        </w:rPr>
-      </w:pPr>
+        <w:t xml:space="preserve">OpenMP са </w:t>
+      </w:r>
       <w:r>
         <w:rPr>
           <w:i/>
           <w:lang w:val="sr-Cyrl-RS"/>
         </w:rPr>
-        <w:lastRenderedPageBreak/>
-        <w:t>С++</w:t>
-      </w:r>
-      <w:r>
-        <w:rPr>
-          <w:lang w:val="sr-Cyrl-RS"/>
-        </w:rPr>
-        <w:t xml:space="preserve"> је компајлирани језик познат по својој брзини и робустности. </w:t>
+        <w:t>C</w:t>
+      </w:r>
+      <w:r>
+        <w:rPr>
+          <w:i/>
+          <w:lang w:val="sr-Cyrl-RS"/>
+        </w:rPr>
+        <w:t>++</w:t>
+      </w:r>
+      <w:r>
+        <w:rPr>
+          <w:i/>
+          <w:lang w:val="sr-Cyrl-RS"/>
+        </w:rPr>
+        <w:t xml:space="preserve">. </w:t>
+      </w:r>
+      <w:r>
+        <w:rPr>
+          <w:i/>
+          <w:lang w:val="sr-Cyrl-RS"/>
+        </w:rPr>
+        <w:t>С</w:t>
+      </w:r>
+      <w:r>
+        <w:rPr>
+          <w:i/>
+          <w:lang w:val="sr-Cyrl-RS"/>
+        </w:rPr>
+        <w:t>++</w:t>
+      </w:r>
+      <w:r>
+        <w:rPr>
+          <w:lang w:val="sr-Cyrl-RS"/>
+        </w:rPr>
+        <w:t xml:space="preserve"> је компајлирани језик познат по својој брзини и робусности. </w:t>
       </w:r>
       <w:r>
         <w:rPr>
@@ -7275,23 +7134,12 @@
         </w:rPr>
         <w:t>MPI</w:t>
       </w:r>
-    </w:p>
-    <w:p>
-      <w:pPr>
-        <w:tabs>
-          <w:tab w:val="left" w:pos="821"/>
-        </w:tabs>
-        <w:ind w:left="0" w:hanging="2"/>
-        <w:jc w:val="both"/>
-        <w:rPr>
-          <w:lang w:val="sr-Cyrl-RS"/>
-        </w:rPr>
-      </w:pPr>
-      <w:r>
-        <w:rPr>
-          <w:lang w:val="sr-Cyrl-RS"/>
-        </w:rPr>
-        <w:tab/>
+      <w:r>
+        <w:rPr>
+          <w:i/>
+          <w:lang w:val="sr-Cyrl-RS"/>
+        </w:rPr>
+        <w:t xml:space="preserve">. </w:t>
       </w:r>
       <w:r>
         <w:rPr>
@@ -7345,6 +7193,8 @@
         </w:rPr>
         <w:t>на графичкој картици</w:t>
       </w:r>
+      <w:bookmarkStart w:id="28" w:name="_heading=h.n4ksjaa9t4tb" w:colFirst="0" w:colLast="0"/>
+      <w:bookmarkEnd w:id="28"/>
     </w:p>
     <w:p>
       <w:pPr>
@@ -7358,14 +7208,29 @@
           <w:lang w:val="sr-Cyrl-RS"/>
         </w:rPr>
       </w:pPr>
-      <w:bookmarkStart w:id="56" w:name="_heading=h.n4ksjaa9t4tb" w:colFirst="0" w:colLast="0"/>
-      <w:bookmarkEnd w:id="56"/>
       <w:r>
         <w:rPr>
           <w:lang w:val="sr-Cyrl-RS"/>
         </w:rPr>
         <w:tab/>
-        <w:t>Прошлих година паралелизација коришћењем графичке картице постаје све популарнија. Она може да има више хиљада језгара. Све претходно поменуте имплементације се могу и овде користити, али постоје и имплементације које су направљене само за графичке картице, од којих су најпопуларнији:</w:t>
+      </w:r>
+      <w:r>
+        <w:rPr>
+          <w:lang w:val="sr-Cyrl-RS"/>
+        </w:rPr>
+        <w:tab/>
+      </w:r>
+      <w:r>
+        <w:rPr>
+          <w:lang w:val="sr-Cyrl-RS"/>
+        </w:rPr>
+        <w:t>Од пре пар година паралелизација коришћењем графичке картице постаје све популарнија. Она може да има више хиљада језгара. Све претходно поменуте имплементације се могу и овде користити, али постоје и имплементације које су направљене само за графичке картице, од којих су најпопуларнији</w:t>
+      </w:r>
+      <w:r>
+        <w:rPr>
+          <w:lang w:val="sr-Cyrl-RS"/>
+        </w:rPr>
+        <w:t>:</w:t>
       </w:r>
     </w:p>
     <w:p>
@@ -7392,18 +7257,13 @@
         </w:rPr>
         <w:t>CUDA</w:t>
       </w:r>
-    </w:p>
-    <w:p>
-      <w:pPr>
-        <w:tabs>
-          <w:tab w:val="left" w:pos="821"/>
-        </w:tabs>
-        <w:ind w:left="0" w:hanging="2"/>
-        <w:jc w:val="both"/>
-        <w:rPr>
-          <w:lang w:val="sr-Cyrl-RS"/>
-        </w:rPr>
-      </w:pPr>
+      <w:r>
+        <w:rPr>
+          <w:i/>
+          <w:lang w:val="sr-Cyrl-RS"/>
+        </w:rPr>
+        <w:t xml:space="preserve">. </w:t>
+      </w:r>
       <w:r>
         <w:rPr>
           <w:lang w:val="sr-Cyrl-RS"/>
@@ -7423,18 +7283,6 @@
         </w:rPr>
         <w:t>, за коришћење на њиховим компатибилним картицама. Корисник мора да дефинише функције које ће картица да изврши, затим да алоцира меморију за променљиве.</w:t>
       </w:r>
-    </w:p>
-    <w:p>
-      <w:pPr>
-        <w:tabs>
-          <w:tab w:val="left" w:pos="821"/>
-        </w:tabs>
-        <w:ind w:left="0" w:hanging="2"/>
-        <w:jc w:val="left"/>
-        <w:rPr>
-          <w:lang w:val="sr-Cyrl-RS"/>
-        </w:rPr>
-      </w:pPr>
     </w:p>
     <w:p>
       <w:pPr>
@@ -7460,87 +7308,73 @@
         </w:rPr>
         <w:t>OpenACC</w:t>
       </w:r>
+      <w:r>
+        <w:rPr>
+          <w:i/>
+          <w:lang w:val="sr-Cyrl-RS"/>
+        </w:rPr>
+        <w:t xml:space="preserve">. </w:t>
+      </w:r>
+      <w:r>
+        <w:rPr>
+          <w:lang w:val="sr-Cyrl-RS"/>
+        </w:rPr>
+        <w:t xml:space="preserve">Има архитектуру </w:t>
+      </w:r>
+      <w:r>
+        <w:rPr>
+          <w:i/>
+          <w:lang w:val="sr-Cyrl-RS"/>
+        </w:rPr>
+        <w:t>OpenMP,</w:t>
+      </w:r>
+      <w:r>
+        <w:rPr>
+          <w:lang w:val="sr-Cyrl-RS"/>
+        </w:rPr>
+        <w:t xml:space="preserve"> код се гради тако што се серијском коду додају неке кључне речи. Код може да се пребаци и на процесор, чак и на њихову мешавину</w:t>
+      </w:r>
+      <w:r>
+        <w:rPr>
+          <w:lang w:val="sr-Cyrl-RS"/>
+        </w:rPr>
+        <w:t>.</w:t>
+      </w:r>
     </w:p>
     <w:p>
       <w:pPr>
-        <w:tabs>
-          <w:tab w:val="left" w:pos="821"/>
-        </w:tabs>
-        <w:ind w:left="0" w:hanging="2"/>
-        <w:jc w:val="both"/>
-        <w:rPr>
-          <w:lang w:val="sr-Cyrl-RS"/>
-        </w:rPr>
-      </w:pPr>
-      <w:r>
-        <w:rPr>
-          <w:lang w:val="sr-Cyrl-RS"/>
-        </w:rPr>
-        <w:t xml:space="preserve">Има архитектуру </w:t>
-      </w:r>
-      <w:r>
-        <w:rPr>
-          <w:i/>
-          <w:lang w:val="sr-Cyrl-RS"/>
-        </w:rPr>
-        <w:t>OpenMP,</w:t>
-      </w:r>
-      <w:r>
-        <w:rPr>
-          <w:lang w:val="sr-Cyrl-RS"/>
-        </w:rPr>
-        <w:t xml:space="preserve"> код се гради тако што се серијском коду додају неке кључне речи. Код може да се пребаци и на процесор, чак и на њихову мешавину</w:t>
-      </w:r>
-    </w:p>
-    <w:p>
-      <w:pPr>
-        <w:tabs>
-          <w:tab w:val="left" w:pos="821"/>
-        </w:tabs>
-        <w:ind w:left="0" w:hanging="2"/>
-        <w:jc w:val="left"/>
-        <w:rPr>
-          <w:lang w:val="sr-Cyrl-RS"/>
-        </w:rPr>
-      </w:pPr>
-    </w:p>
-    <w:p>
-      <w:pPr>
         <w:pStyle w:val="Heading2"/>
-        <w:tabs>
-          <w:tab w:val="left" w:pos="821"/>
-        </w:tabs>
-        <w:ind w:left="-2"/>
-        <w:jc w:val="center"/>
-        <w:rPr>
-          <w:lang w:val="sr-Cyrl-RS"/>
-        </w:rPr>
-      </w:pPr>
-      <w:bookmarkStart w:id="57" w:name="_heading=h.d0u23rn6didq" w:colFirst="0" w:colLast="0"/>
-      <w:bookmarkEnd w:id="57"/>
-      <w:commentRangeStart w:id="58"/>
+        <w:numPr>
+          <w:ilvl w:val="0"/>
+          <w:numId w:val="22"/>
+        </w:numPr>
+        <w:suppressAutoHyphens w:val="0"/>
+        <w:spacing w:line="240" w:lineRule="auto"/>
+        <w:ind w:left="360"/>
+        <w:textAlignment w:val="auto"/>
+        <w:rPr>
+          <w:lang w:val="sr-Cyrl-RS"/>
+        </w:rPr>
+      </w:pPr>
+      <w:bookmarkStart w:id="29" w:name="_heading=h.d0u23rn6didq" w:colFirst="0" w:colLast="0"/>
+      <w:bookmarkEnd w:id="29"/>
       <w:r>
         <w:rPr>
           <w:lang w:val="sr-Cyrl-RS"/>
         </w:rPr>
         <w:t xml:space="preserve">Конвенционални </w:t>
       </w:r>
-      <w:commentRangeEnd w:id="58"/>
-      <w:r>
-        <w:rPr>
-          <w:rStyle w:val="CommentReference"/>
-          <w:rFonts w:eastAsia="Times New Roman"/>
-          <w:i w:val="0"/>
-          <w:iCs w:val="0"/>
-          <w:noProof w:val="0"/>
-        </w:rPr>
-        <w:commentReference w:id="58"/>
-      </w:r>
-      <w:r>
-        <w:rPr>
-          <w:lang w:val="sr-Cyrl-RS"/>
-        </w:rPr>
-        <w:t>PPSO алгоритми</w:t>
+      <w:r>
+        <w:rPr>
+          <w:lang w:val="sr-Latn-RS"/>
+        </w:rPr>
+        <w:t xml:space="preserve">PPSO </w:t>
+      </w:r>
+      <w:r>
+        <w:rPr>
+          <w:lang w:val="sr-Cyrl-RS"/>
+        </w:rPr>
+        <w:t>алгоритми</w:t>
       </w:r>
     </w:p>
     <w:p>
@@ -7552,10 +7386,21 @@
         <w:ind w:left="0" w:hanging="2"/>
         <w:jc w:val="both"/>
         <w:rPr>
-          <w:ins w:id="59" w:author="Jelena Slivka" w:date="2021-04-07T09:45:00Z"/>
-          <w:lang w:val="sr-Cyrl-RS"/>
-        </w:rPr>
-      </w:pPr>
+          <w:lang w:val="sr-Cyrl-RS"/>
+        </w:rPr>
+      </w:pPr>
+      <w:r>
+        <w:rPr>
+          <w:lang w:val="sr-Cyrl-RS"/>
+        </w:rPr>
+        <w:tab/>
+      </w:r>
+      <w:r>
+        <w:rPr>
+          <w:lang w:val="sr-Cyrl-RS"/>
+        </w:rPr>
+        <w:tab/>
+      </w:r>
       <w:r>
         <w:rPr>
           <w:lang w:val="sr-Cyrl-RS"/>
@@ -7584,7 +7429,7 @@
         <w:rPr>
           <w:lang w:val="sr-Cyrl-RS"/>
         </w:rPr>
-        <w:t>а</w:t>
+        <w:t>их</w:t>
       </w:r>
       <w:r>
         <w:rPr>
@@ -7607,7 +7452,6 @@
         <w:ind w:leftChars="0" w:firstLineChars="0"/>
         <w:jc w:val="both"/>
         <w:rPr>
-          <w:ins w:id="60" w:author="Jelena Slivka" w:date="2021-04-07T09:45:00Z"/>
           <w:lang w:val="sr-Cyrl-RS"/>
         </w:rPr>
       </w:pPr>
@@ -7619,42 +7463,60 @@
       </w:r>
       <w:r>
         <w:rPr>
-          <w:i/>
+          <w:iCs/>
           <w:lang w:val="sr-Cyrl-RS"/>
         </w:rPr>
         <w:t>PPSO</w:t>
       </w:r>
       <w:r>
-        <w:rPr>
-          <w:lang w:val="sr-Cyrl-RS"/>
-        </w:rPr>
-        <w:t xml:space="preserve"> (звезда</w:t>
-      </w:r>
-      <w:r>
-        <w:rPr>
-          <w:lang w:val="sr-Cyrl-RS"/>
-        </w:rPr>
-        <w:t xml:space="preserve"> – поглавље</w:t>
-      </w:r>
-      <w:commentRangeStart w:id="61"/>
-      <w:r>
-        <w:rPr>
-          <w:lang w:val="sr-Cyrl-RS"/>
-        </w:rPr>
         <w:t xml:space="preserve"> </w:t>
       </w:r>
-      <w:commentRangeEnd w:id="61"/>
-      <w:r>
-        <w:rPr>
-          <w:rStyle w:val="CommentReference"/>
-        </w:rPr>
-        <w:commentReference w:id="61"/>
-      </w:r>
-      <w:r>
-        <w:rPr>
-          <w:lang w:val="sr-Cyrl-RS"/>
-        </w:rPr>
-        <w:t>),</w:t>
+      <w:r>
+        <w:rPr>
+          <w:lang w:val="sr-Cyrl-RS"/>
+        </w:rPr>
+        <w:t xml:space="preserve">– </w:t>
+      </w:r>
+      <w:hyperlink w:anchor="_Звезда" w:history="1">
+        <w:r>
+          <w:rPr>
+            <w:rStyle w:val="Hyperlink"/>
+            <w:lang w:val="sr-Cyrl-RS"/>
+          </w:rPr>
+          <w:fldChar w:fldCharType="begin"/>
+        </w:r>
+        <w:r>
+          <w:instrText xml:space="preserve"> REF _Ref68901388 \r \h </w:instrText>
+        </w:r>
+        <w:r>
+          <w:rPr>
+            <w:rStyle w:val="Hyperlink"/>
+            <w:lang w:val="sr-Cyrl-RS"/>
+          </w:rPr>
+        </w:r>
+        <w:r>
+          <w:rPr>
+            <w:rStyle w:val="Hyperlink"/>
+            <w:lang w:val="sr-Cyrl-RS"/>
+          </w:rPr>
+          <w:fldChar w:fldCharType="separate"/>
+        </w:r>
+        <w:r>
+          <w:t>1)</w:t>
+        </w:r>
+        <w:r>
+          <w:rPr>
+            <w:rStyle w:val="Hyperlink"/>
+            <w:lang w:val="sr-Cyrl-RS"/>
+          </w:rPr>
+          <w:fldChar w:fldCharType="end"/>
+        </w:r>
+      </w:hyperlink>
+      <w:r>
+        <w:rPr>
+          <w:lang w:val="sr-Cyrl-RS"/>
+        </w:rPr>
+        <w:t>,</w:t>
       </w:r>
       <w:r>
         <w:rPr>
@@ -7678,7 +7540,6 @@
         <w:ind w:leftChars="0" w:firstLineChars="0"/>
         <w:jc w:val="both"/>
         <w:rPr>
-          <w:ins w:id="62" w:author="Jelena Slivka" w:date="2021-04-07T09:45:00Z"/>
           <w:lang w:val="sr-Cyrl-RS"/>
         </w:rPr>
       </w:pPr>
@@ -7687,13 +7548,67 @@
           <w:i/>
           <w:lang w:val="sr-Cyrl-RS"/>
         </w:rPr>
-        <w:t>Migration PPSO</w:t>
-      </w:r>
-      <w:r>
-        <w:rPr>
-          <w:lang w:val="sr-Cyrl-RS"/>
-        </w:rPr>
-        <w:t xml:space="preserve"> (миграција познато и под кружни или прстен), </w:t>
+        <w:t xml:space="preserve">Migration </w:t>
+      </w:r>
+      <w:r>
+        <w:rPr>
+          <w:iCs/>
+          <w:lang w:val="sr-Cyrl-RS"/>
+        </w:rPr>
+        <w:t>PPSO</w:t>
+      </w:r>
+      <w:r>
+        <w:rPr>
+          <w:lang w:val="sr-Cyrl-RS"/>
+        </w:rPr>
+        <w:t xml:space="preserve"> </w:t>
+      </w:r>
+      <w:r>
+        <w:rPr>
+          <w:lang w:val="sr-Cyrl-RS"/>
+        </w:rPr>
+        <w:t xml:space="preserve">– </w:t>
+      </w:r>
+      <w:hyperlink w:anchor="_Миграција" w:history="1">
+        <w:r>
+          <w:rPr>
+            <w:rStyle w:val="Hyperlink"/>
+            <w:lang w:val="sr-Cyrl-RS"/>
+          </w:rPr>
+          <w:fldChar w:fldCharType="begin"/>
+        </w:r>
+        <w:r>
+          <w:instrText xml:space="preserve"> REF _Ref68901409 \r \h </w:instrText>
+        </w:r>
+        <w:r>
+          <w:rPr>
+            <w:rStyle w:val="Hyperlink"/>
+            <w:lang w:val="sr-Cyrl-RS"/>
+          </w:rPr>
+        </w:r>
+        <w:r>
+          <w:rPr>
+            <w:rStyle w:val="Hyperlink"/>
+            <w:lang w:val="sr-Cyrl-RS"/>
+          </w:rPr>
+          <w:fldChar w:fldCharType="separate"/>
+        </w:r>
+        <w:r>
+          <w:t>2)</w:t>
+        </w:r>
+        <w:r>
+          <w:rPr>
+            <w:rStyle w:val="Hyperlink"/>
+            <w:lang w:val="sr-Cyrl-RS"/>
+          </w:rPr>
+          <w:fldChar w:fldCharType="end"/>
+        </w:r>
+      </w:hyperlink>
+      <w:r>
+        <w:rPr>
+          <w:lang w:val="sr-Cyrl-RS"/>
+        </w:rPr>
+        <w:t xml:space="preserve">, </w:t>
       </w:r>
     </w:p>
     <w:p>
@@ -7710,7 +7625,6 @@
         <w:ind w:leftChars="0" w:firstLineChars="0"/>
         <w:jc w:val="both"/>
         <w:rPr>
-          <w:ins w:id="63" w:author="Jelena Slivka" w:date="2021-04-07T09:45:00Z"/>
           <w:lang w:val="sr-Cyrl-RS"/>
         </w:rPr>
       </w:pPr>
@@ -7719,13 +7633,66 @@
           <w:i/>
           <w:lang w:val="sr-Cyrl-RS"/>
         </w:rPr>
-        <w:t>Diffusion PPSO</w:t>
-      </w:r>
-      <w:r>
-        <w:rPr>
-          <w:lang w:val="sr-Cyrl-RS"/>
-        </w:rPr>
-        <w:t xml:space="preserve">, </w:t>
+        <w:t xml:space="preserve">Broadcast </w:t>
+      </w:r>
+      <w:r>
+        <w:rPr>
+          <w:iCs/>
+          <w:lang w:val="sr-Cyrl-RS"/>
+        </w:rPr>
+        <w:t>PPSO</w:t>
+      </w:r>
+      <w:r>
+        <w:rPr>
+          <w:i/>
+          <w:lang w:val="sr-Cyrl-RS"/>
+        </w:rPr>
+        <w:t xml:space="preserve"> – </w:t>
+      </w:r>
+      <w:hyperlink w:anchor="_Broadcast" w:history="1">
+        <w:r>
+          <w:rPr>
+            <w:rStyle w:val="Hyperlink"/>
+            <w:iCs/>
+            <w:lang w:val="sr-Cyrl-RS"/>
+          </w:rPr>
+          <w:fldChar w:fldCharType="begin"/>
+        </w:r>
+        <w:r>
+          <w:instrText xml:space="preserve"> REF _Ref68901448 \r \h </w:instrText>
+        </w:r>
+        <w:r>
+          <w:rPr>
+            <w:rStyle w:val="Hyperlink"/>
+            <w:iCs/>
+            <w:lang w:val="sr-Cyrl-RS"/>
+          </w:rPr>
+        </w:r>
+        <w:r>
+          <w:rPr>
+            <w:rStyle w:val="Hyperlink"/>
+            <w:iCs/>
+            <w:lang w:val="sr-Cyrl-RS"/>
+          </w:rPr>
+          <w:fldChar w:fldCharType="separate"/>
+        </w:r>
+        <w:r>
+          <w:t>3)</w:t>
+        </w:r>
+        <w:r>
+          <w:rPr>
+            <w:rStyle w:val="Hyperlink"/>
+            <w:iCs/>
+            <w:lang w:val="sr-Cyrl-RS"/>
+          </w:rPr>
+          <w:fldChar w:fldCharType="end"/>
+        </w:r>
+      </w:hyperlink>
+      <w:r>
+        <w:rPr>
+          <w:lang w:val="sr-Cyrl-RS"/>
+        </w:rPr>
+        <w:t xml:space="preserve">. </w:t>
       </w:r>
     </w:p>
     <w:p>
@@ -7742,7 +7709,6 @@
         <w:ind w:leftChars="0" w:firstLineChars="0"/>
         <w:jc w:val="both"/>
         <w:rPr>
-          <w:ins w:id="64" w:author="Jelena Slivka" w:date="2021-04-07T09:45:00Z"/>
           <w:lang w:val="sr-Cyrl-RS"/>
         </w:rPr>
       </w:pPr>
@@ -7751,13 +7717,74 @@
           <w:i/>
           <w:lang w:val="sr-Cyrl-RS"/>
         </w:rPr>
-        <w:t>Broadcast PPSO</w:t>
-      </w:r>
-      <w:r>
-        <w:rPr>
-          <w:lang w:val="sr-Cyrl-RS"/>
-        </w:rPr>
-        <w:t xml:space="preserve">. </w:t>
+        <w:t xml:space="preserve">Diffusion </w:t>
+      </w:r>
+      <w:r>
+        <w:rPr>
+          <w:iCs/>
+          <w:lang w:val="sr-Cyrl-RS"/>
+        </w:rPr>
+        <w:t>PPSO</w:t>
+      </w:r>
+      <w:r>
+        <w:rPr>
+          <w:i/>
+          <w:lang w:val="sr-Cyrl-RS"/>
+        </w:rPr>
+        <w:t xml:space="preserve"> – </w:t>
+      </w:r>
+      <w:hyperlink w:anchor="_Diffusion" w:history="1">
+        <w:r>
+          <w:rPr>
+            <w:rStyle w:val="Hyperlink"/>
+            <w:iCs/>
+            <w:lang w:val="sr-Cyrl-RS"/>
+          </w:rPr>
+          <w:fldChar w:fldCharType="begin"/>
+        </w:r>
+        <w:r>
+          <w:rPr>
+            <w:iCs/>
+            <w:lang w:val="sr-Cyrl-RS"/>
+          </w:rPr>
+          <w:instrText xml:space="preserve"> REF _Ref68901455 \r \h </w:instrText>
+        </w:r>
+        <w:r>
+          <w:rPr>
+            <w:rStyle w:val="Hyperlink"/>
+            <w:iCs/>
+            <w:lang w:val="sr-Cyrl-RS"/>
+          </w:rPr>
+        </w:r>
+        <w:r>
+          <w:rPr>
+            <w:rStyle w:val="Hyperlink"/>
+            <w:iCs/>
+            <w:lang w:val="sr-Cyrl-RS"/>
+          </w:rPr>
+          <w:fldChar w:fldCharType="separate"/>
+        </w:r>
+        <w:r>
+          <w:rPr>
+            <w:iCs/>
+            <w:lang w:val="sr-Cyrl-RS"/>
+          </w:rPr>
+          <w:t>4)</w:t>
+        </w:r>
+        <w:r>
+          <w:rPr>
+            <w:rStyle w:val="Hyperlink"/>
+            <w:iCs/>
+            <w:lang w:val="sr-Cyrl-RS"/>
+          </w:rPr>
+          <w:fldChar w:fldCharType="end"/>
+        </w:r>
+      </w:hyperlink>
+      <w:r>
+        <w:rPr>
+          <w:lang w:val="sr-Cyrl-RS"/>
+        </w:rPr>
+        <w:t xml:space="preserve">, </w:t>
       </w:r>
     </w:p>
     <w:p>
@@ -7771,56 +7798,65 @@
         <w:rPr>
           <w:lang w:val="sr-Cyrl-RS"/>
         </w:rPr>
-        <w:pPrChange w:id="65" w:author="Jelena Slivka" w:date="2021-04-07T09:45:00Z">
-          <w:pPr>
-            <w:tabs>
-              <w:tab w:val="left" w:pos="288"/>
-            </w:tabs>
-            <w:spacing w:after="120" w:line="228" w:lineRule="auto"/>
-            <w:ind w:left="0" w:hanging="2"/>
-            <w:jc w:val="both"/>
-          </w:pPr>
-        </w:pPrChange>
-      </w:pPr>
-      <w:r>
-        <w:rPr>
-          <w:lang w:val="sr-Cyrl-RS"/>
-        </w:rPr>
-        <w:t xml:space="preserve">Илустратитвни примери комуникације међу под-ројевима може да се нађе у  [4]. </w:t>
+      </w:pPr>
+      <w:r>
+        <w:rPr>
+          <w:lang w:val="sr-Cyrl-RS"/>
+        </w:rPr>
+        <w:t>Илустративни примери комуникације међу под-ројевима мо</w:t>
+      </w:r>
+      <w:r>
+        <w:rPr>
+          <w:lang w:val="sr-Cyrl-RS"/>
+        </w:rPr>
+        <w:t>гу</w:t>
+      </w:r>
+      <w:r>
+        <w:rPr>
+          <w:lang w:val="sr-Cyrl-RS"/>
+        </w:rPr>
+        <w:t xml:space="preserve"> да се нађ</w:t>
+      </w:r>
+      <w:r>
+        <w:rPr>
+          <w:lang w:val="sr-Cyrl-RS"/>
+        </w:rPr>
+        <w:t>у</w:t>
+      </w:r>
+      <w:r>
+        <w:rPr>
+          <w:lang w:val="sr-Cyrl-RS"/>
+        </w:rPr>
+        <w:t xml:space="preserve"> у [4]. </w:t>
       </w:r>
     </w:p>
     <w:p>
       <w:pPr>
         <w:pStyle w:val="Heading3"/>
+        <w:numPr>
+          <w:ilvl w:val="0"/>
+          <w:numId w:val="36"/>
+        </w:numPr>
         <w:tabs>
           <w:tab w:val="left" w:pos="288"/>
         </w:tabs>
         <w:spacing w:after="120" w:line="228" w:lineRule="auto"/>
-        <w:ind w:left="-2"/>
-        <w:rPr>
-          <w:lang w:val="sr-Cyrl-RS"/>
-        </w:rPr>
-      </w:pPr>
-      <w:bookmarkStart w:id="66" w:name="_heading=h.cf0d2ay0za8p" w:colFirst="0" w:colLast="0"/>
-      <w:bookmarkEnd w:id="66"/>
-      <w:commentRangeStart w:id="67"/>
+        <w:rPr>
+          <w:lang w:val="sr-Cyrl-RS"/>
+        </w:rPr>
+      </w:pPr>
+      <w:bookmarkStart w:id="30" w:name="_heading=h.cf0d2ay0za8p" w:colFirst="0" w:colLast="0"/>
+      <w:bookmarkStart w:id="31" w:name="_Звезда"/>
+      <w:bookmarkStart w:id="32" w:name="_Ref68901388"/>
+      <w:bookmarkEnd w:id="30"/>
+      <w:bookmarkEnd w:id="31"/>
       <w:r>
         <w:rPr>
           <w:lang w:val="sr-Cyrl-RS"/>
         </w:rPr>
         <w:t>Звезда</w:t>
       </w:r>
-      <w:commentRangeEnd w:id="67"/>
-      <w:r>
-        <w:rPr>
-          <w:rStyle w:val="CommentReference"/>
-          <w:rFonts w:eastAsia="Times New Roman"/>
-          <w:i w:val="0"/>
-          <w:iCs w:val="0"/>
-          <w:noProof w:val="0"/>
-        </w:rPr>
-        <w:commentReference w:id="67"/>
-      </w:r>
+      <w:bookmarkEnd w:id="32"/>
     </w:p>
     <w:p>
       <w:pPr>
@@ -7830,49 +7866,30 @@
         <w:spacing w:after="120" w:line="228" w:lineRule="auto"/>
         <w:ind w:left="0" w:hanging="2"/>
         <w:jc w:val="both"/>
-        <w:rPr>
-          <w:lang w:val="sr-Cyrl-RS"/>
-        </w:rPr>
-      </w:pPr>
-      <w:r>
-        <w:rPr>
-          <w:lang w:val="sr-Cyrl-RS"/>
-        </w:rPr>
+      </w:pPr>
+      <w:r>
+        <w:rPr>
+          <w:lang w:val="sr-Cyrl-RS"/>
+        </w:rPr>
+        <w:tab/>
+      </w:r>
+      <w:r>
+        <w:rPr>
+          <w:lang w:val="sr-Cyrl-RS"/>
+        </w:rPr>
+        <w:tab/>
+      </w:r>
+      <w:r>
         <w:t xml:space="preserve">Овај алгоритам има </w:t>
       </w:r>
       <w:r>
         <w:rPr>
           <w:i/>
-          <w:iCs/>
-          <w:lang w:val="sr-Cyrl-RS"/>
         </w:rPr>
         <w:t>master-slave</w:t>
       </w:r>
       <w:r>
-        <w:rPr>
-          <w:lang w:val="sr-Cyrl-RS"/>
-        </w:rPr>
-        <w:t xml:space="preserve"> топологију, што значи да имамо један под-рој или једну честицу која је надређена, и која </w:t>
-      </w:r>
-      <w:commentRangeStart w:id="68"/>
-      <w:r>
-        <w:rPr>
-          <w:lang w:val="sr-Cyrl-RS"/>
-        </w:rPr>
-        <w:t xml:space="preserve">шаље </w:t>
-      </w:r>
-      <w:commentRangeEnd w:id="68"/>
-      <w:r>
-        <w:rPr>
-          <w:rStyle w:val="CommentReference"/>
-        </w:rPr>
-        <w:commentReference w:id="68"/>
-      </w:r>
-      <w:r>
-        <w:rPr>
-          <w:lang w:val="sr-Cyrl-RS"/>
-        </w:rPr>
-        <w:t>свим осталим подређеним под-ројевима. Не постоји директна комуникација међу подређеним под-ројевима. Кораци у овом алгоритму су:</w:t>
+        <w:t xml:space="preserve"> топологију, што значи да имамо један под-рој или једну честицу која је надређена, и која шаље информације о глобалном оптимуму свим осталим подређеним под-ројевима. Не постоји директна комуникација међу подређеним под-ројевима. Кораци у овом алгоритму су:</w:t>
       </w:r>
     </w:p>
     <w:p>
@@ -7895,7 +7912,28 @@
         <w:rPr>
           <w:lang w:val="sr-Cyrl-RS"/>
         </w:rPr>
-        <w:t>Надређени одлучи какве параметре за алгоритам ће користити, и подели их са подређенима. Ови параметри су углавном број итерација, тежина инерције, период комуникације, величина популације и коефицијенти убрзања</w:t>
+        <w:t>Надређени</w:t>
+      </w:r>
+      <w:r>
+        <w:rPr>
+          <w:lang w:val="sr-Cyrl-RS"/>
+        </w:rPr>
+        <w:t xml:space="preserve"> </w:t>
+      </w:r>
+      <w:r>
+        <w:t>под-рој</w:t>
+      </w:r>
+      <w:r>
+        <w:rPr>
+          <w:lang w:val="sr-Cyrl-RS"/>
+        </w:rPr>
+        <w:t xml:space="preserve"> </w:t>
+      </w:r>
+      <w:r>
+        <w:rPr>
+          <w:lang w:val="sr-Cyrl-RS"/>
+        </w:rPr>
+        <w:t>одлучи какве параметре за алгоритам ће користити, и подели их са подређенима. Ови параметри су углавном број итерација, тежина инерције, период комуникације, величина популације и коефицијенти убрзања</w:t>
       </w:r>
     </w:p>
     <w:p>
@@ -7918,7 +7956,31 @@
         <w:rPr>
           <w:lang w:val="sr-Cyrl-RS"/>
         </w:rPr>
-        <w:t>Изврши се померанје роја, сваки под-рој паралелно мења или добија своју досад најбољу вредност, и глобалну најболју вредност.</w:t>
+        <w:t>Изврши се помера</w:t>
+      </w:r>
+      <w:r>
+        <w:rPr>
+          <w:lang w:val="sr-Cyrl-RS"/>
+        </w:rPr>
+        <w:t>њ</w:t>
+      </w:r>
+      <w:r>
+        <w:rPr>
+          <w:lang w:val="sr-Cyrl-RS"/>
+        </w:rPr>
+        <w:t>е роја, сваки под-рој паралелно мења или добија своју досад најбољу вредност, и глобалну најбо</w:t>
+      </w:r>
+      <w:r>
+        <w:rPr>
+          <w:lang w:val="sr-Cyrl-RS"/>
+        </w:rPr>
+        <w:t>љ</w:t>
+      </w:r>
+      <w:r>
+        <w:rPr>
+          <w:lang w:val="sr-Cyrl-RS"/>
+        </w:rPr>
+        <w:t>у вредност.</w:t>
       </w:r>
     </w:p>
     <w:p>
@@ -7964,7 +8026,7 @@
         <w:rPr>
           <w:lang w:val="sr-Cyrl-RS"/>
         </w:rPr>
-        <w:t>Надређени из свих досад примлљених вредности бира најбољу.</w:t>
+        <w:t>Надређени из свих досад примљених вредности бира најбољу.</w:t>
       </w:r>
     </w:p>
     <w:p>
@@ -8010,7 +8072,16 @@
         <w:rPr>
           <w:lang w:val="sr-Cyrl-RS"/>
         </w:rPr>
-        <w:t>Опет се шаљу информације о персоналним оптимума надређеном и опет се мења глобални оптимум.</w:t>
+        <w:t xml:space="preserve">Опет се шаљу информације о персоналним </w:t>
+      </w:r>
+      <w:r>
+        <w:t>оптимумима надређеном и глобални оптимум се мења</w:t>
+      </w:r>
+      <w:r>
+        <w:rPr>
+          <w:lang w:val="sr-Cyrl-RS"/>
+        </w:rPr>
+        <w:t>.</w:t>
       </w:r>
     </w:p>
     <w:p>
@@ -8033,29 +8104,36 @@
         <w:rPr>
           <w:lang w:val="sr-Cyrl-RS"/>
         </w:rPr>
-        <w:t>Опет се шаљу информације о персоналним оптимума надређеном и опет се мења глобални оптимум.</w:t>
+        <w:t>Ове кораке понављамо док не буде задовољен критеријум заустављања.</w:t>
       </w:r>
     </w:p>
     <w:p>
       <w:pPr>
         <w:pStyle w:val="Heading3"/>
+        <w:numPr>
+          <w:ilvl w:val="0"/>
+          <w:numId w:val="36"/>
+        </w:numPr>
         <w:tabs>
           <w:tab w:val="left" w:pos="288"/>
         </w:tabs>
         <w:spacing w:after="120" w:line="228" w:lineRule="auto"/>
-        <w:ind w:left="-2"/>
-        <w:rPr>
-          <w:lang w:val="sr-Cyrl-RS"/>
-        </w:rPr>
-      </w:pPr>
-      <w:bookmarkStart w:id="69" w:name="_heading=h.h7pt7hgxu98m" w:colFirst="0" w:colLast="0"/>
-      <w:bookmarkEnd w:id="69"/>
+        <w:rPr>
+          <w:lang w:val="sr-Cyrl-RS"/>
+        </w:rPr>
+      </w:pPr>
+      <w:bookmarkStart w:id="33" w:name="_heading=h.h7pt7hgxu98m" w:colFirst="0" w:colLast="0"/>
+      <w:bookmarkStart w:id="34" w:name="_Миграција"/>
+      <w:bookmarkStart w:id="35" w:name="_Ref68901409"/>
+      <w:bookmarkEnd w:id="33"/>
+      <w:bookmarkEnd w:id="34"/>
       <w:r>
         <w:rPr>
           <w:lang w:val="sr-Cyrl-RS"/>
         </w:rPr>
         <w:t>Миграција</w:t>
       </w:r>
+      <w:bookmarkEnd w:id="35"/>
     </w:p>
     <w:p>
       <w:pPr>
@@ -8069,6 +8147,18 @@
           <w:lang w:val="sr-Cyrl-RS"/>
         </w:rPr>
       </w:pPr>
+      <w:r>
+        <w:rPr>
+          <w:lang w:val="sr-Cyrl-RS"/>
+        </w:rPr>
+        <w:tab/>
+      </w:r>
+      <w:r>
+        <w:rPr>
+          <w:lang w:val="sr-Cyrl-RS"/>
+        </w:rPr>
+        <w:tab/>
+      </w:r>
       <w:r>
         <w:rPr>
           <w:lang w:val="sr-Cyrl-RS"/>
@@ -8119,7 +8209,25 @@
         <w:rPr>
           <w:lang w:val="sr-Cyrl-RS"/>
         </w:rPr>
-        <w:t>Сви подројеви се померају у паралели, и паралел-</w:t>
+        <w:t>Сви под</w:t>
+      </w:r>
+      <w:r>
+        <w:rPr>
+          <w:lang w:val="sr-Cyrl-RS"/>
+        </w:rPr>
+        <w:t>-</w:t>
+      </w:r>
+      <w:r>
+        <w:rPr>
+          <w:lang w:val="sr-Cyrl-RS"/>
+        </w:rPr>
+        <w:t>ројеви се померају у паралели, и паралел</w:t>
+      </w:r>
+      <w:r>
+        <w:rPr>
+          <w:lang w:val="sr-Cyrl-RS"/>
+        </w:rPr>
+        <w:t>но дођу до својих персоналних и глобалних оптимума.</w:t>
       </w:r>
     </w:p>
     <w:p>
@@ -8142,7 +8250,7 @@
         <w:rPr>
           <w:lang w:val="sr-Cyrl-RS"/>
         </w:rPr>
-        <w:t>но дођу до својих персоналних и глобалних оптимума.</w:t>
+        <w:t>Најбоља честица се замени са најгором честицом у комшијском под-роју. Током сваке комуникације међу под-ројевима се и глобални оптимум измењује.</w:t>
       </w:r>
     </w:p>
     <w:p>
@@ -8165,7 +8273,19 @@
         <w:rPr>
           <w:lang w:val="sr-Cyrl-RS"/>
         </w:rPr>
-        <w:t>Најбоља честица се замени са најгором честицом у комшијском под-роју. Током сваке комуникације међу под-ројевима се и глобални оптимум изме- њује.</w:t>
+        <w:t>Под-ројевима се измени позиција и коефицијент убрза</w:t>
+      </w:r>
+      <w:r>
+        <w:rPr>
+          <w:lang w:val="sr-Cyrl-RS"/>
+        </w:rPr>
+        <w:t>њ</w:t>
+      </w:r>
+      <w:r>
+        <w:rPr>
+          <w:lang w:val="sr-Cyrl-RS"/>
+        </w:rPr>
+        <w:t>а са новим персоналним и глобалним оптимумима.</w:t>
       </w:r>
     </w:p>
     <w:p>
@@ -8188,29 +8308,6 @@
         <w:rPr>
           <w:lang w:val="sr-Cyrl-RS"/>
         </w:rPr>
-        <w:t>Под-ројевима се измени позиција и коефицијент убрзанја са новим персоналним и глобалним оптимумима.</w:t>
-      </w:r>
-    </w:p>
-    <w:p>
-      <w:pPr>
-        <w:numPr>
-          <w:ilvl w:val="0"/>
-          <w:numId w:val="3"/>
-        </w:numPr>
-        <w:tabs>
-          <w:tab w:val="left" w:pos="288"/>
-        </w:tabs>
-        <w:spacing w:line="228" w:lineRule="auto"/>
-        <w:ind w:left="0" w:hanging="2"/>
-        <w:jc w:val="both"/>
-        <w:rPr>
-          <w:lang w:val="sr-Cyrl-RS"/>
-        </w:rPr>
-      </w:pPr>
-      <w:r>
-        <w:rPr>
-          <w:lang w:val="sr-Cyrl-RS"/>
-        </w:rPr>
         <w:t>Понављамо корак 3.</w:t>
       </w:r>
     </w:p>
@@ -8240,23 +8337,30 @@
     <w:p>
       <w:pPr>
         <w:pStyle w:val="Heading3"/>
+        <w:numPr>
+          <w:ilvl w:val="0"/>
+          <w:numId w:val="36"/>
+        </w:numPr>
         <w:tabs>
           <w:tab w:val="left" w:pos="288"/>
         </w:tabs>
         <w:spacing w:after="120" w:line="228" w:lineRule="auto"/>
-        <w:ind w:left="-2"/>
-        <w:rPr>
-          <w:lang w:val="sr-Cyrl-RS"/>
-        </w:rPr>
-      </w:pPr>
-      <w:bookmarkStart w:id="70" w:name="_heading=h.bv11ycokgqw" w:colFirst="0" w:colLast="0"/>
-      <w:bookmarkEnd w:id="70"/>
+        <w:rPr>
+          <w:lang w:val="sr-Cyrl-RS"/>
+        </w:rPr>
+      </w:pPr>
+      <w:bookmarkStart w:id="36" w:name="_heading=h.bv11ycokgqw" w:colFirst="0" w:colLast="0"/>
+      <w:bookmarkStart w:id="37" w:name="_Broadcast"/>
+      <w:bookmarkStart w:id="38" w:name="_Ref68901448"/>
+      <w:bookmarkEnd w:id="36"/>
+      <w:bookmarkEnd w:id="37"/>
       <w:r>
         <w:rPr>
           <w:lang w:val="sr-Cyrl-RS"/>
         </w:rPr>
         <w:t>Broadcast</w:t>
       </w:r>
+      <w:bookmarkEnd w:id="38"/>
     </w:p>
     <w:p>
       <w:pPr>
@@ -8384,21 +8488,198 @@
     <w:p>
       <w:pPr>
         <w:pStyle w:val="Heading3"/>
+        <w:numPr>
+          <w:ilvl w:val="0"/>
+          <w:numId w:val="36"/>
+        </w:numPr>
         <w:tabs>
           <w:tab w:val="left" w:pos="288"/>
         </w:tabs>
-        <w:ind w:left="-2"/>
-        <w:rPr>
-          <w:lang w:val="sr-Cyrl-RS"/>
-        </w:rPr>
-      </w:pPr>
-      <w:bookmarkStart w:id="71" w:name="_heading=h.mugvd2df7ttx" w:colFirst="0" w:colLast="0"/>
-      <w:bookmarkEnd w:id="71"/>
+        <w:rPr>
+          <w:lang w:val="sr-Cyrl-RS"/>
+        </w:rPr>
+      </w:pPr>
+      <w:bookmarkStart w:id="39" w:name="_heading=h.mugvd2df7ttx" w:colFirst="0" w:colLast="0"/>
+      <w:bookmarkStart w:id="40" w:name="_Diffusion"/>
+      <w:bookmarkStart w:id="41" w:name="_Ref68901455"/>
+      <w:bookmarkEnd w:id="39"/>
+      <w:bookmarkEnd w:id="40"/>
       <w:r>
         <w:rPr>
           <w:lang w:val="sr-Cyrl-RS"/>
         </w:rPr>
         <w:t>Diffusion</w:t>
+      </w:r>
+      <w:bookmarkEnd w:id="41"/>
+    </w:p>
+    <w:p>
+      <w:pPr>
+        <w:ind w:leftChars="0" w:left="0" w:firstLineChars="0" w:firstLine="284"/>
+        <w:jc w:val="both"/>
+      </w:pPr>
+      <w:r>
+        <w:rPr>
+          <w:lang w:val="sr-Cyrl-RS"/>
+        </w:rPr>
+        <w:t>Овај алгоритам је јако сличан миграционом алгоритму, са разликом да сада сваки под-рој има 4 комшије. Под-ројеви имају левог и десног комшију, али и горњег и доњег. Под-ројеви су распоређени налик</w:t>
+      </w:r>
+      <w:r>
+        <w:rPr>
+          <w:lang w:val="sr-Cyrl-RS"/>
+        </w:rPr>
+        <w:t xml:space="preserve"> на</w:t>
+      </w:r>
+      <w:r>
+        <w:rPr>
+          <w:lang w:val="sr-Cyrl-RS"/>
+        </w:rPr>
+        <w:t xml:space="preserve"> неке матрице, са разликом да су под-ројеви на угловима где не би имали 4 комшије</w:t>
+      </w:r>
+      <w:r>
+        <w:rPr>
+          <w:lang w:val="sr-Cyrl-RS"/>
+        </w:rPr>
+        <w:t xml:space="preserve"> били</w:t>
+      </w:r>
+      <w:r>
+        <w:rPr>
+          <w:lang w:val="sr-Cyrl-RS"/>
+        </w:rPr>
+        <w:t xml:space="preserve"> избачени. Кораци који треба да се имплементирају су исти као кораци из миграционог алгоритма</w:t>
+      </w:r>
+      <w:r>
+        <w:t>.</w:t>
+      </w:r>
+    </w:p>
+    <w:p>
+      <w:pPr>
+        <w:pStyle w:val="Heading1"/>
+        <w:numPr>
+          <w:ilvl w:val="0"/>
+          <w:numId w:val="1"/>
+        </w:numPr>
+        <w:ind w:left="0" w:hanging="2"/>
+        <w:rPr>
+          <w:i/>
+          <w:lang w:val="sr-Cyrl-RS"/>
+        </w:rPr>
+      </w:pPr>
+      <w:bookmarkStart w:id="42" w:name="_heading=h.mcjleqffwb3w" w:colFirst="0" w:colLast="0"/>
+      <w:bookmarkStart w:id="43" w:name="_PSO-GA_хибридни_алгоритам"/>
+      <w:bookmarkStart w:id="44" w:name="_Ref68839901"/>
+      <w:bookmarkEnd w:id="23"/>
+      <w:bookmarkEnd w:id="42"/>
+      <w:bookmarkEnd w:id="43"/>
+      <w:r>
+        <w:rPr>
+          <w:iCs/>
+          <w:lang w:val="sr-Cyrl-RS"/>
+        </w:rPr>
+        <w:t>PSO-GA</w:t>
+      </w:r>
+      <w:r>
+        <w:rPr>
+          <w:lang w:val="sr-Cyrl-RS"/>
+        </w:rPr>
+        <w:t xml:space="preserve"> хибридни алгоритам</w:t>
+      </w:r>
+      <w:bookmarkEnd w:id="44"/>
+      <w:r>
+        <w:rPr>
+          <w:i/>
+          <w:lang w:val="sr-Cyrl-RS"/>
+        </w:rPr>
+        <w:t xml:space="preserve"> </w:t>
+      </w:r>
+    </w:p>
+    <w:p>
+      <w:pPr>
+        <w:ind w:left="0" w:hanging="2"/>
+        <w:jc w:val="both"/>
+        <w:rPr>
+          <w:lang w:val="sr-Cyrl-RS"/>
+        </w:rPr>
+      </w:pPr>
+      <w:r>
+        <w:rPr>
+          <w:lang w:val="sr-Cyrl-RS"/>
+        </w:rPr>
+        <w:tab/>
+      </w:r>
+      <w:r>
+        <w:rPr>
+          <w:lang w:val="sr-Cyrl-RS"/>
+        </w:rPr>
+        <w:tab/>
+      </w:r>
+      <w:r>
+        <w:rPr>
+          <w:lang w:val="sr-Cyrl-RS"/>
+        </w:rPr>
+        <w:t xml:space="preserve">У овом поглављу предложен је хибридни алгоритам [3] добијен коришћењем </w:t>
+      </w:r>
+      <w:r>
+        <w:rPr>
+          <w:i/>
+          <w:lang w:val="sr-Cyrl-RS"/>
+        </w:rPr>
+        <w:t>particle swarm</w:t>
+      </w:r>
+      <w:r>
+        <w:rPr>
+          <w:lang w:val="sr-Cyrl-RS"/>
+        </w:rPr>
+        <w:t xml:space="preserve"> оптимизације и генетског алгоритма, који је даље коришћен за решавање</w:t>
+      </w:r>
+      <w:r>
+        <w:rPr>
+          <w:lang w:val="sr-Cyrl-RS"/>
+        </w:rPr>
+        <w:t xml:space="preserve"> Химелблауовог оптимизационог проблема</w:t>
+      </w:r>
+      <w:r>
+        <w:rPr>
+          <w:lang w:val="sr-Cyrl-RS"/>
+        </w:rPr>
+        <w:t xml:space="preserve">, а његова решења су анализирана и упоређена са решењима других аутора, добијених њиховим верзијама еволутивних алгоритама, као и са решењем нашег, основног </w:t>
+      </w:r>
+      <w:r>
+        <w:rPr>
+          <w:iCs/>
+          <w:lang w:val="sr-Cyrl-RS"/>
+        </w:rPr>
+        <w:t>PSO</w:t>
+      </w:r>
+      <w:r>
+        <w:rPr>
+          <w:i/>
+          <w:lang w:val="sr-Cyrl-RS"/>
+        </w:rPr>
+        <w:t xml:space="preserve"> </w:t>
+      </w:r>
+      <w:r>
+        <w:rPr>
+          <w:lang w:val="sr-Cyrl-RS"/>
+        </w:rPr>
+        <w:t>алгоритма.</w:t>
+      </w:r>
+    </w:p>
+    <w:p>
+      <w:pPr>
+        <w:pStyle w:val="Heading2"/>
+        <w:numPr>
+          <w:ilvl w:val="0"/>
+          <w:numId w:val="32"/>
+        </w:numPr>
+        <w:rPr>
+          <w:lang w:val="sr-Cyrl-RS"/>
+        </w:rPr>
+      </w:pPr>
+      <w:r>
+        <w:rPr>
+          <w:lang w:val="sr-Cyrl-RS"/>
+        </w:rPr>
+        <w:t>Генетски алгоритам</w:t>
       </w:r>
     </w:p>
     <w:p>
@@ -8415,175 +8696,7 @@
       </w:pPr>
       <w:r>
         <w:rPr>
-          <w:lang w:val="sr-Cyrl-RS"/>
-        </w:rPr>
-        <w:tab/>
-      </w:r>
-      <w:r>
-        <w:rPr>
-          <w:lang w:val="sr-Cyrl-RS"/>
-        </w:rPr>
-        <w:tab/>
-      </w:r>
-      <w:r>
-        <w:rPr>
-          <w:lang w:val="sr-Cyrl-RS"/>
-        </w:rPr>
-        <w:t>Овај алгоритам је јако сличан миграционом алгоритму, са разликом да сада сваки под-рој има 4 комшије. Под-ројеви има левог и десног комшију, али и горњег и доњег, па су под-ројеви распоређени налик неке матрице, са разликом да су под-ројеви на угловима, где не би имали 4 комшије избачени. Кораци који треба да се имплементирају су исти као кораци из миграционог алгоритма</w:t>
-      </w:r>
-    </w:p>
-    <w:bookmarkEnd w:id="38"/>
-    <w:p>
-      <w:pPr>
-        <w:tabs>
-          <w:tab w:val="left" w:pos="216"/>
-        </w:tabs>
-        <w:ind w:left="0" w:hanging="2"/>
-        <w:jc w:val="left"/>
-        <w:rPr>
-          <w:del w:id="72" w:author="Jelena Slivka" w:date="2021-04-06T19:14:00Z"/>
-          <w:lang w:val="sr-Cyrl-RS"/>
-        </w:rPr>
-      </w:pPr>
-    </w:p>
-    <w:p>
-      <w:pPr>
-        <w:pStyle w:val="Heading1"/>
-        <w:numPr>
-          <w:ilvl w:val="0"/>
-          <w:numId w:val="1"/>
-        </w:numPr>
-        <w:ind w:left="0" w:hanging="2"/>
-        <w:rPr>
-          <w:lang w:val="sr-Cyrl-RS"/>
-        </w:rPr>
-      </w:pPr>
-      <w:bookmarkStart w:id="73" w:name="_heading=h.mcjleqffwb3w" w:colFirst="0" w:colLast="0"/>
-      <w:bookmarkStart w:id="74" w:name="_PSO-GA_хибридни_алгоритам"/>
-      <w:bookmarkStart w:id="75" w:name="_Ref68839901"/>
-      <w:bookmarkEnd w:id="73"/>
-      <w:bookmarkEnd w:id="74"/>
-      <w:r>
-        <w:rPr>
-          <w:iCs/>
-          <w:lang w:val="sr-Cyrl-RS"/>
-        </w:rPr>
-        <w:t>PSO-GA</w:t>
-      </w:r>
-      <w:r>
-        <w:rPr>
-          <w:lang w:val="sr-Cyrl-RS"/>
-        </w:rPr>
-        <w:t xml:space="preserve"> хибридни алгоритам</w:t>
-      </w:r>
-      <w:bookmarkEnd w:id="75"/>
-      <w:r>
-        <w:rPr>
-          <w:i/>
-          <w:lang w:val="sr-Cyrl-RS"/>
-        </w:rPr>
-        <w:t xml:space="preserve"> </w:t>
-      </w:r>
-    </w:p>
-    <w:p>
-      <w:pPr>
-        <w:ind w:left="0" w:hanging="2"/>
-        <w:jc w:val="both"/>
-        <w:rPr>
-          <w:lang w:val="sr-Cyrl-RS"/>
-        </w:rPr>
-      </w:pPr>
-      <w:r>
-        <w:rPr>
-          <w:lang w:val="sr-Cyrl-RS"/>
-        </w:rPr>
-        <w:tab/>
-      </w:r>
-      <w:r>
-        <w:rPr>
-          <w:lang w:val="sr-Cyrl-RS"/>
-        </w:rPr>
-        <w:tab/>
-      </w:r>
-      <w:r>
-        <w:rPr>
-          <w:lang w:val="sr-Cyrl-RS"/>
-        </w:rPr>
-        <w:t xml:space="preserve">У овом поглављу предложен је хибридни алгоритам [3] добијен коришћењем </w:t>
-      </w:r>
-      <w:r>
-        <w:rPr>
-          <w:i/>
-          <w:lang w:val="sr-Cyrl-RS"/>
-        </w:rPr>
-        <w:t>particle swarm</w:t>
-      </w:r>
-      <w:r>
-        <w:rPr>
-          <w:lang w:val="sr-Cyrl-RS"/>
-        </w:rPr>
-        <w:t xml:space="preserve"> оптимизације и генетског алгоритма, који је даље коришћен за решавање</w:t>
-      </w:r>
-      <w:r>
-        <w:rPr>
-          <w:lang w:val="sr-Cyrl-RS"/>
-        </w:rPr>
-        <w:t xml:space="preserve"> Химелблауовог оптимизационог проблема</w:t>
-      </w:r>
-      <w:r>
-        <w:rPr>
-          <w:lang w:val="sr-Cyrl-RS"/>
-        </w:rPr>
-        <w:t xml:space="preserve">, а његова решења су анализирана и упоређена са решењима других аутора, добијених њиховим верзијама еволутивних алгоритама, као и са решењем нашег, основног </w:t>
-      </w:r>
-      <w:r>
-        <w:rPr>
-          <w:i/>
-          <w:lang w:val="sr-Cyrl-RS"/>
-        </w:rPr>
-        <w:t xml:space="preserve">PSO </w:t>
-      </w:r>
-      <w:r>
-        <w:rPr>
-          <w:lang w:val="sr-Cyrl-RS"/>
-        </w:rPr>
-        <w:t>алгоритма.</w:t>
-      </w:r>
-    </w:p>
-    <w:p>
-      <w:pPr>
-        <w:pStyle w:val="Heading2"/>
-        <w:numPr>
-          <w:ilvl w:val="0"/>
-          <w:numId w:val="27"/>
-        </w:numPr>
-        <w:jc w:val="center"/>
-        <w:rPr>
-          <w:lang w:val="sr-Cyrl-RS"/>
-        </w:rPr>
-      </w:pPr>
-      <w:r>
-        <w:rPr>
-          <w:lang w:val="sr-Cyrl-RS"/>
-        </w:rPr>
-        <w:lastRenderedPageBreak/>
-        <w:t>Генетски алгоритам</w:t>
-      </w:r>
-    </w:p>
-    <w:p>
-      <w:pPr>
-        <w:tabs>
-          <w:tab w:val="left" w:pos="288"/>
-        </w:tabs>
-        <w:spacing w:after="120" w:line="228" w:lineRule="auto"/>
-        <w:ind w:left="0" w:hanging="2"/>
-        <w:jc w:val="both"/>
-        <w:rPr>
-          <w:lang w:val="sr-Cyrl-RS"/>
-        </w:rPr>
-      </w:pPr>
-      <w:r>
-        <w:rPr>
+          <w:noProof/>
           <w:lang w:val="sr-Cyrl-RS"/>
         </w:rPr>
         <w:drawing>
@@ -8610,7 +8723,7 @@
                     <pic:cNvPicPr/>
                   </pic:nvPicPr>
                   <pic:blipFill>
-                    <a:blip r:embed="rId19">
+                    <a:blip r:embed="rId15">
                       <a:extLst>
                         <a:ext uri="{28A0092B-C50C-407E-A947-70E740481C1C}">
                           <a14:useLocalDpi xmlns:a14="http://schemas.microsoft.com/office/drawing/2010/main" val="0"/>
@@ -8658,7 +8771,19 @@
         <w:rPr>
           <w:lang w:val="sr-Cyrl-RS"/>
         </w:rPr>
-        <w:t>Генетски алгоритам [5] је еволутивни алгоритам претраге заснован на хеуристици и природној селекцији. Први пут је предложен 1960. од стране Тома Холанда, и до сада је широко испитиван и коришћен у разним инжењерским дисциплинама. Фундаментални концепт алгоритма је базиран на тези „опстанка најприлагођенијих“ Чарлса Дарвина. У алгоритму, претпостављени скуп решења (популација), пролази кроз селекцију која омогућава варијабилност, а користи технике инспирисане природном селекцијом, као што су мутација и рекомбинација (кросовер). Свако појединачно решење (индивидуа) је оцењено његовом вредношћу у функцији претраге  (фитнес), од ког зависи да ли ће решење учесвовати у креирању нове итерације популације (генерације).</w:t>
+        <w:t>Генетски алгоритам [5] је еволутивни алгоритам претраге заснован на хеуристици и природној селекцији. Први пут је предложен 1960. од стране Тома Холанда, и до сада је широко испитиван и коришћен у разним инжењерским дисциплинама. Фундаментални концепт алгоритма је базиран на тези „опстанка најприлагођенијих“ Чарлса Дарвина. У алгоритму, претпостављени скуп решења (популација), пролази кроз селекцију која омогућава варијабилност, а користи технике инспирисане природном селекцијом, као што су мутација и рекомбинација (кросовер). Свако појединачно решење (индивидуа) је оцењено његовом вредношћу у функцији претраге  (фитнес), од ког зависи да ли ће решење учес</w:t>
+      </w:r>
+      <w:r>
+        <w:rPr>
+          <w:lang w:val="sr-Cyrl-RS"/>
+        </w:rPr>
+        <w:t>т</w:t>
+      </w:r>
+      <w:r>
+        <w:rPr>
+          <w:lang w:val="sr-Cyrl-RS"/>
+        </w:rPr>
+        <w:t>вовати у креирању нове итерације популације (генерације).</w:t>
       </w:r>
     </w:p>
     <w:p>
@@ -8666,15 +8791,14 @@
         <w:pStyle w:val="Heading2"/>
         <w:numPr>
           <w:ilvl w:val="0"/>
-          <w:numId w:val="27"/>
+          <w:numId w:val="32"/>
         </w:numPr>
-        <w:jc w:val="center"/>
-        <w:rPr>
-          <w:lang w:val="sr-Cyrl-RS"/>
-        </w:rPr>
-      </w:pPr>
-      <w:bookmarkStart w:id="76" w:name="_heading=h.6c3bh49c3tw" w:colFirst="0" w:colLast="0"/>
-      <w:bookmarkEnd w:id="76"/>
+        <w:rPr>
+          <w:lang w:val="sr-Cyrl-RS"/>
+        </w:rPr>
+      </w:pPr>
+      <w:bookmarkStart w:id="45" w:name="_heading=h.6c3bh49c3tw" w:colFirst="0" w:colLast="0"/>
+      <w:bookmarkEnd w:id="45"/>
       <w:r>
         <w:rPr>
           <w:lang w:val="sr-Cyrl-RS"/>
@@ -8714,33 +8838,40 @@
       </w:r>
       <w:r>
         <w:rPr>
+          <w:iCs/>
+          <w:lang w:val="sr-Cyrl-RS"/>
+        </w:rPr>
+        <w:t>PSO-GA</w:t>
+      </w:r>
+      <w:r>
+        <w:rPr>
+          <w:lang w:val="sr-Cyrl-RS"/>
+        </w:rPr>
+        <w:t xml:space="preserve"> хибрида је свакако идеја да се споје предности генетског алгоритма и particle swarm оптимизације. Оба алгоритма имају своје предности и мане. У генетском алгоритму, уколико индивидуа није селектована, информације које је она носила се губе заувек, што значи да постоје веће шансе да се заглави у локалном оптимуму, односно слабије је робусности. </w:t>
+      </w:r>
+      <w:r>
+        <w:rPr>
+          <w:iCs/>
+          <w:lang w:val="sr-Cyrl-RS"/>
+        </w:rPr>
+        <w:t>PSO</w:t>
+      </w:r>
+      <w:r>
+        <w:rPr>
           <w:i/>
           <w:lang w:val="sr-Cyrl-RS"/>
         </w:rPr>
-        <w:t>PSO-GA</w:t>
-      </w:r>
-      <w:r>
-        <w:rPr>
-          <w:lang w:val="sr-Cyrl-RS"/>
-        </w:rPr>
-        <w:t xml:space="preserve"> хибрида је свакако идеја да се споје предности генетског алгоритма и particle swarm оптимизације. Оба алгоритма имају своје предности и мане. У генетском алгоритму, уколико индивидуа није селектована, информације које је она носила се губе заувек, што значи да постоје веће шансе да се заглави у локалном оптимуму, односно слабије је робусности. </w:t>
-      </w:r>
-      <w:r>
-        <w:rPr>
-          <w:i/>
-          <w:lang w:val="sr-Cyrl-RS"/>
-        </w:rPr>
-        <w:t xml:space="preserve">PSO </w:t>
-      </w:r>
-      <w:r>
-        <w:rPr>
-          <w:lang w:val="sr-Cyrl-RS"/>
-        </w:rPr>
-        <w:t xml:space="preserve">не уништава честице које се покажу лоше у тражењу решења, што га чини робуснијим, мада оне расипају доста ресураса, што успорава конвергенцију. Дакле, основна идеја комбинације ова два алгоритма јесте спајање могућности друштвеног мишљења у </w:t>
-      </w:r>
-      <w:r>
-        <w:rPr>
-          <w:i/>
+        <w:t xml:space="preserve"> </w:t>
+      </w:r>
+      <w:r>
+        <w:rPr>
+          <w:lang w:val="sr-Cyrl-RS"/>
+        </w:rPr>
+        <w:t xml:space="preserve">не уништава честице које се покажу лоше у тражењу решења, што га чини робуснијим, мада оне расипају доста ресурса, што успорава конвергенцију. Дакле, основна идеја комбинације ова два алгоритма јесте спајање могућности друштвеног мишљења у </w:t>
+      </w:r>
+      <w:r>
+        <w:rPr>
+          <w:iCs/>
           <w:lang w:val="sr-Cyrl-RS"/>
         </w:rPr>
         <w:t>PSO</w:t>
@@ -8753,7 +8884,7 @@
       </w:r>
       <w:r>
         <w:rPr>
-          <w:i/>
+          <w:iCs/>
           <w:lang w:val="sr-Cyrl-RS"/>
         </w:rPr>
         <w:t>GA</w:t>
@@ -8773,9 +8904,6 @@
         <w:spacing w:after="120" w:line="228" w:lineRule="auto"/>
         <w:ind w:left="0" w:hanging="2"/>
         <w:jc w:val="both"/>
-        <w:rPr>
-          <w:lang w:val="sr-Cyrl-RS"/>
-        </w:rPr>
       </w:pPr>
       <w:r>
         <w:rPr>
@@ -8806,7 +8934,7 @@
         <w:rPr>
           <w:lang w:val="sr-Cyrl-RS"/>
         </w:rPr>
-        <w:t xml:space="preserve"> насумично узима позицију из униформне расподеле U(x_min,x_max),</w:t>
+        <w:t xml:space="preserve"> насумично узима позицију из униформне расподеле U(x_min,</w:t>
       </w:r>
       <w:r>
         <w:rPr>
@@ -8818,7 +8946,66 @@
         <w:rPr>
           <w:lang w:val="sr-Cyrl-RS"/>
         </w:rPr>
-        <w:t>у рангу [x_min,x_max], где x_min и x_max представљају доње и горње ограничење. Вектор брзине (1) се састоји из два фактора - личног и друштвеног, односно заснован је на знању сваке честице - најбољем положају у којем је честица била (</w:t>
+        <w:t>x_max),</w:t>
+      </w:r>
+      <w:r>
+        <w:rPr>
+          <w:lang w:val="sr-Cyrl-RS"/>
+        </w:rPr>
+        <w:t xml:space="preserve"> </w:t>
+      </w:r>
+      <w:r>
+        <w:rPr>
+          <w:lang w:val="sr-Cyrl-RS"/>
+        </w:rPr>
+        <w:t xml:space="preserve">где x_min и x_max представљају доње и горње ограничење. Вектор брзине </w:t>
+      </w:r>
+      <w:r>
+        <w:t>(</w:t>
+      </w:r>
+      <w:hyperlink w:anchor="_Рачунање_позиције_честице" w:history="1">
+        <w:r>
+          <w:rPr>
+            <w:rStyle w:val="Hyperlink"/>
+            <w:lang w:val="sr-Cyrl-RS"/>
+          </w:rPr>
+          <w:fldChar w:fldCharType="begin"/>
+        </w:r>
+        <w:r>
+          <w:instrText xml:space="preserve"> REF _Ref68901473 \r \h </w:instrText>
+        </w:r>
+        <w:r>
+          <w:rPr>
+            <w:rStyle w:val="Hyperlink"/>
+            <w:lang w:val="sr-Cyrl-RS"/>
+          </w:rPr>
+        </w:r>
+        <w:r>
+          <w:rPr>
+            <w:rStyle w:val="Hyperlink"/>
+            <w:lang w:val="sr-Cyrl-RS"/>
+          </w:rPr>
+          <w:fldChar w:fldCharType="separate"/>
+        </w:r>
+        <w:r>
+          <w:t>B</w:t>
+        </w:r>
+        <w:r>
+          <w:rPr>
+            <w:rStyle w:val="Hyperlink"/>
+            <w:lang w:val="sr-Cyrl-RS"/>
+          </w:rPr>
+          <w:fldChar w:fldCharType="end"/>
+        </w:r>
+      </w:hyperlink>
+      <w:r>
+        <w:t>)</w:t>
+      </w:r>
+      <w:r>
+        <w:rPr>
+          <w:lang w:val="sr-Cyrl-RS"/>
+        </w:rPr>
+        <w:t xml:space="preserve"> се састоји из два фактора - личног и друштвеног, односно заснован је на знању сваке честице - најбољем положају у којем је честица била (</w:t>
       </w:r>
       <w:r>
         <w:rPr>
@@ -8844,7 +9031,54 @@
         <w:rPr>
           <w:lang w:val="sr-Cyrl-RS"/>
         </w:rPr>
-        <w:t>). У таквој конфигурацији свака честица узима у обзир своје лично искуство, као и искуства њених суседа. Након рачунања брзине, свака честица мења своју позицију пратећи једначину (2).</w:t>
+        <w:t xml:space="preserve">). У таквој конфигурацији свака честица узима у обзир своје лично искуство, као и искуства њених суседа. Након рачунања брзине, свака честица мења своју позицију пратећи једначину </w:t>
+      </w:r>
+      <w:r>
+        <w:t>(</w:t>
+      </w:r>
+      <w:hyperlink w:anchor="_Рачунање_позиције_честице" w:history="1">
+        <w:r>
+          <w:rPr>
+            <w:rStyle w:val="Hyperlink"/>
+            <w:lang w:val="sr-Cyrl-RS"/>
+          </w:rPr>
+          <w:fldChar w:fldCharType="begin"/>
+        </w:r>
+        <w:r>
+          <w:instrText xml:space="preserve"> REF _Ref68901473 \r \h </w:instrText>
+        </w:r>
+        <w:r>
+          <w:rPr>
+            <w:rStyle w:val="Hyperlink"/>
+            <w:lang w:val="sr-Cyrl-RS"/>
+          </w:rPr>
+        </w:r>
+        <w:r>
+          <w:rPr>
+            <w:rStyle w:val="Hyperlink"/>
+            <w:lang w:val="sr-Cyrl-RS"/>
+          </w:rPr>
+          <w:fldChar w:fldCharType="separate"/>
+        </w:r>
+        <w:r>
+          <w:t>B</w:t>
+        </w:r>
+        <w:r>
+          <w:rPr>
+            <w:rStyle w:val="Hyperlink"/>
+            <w:lang w:val="sr-Cyrl-RS"/>
+          </w:rPr>
+          <w:fldChar w:fldCharType="end"/>
+        </w:r>
+      </w:hyperlink>
+      <w:r>
+        <w:t>)</w:t>
+      </w:r>
+      <w:r>
+        <w:rPr>
+          <w:lang w:val="sr-Cyrl-RS"/>
+        </w:rPr>
+        <w:t>.</w:t>
       </w:r>
     </w:p>
     <w:p>
@@ -8875,16 +9109,16 @@
         <mc:AlternateContent>
           <mc:Choice Requires="wps">
             <w:drawing>
-              <wp:anchor distT="0" distB="0" distL="114300" distR="114300" simplePos="0" relativeHeight="251660288" behindDoc="0" locked="0" layoutInCell="1" allowOverlap="1" wp14:anchorId="045F162D" wp14:editId="4853588E">
+              <wp:anchor distT="0" distB="0" distL="114300" distR="114300" simplePos="0" relativeHeight="251660288" behindDoc="0" locked="0" layoutInCell="1" allowOverlap="1" wp14:anchorId="045F162D" wp14:editId="556AF5F6">
                 <wp:simplePos x="0" y="0"/>
                 <wp:positionH relativeFrom="column">
-                  <wp:posOffset>3691890</wp:posOffset>
+                  <wp:posOffset>4630586</wp:posOffset>
                 </wp:positionH>
                 <wp:positionV relativeFrom="paragraph">
-                  <wp:posOffset>1297636</wp:posOffset>
+                  <wp:posOffset>722630</wp:posOffset>
                 </wp:positionV>
-                <wp:extent cx="2607945" cy="190500"/>
-                <wp:effectExtent l="0" t="0" r="1905" b="0"/>
+                <wp:extent cx="993140" cy="162560"/>
+                <wp:effectExtent l="0" t="0" r="0" b="8890"/>
                 <wp:wrapSquare wrapText="bothSides"/>
                 <wp:docPr id="4" name="Text Box 4"/>
                 <wp:cNvGraphicFramePr/>
@@ -8895,7 +9129,7 @@
                       <wps:spPr>
                         <a:xfrm>
                           <a:off x="0" y="0"/>
-                          <a:ext cx="2607945" cy="190500"/>
+                          <a:ext cx="993140" cy="162560"/>
                         </a:xfrm>
                         <a:prstGeom prst="rect">
                           <a:avLst/>
@@ -8933,6 +9167,9 @@
                               <w:t>1</w:t>
                             </w:r>
                             <w:r>
+                              <w:rPr>
+                                <w:noProof/>
+                              </w:rPr>
                               <w:fldChar w:fldCharType="end"/>
                             </w:r>
                           </w:p>
@@ -8970,7 +9207,7 @@
                 <v:stroke joinstyle="miter"/>
                 <v:path gradientshapeok="t" o:connecttype="rect"/>
               </v:shapetype>
-              <v:shape id="Text Box 4" o:spid="_x0000_s1026" type="#_x0000_t202" style="position:absolute;left:0;text-align:left;margin-left:290.7pt;margin-top:102.2pt;width:205.35pt;height:15pt;z-index:251660288;visibility:visible;mso-wrap-style:square;mso-width-percent:0;mso-height-percent:0;mso-wrap-distance-left:9pt;mso-wrap-distance-top:0;mso-wrap-distance-right:9pt;mso-wrap-distance-bottom:0;mso-position-horizontal:absolute;mso-position-horizontal-relative:text;mso-position-vertical:absolute;mso-position-vertical-relative:text;mso-width-percent:0;mso-height-percent:0;mso-width-relative:margin;mso-height-relative:margin;v-text-anchor:top" o:gfxdata="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" stroked="f">
+              <v:shape id="Text Box 4" o:spid="_x0000_s1026" type="#_x0000_t202" style="position:absolute;left:0;text-align:left;margin-left:364.6pt;margin-top:56.9pt;width:78.2pt;height:12.8pt;z-index:251660288;visibility:visible;mso-wrap-style:square;mso-width-percent:0;mso-height-percent:0;mso-wrap-distance-left:9pt;mso-wrap-distance-top:0;mso-wrap-distance-right:9pt;mso-wrap-distance-bottom:0;mso-position-horizontal:absolute;mso-position-horizontal-relative:text;mso-position-vertical:absolute;mso-position-vertical-relative:text;mso-width-percent:0;mso-height-percent:0;mso-width-relative:margin;mso-height-relative:margin;v-text-anchor:top" o:gfxdata="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" stroked="f">
                 <v:textbox inset="0,0,0,0">
                   <w:txbxContent>
                     <w:p>
@@ -8981,24 +9218,14 @@
                       <w:r>
                         <w:t xml:space="preserve">Слика </w:t>
                       </w:r>
-                      <w:r>
-                        <w:fldChar w:fldCharType="begin"/>
-                      </w:r>
-                      <w:r>
-                        <w:instrText xml:space="preserve"> SEQ Слика \* ARABIC </w:instrText>
-                      </w:r>
-                      <w:r>
-                        <w:fldChar w:fldCharType="separate"/>
-                      </w:r>
-                      <w:r>
-                        <w:rPr>
-                          <w:noProof/>
-                        </w:rPr>
-                        <w:t>1</w:t>
-                      </w:r>
-                      <w:r>
-                        <w:fldChar w:fldCharType="end"/>
-                      </w:r>
+                      <w:fldSimple w:instr=" SEQ Слика \* ARABIC ">
+                        <w:r>
+                          <w:rPr>
+                            <w:noProof/>
+                          </w:rPr>
+                          <w:t>1</w:t>
+                        </w:r>
+                      </w:fldSimple>
                     </w:p>
                     <w:p>
                       <w:pPr>
@@ -9036,109 +9263,668 @@
       </w:r>
       <w:r>
         <w:rPr>
+          <w:iCs/>
+          <w:lang w:val="sr-Cyrl-RS"/>
+        </w:rPr>
+        <w:t>GA</w:t>
+      </w:r>
+      <w:r>
+        <w:rPr>
+          <w:lang w:val="sr-Cyrl-RS"/>
+        </w:rPr>
+        <w:t xml:space="preserve"> засебно. Након што се из </w:t>
+      </w:r>
+      <w:r>
+        <w:rPr>
+          <w:iCs/>
+          <w:lang w:val="sr-Cyrl-RS"/>
+        </w:rPr>
+        <w:t>GA</w:t>
+      </w:r>
+      <w:r>
+        <w:rPr>
+          <w:lang w:val="sr-Cyrl-RS"/>
+        </w:rPr>
+        <w:t xml:space="preserve"> популације изабере најбоља честица, </w:t>
+      </w:r>
+      <w:r>
+        <w:rPr>
+          <w:iCs/>
+          <w:lang w:val="sr-Cyrl-RS"/>
+        </w:rPr>
+        <w:t>GA</w:t>
+      </w:r>
+      <w:r>
+        <w:rPr>
+          <w:lang w:val="sr-Cyrl-RS"/>
+        </w:rPr>
+        <w:t xml:space="preserve"> има задатак да направи нову популацију смењујући тачке у тренутној популацији бољим тачкама користећи генетске принципе, и то примењујући операторе селекције, мутације и рекомбинације. Селекција је примењена методом точка рулета (</w:t>
+      </w:r>
+      <w:r>
+        <w:rPr>
           <w:i/>
           <w:lang w:val="sr-Cyrl-RS"/>
         </w:rPr>
+        <w:t>roulette wheel selection</w:t>
+      </w:r>
+      <w:r>
+        <w:rPr>
+          <w:lang w:val="sr-Cyrl-RS"/>
+        </w:rPr>
+        <w:t>), а рекомбинација једном тачком раздвајања (</w:t>
+      </w:r>
+      <w:r>
+        <w:rPr>
+          <w:i/>
+          <w:lang w:val="sr-Cyrl-RS"/>
+        </w:rPr>
+        <w:t>one point crossover</w:t>
+      </w:r>
+      <w:r>
+        <w:rPr>
+          <w:lang w:val="sr-Cyrl-RS"/>
+        </w:rPr>
+        <w:t xml:space="preserve">). Након селекције, мутације и рекомбинације, примењена је и форма елитизма, за очување најбољих решења у популацији. Након евалуације нове популације, величина популације и максимални број итерација се ажурира узимајући у обзир тренутну итерацију </w:t>
+      </w:r>
+      <w:r>
+        <w:rPr>
+          <w:iCs/>
+          <w:lang w:val="sr-Cyrl-RS"/>
+        </w:rPr>
+        <w:t>PSO</w:t>
+      </w:r>
+      <w:r>
+        <w:rPr>
+          <w:i/>
+          <w:lang w:val="sr-Cyrl-RS"/>
+        </w:rPr>
+        <w:t xml:space="preserve"> </w:t>
+      </w:r>
+      <w:r>
+        <w:rPr>
+          <w:lang w:val="sr-Cyrl-RS"/>
+        </w:rPr>
+        <w:t>алгоритма. Кроз понављање процеса репродукције популације, популација се води ка глобалном оптимуму</w:t>
+      </w:r>
+      <w:bookmarkStart w:id="46" w:name="_heading=h.9y3ln26fm89j" w:colFirst="0" w:colLast="0"/>
+      <w:bookmarkEnd w:id="46"/>
+      <w:r>
+        <w:rPr>
+          <w:lang w:val="sr-Cyrl-RS"/>
+        </w:rPr>
+        <w:t xml:space="preserve">. </w:t>
+      </w:r>
+      <w:r>
+        <w:rPr>
+          <w:lang w:val="sr-Cyrl-RS"/>
+        </w:rPr>
+        <w:t>Репрезентација алгоритма је приказана на слици 1</w:t>
+      </w:r>
+      <w:bookmarkStart w:id="47" w:name="_Евалуација_решења"/>
+      <w:bookmarkEnd w:id="47"/>
+      <w:r>
+        <w:rPr>
+          <w:lang w:val="sr-Cyrl-RS"/>
+        </w:rPr>
+        <w:t>.</w:t>
+      </w:r>
+    </w:p>
+    <w:p>
+      <w:pPr>
+        <w:pStyle w:val="Heading1"/>
+        <w:numPr>
+          <w:ilvl w:val="0"/>
+          <w:numId w:val="1"/>
+        </w:numPr>
+        <w:ind w:left="0" w:hanging="2"/>
+        <w:rPr>
+          <w:iCs/>
+          <w:lang w:val="sr-Cyrl-RS"/>
+        </w:rPr>
+      </w:pPr>
+      <w:bookmarkStart w:id="48" w:name="_Ref68839882"/>
+      <w:r>
+        <w:rPr>
+          <w:iCs/>
+          <w:lang w:val="sr-Cyrl-RS"/>
+        </w:rPr>
+        <w:t>Евалуација решења</w:t>
+      </w:r>
+      <w:bookmarkEnd w:id="48"/>
+    </w:p>
+    <w:p>
+      <w:pPr>
+        <w:ind w:left="0" w:hanging="2"/>
+        <w:jc w:val="both"/>
+        <w:rPr>
+          <w:lang w:val="sr-Cyrl-RS"/>
+        </w:rPr>
+      </w:pPr>
+      <w:r>
+        <w:rPr>
+          <w:lang w:val="sr-Cyrl-RS"/>
+        </w:rPr>
+        <w:tab/>
+      </w:r>
+      <w:r>
+        <w:rPr>
+          <w:lang w:val="sr-Cyrl-RS"/>
+        </w:rPr>
+        <w:tab/>
+      </w:r>
+      <w:r>
+        <w:rPr>
+          <w:lang w:val="sr-Cyrl-RS"/>
+        </w:rPr>
+        <w:t>У</w:t>
+      </w:r>
+      <w:r>
+        <w:rPr>
+          <w:lang w:val="sr-Cyrl-RS"/>
+        </w:rPr>
+        <w:t xml:space="preserve"> овом поглављу ће бити евалуиран</w:t>
+      </w:r>
+      <w:r>
+        <w:rPr>
+          <w:lang w:val="sr-Cyrl-RS"/>
+        </w:rPr>
+        <w:t>о наше решење добијено</w:t>
+      </w:r>
+      <w:r>
+        <w:rPr>
+          <w:lang w:val="sr-Cyrl-RS"/>
+        </w:rPr>
+        <w:t xml:space="preserve"> наш</w:t>
+      </w:r>
+      <w:r>
+        <w:rPr>
+          <w:lang w:val="sr-Cyrl-RS"/>
+        </w:rPr>
+        <w:t>ом конфигурацијом</w:t>
+      </w:r>
+      <w:r>
+        <w:rPr>
+          <w:lang w:val="sr-Cyrl-RS"/>
+        </w:rPr>
+        <w:t>, основн</w:t>
+      </w:r>
+      <w:r>
+        <w:rPr>
+          <w:lang w:val="sr-Cyrl-RS"/>
+        </w:rPr>
+        <w:t>ог</w:t>
+      </w:r>
+      <w:r>
+        <w:rPr>
+          <w:lang w:val="sr-Cyrl-RS"/>
+        </w:rPr>
+        <w:t xml:space="preserve"> </w:t>
+      </w:r>
+      <w:r>
+        <w:t>PSO</w:t>
+      </w:r>
+      <w:r>
+        <w:rPr>
+          <w:lang w:val="sr-Cyrl-RS"/>
+        </w:rPr>
+        <w:t>,</w:t>
+      </w:r>
+      <w:r>
+        <w:rPr>
+          <w:lang w:val="sr-Cyrl-RS"/>
+        </w:rPr>
+        <w:t xml:space="preserve"> над Химелблауовим нелинеарним оптимизационим проблемом</w:t>
+      </w:r>
+      <w:r>
+        <w:rPr>
+          <w:lang w:val="sr-Cyrl-RS"/>
+        </w:rPr>
+        <w:t>, са решењима</w:t>
+      </w:r>
+      <w:r>
+        <w:rPr>
+          <w:lang w:val="sr-Cyrl-RS"/>
+        </w:rPr>
+        <w:t xml:space="preserve"> </w:t>
+      </w:r>
+      <w:r>
+        <w:rPr>
+          <w:iCs/>
+          <w:lang w:val="sr-Cyrl-RS"/>
+        </w:rPr>
+        <w:t>PSO-GA</w:t>
+      </w:r>
+      <w:r>
+        <w:rPr>
+          <w:iCs/>
+          <w:lang w:val="sr-Cyrl-RS"/>
+        </w:rPr>
+        <w:t xml:space="preserve"> хибрида </w:t>
+      </w:r>
+      <w:r>
+        <w:rPr>
+          <w:iCs/>
+        </w:rPr>
+        <w:t>[3]</w:t>
+      </w:r>
+      <w:r>
+        <w:rPr>
+          <w:iCs/>
+          <w:lang w:val="sr-Cyrl-RS"/>
+        </w:rPr>
+        <w:t xml:space="preserve">, као и неких </w:t>
+      </w:r>
+      <w:r>
+        <w:rPr>
+          <w:lang w:val="sr-Cyrl-RS"/>
+        </w:rPr>
+        <w:t xml:space="preserve">других оптимизационих метода: </w:t>
+      </w:r>
+    </w:p>
+    <w:p>
+      <w:pPr>
+        <w:pStyle w:val="ListParagraph"/>
+        <w:numPr>
+          <w:ilvl w:val="0"/>
+          <w:numId w:val="13"/>
+        </w:numPr>
+        <w:ind w:leftChars="0" w:firstLineChars="0"/>
+        <w:jc w:val="both"/>
+        <w:rPr>
+          <w:lang w:val="sr-Cyrl-RS"/>
+        </w:rPr>
+      </w:pPr>
+      <w:r>
+        <w:rPr>
+          <w:iCs/>
+          <w:lang w:val="sr-Cyrl-RS"/>
+        </w:rPr>
         <w:t>GA</w:t>
       </w:r>
       <w:r>
         <w:rPr>
-          <w:lang w:val="sr-Cyrl-RS"/>
-        </w:rPr>
-        <w:t xml:space="preserve"> засебно. Након што се из </w:t>
-      </w:r>
-      <w:r>
-        <w:rPr>
           <w:i/>
           <w:lang w:val="sr-Cyrl-RS"/>
         </w:rPr>
-        <w:t>GA</w:t>
-      </w:r>
-      <w:r>
-        <w:rPr>
-          <w:lang w:val="sr-Cyrl-RS"/>
-        </w:rPr>
-        <w:t xml:space="preserve"> популације изабере најбоља честица, </w:t>
-      </w:r>
+        <w:t xml:space="preserve"> </w:t>
+      </w:r>
+      <w:r>
+        <w:rPr>
+          <w:lang w:val="sr-Cyrl-RS"/>
+        </w:rPr>
+        <w:t>[8, 6]</w:t>
+      </w:r>
+      <w:r>
+        <w:rPr>
+          <w:lang w:val="sr-Cyrl-RS"/>
+        </w:rPr>
+        <w:t>,</w:t>
+      </w:r>
+    </w:p>
+    <w:p>
+      <w:pPr>
+        <w:pStyle w:val="ListParagraph"/>
+        <w:numPr>
+          <w:ilvl w:val="0"/>
+          <w:numId w:val="13"/>
+        </w:numPr>
+        <w:ind w:leftChars="0" w:firstLineChars="0"/>
+        <w:jc w:val="both"/>
+        <w:rPr>
+          <w:lang w:val="sr-Cyrl-RS"/>
+        </w:rPr>
+      </w:pPr>
       <w:r>
         <w:rPr>
           <w:i/>
           <w:lang w:val="sr-Cyrl-RS"/>
         </w:rPr>
-        <w:t>GA</w:t>
-      </w:r>
-      <w:r>
-        <w:rPr>
-          <w:lang w:val="sr-Cyrl-RS"/>
-        </w:rPr>
-        <w:t xml:space="preserve"> има задатак да направи нову популацију смењујући тачке у тренутној популацији бољим тачкама користећи генетске принципе, и то примењујући операторе селекције, мутације и рекомбинације. Селекција је примењена методом точка рулета (</w:t>
+        <w:t>harmony search</w:t>
+      </w:r>
+      <w:r>
+        <w:rPr>
+          <w:lang w:val="sr-Cyrl-RS"/>
+        </w:rPr>
+        <w:t xml:space="preserve"> [9]</w:t>
+      </w:r>
+      <w:r>
+        <w:rPr>
+          <w:lang w:val="sr-Cyrl-RS"/>
+        </w:rPr>
+        <w:t>,</w:t>
+      </w:r>
+    </w:p>
+    <w:p>
+      <w:pPr>
+        <w:pStyle w:val="ListParagraph"/>
+        <w:numPr>
+          <w:ilvl w:val="0"/>
+          <w:numId w:val="13"/>
+        </w:numPr>
+        <w:ind w:leftChars="0" w:firstLineChars="0"/>
+        <w:jc w:val="both"/>
+        <w:rPr>
+          <w:lang w:val="sr-Cyrl-RS"/>
+        </w:rPr>
+      </w:pPr>
+      <w:r>
+        <w:rPr>
+          <w:iCs/>
+          <w:lang w:val="sr-Cyrl-RS"/>
+        </w:rPr>
+        <w:t>PSO</w:t>
       </w:r>
       <w:r>
         <w:rPr>
           <w:i/>
           <w:lang w:val="sr-Cyrl-RS"/>
         </w:rPr>
-        <w:t>roulette wheel selection</w:t>
-      </w:r>
-      <w:r>
-        <w:rPr>
-          <w:lang w:val="sr-Cyrl-RS"/>
-        </w:rPr>
-        <w:t>), а рекомбинација једном тачком раздвајања (</w:t>
+        <w:t xml:space="preserve"> </w:t>
+      </w:r>
+      <w:r>
+        <w:rPr>
+          <w:lang w:val="sr-Cyrl-RS"/>
+        </w:rPr>
+        <w:t xml:space="preserve">[10], </w:t>
+      </w:r>
+    </w:p>
+    <w:p>
+      <w:pPr>
+        <w:pStyle w:val="ListParagraph"/>
+        <w:numPr>
+          <w:ilvl w:val="0"/>
+          <w:numId w:val="13"/>
+        </w:numPr>
+        <w:ind w:leftChars="0" w:firstLineChars="0"/>
+        <w:jc w:val="both"/>
+        <w:rPr>
+          <w:lang w:val="sr-Cyrl-RS"/>
+        </w:rPr>
+      </w:pPr>
+      <w:r>
+        <w:rPr>
+          <w:lang w:val="sr-Cyrl-RS"/>
+        </w:rPr>
+        <w:t>кукавичја претрага (</w:t>
       </w:r>
       <w:r>
         <w:rPr>
           <w:i/>
           <w:lang w:val="sr-Cyrl-RS"/>
         </w:rPr>
-        <w:t>one point crossover</w:t>
-      </w:r>
-      <w:r>
-        <w:rPr>
-          <w:lang w:val="sr-Cyrl-RS"/>
-        </w:rPr>
-        <w:t xml:space="preserve">). Након селекције, </w:t>
-      </w:r>
-      <w:r>
-        <w:rPr>
-          <w:lang w:val="sr-Cyrl-RS"/>
-        </w:rPr>
-        <w:t xml:space="preserve">мутације и рекомбинације, примењена је и форма елитизма, за очување најбољих решења у популацији. Након евалуације нове популације, величина популације и максимални број итерација се ажурира узимајући у обзир тренутну итерацију </w:t>
+        <w:t>cuckoo search</w:t>
+      </w:r>
+      <w:r>
+        <w:rPr>
+          <w:lang w:val="sr-Cyrl-RS"/>
+        </w:rPr>
+        <w:t xml:space="preserve">) [11], </w:t>
+      </w:r>
+    </w:p>
+    <w:p>
+      <w:pPr>
+        <w:pStyle w:val="ListParagraph"/>
+        <w:numPr>
+          <w:ilvl w:val="0"/>
+          <w:numId w:val="13"/>
+        </w:numPr>
+        <w:ind w:leftChars="0" w:firstLineChars="0"/>
+        <w:jc w:val="both"/>
+        <w:rPr>
+          <w:lang w:val="sr-Cyrl-RS"/>
+        </w:rPr>
+      </w:pPr>
+      <w:r>
+        <w:rPr>
+          <w:lang w:val="sr-Cyrl-RS"/>
+        </w:rPr>
+        <w:t>симплекс (</w:t>
       </w:r>
       <w:r>
         <w:rPr>
           <w:i/>
           <w:lang w:val="sr-Cyrl-RS"/>
         </w:rPr>
-        <w:t xml:space="preserve">PSO </w:t>
-      </w:r>
-      <w:r>
-        <w:rPr>
-          <w:lang w:val="sr-Cyrl-RS"/>
-        </w:rPr>
-        <w:t>алгоритма. Кроз понављање процеса репродукције популације, популација се води ка глобалном оптимуму</w:t>
-      </w:r>
-      <w:bookmarkStart w:id="77" w:name="_heading=h.9y3ln26fm89j" w:colFirst="0" w:colLast="0"/>
-      <w:bookmarkEnd w:id="77"/>
-      <w:r>
-        <w:rPr>
-          <w:lang w:val="sr-Cyrl-RS"/>
-        </w:rPr>
-        <w:t xml:space="preserve">. </w:t>
-      </w:r>
-      <w:r>
-        <w:rPr>
-          <w:lang w:val="sr-Cyrl-RS"/>
-        </w:rPr>
-        <w:t>Репрезентација алгоритма је приказана на слици 1</w:t>
-      </w:r>
-      <w:bookmarkStart w:id="78" w:name="_Евалуација_решења"/>
-      <w:bookmarkEnd w:id="78"/>
-      <w:r>
-        <w:rPr>
-          <w:lang w:val="sr-Cyrl-RS"/>
-        </w:rPr>
-        <w:t>.</w:t>
+        <w:t>simplex search</w:t>
+      </w:r>
+      <w:r>
+        <w:rPr>
+          <w:lang w:val="sr-Cyrl-RS"/>
+        </w:rPr>
+        <w:t>) [12]</w:t>
+      </w:r>
+      <w:r>
+        <w:rPr>
+          <w:lang w:val="sr-Cyrl-RS"/>
+        </w:rPr>
+        <w:t>,</w:t>
+      </w:r>
+      <w:r>
+        <w:rPr>
+          <w:lang w:val="sr-Cyrl-RS"/>
+        </w:rPr>
+        <w:t xml:space="preserve"> </w:t>
+      </w:r>
+    </w:p>
+    <w:p>
+      <w:pPr>
+        <w:pStyle w:val="ListParagraph"/>
+        <w:numPr>
+          <w:ilvl w:val="0"/>
+          <w:numId w:val="13"/>
+        </w:numPr>
+        <w:ind w:leftChars="0" w:firstLineChars="0"/>
+        <w:jc w:val="both"/>
+        <w:rPr>
+          <w:lang w:val="sr-Cyrl-RS"/>
+        </w:rPr>
+      </w:pPr>
+      <w:r>
+        <w:rPr>
+          <w:iCs/>
+          <w:lang w:val="sr-Cyrl-RS"/>
+        </w:rPr>
+        <w:t>PSOa</w:t>
+      </w:r>
+      <w:r>
+        <w:rPr>
+          <w:lang w:val="sr-Cyrl-RS"/>
+        </w:rPr>
+        <w:t>,</w:t>
+      </w:r>
+      <w:r>
+        <w:rPr>
+          <w:i/>
+          <w:lang w:val="sr-Cyrl-RS"/>
+        </w:rPr>
+        <w:t xml:space="preserve"> </w:t>
+      </w:r>
+      <w:r>
+        <w:rPr>
+          <w:iCs/>
+          <w:lang w:val="sr-Cyrl-RS"/>
+        </w:rPr>
+        <w:t>PSOstr</w:t>
+      </w:r>
+      <w:r>
+        <w:rPr>
+          <w:lang w:val="sr-Cyrl-RS"/>
+        </w:rPr>
+        <w:t xml:space="preserve"> [13].</w:t>
+      </w:r>
+    </w:p>
+    <w:p>
+      <w:pPr>
+        <w:tabs>
+          <w:tab w:val="left" w:pos="288"/>
+        </w:tabs>
+        <w:spacing w:after="120" w:line="228" w:lineRule="auto"/>
+        <w:ind w:leftChars="0" w:left="0" w:firstLineChars="0" w:firstLine="0"/>
+        <w:jc w:val="both"/>
+        <w:rPr>
+          <w:lang w:val="sr-Cyrl-RS"/>
+        </w:rPr>
+      </w:pPr>
+      <w:r>
+        <w:rPr>
+          <w:lang w:val="sr-Cyrl-RS"/>
+        </w:rPr>
+        <w:tab/>
+      </w:r>
+      <w:r>
+        <w:rPr>
+          <w:lang w:val="sr-Cyrl-RS"/>
+        </w:rPr>
+        <w:t>Поредиће се искључиво решења алгоритама, како би се утврдило који је најефикаснији у претрази око глобалног оптимума.</w:t>
+      </w:r>
+      <w:r>
+        <w:rPr>
+          <w:lang w:val="sr-Cyrl-RS"/>
+        </w:rPr>
+        <w:t xml:space="preserve"> Дата решења се могу видети у табели 1.</w:t>
+      </w:r>
+    </w:p>
+    <w:p>
+      <w:pPr>
+        <w:tabs>
+          <w:tab w:val="left" w:pos="288"/>
+        </w:tabs>
+        <w:spacing w:after="120" w:line="228" w:lineRule="auto"/>
+        <w:ind w:leftChars="0" w:left="0" w:firstLineChars="0" w:firstLine="0"/>
+        <w:jc w:val="both"/>
+        <w:rPr>
+          <w:lang w:val="sr-Cyrl-RS"/>
+        </w:rPr>
+      </w:pPr>
+      <w:r>
+        <w:rPr>
+          <w:lang w:val="sr-Cyrl-RS"/>
+        </w:rPr>
+        <w:tab/>
+      </w:r>
+      <w:r>
+        <w:rPr>
+          <w:lang w:val="sr-Cyrl-RS"/>
+        </w:rPr>
+        <w:t>Да се</w:t>
+      </w:r>
+      <w:r>
+        <w:rPr>
+          <w:lang w:val="sr-Cyrl-RS"/>
+        </w:rPr>
+        <w:t xml:space="preserve"> приметити да решење </w:t>
+      </w:r>
+      <w:r>
+        <w:t>[10]</w:t>
+      </w:r>
+      <w:r>
+        <w:rPr>
+          <w:lang w:val="sr-Cyrl-RS"/>
+        </w:rPr>
+        <w:t xml:space="preserve"> не задовољава ограничење </w:t>
+      </w:r>
+      <w:r>
+        <w:rPr>
+          <w:i/>
+          <w:lang w:val="sr-Cyrl-RS"/>
+        </w:rPr>
+        <w:t>g1</w:t>
+      </w:r>
+      <w:r>
+        <w:rPr>
+          <w:lang w:val="sr-Cyrl-RS"/>
+        </w:rPr>
+        <w:t xml:space="preserve">, тако да није валидно. </w:t>
+      </w:r>
+      <w:r>
+        <w:rPr>
+          <w:lang w:val="sr-Cyrl-RS"/>
+        </w:rPr>
+        <w:t>Такође се п</w:t>
+      </w:r>
+      <w:r>
+        <w:rPr>
+          <w:lang w:val="sr-Cyrl-RS"/>
+        </w:rPr>
+        <w:t xml:space="preserve">римећује да </w:t>
+      </w:r>
+      <w:r>
+        <w:rPr>
+          <w:iCs/>
+          <w:lang w:val="sr-Cyrl-RS"/>
+        </w:rPr>
+        <w:t>PSO-GA</w:t>
+      </w:r>
+      <w:r>
+        <w:rPr>
+          <w:iCs/>
+          <w:lang w:val="sr-Cyrl-RS"/>
+        </w:rPr>
+        <w:t xml:space="preserve"> </w:t>
+      </w:r>
+      <w:r>
+        <w:rPr>
+          <w:lang w:val="sr-Cyrl-RS"/>
+        </w:rPr>
+        <w:t>метода проналази најбоље решење X=[78.00,</w:t>
+      </w:r>
+      <w:r>
+        <w:t xml:space="preserve"> </w:t>
+      </w:r>
+      <w:r>
+        <w:rPr>
+          <w:lang w:val="sr-Cyrl-RS"/>
+        </w:rPr>
+        <w:t>33.00,</w:t>
+      </w:r>
+      <w:r>
+        <w:t xml:space="preserve"> </w:t>
+      </w:r>
+      <w:r>
+        <w:rPr>
+          <w:lang w:val="sr-Cyrl-RS"/>
+        </w:rPr>
+        <w:t>29.99517417,</w:t>
+      </w:r>
+      <w:r>
+        <w:t xml:space="preserve"> </w:t>
+      </w:r>
+      <w:r>
+        <w:rPr>
+          <w:lang w:val="sr-Cyrl-RS"/>
+        </w:rPr>
+        <w:t>45.00,</w:t>
+      </w:r>
+      <w:r>
+        <w:t xml:space="preserve"> </w:t>
+      </w:r>
+      <w:r>
+        <w:rPr>
+          <w:lang w:val="sr-Cyrl-RS"/>
+        </w:rPr>
+        <w:t>36.7757340], а вредност функције F(X)=-30665.56614.</w:t>
+      </w:r>
+    </w:p>
+    <w:p>
+      <w:pPr>
+        <w:pStyle w:val="Heading3"/>
+        <w:numPr>
+          <w:ilvl w:val="0"/>
+          <w:numId w:val="33"/>
+        </w:numPr>
+        <w:tabs>
+          <w:tab w:val="left" w:pos="288"/>
+        </w:tabs>
+        <w:spacing w:after="120" w:line="228" w:lineRule="auto"/>
+        <w:rPr>
+          <w:lang w:val="sr-Cyrl-RS"/>
+        </w:rPr>
+      </w:pPr>
+      <w:r>
+        <w:rPr>
+          <w:lang w:val="sr-Cyrl-RS"/>
+        </w:rPr>
+        <w:t>Химелблауов нелинеарни оптимизациони проблем</w:t>
       </w:r>
     </w:p>
     <w:p>
@@ -9153,6 +9939,103 @@
           <w:lang w:val="sr-Cyrl-RS"/>
         </w:rPr>
       </w:pPr>
+      <w:r>
+        <w:rPr>
+          <w:lang w:val="sr-Cyrl-RS"/>
+        </w:rPr>
+        <w:tab/>
+      </w:r>
+      <w:r>
+        <w:rPr>
+          <w:lang w:val="sr-Cyrl-RS"/>
+        </w:rPr>
+        <w:tab/>
+      </w:r>
+      <w:r>
+        <w:rPr>
+          <w:lang w:val="sr-Cyrl-RS"/>
+        </w:rPr>
+        <w:t xml:space="preserve">Овај проблем је оригинално предложио Химелблау [7], и </w:t>
+      </w:r>
+      <w:r>
+        <w:rPr>
+          <w:lang w:val="sr-Cyrl-RS"/>
+        </w:rPr>
+        <w:t>одабран је јер</w:t>
+      </w:r>
+      <w:r>
+        <w:rPr>
+          <w:lang w:val="sr-Cyrl-RS"/>
+        </w:rPr>
+        <w:t xml:space="preserve"> је широко коришћен за упоређивање ефикасности различитих еволутивних алгоритама. Проблем је дефинисан као петодимензионални, са шест нелинеарних ограничења типа неједнакости и десет граничних услова. </w:t>
+      </w:r>
+      <w:r>
+        <w:rPr>
+          <w:lang w:val="sr-Cyrl-RS"/>
+        </w:rPr>
+        <w:t xml:space="preserve">Овај проблем садржи доста локалних оптимума у пределу око глобалног, тако да ће </w:t>
+      </w:r>
+      <w:r>
+        <w:rPr>
+          <w:lang w:val="sr-Cyrl-RS"/>
+        </w:rPr>
+        <w:t>се најбоље показати</w:t>
+      </w:r>
+      <w:r>
+        <w:rPr>
+          <w:lang w:val="sr-Cyrl-RS"/>
+        </w:rPr>
+        <w:t xml:space="preserve"> алгоритми који су најефикаснији у</w:t>
+      </w:r>
+      <w:r>
+        <w:rPr>
+          <w:lang w:val="sr-Cyrl-RS"/>
+        </w:rPr>
+        <w:t xml:space="preserve"> локалној претрази</w:t>
+      </w:r>
+      <w:r>
+        <w:rPr>
+          <w:lang w:val="sr-Cyrl-RS"/>
+        </w:rPr>
+        <w:t>.</w:t>
+      </w:r>
+    </w:p>
+    <w:p>
+      <w:pPr>
+        <w:pStyle w:val="Heading3"/>
+        <w:numPr>
+          <w:ilvl w:val="0"/>
+          <w:numId w:val="33"/>
+        </w:numPr>
+        <w:tabs>
+          <w:tab w:val="left" w:pos="288"/>
+        </w:tabs>
+        <w:spacing w:after="120" w:line="228" w:lineRule="auto"/>
+        <w:rPr>
+          <w:lang w:val="sr-Cyrl-RS"/>
+        </w:rPr>
+      </w:pPr>
+      <w:r>
+        <w:rPr>
+          <w:lang w:val="sr-Cyrl-RS"/>
+        </w:rPr>
+        <w:t xml:space="preserve">Конфигурација </w:t>
+      </w:r>
+      <w:r>
+        <w:rPr>
+          <w:lang w:val="sr-Cyrl-RS"/>
+        </w:rPr>
+        <w:t xml:space="preserve"> нашег  основног </w:t>
+      </w:r>
+      <w:r>
+        <w:t xml:space="preserve"> PSO </w:t>
+      </w:r>
+      <w:r>
+        <w:rPr>
+          <w:lang w:val="sr-Cyrl-RS"/>
+        </w:rPr>
+        <w:t xml:space="preserve"> </w:t>
+      </w:r>
     </w:p>
     <w:p>
       <w:pPr>
@@ -9166,131 +10049,37 @@
           <w:lang w:val="sr-Cyrl-RS"/>
         </w:rPr>
       </w:pPr>
+      <w:r>
+        <w:rPr>
+          <w:lang w:val="sr-Cyrl-RS"/>
+        </w:rPr>
+        <w:tab/>
+      </w:r>
+      <w:r>
+        <w:rPr>
+          <w:lang w:val="sr-Cyrl-RS"/>
+        </w:rPr>
+        <w:tab/>
+      </w:r>
+      <w:r>
+        <w:rPr>
+          <w:lang w:val="sr-Cyrl-RS"/>
+        </w:rPr>
+        <w:t>За потребе тестирања користили смо основни PSO са следећим подешавањима:</w:t>
+      </w:r>
     </w:p>
     <w:p>
       <w:pPr>
-        <w:ind w:left="0" w:hanging="2"/>
-        <w:rPr>
-          <w:lang w:val="sr-Cyrl-RS"/>
-        </w:rPr>
-        <w:sectPr>
-          <w:type w:val="continuous"/>
-          <w:pgSz w:w="11909" w:h="16834"/>
-          <w:pgMar w:top="1080" w:right="734" w:bottom="2434" w:left="734" w:header="720" w:footer="720" w:gutter="0"/>
-          <w:cols w:num="2" w:space="720" w:equalWidth="0">
-            <w:col w:w="5040" w:space="360"/>
-            <w:col w:w="5040" w:space="0"/>
-          </w:cols>
-        </w:sectPr>
-      </w:pPr>
-    </w:p>
-    <w:p>
-      <w:pPr>
-        <w:ind w:left="0" w:hanging="2"/>
-        <w:rPr>
-          <w:lang w:val="sr-Cyrl-RS"/>
-        </w:rPr>
-      </w:pPr>
-    </w:p>
-    <w:p>
-      <w:pPr>
-        <w:pStyle w:val="Heading1"/>
+        <w:pStyle w:val="ListParagraph"/>
         <w:numPr>
           <w:ilvl w:val="0"/>
-          <w:numId w:val="1"/>
+          <w:numId w:val="37"/>
         </w:numPr>
-        <w:ind w:left="0" w:hanging="2"/>
-        <w:rPr>
-          <w:iCs/>
-          <w:lang w:val="sr-Cyrl-RS"/>
-        </w:rPr>
-      </w:pPr>
-      <w:bookmarkStart w:id="79" w:name="_Ref68839882"/>
-      <w:r>
-        <w:rPr>
-          <w:iCs/>
-          <w:lang w:val="sr-Cyrl-RS"/>
-        </w:rPr>
-        <w:t>Евалуација решења</w:t>
-      </w:r>
-      <w:bookmarkEnd w:id="79"/>
-    </w:p>
-    <w:p>
-      <w:pPr>
-        <w:ind w:left="0" w:hanging="2"/>
-        <w:jc w:val="both"/>
-        <w:rPr>
-          <w:lang w:val="sr-Cyrl-RS"/>
-        </w:rPr>
-      </w:pPr>
-      <w:r>
-        <w:rPr>
-          <w:lang w:val="sr-Cyrl-RS"/>
-        </w:rPr>
-        <w:tab/>
-      </w:r>
-      <w:r>
-        <w:rPr>
-          <w:lang w:val="sr-Cyrl-RS"/>
-        </w:rPr>
-        <w:tab/>
-      </w:r>
-      <w:r>
-        <w:rPr>
-          <w:lang w:val="sr-Cyrl-RS"/>
-        </w:rPr>
-        <w:t>У</w:t>
-      </w:r>
-      <w:r>
-        <w:rPr>
-          <w:lang w:val="sr-Cyrl-RS"/>
-        </w:rPr>
-        <w:t xml:space="preserve"> овом поглављу ће бити евалуиране </w:t>
-      </w:r>
-    </w:p>
-    <w:p>
-      <w:pPr>
-        <w:pStyle w:val="Heading2"/>
-        <w:ind w:left="-2"/>
-        <w:jc w:val="center"/>
-        <w:rPr>
-          <w:lang w:val="sr-Cyrl-RS"/>
-        </w:rPr>
-      </w:pPr>
-      <w:bookmarkStart w:id="80" w:name="_Hlk68824211"/>
-      <w:commentRangeStart w:id="81"/>
-      <w:r>
-        <w:rPr>
-          <w:lang w:val="sr-Cyrl-RS"/>
-        </w:rPr>
-        <w:t xml:space="preserve">Оптимизациони </w:t>
-      </w:r>
-      <w:commentRangeEnd w:id="81"/>
-      <w:r>
-        <w:rPr>
-          <w:rStyle w:val="CommentReference"/>
-          <w:rFonts w:eastAsia="Times New Roman"/>
-          <w:i w:val="0"/>
-          <w:iCs w:val="0"/>
-          <w:noProof w:val="0"/>
-        </w:rPr>
-        <w:commentReference w:id="81"/>
-      </w:r>
-      <w:r>
-        <w:rPr>
-          <w:lang w:val="sr-Cyrl-RS"/>
-        </w:rPr>
-        <w:t>проблеми</w:t>
-      </w:r>
-      <w:bookmarkEnd w:id="80"/>
-    </w:p>
-    <w:p>
-      <w:pPr>
         <w:tabs>
           <w:tab w:val="left" w:pos="288"/>
         </w:tabs>
         <w:spacing w:after="120" w:line="228" w:lineRule="auto"/>
-        <w:ind w:left="0" w:hanging="2"/>
+        <w:ind w:leftChars="0" w:firstLineChars="0"/>
         <w:jc w:val="both"/>
         <w:rPr>
           <w:lang w:val="sr-Cyrl-RS"/>
@@ -9298,37 +10087,75 @@
       </w:pPr>
       <w:r>
         <w:rPr>
-          <w:lang w:val="sr-Cyrl-RS"/>
-        </w:rPr>
-        <w:t xml:space="preserve"> </w:t>
+          <w:i/>
+          <w:iCs/>
+          <w:lang w:val="sr-Cyrl-RS"/>
+        </w:rPr>
+        <w:t>cp</w:t>
+      </w:r>
+      <w:r>
+        <w:rPr>
+          <w:lang w:val="sr-Cyrl-RS"/>
+        </w:rPr>
+        <w:t xml:space="preserve"> je на почетку 2.5 и кроз итерације се смањује до 0.5</w:t>
+      </w:r>
+      <w:r>
+        <w:rPr>
+          <w:lang w:val="sr-Cyrl-RS"/>
+        </w:rPr>
+        <w:t>,</w:t>
       </w:r>
     </w:p>
     <w:p>
       <w:pPr>
-        <w:pStyle w:val="Heading3"/>
+        <w:pStyle w:val="ListParagraph"/>
+        <w:numPr>
+          <w:ilvl w:val="0"/>
+          <w:numId w:val="37"/>
+        </w:numPr>
         <w:tabs>
           <w:tab w:val="left" w:pos="288"/>
         </w:tabs>
         <w:spacing w:after="120" w:line="228" w:lineRule="auto"/>
-        <w:ind w:left="-2"/>
-        <w:rPr>
-          <w:lang w:val="sr-Cyrl-RS"/>
-        </w:rPr>
-      </w:pPr>
-      <w:r>
-        <w:rPr>
-          <w:lang w:val="sr-Cyrl-RS"/>
-        </w:rPr>
-        <w:t>Химелблауов нелинеарни оптимизациони проблем</w:t>
+        <w:ind w:leftChars="0" w:firstLineChars="0"/>
+        <w:jc w:val="both"/>
+        <w:rPr>
+          <w:lang w:val="sr-Cyrl-RS"/>
+        </w:rPr>
+      </w:pPr>
+      <w:r>
+        <w:rPr>
+          <w:i/>
+          <w:iCs/>
+          <w:lang w:val="sr-Cyrl-RS"/>
+        </w:rPr>
+        <w:t>cg</w:t>
+      </w:r>
+      <w:r>
+        <w:rPr>
+          <w:lang w:val="sr-Cyrl-RS"/>
+        </w:rPr>
+        <w:t xml:space="preserve"> је на почетку 0.5 и кроз итерације се повећава до 2.5</w:t>
+      </w:r>
+      <w:r>
+        <w:rPr>
+          <w:lang w:val="sr-Cyrl-RS"/>
+        </w:rPr>
+        <w:t>,</w:t>
       </w:r>
     </w:p>
     <w:p>
       <w:pPr>
+        <w:pStyle w:val="ListParagraph"/>
+        <w:numPr>
+          <w:ilvl w:val="0"/>
+          <w:numId w:val="37"/>
+        </w:numPr>
         <w:tabs>
           <w:tab w:val="left" w:pos="288"/>
         </w:tabs>
         <w:spacing w:after="120" w:line="228" w:lineRule="auto"/>
-        <w:ind w:left="0" w:hanging="2"/>
+        <w:ind w:leftChars="0" w:firstLineChars="0"/>
         <w:jc w:val="both"/>
         <w:rPr>
           <w:lang w:val="sr-Cyrl-RS"/>
@@ -9336,153 +10163,37 @@
       </w:pPr>
       <w:r>
         <w:rPr>
-          <w:lang w:val="sr-Cyrl-RS"/>
-        </w:rPr>
-        <w:tab/>
-      </w:r>
-      <w:r>
-        <w:rPr>
-          <w:lang w:val="sr-Cyrl-RS"/>
-        </w:rPr>
-        <w:tab/>
-      </w:r>
-      <w:r>
-        <w:rPr>
-          <w:lang w:val="sr-Cyrl-RS"/>
-        </w:rPr>
-        <w:t xml:space="preserve">Овај проблем је оригинално предложио Химелблау [7], и он је широко коришћен за упоређивање ефикасности различитих еволутивних алгоритама. Проблем је дефинисан као петодимензионални, са шест нелинеарних ограничеања типа неједнакости и десет граничних услова. У табели 1 се може видети како решење </w:t>
-      </w:r>
-      <w:r>
-        <w:rPr>
           <w:i/>
-          <w:lang w:val="sr-Cyrl-RS"/>
-        </w:rPr>
-        <w:t>PSO-GA</w:t>
-      </w:r>
-      <w:r>
-        <w:rPr>
-          <w:lang w:val="sr-Cyrl-RS"/>
-        </w:rPr>
-        <w:t xml:space="preserve"> хибрида стоји у поређењу са решењима пронађеним другим алгоритмима. У табели су приказана решења разних метода </w:t>
-      </w:r>
-      <w:r>
-        <w:rPr>
-          <w:lang w:val="sr-Cyrl-RS"/>
-        </w:rPr>
-        <w:t xml:space="preserve">као што су: </w:t>
-      </w:r>
-      <w:r>
-        <w:rPr>
-          <w:i/>
-          <w:lang w:val="sr-Cyrl-RS"/>
-        </w:rPr>
-        <w:t xml:space="preserve">GA </w:t>
-      </w:r>
-      <w:r>
-        <w:rPr>
-          <w:lang w:val="sr-Cyrl-RS"/>
-        </w:rPr>
-        <w:t xml:space="preserve">[8, 6], </w:t>
-      </w:r>
-      <w:r>
-        <w:rPr>
-          <w:i/>
-          <w:lang w:val="sr-Cyrl-RS"/>
-        </w:rPr>
-        <w:t>harmony search</w:t>
-      </w:r>
-      <w:r>
-        <w:rPr>
-          <w:lang w:val="sr-Cyrl-RS"/>
-        </w:rPr>
-        <w:t xml:space="preserve"> [9], </w:t>
-      </w:r>
-      <w:r>
-        <w:rPr>
-          <w:i/>
-          <w:lang w:val="sr-Cyrl-RS"/>
-        </w:rPr>
-        <w:t xml:space="preserve">PSO </w:t>
-      </w:r>
-      <w:r>
-        <w:rPr>
-          <w:lang w:val="sr-Cyrl-RS"/>
-        </w:rPr>
-        <w:t>[10], кукавичја претрага (</w:t>
-      </w:r>
-      <w:r>
-        <w:rPr>
-          <w:i/>
-          <w:lang w:val="sr-Cyrl-RS"/>
-        </w:rPr>
-        <w:t>cuckoo search</w:t>
-      </w:r>
-      <w:r>
-        <w:rPr>
-          <w:lang w:val="sr-Cyrl-RS"/>
-        </w:rPr>
-        <w:t>) [11], симплекс (</w:t>
-      </w:r>
-      <w:r>
-        <w:rPr>
-          <w:i/>
-          <w:lang w:val="sr-Cyrl-RS"/>
-        </w:rPr>
-        <w:t>simplex search</w:t>
-      </w:r>
-      <w:r>
-        <w:rPr>
-          <w:lang w:val="sr-Cyrl-RS"/>
-        </w:rPr>
-        <w:t xml:space="preserve">) [12] и </w:t>
-      </w:r>
-      <w:r>
-        <w:rPr>
-          <w:i/>
-          <w:lang w:val="sr-Cyrl-RS"/>
-        </w:rPr>
-        <w:t>PSOa</w:t>
+          <w:iCs/>
+          <w:lang w:val="sr-Cyrl-RS"/>
+        </w:rPr>
+        <w:t>w</w:t>
+      </w:r>
+      <w:r>
+        <w:rPr>
+          <w:lang w:val="sr-Cyrl-RS"/>
+        </w:rPr>
+        <w:t xml:space="preserve"> je на почетку 1 и у свакој итерацији се множи са 0.99</w:t>
       </w:r>
       <w:r>
         <w:rPr>
           <w:lang w:val="sr-Cyrl-RS"/>
         </w:rPr>
         <w:t>,</w:t>
-      </w:r>
-      <w:r>
-        <w:rPr>
-          <w:i/>
-          <w:lang w:val="sr-Cyrl-RS"/>
-        </w:rPr>
-        <w:t xml:space="preserve"> PSOstr</w:t>
-      </w:r>
-      <w:r>
-        <w:rPr>
-          <w:lang w:val="sr-Cyrl-RS"/>
-        </w:rPr>
-        <w:t xml:space="preserve"> [13]. Такође се да приметити да решење (линк) не задовољава ограничење </w:t>
-      </w:r>
-      <w:r>
-        <w:rPr>
-          <w:i/>
-          <w:lang w:val="sr-Cyrl-RS"/>
-        </w:rPr>
-        <w:t>g1</w:t>
-      </w:r>
-      <w:r>
-        <w:rPr>
-          <w:lang w:val="sr-Cyrl-RS"/>
-        </w:rPr>
-        <w:t>, тако да није валидно. Примећује се да препоручена метода проналази најбоље решење X=[78.00,33.00,29.99517417,45.00,36.7757340], а вредност функције F(X)=-30665.56614.</w:t>
       </w:r>
     </w:p>
     <w:p>
       <w:pPr>
+        <w:pStyle w:val="ListParagraph"/>
+        <w:numPr>
+          <w:ilvl w:val="0"/>
+          <w:numId w:val="37"/>
+        </w:numPr>
         <w:tabs>
           <w:tab w:val="left" w:pos="288"/>
         </w:tabs>
         <w:spacing w:after="120" w:line="228" w:lineRule="auto"/>
-        <w:ind w:left="0" w:hanging="2"/>
+        <w:ind w:leftChars="0" w:firstLineChars="0"/>
         <w:jc w:val="both"/>
         <w:rPr>
           <w:lang w:val="sr-Cyrl-RS"/>
@@ -9492,46 +10203,104 @@
         <w:rPr>
           <w:lang w:val="sr-Cyrl-RS"/>
         </w:rPr>
-        <w:tab/>
-      </w:r>
-      <w:r>
-        <w:rPr>
-          <w:lang w:val="sr-Cyrl-RS"/>
-        </w:rPr>
-        <w:tab/>
-      </w:r>
-      <w:r>
-        <w:rPr>
-          <w:lang w:val="sr-Cyrl-RS"/>
-        </w:rPr>
-        <w:t xml:space="preserve">На основу изнетих података да се закључити да је </w:t>
-      </w:r>
-      <w:r>
-        <w:rPr>
-          <w:i/>
-          <w:lang w:val="sr-Cyrl-RS"/>
-        </w:rPr>
-        <w:t>PSO</w:t>
-      </w:r>
-      <w:r>
-        <w:rPr>
-          <w:i/>
-          <w:lang w:val="sr-Cyrl-RS"/>
-        </w:rPr>
-        <w:t>-</w:t>
-      </w:r>
-      <w:r>
-        <w:rPr>
-          <w:i/>
-          <w:lang w:val="sr-Cyrl-RS"/>
-        </w:rPr>
-        <w:t>GA</w:t>
-      </w:r>
-      <w:r>
-        <w:rPr>
-          <w:lang w:val="sr-Cyrl-RS"/>
-        </w:rPr>
-        <w:t xml:space="preserve"> препоручена метода по природи врло робусна и има најбољи квалитет претраге. Штавише, најгори резултат добијен препорученом методом је и даље бољи од било ког решења добијених осталим методама претраге.</w:t>
+        <w:t>број итерација 200</w:t>
+      </w:r>
+      <w:r>
+        <w:rPr>
+          <w:lang w:val="sr-Cyrl-RS"/>
+        </w:rPr>
+        <w:t>,</w:t>
+      </w:r>
+    </w:p>
+    <w:p>
+      <w:pPr>
+        <w:pStyle w:val="ListParagraph"/>
+        <w:numPr>
+          <w:ilvl w:val="0"/>
+          <w:numId w:val="37"/>
+        </w:numPr>
+        <w:tabs>
+          <w:tab w:val="left" w:pos="288"/>
+        </w:tabs>
+        <w:spacing w:after="120" w:line="228" w:lineRule="auto"/>
+        <w:ind w:leftChars="0" w:firstLineChars="0"/>
+        <w:jc w:val="both"/>
+        <w:rPr>
+          <w:lang w:val="sr-Cyrl-RS"/>
+        </w:rPr>
+      </w:pPr>
+      <w:r>
+        <w:rPr>
+          <w:lang w:val="sr-Cyrl-RS"/>
+        </w:rPr>
+        <w:t>број честица 1000</w:t>
+      </w:r>
+      <w:r>
+        <w:rPr>
+          <w:lang w:val="sr-Cyrl-RS"/>
+        </w:rPr>
+        <w:t>,</w:t>
+      </w:r>
+    </w:p>
+    <w:p>
+      <w:pPr>
+        <w:pStyle w:val="ListParagraph"/>
+        <w:numPr>
+          <w:ilvl w:val="0"/>
+          <w:numId w:val="37"/>
+        </w:numPr>
+        <w:tabs>
+          <w:tab w:val="left" w:pos="288"/>
+        </w:tabs>
+        <w:spacing w:after="120" w:line="228" w:lineRule="auto"/>
+        <w:ind w:leftChars="0" w:firstLineChars="0"/>
+        <w:jc w:val="both"/>
+        <w:rPr>
+          <w:lang w:val="sr-Cyrl-RS"/>
+        </w:rPr>
+      </w:pPr>
+      <w:r>
+        <w:rPr>
+          <w:lang w:val="sr-Cyrl-RS"/>
+        </w:rPr>
+        <w:t xml:space="preserve">толеранција </w:t>
+      </w:r>
+      <m:oMath>
+        <m:sSup>
+          <m:sSupPr>
+            <m:ctrlPr>
+              <w:rPr>
+                <w:rFonts w:ascii="Cambria Math" w:hAnsi="Cambria Math"/>
+                <w:i/>
+                <w:lang w:val="sr-Cyrl-RS"/>
+              </w:rPr>
+            </m:ctrlPr>
+          </m:sSupPr>
+          <m:e>
+            <m:r>
+              <w:rPr>
+                <w:rFonts w:ascii="Cambria Math" w:hAnsi="Cambria Math"/>
+                <w:lang w:val="sr-Cyrl-RS"/>
+              </w:rPr>
+              <m:t>10</m:t>
+            </m:r>
+          </m:e>
+          <m:sup>
+            <m:r>
+              <w:rPr>
+                <w:rFonts w:ascii="Cambria Math" w:hAnsi="Cambria Math"/>
+                <w:lang w:val="sr-Cyrl-RS"/>
+              </w:rPr>
+              <m:t>-15</m:t>
+            </m:r>
+          </m:sup>
+        </m:sSup>
+      </m:oMath>
+      <w:r>
+        <w:rPr>
+          <w:lang w:val="sr-Cyrl-RS"/>
+        </w:rPr>
+        <w:t>.</w:t>
       </w:r>
     </w:p>
     <w:p>
@@ -9546,16 +10315,17 @@
           <w:lang w:val="sr-Cyrl-RS"/>
         </w:rPr>
       </w:pPr>
+      <w:r>
+        <w:rPr>
+          <w:lang w:val="sr-Cyrl-RS"/>
+        </w:rPr>
+        <w:tab/>
+        <w:t>Ограничења смо руковали употребом казнене функције.</w:t>
+      </w:r>
     </w:p>
     <w:p>
       <w:pPr>
-        <w:ind w:left="0" w:hanging="2"/>
-        <w:jc w:val="both"/>
-      </w:pPr>
-    </w:p>
-    <w:p>
-      <w:pPr>
-        <w:ind w:left="0" w:hanging="2"/>
+        <w:ind w:leftChars="0" w:left="0" w:firstLineChars="0" w:firstLine="0"/>
         <w:jc w:val="both"/>
         <w:sectPr>
           <w:type w:val="continuous"/>
@@ -9618,6 +10388,9 @@
               <w:t>1</w:t>
             </w:r>
             <w:r>
+              <w:rPr>
+                <w:noProof/>
+              </w:rPr>
               <w:fldChar w:fldCharType="end"/>
             </w:r>
           </w:p>
@@ -10157,6 +10930,7 @@
                       <w:tag w:val="goog_rdk_0"/>
                       <w:id w:val="-1316722039"/>
                     </w:sdtPr>
+                    <w:sdtEndPr/>
                     <w:sdtContent>
                       <w:r>
                         <w:rPr>
@@ -10403,6 +11177,7 @@
                       <w:tag w:val="goog_rdk_1"/>
                       <w:id w:val="1699433099"/>
                     </w:sdtPr>
+                    <w:sdtEndPr/>
                     <w:sdtContent>
                       <w:r>
                         <w:rPr>
@@ -10528,7 +11303,6 @@
                     <w:textDirection w:val="lrTb"/>
                     <w:rPr>
                       <w:smallCaps/>
-                      <w:lang w:val="sr-Cyrl-RS"/>
                     </w:rPr>
                   </w:pPr>
                   <w:r>
@@ -10536,7 +11310,26 @@
                       <w:smallCaps/>
                       <w:lang w:val="sr-Cyrl-RS"/>
                     </w:rPr>
-                    <w:t>79.06</w:t>
+                    <w:t>7</w:t>
+                  </w:r>
+                  <w:r>
+                    <w:rPr>
+                      <w:smallCaps/>
+                    </w:rPr>
+                    <w:t>8</w:t>
+                  </w:r>
+                  <w:r>
+                    <w:rPr>
+                      <w:smallCaps/>
+                      <w:lang w:val="sr-Cyrl-RS"/>
+                    </w:rPr>
+                    <w:t>.0</w:t>
+                  </w:r>
+                  <w:r>
+                    <w:rPr>
+                      <w:smallCaps/>
+                    </w:rPr>
+                    <w:t>0</w:t>
                   </w:r>
                 </w:p>
               </w:tc>
@@ -10550,7 +11343,6 @@
                     <w:textDirection w:val="lrTb"/>
                     <w:rPr>
                       <w:smallCaps/>
-                      <w:lang w:val="sr-Cyrl-RS"/>
                     </w:rPr>
                   </w:pPr>
                   <w:r>
@@ -10558,7 +11350,26 @@
                       <w:smallCaps/>
                       <w:lang w:val="sr-Cyrl-RS"/>
                     </w:rPr>
-                    <w:t>34.05</w:t>
+                    <w:t>3</w:t>
+                  </w:r>
+                  <w:r>
+                    <w:rPr>
+                      <w:smallCaps/>
+                    </w:rPr>
+                    <w:t>3</w:t>
+                  </w:r>
+                  <w:r>
+                    <w:rPr>
+                      <w:smallCaps/>
+                      <w:lang w:val="sr-Cyrl-RS"/>
+                    </w:rPr>
+                    <w:t>.0</w:t>
+                  </w:r>
+                  <w:r>
+                    <w:rPr>
+                      <w:smallCaps/>
+                    </w:rPr>
+                    <w:t>0</w:t>
                   </w:r>
                 </w:p>
               </w:tc>
@@ -10572,15 +11383,26 @@
                     <w:textDirection w:val="lrTb"/>
                     <w:rPr>
                       <w:smallCaps/>
-                      <w:lang w:val="sr-Cyrl-RS"/>
                     </w:rPr>
                   </w:pPr>
                   <w:r>
                     <w:rPr>
                       <w:smallCaps/>
-                      <w:lang w:val="sr-Cyrl-RS"/>
-                    </w:rPr>
-                    <w:t>30.58</w:t>
+                    </w:rPr>
+                    <w:t>29</w:t>
+                  </w:r>
+                  <w:r>
+                    <w:rPr>
+                      <w:smallCaps/>
+                      <w:lang w:val="sr-Cyrl-RS"/>
+                    </w:rPr>
+                    <w:t>.</w:t>
+                  </w:r>
+                  <w:r>
+                    <w:rPr>
+                      <w:smallCaps/>
+                    </w:rPr>
+                    <w:t>99</w:t>
                   </w:r>
                 </w:p>
               </w:tc>
@@ -10594,15 +11416,26 @@
                     <w:textDirection w:val="lrTb"/>
                     <w:rPr>
                       <w:smallCaps/>
-                      <w:lang w:val="sr-Cyrl-RS"/>
                     </w:rPr>
                   </w:pPr>
                   <w:r>
                     <w:rPr>
                       <w:smallCaps/>
-                      <w:lang w:val="sr-Cyrl-RS"/>
-                    </w:rPr>
-                    <w:t>43.8</w:t>
+                    </w:rPr>
+                    <w:t>44</w:t>
+                  </w:r>
+                  <w:r>
+                    <w:rPr>
+                      <w:smallCaps/>
+                      <w:lang w:val="sr-Cyrl-RS"/>
+                    </w:rPr>
+                    <w:t>.</w:t>
+                  </w:r>
+                  <w:r>
+                    <w:rPr>
+                      <w:smallCaps/>
+                    </w:rPr>
+                    <w:t>99</w:t>
                   </w:r>
                 </w:p>
               </w:tc>
@@ -10616,15 +11449,26 @@
                     <w:textDirection w:val="lrTb"/>
                     <w:rPr>
                       <w:smallCaps/>
-                      <w:lang w:val="sr-Cyrl-RS"/>
                     </w:rPr>
                   </w:pPr>
                   <w:r>
                     <w:rPr>
                       <w:smallCaps/>
-                      <w:lang w:val="sr-Cyrl-RS"/>
-                    </w:rPr>
-                    <w:t>35.53</w:t>
+                    </w:rPr>
+                    <w:t>36</w:t>
+                  </w:r>
+                  <w:r>
+                    <w:rPr>
+                      <w:smallCaps/>
+                      <w:lang w:val="sr-Cyrl-RS"/>
+                    </w:rPr>
+                    <w:t>.</w:t>
+                  </w:r>
+                  <w:r>
+                    <w:rPr>
+                      <w:smallCaps/>
+                    </w:rPr>
+                    <w:t>75</w:t>
                   </w:r>
                 </w:p>
               </w:tc>
@@ -10649,6 +11493,7 @@
                       <w:tag w:val="goog_rdk_1"/>
                       <w:id w:val="202914215"/>
                     </w:sdtPr>
+                    <w:sdtEndPr/>
                     <w:sdtContent>
                       <w:r>
                         <w:rPr>
@@ -10662,7 +11507,36 @@
                           <w:smallCaps/>
                           <w:lang w:val="sr-Cyrl-RS"/>
                         </w:rPr>
-                        <w:t>-30486.181</w:t>
+                        <w:t>-30</w:t>
+                      </w:r>
+                      <w:r>
+                        <w:rPr>
+                          <w:rFonts w:eastAsia="Gungsuh"/>
+                          <w:smallCaps/>
+                        </w:rPr>
+                        <w:t>665</w:t>
+                      </w:r>
+                      <w:r>
+                        <w:rPr>
+                          <w:rFonts w:eastAsia="Gungsuh"/>
+                          <w:smallCaps/>
+                          <w:lang w:val="sr-Cyrl-RS"/>
+                        </w:rPr>
+                        <w:t>.1</w:t>
+                      </w:r>
+                      <w:r>
+                        <w:rPr>
+                          <w:rFonts w:eastAsia="Gungsuh"/>
+                          <w:smallCaps/>
+                        </w:rPr>
+                        <w:t>9</w:t>
+                      </w:r>
+                      <w:r>
+                        <w:rPr>
+                          <w:rFonts w:eastAsia="Gungsuh"/>
+                          <w:smallCaps/>
+                        </w:rPr>
+                        <w:t>0</w:t>
                       </w:r>
                     </w:sdtContent>
                   </w:sdt>
@@ -10678,7 +11552,6 @@
                     <w:textDirection w:val="lrTb"/>
                     <w:rPr>
                       <w:smallCaps/>
-                      <w:lang w:val="sr-Cyrl-RS"/>
                     </w:rPr>
                   </w:pPr>
                   <w:r>
@@ -10686,7 +11559,13 @@
                       <w:smallCaps/>
                       <w:lang w:val="sr-Cyrl-RS"/>
                     </w:rPr>
-                    <w:t>91.98643</w:t>
+                    <w:t>91.9</w:t>
+                  </w:r>
+                  <w:r>
+                    <w:rPr>
+                      <w:smallCaps/>
+                    </w:rPr>
+                    <w:t>9</w:t>
                   </w:r>
                 </w:p>
               </w:tc>
@@ -10700,7 +11579,6 @@
                     <w:textDirection w:val="lrTb"/>
                     <w:rPr>
                       <w:smallCaps/>
-                      <w:lang w:val="sr-Cyrl-RS"/>
                     </w:rPr>
                   </w:pPr>
                   <w:r>
@@ -10708,7 +11586,26 @@
                       <w:smallCaps/>
                       <w:lang w:val="sr-Cyrl-RS"/>
                     </w:rPr>
-                    <w:t>95.166912</w:t>
+                    <w:t>9</w:t>
+                  </w:r>
+                  <w:r>
+                    <w:rPr>
+                      <w:smallCaps/>
+                    </w:rPr>
+                    <w:t>4</w:t>
+                  </w:r>
+                  <w:r>
+                    <w:rPr>
+                      <w:smallCaps/>
+                      <w:lang w:val="sr-Cyrl-RS"/>
+                    </w:rPr>
+                    <w:t>.</w:t>
+                  </w:r>
+                  <w:r>
+                    <w:rPr>
+                      <w:smallCaps/>
+                    </w:rPr>
+                    <w:t>915</w:t>
                   </w:r>
                 </w:p>
               </w:tc>
@@ -10722,7 +11619,6 @@
                     <w:textDirection w:val="lrTb"/>
                     <w:rPr>
                       <w:smallCaps/>
-                      <w:lang w:val="sr-Cyrl-RS"/>
                     </w:rPr>
                   </w:pPr>
                   <w:r>
@@ -10730,7 +11626,13 @@
                       <w:smallCaps/>
                       <w:lang w:val="sr-Cyrl-RS"/>
                     </w:rPr>
-                    <w:t>20.0000</w:t>
+                    <w:t>20.000</w:t>
+                  </w:r>
+                  <w:r>
+                    <w:rPr>
+                      <w:smallCaps/>
+                    </w:rPr>
+                    <w:t>2</w:t>
                   </w:r>
                 </w:p>
               </w:tc>
@@ -10901,6 +11803,7 @@
                       <w:tag w:val="goog_rdk_2"/>
                       <w:id w:val="300120922"/>
                     </w:sdtPr>
+                    <w:sdtEndPr/>
                     <w:sdtContent>
                       <w:r>
                         <w:rPr>
@@ -11147,6 +12050,7 @@
                       <w:tag w:val="goog_rdk_3"/>
                       <w:id w:val="-2020771391"/>
                     </w:sdtPr>
+                    <w:sdtEndPr/>
                     <w:sdtContent>
                       <w:r>
                         <w:rPr>
@@ -11393,6 +12297,7 @@
                       <w:tag w:val="goog_rdk_4"/>
                       <w:id w:val="985974822"/>
                     </w:sdtPr>
+                    <w:sdtEndPr/>
                     <w:sdtContent>
                       <w:r>
                         <w:rPr>
@@ -11660,6 +12565,7 @@
                       <w:tag w:val="goog_rdk_5"/>
                       <w:id w:val="-938129410"/>
                     </w:sdtPr>
+                    <w:sdtEndPr/>
                     <w:sdtContent>
                       <w:r>
                         <w:rPr>
@@ -11906,6 +12812,7 @@
                       <w:tag w:val="goog_rdk_6"/>
                       <w:id w:val="1009709470"/>
                     </w:sdtPr>
+                    <w:sdtEndPr/>
                     <w:sdtContent>
                       <w:r>
                         <w:rPr>
@@ -12152,6 +13059,7 @@
                       <w:tag w:val="goog_rdk_7"/>
                       <w:id w:val="-1581908147"/>
                     </w:sdtPr>
+                    <w:sdtEndPr/>
                     <w:sdtContent>
                       <w:r>
                         <w:rPr>
@@ -12398,6 +13306,7 @@
                       <w:tag w:val="goog_rdk_8"/>
                       <w:id w:val="-1755201380"/>
                     </w:sdtPr>
+                    <w:sdtEndPr/>
                     <w:sdtContent>
                       <w:r>
                         <w:rPr>
@@ -12665,6 +13574,7 @@
                       <w:tag w:val="goog_rdk_9"/>
                       <w:id w:val="-2081904352"/>
                     </w:sdtPr>
+                    <w:sdtEndPr/>
                     <w:sdtContent>
                       <w:r>
                         <w:rPr>
@@ -12772,9 +13682,9 @@
         <w:ind w:left="0" w:hanging="2"/>
         <w:jc w:val="both"/>
       </w:pPr>
-      <w:bookmarkStart w:id="82" w:name="_Ref68626379"/>
-      <w:bookmarkStart w:id="83" w:name="_heading=h.y7eg9khmz6p" w:colFirst="0" w:colLast="0"/>
-      <w:bookmarkEnd w:id="83"/>
+      <w:bookmarkStart w:id="49" w:name="_heading=h.y7eg9khmz6p" w:colFirst="0" w:colLast="0"/>
+      <w:bookmarkStart w:id="50" w:name="_Ref68626379"/>
+      <w:bookmarkEnd w:id="49"/>
     </w:p>
     <w:p>
       <w:pPr>
@@ -12803,17 +13713,17 @@
           <w:lang w:val="sr-Cyrl-RS"/>
         </w:rPr>
       </w:pPr>
-      <w:bookmarkStart w:id="84" w:name="_Закључак"/>
-      <w:bookmarkStart w:id="85" w:name="_Ref68839912"/>
-      <w:bookmarkEnd w:id="84"/>
+      <w:bookmarkStart w:id="51" w:name="_Закључак"/>
+      <w:bookmarkStart w:id="52" w:name="_Ref68839912"/>
+      <w:bookmarkEnd w:id="51"/>
       <w:r>
         <w:rPr>
           <w:lang w:val="sr-Cyrl-RS"/>
         </w:rPr>
         <w:t>Закључак</w:t>
       </w:r>
-      <w:bookmarkEnd w:id="82"/>
-      <w:bookmarkEnd w:id="85"/>
+      <w:bookmarkEnd w:id="50"/>
+      <w:bookmarkEnd w:id="52"/>
     </w:p>
     <w:p>
       <w:pPr>
@@ -12839,29 +13749,73 @@
         </w:rPr>
         <w:tab/>
       </w:r>
-      <w:commentRangeStart w:id="86"/>
-      <w:r>
-        <w:rPr>
-          <w:lang w:val="sr-Cyrl-RS"/>
-        </w:rPr>
-        <w:t xml:space="preserve">Проблем непознатих функција </w:t>
-      </w:r>
-      <w:commentRangeEnd w:id="86"/>
-      <w:r>
-        <w:rPr>
-          <w:rStyle w:val="CommentReference"/>
-        </w:rPr>
-        <w:commentReference w:id="86"/>
-      </w:r>
-      <w:r>
-        <w:rPr>
-          <w:lang w:val="sr-Cyrl-RS"/>
-        </w:rPr>
-        <w:t xml:space="preserve">често се јавља у индустрији, поготово у области економије. Тај проблем смо решавали модификацијом основног </w:t>
+      <w:r>
+        <w:rPr>
+          <w:lang w:val="sr-Cyrl-RS"/>
+        </w:rPr>
+        <w:t xml:space="preserve">Проблем </w:t>
+      </w:r>
+      <w:r>
+        <w:rPr>
+          <w:lang w:val="sr-Cyrl-RS"/>
+        </w:rPr>
+        <w:t xml:space="preserve">проналажења оптимума </w:t>
       </w:r>
       <w:r>
         <w:rPr>
           <w:i/>
+          <w:iCs/>
+        </w:rPr>
+        <w:t xml:space="preserve">black-box </w:t>
+      </w:r>
+      <w:r>
+        <w:rPr>
+          <w:lang w:val="sr-Cyrl-RS"/>
+        </w:rPr>
+        <w:t>функција</w:t>
+      </w:r>
+      <w:r>
+        <w:rPr>
+          <w:lang w:val="sr-Cyrl-RS"/>
+        </w:rPr>
+        <w:t xml:space="preserve"> често се јавља у индустрији, поготово у области економије. </w:t>
+      </w:r>
+      <w:r>
+        <w:rPr>
+          <w:lang w:val="sr-Cyrl-RS"/>
+        </w:rPr>
+        <w:t xml:space="preserve">Код </w:t>
+      </w:r>
+      <w:r>
+        <w:rPr>
+          <w:i/>
+          <w:iCs/>
+        </w:rPr>
+        <w:t xml:space="preserve">black-box </w:t>
+      </w:r>
+      <w:r>
+        <w:rPr>
+          <w:i/>
+          <w:iCs/>
+          <w:lang w:val="sr-Cyrl-RS"/>
+        </w:rPr>
+        <w:t xml:space="preserve"> </w:t>
+      </w:r>
+      <w:r>
+        <w:rPr>
+          <w:lang w:val="sr-Cyrl-RS"/>
+        </w:rPr>
+        <w:t>функције једина информација коју можемо да добијемо јесте евалуација у некој одређеној тачки. Такве функције се стога могу решавати ефикасно нелинеарним оптимизационим претрагама. Дискутовали смо решавање тог проблема</w:t>
+      </w:r>
+      <w:r>
+        <w:rPr>
+          <w:lang w:val="sr-Cyrl-RS"/>
+        </w:rPr>
+        <w:t xml:space="preserve"> модификацијом основног </w:t>
+      </w:r>
+      <w:r>
+        <w:rPr>
+          <w:i/>
           <w:lang w:val="sr-Cyrl-RS"/>
         </w:rPr>
         <w:t>PSO</w:t>
@@ -12872,59 +13826,17 @@
         </w:rPr>
         <w:t xml:space="preserve"> алгоритма, његовом паралелизацијом као и хибридизацијом другим алгоритмима. </w:t>
       </w:r>
-      <w:commentRangeStart w:id="87"/>
-      <w:r>
-        <w:rPr>
-          <w:lang w:val="sr-Cyrl-RS"/>
-        </w:rPr>
-        <w:t xml:space="preserve">Применом различитих алгоритама базираних на </w:t>
-      </w:r>
-      <w:r>
-        <w:rPr>
-          <w:i/>
-          <w:lang w:val="sr-Cyrl-RS"/>
-        </w:rPr>
-        <w:t>PSO</w:t>
-      </w:r>
-      <w:r>
-        <w:rPr>
-          <w:lang w:val="sr-Cyrl-RS"/>
-        </w:rPr>
-        <w:t xml:space="preserve"> добили смо иницијалну представу о томе како се функција понаша и сходно томе би</w:t>
-      </w:r>
-      <w:ins w:id="88" w:author="Jelena Slivka" w:date="2021-04-07T09:53:00Z">
-        <w:r>
-          <w:rPr>
-            <w:lang w:val="sr-Cyrl-RS"/>
-          </w:rPr>
-          <w:t>смо</w:t>
-        </w:r>
-      </w:ins>
-      <w:r>
-        <w:rPr>
-          <w:lang w:val="sr-Cyrl-RS"/>
-        </w:rPr>
-        <w:t xml:space="preserve"> прилагодили </w:t>
-      </w:r>
-      <w:r>
-        <w:rPr>
-          <w:i/>
-          <w:lang w:val="sr-Cyrl-RS"/>
-        </w:rPr>
-        <w:t xml:space="preserve">PSO </w:t>
-      </w:r>
-      <w:r>
-        <w:rPr>
-          <w:lang w:val="sr-Cyrl-RS"/>
-        </w:rPr>
-        <w:t>задатом проблему.</w:t>
-      </w:r>
-      <w:commentRangeEnd w:id="87"/>
-      <w:r>
-        <w:rPr>
-          <w:rStyle w:val="CommentReference"/>
-        </w:rPr>
-        <w:commentReference w:id="87"/>
+      <w:r>
+        <w:rPr>
+          <w:lang w:val="sr-Cyrl-RS"/>
+        </w:rPr>
+        <w:t>Упознавањем са различитим методама модификације и хибридизације алгортима, закључили смо да стратегија иницијализације засноване на хаосу побољшава глобалну претрагу, док хибридизација генетским алгоритмом побољшава претрагу у области оптимума</w:t>
+      </w:r>
+      <w:r>
+        <w:rPr>
+          <w:lang w:val="sr-Cyrl-RS"/>
+        </w:rPr>
+        <w:t>.</w:t>
       </w:r>
     </w:p>
     <w:p>
@@ -12951,29 +13863,88 @@
         </w:rPr>
         <w:tab/>
       </w:r>
-      <w:commentRangeStart w:id="89"/>
-      <w:r>
-        <w:rPr>
-          <w:lang w:val="sr-Cyrl-RS"/>
-        </w:rPr>
-        <w:t xml:space="preserve">У области модификације параметара алгоритма развој постаје спорији због ограничених могућности измене. </w:t>
-      </w:r>
-      <w:commentRangeEnd w:id="89"/>
-      <w:r>
-        <w:rPr>
-          <w:rStyle w:val="CommentReference"/>
-        </w:rPr>
-        <w:commentReference w:id="89"/>
-      </w:r>
-      <w:r>
-        <w:rPr>
-          <w:lang w:val="sr-Cyrl-RS"/>
-        </w:rPr>
-        <w:t xml:space="preserve">Паралелизовање </w:t>
-      </w:r>
-      <w:r>
-        <w:rPr>
-          <w:i/>
+      <w:r>
+        <w:rPr>
+          <w:lang w:val="sr-Cyrl-RS"/>
+        </w:rPr>
+        <w:t>У области модификације параметара</w:t>
+      </w:r>
+      <w:r>
+        <w:rPr>
+          <w:lang w:val="sr-Cyrl-RS"/>
+        </w:rPr>
+        <w:t xml:space="preserve"> и иницијализације</w:t>
+      </w:r>
+      <w:r>
+        <w:rPr>
+          <w:lang w:val="sr-Cyrl-RS"/>
+        </w:rPr>
+        <w:t xml:space="preserve"> алгоритма развој </w:t>
+      </w:r>
+      <w:r>
+        <w:rPr>
+          <w:lang w:val="sr-Cyrl-RS"/>
+        </w:rPr>
+        <w:t xml:space="preserve">је условљен применом </w:t>
+      </w:r>
+      <w:r>
+        <w:rPr>
+          <w:lang w:val="sr-Cyrl-RS"/>
+        </w:rPr>
+        <w:t xml:space="preserve">нових </w:t>
+      </w:r>
+      <w:r>
+        <w:rPr>
+          <w:lang w:val="sr-Cyrl-RS"/>
+        </w:rPr>
+        <w:t>математичких концепата</w:t>
+      </w:r>
+      <w:r>
+        <w:rPr>
+          <w:lang w:val="sr-Cyrl-RS"/>
+        </w:rPr>
+        <w:t>.</w:t>
+      </w:r>
+    </w:p>
+    <w:p>
+      <w:pPr>
+        <w:tabs>
+          <w:tab w:val="left" w:pos="288"/>
+        </w:tabs>
+        <w:spacing w:after="120" w:line="228" w:lineRule="auto"/>
+        <w:ind w:left="0" w:hanging="2"/>
+        <w:jc w:val="both"/>
+        <w:rPr>
+          <w:lang w:val="sr-Cyrl-RS"/>
+        </w:rPr>
+      </w:pPr>
+      <w:r>
+        <w:rPr>
+          <w:lang w:val="sr-Cyrl-RS"/>
+        </w:rPr>
+        <w:tab/>
+      </w:r>
+      <w:r>
+        <w:rPr>
+          <w:lang w:val="sr-Cyrl-RS"/>
+        </w:rPr>
+        <w:tab/>
+      </w:r>
+      <w:r>
+        <w:rPr>
+          <w:lang w:val="sr-Cyrl-RS"/>
+        </w:rPr>
+        <w:t>Даље напредовање у паралелизацији</w:t>
+      </w:r>
+      <w:r>
+        <w:rPr>
+          <w:lang w:val="sr-Cyrl-RS"/>
+        </w:rPr>
+        <w:t xml:space="preserve"> </w:t>
+      </w:r>
+      <w:r>
+        <w:rPr>
+          <w:iCs/>
           <w:lang w:val="sr-Cyrl-RS"/>
         </w:rPr>
         <w:t>PSO</w:t>
@@ -12982,8 +13953,119 @@
         <w:rPr>
           <w:lang w:val="sr-Cyrl-RS"/>
         </w:rPr>
-        <w:t xml:space="preserve"> алгоритма је условљено развојем хардверских компоненти. Показано је на примеру да се слабости алгоритма могу анулирати неким другим еволутивним алгоритмом, који би их својим одликама поништио.</w:t>
-      </w:r>
+        <w:t xml:space="preserve"> алгоритма је условљено развојем хардверских компоненти</w:t>
+      </w:r>
+      <w:r>
+        <w:rPr>
+          <w:lang w:val="sr-Cyrl-RS"/>
+        </w:rPr>
+        <w:t xml:space="preserve"> и прилагођавања алгоритма њима</w:t>
+      </w:r>
+      <w:r>
+        <w:rPr>
+          <w:lang w:val="sr-Cyrl-RS"/>
+        </w:rPr>
+        <w:t xml:space="preserve">. </w:t>
+      </w:r>
+    </w:p>
+    <w:p>
+      <w:pPr>
+        <w:tabs>
+          <w:tab w:val="left" w:pos="288"/>
+        </w:tabs>
+        <w:spacing w:after="120" w:line="228" w:lineRule="auto"/>
+        <w:ind w:left="0" w:hanging="2"/>
+        <w:jc w:val="both"/>
+        <w:rPr>
+          <w:lang w:val="sr-Cyrl-RS"/>
+        </w:rPr>
+      </w:pPr>
+      <w:r>
+        <w:rPr>
+          <w:lang w:val="sr-Cyrl-RS"/>
+        </w:rPr>
+        <w:tab/>
+      </w:r>
+      <w:r>
+        <w:rPr>
+          <w:lang w:val="sr-Cyrl-RS"/>
+        </w:rPr>
+        <w:tab/>
+      </w:r>
+      <w:r>
+        <w:rPr>
+          <w:lang w:val="sr-Cyrl-RS"/>
+        </w:rPr>
+        <w:t>Показано је на примеру да се слабости алгоритма могу анулирати неким другим еволутивним алгоритмом, који би их својим одликама поништио.</w:t>
+      </w:r>
+      <w:r>
+        <w:rPr>
+          <w:lang w:val="sr-Cyrl-RS"/>
+        </w:rPr>
+        <w:t xml:space="preserve"> </w:t>
+      </w:r>
+      <w:r>
+        <w:rPr>
+          <w:lang w:val="sr-Cyrl-RS"/>
+        </w:rPr>
+        <w:t>На основу изнетих података</w:t>
+      </w:r>
+      <w:r>
+        <w:rPr>
+          <w:lang w:val="sr-Cyrl-RS"/>
+        </w:rPr>
+        <w:t xml:space="preserve"> из табеле 1</w:t>
+      </w:r>
+      <w:r>
+        <w:rPr>
+          <w:lang w:val="sr-Cyrl-RS"/>
+        </w:rPr>
+        <w:t xml:space="preserve"> да се закључити да је </w:t>
+      </w:r>
+      <w:r>
+        <w:rPr>
+          <w:iCs/>
+          <w:lang w:val="sr-Cyrl-RS"/>
+        </w:rPr>
+        <w:t>PSO-GA</w:t>
+      </w:r>
+      <w:r>
+        <w:rPr>
+          <w:lang w:val="sr-Cyrl-RS"/>
+        </w:rPr>
+        <w:t xml:space="preserve"> метода по природи врло робусна и има најбољи квалитет претраге</w:t>
+      </w:r>
+      <w:r>
+        <w:rPr>
+          <w:lang w:val="sr-Cyrl-RS"/>
+        </w:rPr>
+        <w:t xml:space="preserve"> у области глобалног оптимума</w:t>
+      </w:r>
+      <w:r>
+        <w:rPr>
+          <w:lang w:val="sr-Cyrl-RS"/>
+        </w:rPr>
+        <w:t xml:space="preserve">. </w:t>
+      </w:r>
+      <w:r>
+        <w:rPr>
+          <w:lang w:val="sr-Cyrl-RS"/>
+        </w:rPr>
+        <w:t>Даљи развој хибридизације овог алгоритма је условљен проналажењем нових нелинеарних метода претраге које опонашају природне појаве.</w:t>
+      </w:r>
+    </w:p>
+    <w:p>
+      <w:pPr>
+        <w:tabs>
+          <w:tab w:val="left" w:pos="288"/>
+        </w:tabs>
+        <w:spacing w:after="120" w:line="228" w:lineRule="auto"/>
+        <w:ind w:left="0" w:hanging="2"/>
+        <w:jc w:val="both"/>
+        <w:rPr>
+          <w:lang w:val="sr-Cyrl-RS"/>
+        </w:rPr>
+      </w:pPr>
     </w:p>
     <w:p>
       <w:pPr>
@@ -13010,8 +14092,8 @@
           <w:lang w:val="sr-Cyrl-RS"/>
         </w:rPr>
       </w:pPr>
-      <w:bookmarkStart w:id="90" w:name="_heading=h.i8m1jmsdygra" w:colFirst="0" w:colLast="0"/>
-      <w:bookmarkEnd w:id="90"/>
+      <w:bookmarkStart w:id="53" w:name="_heading=h.i8m1jmsdygra" w:colFirst="0" w:colLast="0"/>
+      <w:bookmarkEnd w:id="53"/>
       <w:r>
         <w:rPr>
           <w:lang w:val="sr-Cyrl-RS"/>
@@ -13269,7 +14351,6 @@
           <w:szCs w:val="16"/>
           <w:lang w:val="sr-Cyrl-RS"/>
         </w:rPr>
-        <w:lastRenderedPageBreak/>
         <w:t>A. Homaifar, S.H.Y. Lai, X. Qi, Constrained optimization via genetic algorithms, Simulation 62 (4) (1994) 242–254.</w:t>
       </w:r>
     </w:p>
@@ -13438,1160 +14519,6 @@
     </w:sectPr>
   </w:body>
 </w:document>
-</file>
-
-<file path=word/comments.xml><?xml version="1.0" encoding="utf-8"?>
-<w:comments xmlns:wpc="http://schemas.microsoft.com/office/word/2010/wordprocessingCanvas" xmlns:cx="http://schemas.microsoft.com/office/drawing/2014/chartex" xmlns:cx1="http://schemas.microsoft.com/office/drawing/2015/9/8/chartex" xmlns:cx2="http://schemas.microsoft.com/office/drawing/2015/10/21/chartex" xmlns:cx3="http://schemas.microsoft.com/office/drawing/2016/5/9/chartex" xmlns:cx4="http://schemas.microsoft.com/office/drawing/2016/5/10/chartex" xmlns:cx5="http://schemas.microsoft.com/office/drawing/2016/5/11/chartex" xmlns:cx6="http://schemas.microsoft.com/office/drawing/2016/5/12/chartex" xmlns:cx7="http://schemas.microsoft.com/office/drawing/2016/5/13/chartex" xmlns:cx8="http://schemas.microsoft.com/office/drawing/2016/5/14/chartex" xmlns:mc="http://schemas.openxmlformats.org/markup-compatibility/2006" xmlns:aink="http://schemas.microsoft.com/office/drawing/2016/ink" xmlns:am3d="http://schemas.microsoft.com/office/drawing/2017/model3d" xmlns:o="urn:schemas-microsoft-com:office:office" xmlns:r="http://schemas.openxmlformats.org/officeDocument/2006/relationships" xmlns:m="http://schemas.openxmlformats.org/officeDocument/2006/math" xmlns:v="urn:schemas-microsoft-com:vml" xmlns:wp14="http://schemas.microsoft.com/office/word/2010/wordprocessingDrawing" xmlns:wp="http://schemas.openxmlformats.org/drawingml/2006/wordprocessingDrawing" xmlns:w10="urn:schemas-microsoft-com:office:word" xmlns:w="http://schemas.openxmlformats.org/wordprocessingml/2006/main" xmlns:w14="http://schemas.microsoft.com/office/word/2010/wordml" xmlns:w15="http://schemas.microsoft.com/office/word/2012/wordml" xmlns:w16cex="http://schemas.microsoft.com/office/word/2018/wordml/cex" xmlns:w16cid="http://schemas.microsoft.com/office/word/2016/wordml/cid" xmlns:w16="http://schemas.microsoft.com/office/word/2018/wordml" xmlns:w16sdtdh="http://schemas.microsoft.com/office/word/2020/wordml/sdtdatahash" xmlns:w16se="http://schemas.microsoft.com/office/word/2015/wordml/symex" xmlns:wpg="http://schemas.microsoft.com/office/word/2010/wordprocessingGroup" xmlns:wpi="http://schemas.microsoft.com/office/word/2010/wordprocessingInk" xmlns:wne="http://schemas.microsoft.com/office/word/2006/wordml" xmlns:wps="http://schemas.microsoft.com/office/word/2010/wordprocessingShape" mc:Ignorable="w14 w15 w16se w16cid w16 w16cex w16sdtdh wp14">
-  <w:comment w:id="9" w:author="Jelena Slivka" w:date="2021-04-06T18:57:00Z" w:initials="JS">
-    <w:p>
-      <w:pPr>
-        <w:pStyle w:val="CommentText"/>
-        <w:ind w:left="0" w:hanging="2"/>
-      </w:pPr>
-      <w:r>
-        <w:rPr>
-          <w:rStyle w:val="CommentReference"/>
-        </w:rPr>
-        <w:annotationRef/>
-      </w:r>
-      <w:r>
-        <w:rPr>
-          <w:lang w:val="sr-Cyrl-RS"/>
-        </w:rPr>
-        <w:t>Чега</w:t>
-      </w:r>
-      <w:r>
-        <w:t>?</w:t>
-      </w:r>
-    </w:p>
-  </w:comment>
-  <w:comment w:id="12" w:author="Jelena Slivka" w:date="2021-04-06T18:55:00Z" w:initials="JS">
-    <w:p>
-      <w:pPr>
-        <w:pStyle w:val="CommentText"/>
-        <w:ind w:left="0" w:hanging="2"/>
-      </w:pPr>
-      <w:r>
-        <w:rPr>
-          <w:rStyle w:val="CommentReference"/>
-        </w:rPr>
-        <w:annotationRef/>
-      </w:r>
-      <w:r>
-        <w:t>Ref.</w:t>
-      </w:r>
-    </w:p>
-  </w:comment>
-  <w:comment w:id="14" w:author="Jelena Slivka" w:date="2021-04-06T18:59:00Z" w:initials="JS">
-    <w:p>
-      <w:pPr>
-        <w:pStyle w:val="CommentText"/>
-        <w:ind w:left="0" w:hanging="2"/>
-        <w:rPr>
-          <w:lang w:val="sr-Cyrl-RS"/>
-        </w:rPr>
-      </w:pPr>
-      <w:r>
-        <w:rPr>
-          <w:rStyle w:val="CommentReference"/>
-        </w:rPr>
-        <w:annotationRef/>
-      </w:r>
-      <w:r>
-        <w:rPr>
-          <w:lang w:val="sr-Cyrl-RS"/>
-        </w:rPr>
-        <w:t xml:space="preserve">Реф. </w:t>
-      </w:r>
-    </w:p>
-    <w:p>
-      <w:pPr>
-        <w:pStyle w:val="CommentText"/>
-        <w:ind w:left="0" w:hanging="2"/>
-        <w:rPr>
-          <w:lang w:val="sr-Cyrl-RS"/>
-        </w:rPr>
-      </w:pPr>
-    </w:p>
-    <w:p>
-      <w:pPr>
-        <w:pStyle w:val="CommentText"/>
-        <w:ind w:left="0" w:hanging="2"/>
-        <w:rPr>
-          <w:lang w:val="sr-Cyrl-RS"/>
-        </w:rPr>
-      </w:pPr>
-      <w:r>
-        <w:rPr>
-          <w:lang w:val="sr-Cyrl-RS"/>
-        </w:rPr>
-        <w:t>Појасните појмове локалне и глобалне претраге</w:t>
-      </w:r>
-    </w:p>
-  </w:comment>
-  <w:comment w:id="15" w:author="Jelena Slivka" w:date="2021-04-06T18:59:00Z" w:initials="JS">
-    <w:p>
-      <w:pPr>
-        <w:pStyle w:val="CommentText"/>
-        <w:ind w:left="0" w:hanging="2"/>
-        <w:rPr>
-          <w:lang w:val="sr-Cyrl-RS"/>
-        </w:rPr>
-      </w:pPr>
-      <w:r>
-        <w:rPr>
-          <w:rStyle w:val="CommentReference"/>
-        </w:rPr>
-        <w:annotationRef/>
-      </w:r>
-      <w:r>
-        <w:rPr>
-          <w:lang w:val="sr-Cyrl-RS"/>
-        </w:rPr>
-        <w:t>Реф. На та истраживања</w:t>
-      </w:r>
-    </w:p>
-  </w:comment>
-  <w:comment w:id="16" w:author="Jelena Slivka" w:date="2021-04-06T19:01:00Z" w:initials="JS">
-    <w:p>
-      <w:pPr>
-        <w:pStyle w:val="CommentText"/>
-        <w:ind w:left="0" w:hanging="2"/>
-        <w:rPr>
-          <w:lang w:val="sr-Cyrl-RS"/>
-        </w:rPr>
-      </w:pPr>
-      <w:r>
-        <w:rPr>
-          <w:rStyle w:val="CommentReference"/>
-        </w:rPr>
-        <w:annotationRef/>
-      </w:r>
-      <w:r>
-        <w:rPr>
-          <w:lang w:val="sr-Cyrl-RS"/>
-        </w:rPr>
-        <w:t>Исправите реченицу</w:t>
-      </w:r>
-    </w:p>
-  </w:comment>
-  <w:comment w:id="17" w:author="Jelena Slivka" w:date="2021-04-06T19:01:00Z" w:initials="JS">
-    <w:p>
-      <w:pPr>
-        <w:pStyle w:val="CommentText"/>
-        <w:ind w:left="0" w:hanging="2"/>
-        <w:rPr>
-          <w:lang w:val="sr-Cyrl-RS"/>
-        </w:rPr>
-      </w:pPr>
-      <w:r>
-        <w:rPr>
-          <w:rStyle w:val="CommentReference"/>
-        </w:rPr>
-        <w:annotationRef/>
-      </w:r>
-      <w:r>
-        <w:rPr>
-          <w:lang w:val="sr-Cyrl-RS"/>
-        </w:rPr>
-        <w:t>Реф.</w:t>
-      </w:r>
-    </w:p>
-  </w:comment>
-  <w:comment w:id="18" w:author="Jelena Slivka" w:date="2021-04-06T19:02:00Z" w:initials="JS">
-    <w:p>
-      <w:pPr>
-        <w:pStyle w:val="CommentText"/>
-        <w:ind w:left="0" w:hanging="2"/>
-      </w:pPr>
-      <w:r>
-        <w:rPr>
-          <w:rStyle w:val="CommentReference"/>
-        </w:rPr>
-        <w:annotationRef/>
-      </w:r>
-      <w:r>
-        <w:rPr>
-          <w:lang w:val="sr-Cyrl-RS"/>
-        </w:rPr>
-        <w:t xml:space="preserve">Где, у </w:t>
-      </w:r>
-      <w:r>
-        <w:t>[2]?</w:t>
-      </w:r>
-    </w:p>
-  </w:comment>
-  <w:comment w:id="19" w:author="Jelena Slivka" w:date="2021-04-06T19:03:00Z" w:initials="JS">
-    <w:p>
-      <w:pPr>
-        <w:pStyle w:val="CommentText"/>
-        <w:ind w:left="0" w:hanging="2"/>
-        <w:rPr>
-          <w:lang w:val="sr-Cyrl-RS"/>
-        </w:rPr>
-      </w:pPr>
-      <w:r>
-        <w:rPr>
-          <w:rStyle w:val="CommentReference"/>
-        </w:rPr>
-        <w:annotationRef/>
-      </w:r>
-      <w:r>
-        <w:rPr>
-          <w:lang w:val="sr-Cyrl-RS"/>
-        </w:rPr>
-        <w:t>Реф. на модификацију</w:t>
-      </w:r>
-    </w:p>
-  </w:comment>
-  <w:comment w:id="21" w:author="Jelena Slivka" w:date="2021-04-06T19:04:00Z" w:initials="JS">
-    <w:p>
-      <w:pPr>
-        <w:pStyle w:val="CommentText"/>
-        <w:ind w:left="0" w:hanging="2"/>
-        <w:rPr>
-          <w:lang w:val="sr-Cyrl-RS"/>
-        </w:rPr>
-      </w:pPr>
-      <w:r>
-        <w:rPr>
-          <w:rStyle w:val="CommentReference"/>
-        </w:rPr>
-        <w:annotationRef/>
-      </w:r>
-      <w:r>
-        <w:rPr>
-          <w:lang w:val="sr-Cyrl-RS"/>
-        </w:rPr>
-        <w:t>Реф.</w:t>
-      </w:r>
-    </w:p>
-  </w:comment>
-  <w:comment w:id="24" w:author="Jelena Slivka" w:date="2021-04-06T18:54:00Z" w:initials="JS">
-    <w:p>
-      <w:pPr>
-        <w:pStyle w:val="CommentText"/>
-        <w:ind w:left="0" w:hanging="2"/>
-      </w:pPr>
-      <w:r>
-        <w:rPr>
-          <w:rStyle w:val="CommentReference"/>
-        </w:rPr>
-        <w:annotationRef/>
-      </w:r>
-      <w:r>
-        <w:rPr>
-          <w:lang w:val="sr-Cyrl-RS"/>
-        </w:rPr>
-        <w:t>Ког је нивоа ово поглавље</w:t>
-      </w:r>
-      <w:r>
-        <w:t>?</w:t>
-      </w:r>
-      <w:r>
-        <w:rPr>
-          <w:lang w:val="sr-Cyrl-RS"/>
-        </w:rPr>
-        <w:t xml:space="preserve"> Је ли се можда требало односити на иницијализацију</w:t>
-      </w:r>
-      <w:r>
-        <w:t>?</w:t>
-      </w:r>
-    </w:p>
-  </w:comment>
-  <w:comment w:id="25" w:author="Jelena Slivka" w:date="2021-04-06T19:09:00Z" w:initials="JS">
-    <w:p>
-      <w:pPr>
-        <w:pStyle w:val="CommentText"/>
-        <w:ind w:left="0" w:hanging="2"/>
-        <w:rPr>
-          <w:lang w:val="sr-Cyrl-RS"/>
-        </w:rPr>
-      </w:pPr>
-      <w:r>
-        <w:rPr>
-          <w:rStyle w:val="CommentReference"/>
-        </w:rPr>
-        <w:annotationRef/>
-      </w:r>
-      <w:r>
-        <w:rPr>
-          <w:lang w:val="sr-Cyrl-RS"/>
-        </w:rPr>
-        <w:t>Нисам баш схватила шта треба да буде</w:t>
-      </w:r>
-    </w:p>
-  </w:comment>
-  <w:comment w:id="27" w:author="Jelena Slivka" w:date="2021-04-06T19:07:00Z" w:initials="JS">
-    <w:p>
-      <w:pPr>
-        <w:pStyle w:val="CommentText"/>
-        <w:ind w:left="0" w:hanging="2"/>
-      </w:pPr>
-      <w:r>
-        <w:rPr>
-          <w:rStyle w:val="CommentReference"/>
-        </w:rPr>
-        <w:annotationRef/>
-      </w:r>
-      <w:r>
-        <w:rPr>
-          <w:lang w:val="sr-Cyrl-RS"/>
-        </w:rPr>
-        <w:t xml:space="preserve">Ова реченица није корисна. Покушајте да појасните тај поступак. Нема смисла да објашњење буде ако ово погледај </w:t>
-      </w:r>
-      <w:r>
-        <w:t>[2], a u suprotnom isto pogledaj [2].</w:t>
-      </w:r>
-    </w:p>
-  </w:comment>
-  <w:comment w:id="28" w:author="Jelena Slivka" w:date="2021-04-06T19:08:00Z" w:initials="JS">
-    <w:p>
-      <w:pPr>
-        <w:pStyle w:val="CommentText"/>
-        <w:ind w:left="0" w:hanging="2"/>
-        <w:rPr>
-          <w:lang w:val="sr-Latn-RS"/>
-        </w:rPr>
-      </w:pPr>
-      <w:r>
-        <w:rPr>
-          <w:rStyle w:val="CommentReference"/>
-        </w:rPr>
-        <w:annotationRef/>
-      </w:r>
-      <w:r>
-        <w:t xml:space="preserve">Malo sam podelila na paragrafe. Jedan paragraf = 1 ideja. 1. Je bio predstavljanje o </w:t>
-      </w:r>
-      <w:r>
-        <w:rPr>
-          <w:lang w:val="sr-Latn-RS"/>
-        </w:rPr>
-        <w:t>čemu pričate, 2. izvršavanje tog algoritma, a 3. su benefiti</w:t>
-      </w:r>
-    </w:p>
-  </w:comment>
-  <w:comment w:id="30" w:author="Jelena Slivka" w:date="2021-04-06T19:10:00Z" w:initials="JS">
-    <w:p>
-      <w:pPr>
-        <w:pStyle w:val="CommentText"/>
-        <w:ind w:left="0" w:hanging="2"/>
-      </w:pPr>
-      <w:r>
-        <w:rPr>
-          <w:rStyle w:val="CommentReference"/>
-        </w:rPr>
-        <w:annotationRef/>
-      </w:r>
-      <w:r>
-        <w:rPr>
-          <w:lang w:val="sr-Cyrl-RS"/>
-        </w:rPr>
-        <w:t xml:space="preserve">Зашто ово није у поглављу </w:t>
-      </w:r>
-      <w:r>
-        <w:t>A ako je isto parametar inercije</w:t>
-      </w:r>
-    </w:p>
-  </w:comment>
-  <w:comment w:id="31" w:author="Jelena Slivka" w:date="2021-04-06T19:11:00Z" w:initials="JS">
-    <w:p>
-      <w:pPr>
-        <w:pStyle w:val="CommentText"/>
-        <w:ind w:left="0" w:hanging="2"/>
-      </w:pPr>
-      <w:r>
-        <w:rPr>
-          <w:rStyle w:val="CommentReference"/>
-        </w:rPr>
-        <w:annotationRef/>
-      </w:r>
-      <w:r>
-        <w:t>?</w:t>
-      </w:r>
-    </w:p>
-  </w:comment>
-  <w:comment w:id="32" w:author="Jelena Slivka" w:date="2021-04-06T19:11:00Z" w:initials="JS">
-    <w:p>
-      <w:pPr>
-        <w:pStyle w:val="CommentText"/>
-        <w:ind w:left="0" w:hanging="2"/>
-      </w:pPr>
-      <w:r>
-        <w:rPr>
-          <w:rStyle w:val="CommentReference"/>
-        </w:rPr>
-        <w:annotationRef/>
-      </w:r>
-      <w:r>
-        <w:t>Ne bi bila lo</w:t>
-      </w:r>
-      <w:r>
-        <w:rPr>
-          <w:lang w:val="sr-Latn-RS"/>
-        </w:rPr>
-        <w:t>š</w:t>
-      </w:r>
-      <w:r>
-        <w:t>a ilustracija</w:t>
-      </w:r>
-    </w:p>
-  </w:comment>
-  <w:comment w:id="34" w:author="Jelena Slivka" w:date="2021-04-06T19:10:00Z" w:initials="JS">
-    <w:p>
-      <w:pPr>
-        <w:pStyle w:val="CommentText"/>
-        <w:ind w:left="0" w:hanging="2"/>
-        <w:rPr>
-          <w:lang w:val="sr-Cyrl-RS"/>
-        </w:rPr>
-      </w:pPr>
-      <w:r>
-        <w:rPr>
-          <w:rStyle w:val="CommentReference"/>
-        </w:rPr>
-        <w:annotationRef/>
-      </w:r>
-      <w:r>
-        <w:rPr>
-          <w:lang w:val="sr-Cyrl-RS"/>
-        </w:rPr>
-        <w:t>За шта</w:t>
-      </w:r>
-    </w:p>
-  </w:comment>
-  <w:comment w:id="35" w:author="Jelena Slivka" w:date="2021-04-06T19:12:00Z" w:initials="JS">
-    <w:p>
-      <w:pPr>
-        <w:pStyle w:val="CommentText"/>
-        <w:ind w:left="0" w:hanging="2"/>
-        <w:rPr>
-          <w:lang w:val="sr-Latn-RS"/>
-        </w:rPr>
-      </w:pPr>
-      <w:r>
-        <w:rPr>
-          <w:rStyle w:val="CommentReference"/>
-        </w:rPr>
-        <w:annotationRef/>
-      </w:r>
-      <w:r>
-        <w:t xml:space="preserve">Jako nejasno. Šta je fokus? </w:t>
-      </w:r>
-      <w:r>
-        <w:rPr>
-          <w:lang w:val="sr-Latn-RS"/>
-        </w:rPr>
-        <w:t>Šta je komšiluk</w:t>
-      </w:r>
-      <w:r>
-        <w:t xml:space="preserve">? A šta “naseljeniji” komšiluk? </w:t>
-      </w:r>
-      <w:r>
-        <w:rPr>
-          <w:lang w:val="sr-Latn-RS"/>
-        </w:rPr>
-        <w:t>Šta je stepen agregacije...</w:t>
-      </w:r>
-    </w:p>
-  </w:comment>
-  <w:comment w:id="36" w:author="Jelena Slivka" w:date="2021-04-06T19:13:00Z" w:initials="JS">
-    <w:p>
-      <w:pPr>
-        <w:pStyle w:val="CommentText"/>
-        <w:ind w:left="0" w:hanging="2"/>
-        <w:rPr>
-          <w:lang w:val="sr-Latn-RS"/>
-        </w:rPr>
-      </w:pPr>
-      <w:r>
-        <w:rPr>
-          <w:rStyle w:val="CommentReference"/>
-        </w:rPr>
-        <w:annotationRef/>
-      </w:r>
-      <w:r>
-        <w:t>Kako se na osnovu rezultata odlu</w:t>
-      </w:r>
-      <w:r>
-        <w:rPr>
-          <w:lang w:val="sr-Latn-RS"/>
-        </w:rPr>
-        <w:t>čuje...</w:t>
-      </w:r>
-    </w:p>
-    <w:p>
-      <w:pPr>
-        <w:pStyle w:val="CommentText"/>
-        <w:ind w:left="0" w:hanging="2"/>
-        <w:rPr>
-          <w:lang w:val="sr-Latn-RS"/>
-        </w:rPr>
-      </w:pPr>
-    </w:p>
-    <w:p>
-      <w:pPr>
-        <w:pStyle w:val="CommentText"/>
-        <w:ind w:left="0" w:hanging="2"/>
-      </w:pPr>
-      <w:r>
-        <w:rPr>
-          <w:lang w:val="sr-Latn-RS"/>
-        </w:rPr>
-        <w:t>Razmislite da li vam treba ovaj opis u radu. Hoćete li to prikazivati u eksperimentu</w:t>
-      </w:r>
-      <w:r>
-        <w:t>?</w:t>
-      </w:r>
-    </w:p>
-  </w:comment>
-  <w:comment w:id="42" w:author="Jelena Slivka" w:date="2021-04-07T07:57:00Z" w:initials="JS">
-    <w:p>
-      <w:pPr>
-        <w:pStyle w:val="CommentText"/>
-        <w:ind w:left="0" w:hanging="2"/>
-        <w:rPr>
-          <w:lang w:val="sr-Cyrl-RS"/>
-        </w:rPr>
-      </w:pPr>
-      <w:r>
-        <w:rPr>
-          <w:rStyle w:val="CommentReference"/>
-        </w:rPr>
-        <w:annotationRef/>
-      </w:r>
-      <w:r>
-        <w:rPr>
-          <w:lang w:val="sr-Cyrl-RS"/>
-        </w:rPr>
-        <w:t>Поједноставила сам израз и избацила оно што сматрам да не доприноси поенти реченице</w:t>
-      </w:r>
-    </w:p>
-  </w:comment>
-  <w:comment w:id="43" w:author="Jelena Slivka" w:date="2021-04-07T07:59:00Z" w:initials="JS">
-    <w:p>
-      <w:pPr>
-        <w:pStyle w:val="CommentText"/>
-        <w:ind w:left="0" w:hanging="2"/>
-        <w:rPr>
-          <w:lang w:val="sr-Cyrl-RS"/>
-        </w:rPr>
-      </w:pPr>
-      <w:r>
-        <w:rPr>
-          <w:rStyle w:val="CommentReference"/>
-        </w:rPr>
-        <w:annotationRef/>
-      </w:r>
-      <w:r>
-        <w:rPr>
-          <w:lang w:val="sr-Cyrl-RS"/>
-        </w:rPr>
-        <w:t>чега</w:t>
-      </w:r>
-    </w:p>
-  </w:comment>
-  <w:comment w:id="44" w:author="Jelena Slivka" w:date="2021-04-07T07:59:00Z" w:initials="JS">
-    <w:p>
-      <w:pPr>
-        <w:pStyle w:val="CommentText"/>
-        <w:ind w:left="0" w:hanging="2"/>
-      </w:pPr>
-      <w:r>
-        <w:rPr>
-          <w:rStyle w:val="CommentReference"/>
-        </w:rPr>
-        <w:annotationRef/>
-      </w:r>
-      <w:r>
-        <w:rPr>
-          <w:lang w:val="sr-Cyrl-RS"/>
-        </w:rPr>
-        <w:t>Нејасно је како паралелизација решава проблем локалног минимума</w:t>
-      </w:r>
-    </w:p>
-  </w:comment>
-  <w:comment w:id="45" w:author="Jelena Slivka" w:date="2021-04-07T09:30:00Z" w:initials="JS">
-    <w:p>
-      <w:pPr>
-        <w:pStyle w:val="CommentText"/>
-        <w:ind w:left="0" w:hanging="2"/>
-        <w:rPr>
-          <w:lang w:val="sr-Cyrl-RS"/>
-        </w:rPr>
-      </w:pPr>
-      <w:r>
-        <w:rPr>
-          <w:rStyle w:val="CommentReference"/>
-        </w:rPr>
-        <w:annotationRef/>
-      </w:r>
-      <w:r>
-        <w:rPr>
-          <w:lang w:val="sr-Cyrl-RS"/>
-        </w:rPr>
-        <w:t xml:space="preserve">Мислим да је ваша публика упозната са тиме шта паралелизација значи. Да није, овај садржај би требао претходити расправи како се </w:t>
-      </w:r>
-      <w:r>
-        <w:t xml:space="preserve">PSO </w:t>
-      </w:r>
-      <w:r>
-        <w:rPr>
-          <w:lang w:val="sr-Cyrl-RS"/>
-        </w:rPr>
-        <w:t>може паралелизовати</w:t>
-      </w:r>
-    </w:p>
-  </w:comment>
-  <w:comment w:id="46" w:author="Jelena Slivka" w:date="2021-04-07T09:31:00Z" w:initials="JS">
-    <w:p>
-      <w:pPr>
-        <w:pStyle w:val="CommentText"/>
-        <w:ind w:left="0" w:hanging="2"/>
-        <w:rPr>
-          <w:lang w:val="sr-Cyrl-RS"/>
-        </w:rPr>
-      </w:pPr>
-      <w:r>
-        <w:rPr>
-          <w:rStyle w:val="CommentReference"/>
-        </w:rPr>
-        <w:annotationRef/>
-      </w:r>
-      <w:r>
-        <w:rPr>
-          <w:lang w:val="sr-Cyrl-RS"/>
-        </w:rPr>
-        <w:t xml:space="preserve">Овај део свакако треба избацити јер није никако везан за </w:t>
-      </w:r>
-      <w:r>
-        <w:t xml:space="preserve">PSO </w:t>
-      </w:r>
-      <w:r>
-        <w:rPr>
-          <w:lang w:val="sr-Cyrl-RS"/>
-        </w:rPr>
-        <w:t>тему. Све што наведете у тексту мора бити везано за вашу кључну поенту.</w:t>
-      </w:r>
-    </w:p>
-  </w:comment>
-  <w:comment w:id="52" w:author="Jelena Slivka" w:date="2021-04-07T09:40:00Z" w:initials="JS">
-    <w:p>
-      <w:pPr>
-        <w:pStyle w:val="CommentText"/>
-        <w:ind w:left="0" w:hanging="2"/>
-        <w:rPr>
-          <w:lang w:val="sr-Cyrl-RS"/>
-        </w:rPr>
-      </w:pPr>
-      <w:r>
-        <w:rPr>
-          <w:rStyle w:val="CommentReference"/>
-        </w:rPr>
-        <w:annotationRef/>
-      </w:r>
-      <w:r>
-        <w:rPr>
-          <w:lang w:val="sr-Cyrl-RS"/>
-        </w:rPr>
-        <w:t>Ако не кажете тачно шта и како, нема смисла писати о овоме.</w:t>
-      </w:r>
-    </w:p>
-  </w:comment>
-  <w:comment w:id="55" w:author="Jelena Slivka" w:date="2021-04-07T09:42:00Z" w:initials="JS">
-    <w:p>
-      <w:pPr>
-        <w:pStyle w:val="CommentText"/>
-        <w:ind w:left="0" w:hanging="2"/>
-        <w:rPr>
-          <w:lang w:val="sr-Latn-RS"/>
-        </w:rPr>
-      </w:pPr>
-      <w:r>
-        <w:rPr>
-          <w:rStyle w:val="CommentReference"/>
-        </w:rPr>
-        <w:annotationRef/>
-      </w:r>
-      <w:r>
-        <w:rPr>
-          <w:lang w:val="sr-Cyrl-RS"/>
-        </w:rPr>
-        <w:t xml:space="preserve">Такође нејасно. Како изгледа та </w:t>
-      </w:r>
-      <w:r>
-        <w:t xml:space="preserve">for </w:t>
-      </w:r>
-      <w:r>
-        <w:rPr>
-          <w:lang w:val="sr-Cyrl-RS"/>
-        </w:rPr>
-        <w:t>петља</w:t>
-      </w:r>
-      <w:r>
-        <w:t>? Nema smisla da pi</w:t>
-      </w:r>
-      <w:r>
-        <w:rPr>
-          <w:lang w:val="sr-Latn-RS"/>
-        </w:rPr>
-        <w:t>šete o ovome ako nećete pojasniti.</w:t>
-      </w:r>
-    </w:p>
-    <w:p>
-      <w:pPr>
-        <w:pStyle w:val="CommentText"/>
-        <w:ind w:left="0" w:hanging="2"/>
-        <w:rPr>
-          <w:lang w:val="sr-Latn-RS"/>
-        </w:rPr>
-      </w:pPr>
-    </w:p>
-    <w:p>
-      <w:pPr>
-        <w:pStyle w:val="CommentText"/>
-        <w:ind w:left="0" w:hanging="2"/>
-        <w:rPr>
-          <w:lang w:val="sr-Latn-RS"/>
-        </w:rPr>
-      </w:pPr>
-      <w:r>
-        <w:rPr>
-          <w:lang w:val="sr-Latn-RS"/>
-        </w:rPr>
-        <w:t>Na isti način ispravite i ostatak poglavlja o paralelizaciji</w:t>
-      </w:r>
-    </w:p>
-  </w:comment>
-  <w:comment w:id="58" w:author="Jelena Slivka" w:date="2021-04-07T09:43:00Z" w:initials="JS">
-    <w:p>
-      <w:pPr>
-        <w:pStyle w:val="CommentText"/>
-        <w:ind w:left="0" w:hanging="2"/>
-      </w:pPr>
-      <w:r>
-        <w:rPr>
-          <w:rStyle w:val="CommentReference"/>
-        </w:rPr>
-        <w:annotationRef/>
-      </w:r>
-      <w:r>
-        <w:t>Nije mi jasno kog je nivoa ovo poglavlje i, samim tim, gde se uklapa. Je li ovo deo paralelizacije?</w:t>
-      </w:r>
-    </w:p>
-    <w:p>
-      <w:pPr>
-        <w:pStyle w:val="CommentText"/>
-        <w:ind w:left="0" w:hanging="2"/>
-      </w:pPr>
-    </w:p>
-    <w:p>
-      <w:pPr>
-        <w:pStyle w:val="CommentText"/>
-        <w:ind w:left="0" w:hanging="2"/>
-        <w:rPr>
-          <w:lang w:val="sr-Cyrl-RS"/>
-        </w:rPr>
-      </w:pPr>
-      <w:r>
-        <w:t>Dodajte enumeraciju poglavlja i u okvru svakog “glavnog” poglavlja (tipa heading 1) objasnite njegovu strukturu po potpoglavljima.</w:t>
-      </w:r>
-      <w:r>
-        <w:rPr>
-          <w:lang w:val="sr-Cyrl-RS"/>
-        </w:rPr>
-        <w:t xml:space="preserve"> И, за свако објасните у тој најави зашто о њему пишете да би читаоцу било јасно како је повезано са главном темом.</w:t>
-      </w:r>
-    </w:p>
-  </w:comment>
-  <w:comment w:id="61" w:author="Jelena Slivka" w:date="2021-04-07T09:46:00Z" w:initials="JS">
-    <w:p>
-      <w:pPr>
-        <w:pStyle w:val="CommentText"/>
-        <w:ind w:left="0" w:hanging="2"/>
-        <w:rPr>
-          <w:lang w:val="sr-Cyrl-RS"/>
-        </w:rPr>
-      </w:pPr>
-      <w:r>
-        <w:rPr>
-          <w:rStyle w:val="CommentReference"/>
-        </w:rPr>
-        <w:annotationRef/>
-      </w:r>
-      <w:r>
-        <w:rPr>
-          <w:lang w:val="sr-Cyrl-RS"/>
-        </w:rPr>
-        <w:t>Додати референцу на потпоглавље. Урадите тако и за остала</w:t>
-      </w:r>
-    </w:p>
-  </w:comment>
-  <w:comment w:id="67" w:author="Jelena Slivka" w:date="2021-04-07T09:47:00Z" w:initials="JS">
-    <w:p>
-      <w:pPr>
-        <w:pStyle w:val="CommentText"/>
-        <w:ind w:left="0" w:hanging="2"/>
-        <w:rPr>
-          <w:lang w:val="sr-Cyrl-RS"/>
-        </w:rPr>
-      </w:pPr>
-      <w:r>
-        <w:rPr>
-          <w:rStyle w:val="CommentReference"/>
-        </w:rPr>
-        <w:annotationRef/>
-      </w:r>
-      <w:r>
-        <w:rPr>
-          <w:lang w:val="sr-Cyrl-RS"/>
-        </w:rPr>
-        <w:t>Пошто имам доста сугестија, нећу даље тако детаљно коментарисати. Очекујем да ћете сами ишчитати рад и преправити тако да будете концизни, прецизни и пишете само ствари повезане са темом. Ја ћу надаље само прелетети текст и коментарисати крупније ствари које видим.</w:t>
-      </w:r>
-    </w:p>
-    <w:p>
-      <w:pPr>
-        <w:pStyle w:val="CommentText"/>
-        <w:ind w:left="0" w:hanging="2"/>
-        <w:rPr>
-          <w:lang w:val="sr-Cyrl-RS"/>
-        </w:rPr>
-      </w:pPr>
-    </w:p>
-    <w:p>
-      <w:pPr>
-        <w:pStyle w:val="CommentText"/>
-        <w:ind w:left="0" w:hanging="2"/>
-        <w:rPr>
-          <w:lang w:val="sr-Cyrl-RS"/>
-        </w:rPr>
-      </w:pPr>
-      <w:r>
-        <w:rPr>
-          <w:lang w:val="sr-Cyrl-RS"/>
-        </w:rPr>
-        <w:t>Обратите пажњу и на то да имате доста грешака у спелингу</w:t>
-      </w:r>
-    </w:p>
-  </w:comment>
-  <w:comment w:id="68" w:author="Jelena Slivka" w:date="2021-04-07T09:46:00Z" w:initials="JS">
-    <w:p>
-      <w:pPr>
-        <w:pStyle w:val="CommentText"/>
-        <w:ind w:left="0" w:hanging="2"/>
-        <w:rPr>
-          <w:lang w:val="sr-Cyrl-RS"/>
-        </w:rPr>
-      </w:pPr>
-      <w:r>
-        <w:rPr>
-          <w:rStyle w:val="CommentReference"/>
-        </w:rPr>
-        <w:annotationRef/>
-      </w:r>
-      <w:r>
-        <w:rPr>
-          <w:lang w:val="sr-Cyrl-RS"/>
-        </w:rPr>
-        <w:t>шта</w:t>
-      </w:r>
-    </w:p>
-  </w:comment>
-  <w:comment w:id="81" w:author="Jelena Slivka" w:date="2021-04-07T09:49:00Z" w:initials="JS">
-    <w:p>
-      <w:pPr>
-        <w:pStyle w:val="CommentText"/>
-        <w:ind w:left="0" w:hanging="2"/>
-      </w:pPr>
-      <w:r>
-        <w:rPr>
-          <w:rStyle w:val="CommentReference"/>
-        </w:rPr>
-        <w:annotationRef/>
-      </w:r>
-      <w:r>
-        <w:rPr>
-          <w:lang w:val="sr-Cyrl-RS"/>
-        </w:rPr>
-        <w:t>Нагли прелаз. Зашто пишете о овоме – је ли у питању евалуација</w:t>
-      </w:r>
-      <w:r>
-        <w:t>? Ako jeste, prvo pojasnite:</w:t>
-      </w:r>
-    </w:p>
-    <w:p>
-      <w:pPr>
-        <w:pStyle w:val="CommentText"/>
-        <w:numPr>
-          <w:ilvl w:val="0"/>
-          <w:numId w:val="26"/>
-        </w:numPr>
-        <w:ind w:leftChars="0" w:firstLineChars="0"/>
-      </w:pPr>
-      <w:r>
-        <w:t xml:space="preserve">Da </w:t>
-      </w:r>
-      <w:r>
-        <w:rPr>
-          <w:lang w:val="sr-Latn-RS"/>
-        </w:rPr>
-        <w:t>ćete evaluriati</w:t>
-      </w:r>
-    </w:p>
-    <w:p>
-      <w:pPr>
-        <w:pStyle w:val="CommentText"/>
-        <w:numPr>
-          <w:ilvl w:val="0"/>
-          <w:numId w:val="26"/>
-        </w:numPr>
-        <w:ind w:leftChars="0" w:firstLineChars="0"/>
-      </w:pPr>
-      <w:r>
-        <w:rPr>
-          <w:lang w:val="sr-Latn-RS"/>
-        </w:rPr>
-        <w:t>Na koji način ćete evaluirati (koje optim. Probleme, da li varirate neke parametre,...)</w:t>
-      </w:r>
-    </w:p>
-    <w:p>
-      <w:pPr>
-        <w:pStyle w:val="CommentText"/>
-        <w:numPr>
-          <w:ilvl w:val="0"/>
-          <w:numId w:val="26"/>
-        </w:numPr>
-        <w:ind w:leftChars="0" w:firstLineChars="0"/>
-      </w:pPr>
-      <w:r>
-        <w:rPr>
-          <w:lang w:val="sr-Latn-RS"/>
-        </w:rPr>
-        <w:t>Koje algoritme poredite i zašto</w:t>
-      </w:r>
-    </w:p>
-    <w:p>
-      <w:pPr>
-        <w:pStyle w:val="CommentText"/>
-        <w:numPr>
-          <w:ilvl w:val="0"/>
-          <w:numId w:val="26"/>
-        </w:numPr>
-        <w:ind w:leftChars="0" w:firstLineChars="0"/>
-      </w:pPr>
-      <w:r>
-        <w:rPr>
-          <w:lang w:val="sr-Latn-RS"/>
-        </w:rPr>
-        <w:t>Na koji način poredite (mere performanse)</w:t>
-      </w:r>
-    </w:p>
-  </w:comment>
-  <w:comment w:id="86" w:author="Jelena Slivka" w:date="2021-04-07T09:53:00Z" w:initials="JS">
-    <w:p>
-      <w:pPr>
-        <w:pStyle w:val="CommentText"/>
-        <w:ind w:left="0" w:hanging="2"/>
-      </w:pPr>
-      <w:r>
-        <w:rPr>
-          <w:rStyle w:val="CommentReference"/>
-        </w:rPr>
-        <w:annotationRef/>
-      </w:r>
-      <w:r>
-        <w:t>Kakav je to problem, šta je cilj</w:t>
-      </w:r>
-    </w:p>
-  </w:comment>
-  <w:comment w:id="87" w:author="Jelena Slivka" w:date="2021-04-07T09:53:00Z" w:initials="JS">
-    <w:p>
-      <w:pPr>
-        <w:pStyle w:val="CommentText"/>
-        <w:ind w:left="0" w:hanging="2"/>
-        <w:rPr>
-          <w:lang w:val="sr-Cyrl-RS"/>
-        </w:rPr>
-      </w:pPr>
-      <w:r>
-        <w:rPr>
-          <w:rStyle w:val="CommentReference"/>
-        </w:rPr>
-        <w:annotationRef/>
-      </w:r>
-      <w:r>
-        <w:rPr>
-          <w:lang w:val="sr-Cyrl-RS"/>
-        </w:rPr>
-        <w:t>Веома непрецизно – како сте то прилагодили, шта су ваше препоруке</w:t>
-      </w:r>
-    </w:p>
-  </w:comment>
-  <w:comment w:id="89" w:author="Jelena Slivka" w:date="2021-04-07T09:54:00Z" w:initials="JS">
-    <w:p>
-      <w:pPr>
-        <w:pStyle w:val="CommentText"/>
-        <w:ind w:left="0" w:hanging="2"/>
-        <w:rPr>
-          <w:lang w:val="sr-Cyrl-RS"/>
-        </w:rPr>
-      </w:pPr>
-      <w:r>
-        <w:rPr>
-          <w:rStyle w:val="CommentReference"/>
-        </w:rPr>
-        <w:annotationRef/>
-      </w:r>
-      <w:r>
-        <w:rPr>
-          <w:lang w:val="sr-Cyrl-RS"/>
-        </w:rPr>
-        <w:t>Нисам разумела</w:t>
-      </w:r>
-    </w:p>
-    <w:p>
-      <w:pPr>
-        <w:pStyle w:val="CommentText"/>
-        <w:ind w:left="0" w:hanging="2"/>
-        <w:rPr>
-          <w:lang w:val="sr-Cyrl-RS"/>
-        </w:rPr>
-      </w:pPr>
-    </w:p>
-    <w:p>
-      <w:pPr>
-        <w:pStyle w:val="CommentText"/>
-        <w:ind w:left="0" w:hanging="2"/>
-        <w:rPr>
-          <w:lang w:val="sr-Cyrl-RS"/>
-        </w:rPr>
-      </w:pPr>
-      <w:r>
-        <w:rPr>
-          <w:lang w:val="sr-Cyrl-RS"/>
-        </w:rPr>
-        <w:t>Овај пасус треба изменити. Састоји се од гомиле неповезаних тема.</w:t>
-      </w:r>
-    </w:p>
-  </w:comment>
-</w:comments>
-</file>
-
-<file path=word/commentsExtended.xml><?xml version="1.0" encoding="utf-8"?>
-<w15:commentsEx xmlns:wpc="http://schemas.microsoft.com/office/word/2010/wordprocessingCanvas" xmlns:cx="http://schemas.microsoft.com/office/drawing/2014/chartex" xmlns:cx1="http://schemas.microsoft.com/office/drawing/2015/9/8/chartex" xmlns:cx2="http://schemas.microsoft.com/office/drawing/2015/10/21/chartex" xmlns:cx3="http://schemas.microsoft.com/office/drawing/2016/5/9/chartex" xmlns:cx4="http://schemas.microsoft.com/office/drawing/2016/5/10/chartex" xmlns:cx5="http://schemas.microsoft.com/office/drawing/2016/5/11/chartex" xmlns:cx6="http://schemas.microsoft.com/office/drawing/2016/5/12/chartex" xmlns:cx7="http://schemas.microsoft.com/office/drawing/2016/5/13/chartex" xmlns:cx8="http://schemas.microsoft.com/office/drawing/2016/5/14/chartex" xmlns:mc="http://schemas.openxmlformats.org/markup-compatibility/2006" xmlns:aink="http://schemas.microsoft.com/office/drawing/2016/ink" xmlns:am3d="http://schemas.microsoft.com/office/drawing/2017/model3d" xmlns:o="urn:schemas-microsoft-com:office:office" xmlns:r="http://schemas.openxmlformats.org/officeDocument/2006/relationships" xmlns:m="http://schemas.openxmlformats.org/officeDocument/2006/math" xmlns:v="urn:schemas-microsoft-com:vml" xmlns:wp14="http://schemas.microsoft.com/office/word/2010/wordprocessingDrawing" xmlns:wp="http://schemas.openxmlformats.org/drawingml/2006/wordprocessingDrawing" xmlns:w10="urn:schemas-microsoft-com:office:word" xmlns:w="http://schemas.openxmlformats.org/wordprocessingml/2006/main" xmlns:w14="http://schemas.microsoft.com/office/word/2010/wordml" xmlns:w15="http://schemas.microsoft.com/office/word/2012/wordml" xmlns:w16cex="http://schemas.microsoft.com/office/word/2018/wordml/cex" xmlns:w16cid="http://schemas.microsoft.com/office/word/2016/wordml/cid" xmlns:w16="http://schemas.microsoft.com/office/word/2018/wordml" xmlns:w16sdtdh="http://schemas.microsoft.com/office/word/2020/wordml/sdtdatahash" xmlns:w16se="http://schemas.microsoft.com/office/word/2015/wordml/symex" xmlns:wpg="http://schemas.microsoft.com/office/word/2010/wordprocessingGroup" xmlns:wpi="http://schemas.microsoft.com/office/word/2010/wordprocessingInk" xmlns:wne="http://schemas.microsoft.com/office/word/2006/wordml" xmlns:wps="http://schemas.microsoft.com/office/word/2010/wordprocessingShape" mc:Ignorable="w14 w15 w16se w16cid w16 w16cex w16sdtdh wp14">
-  <w15:commentEx w15:paraId="37F07B50" w15:done="0"/>
-  <w15:commentEx w15:paraId="59772051" w15:done="0"/>
-  <w15:commentEx w15:paraId="4A9AE414" w15:done="0"/>
-  <w15:commentEx w15:paraId="0219C748" w15:done="0"/>
-  <w15:commentEx w15:paraId="473C699C" w15:done="0"/>
-  <w15:commentEx w15:paraId="6DE81D60" w15:done="0"/>
-  <w15:commentEx w15:paraId="626A1915" w15:done="0"/>
-  <w15:commentEx w15:paraId="170DFB92" w15:done="0"/>
-  <w15:commentEx w15:paraId="1255EAF4" w15:done="0"/>
-  <w15:commentEx w15:paraId="7DC0B5EE" w15:done="0"/>
-  <w15:commentEx w15:paraId="07631AA3" w15:done="0"/>
-  <w15:commentEx w15:paraId="55AB9C08" w15:done="0"/>
-  <w15:commentEx w15:paraId="7BE438C5" w15:done="0"/>
-  <w15:commentEx w15:paraId="0636FB15" w15:done="0"/>
-  <w15:commentEx w15:paraId="3F8D7C16" w15:done="0"/>
-  <w15:commentEx w15:paraId="02DCDF7E" w15:done="0"/>
-  <w15:commentEx w15:paraId="6DC41697" w15:done="0"/>
-  <w15:commentEx w15:paraId="12FB51D6" w15:done="0"/>
-  <w15:commentEx w15:paraId="5FD6E6E0" w15:done="0"/>
-  <w15:commentEx w15:paraId="3BFF96C7" w15:done="0"/>
-  <w15:commentEx w15:paraId="4EFF17B1" w15:done="0"/>
-  <w15:commentEx w15:paraId="0A587D8C" w15:done="0"/>
-  <w15:commentEx w15:paraId="5A9AB671" w15:done="0"/>
-  <w15:commentEx w15:paraId="1FDEEDB1" w15:done="0"/>
-  <w15:commentEx w15:paraId="150BAAE4" w15:done="0"/>
-  <w15:commentEx w15:paraId="22FCFF19" w15:done="0"/>
-  <w15:commentEx w15:paraId="1B3E69A8" w15:done="0"/>
-  <w15:commentEx w15:paraId="4A081670" w15:done="0"/>
-  <w15:commentEx w15:paraId="07E7D534" w15:done="0"/>
-  <w15:commentEx w15:paraId="64641030" w15:done="0"/>
-  <w15:commentEx w15:paraId="285758F3" w15:done="0"/>
-  <w15:commentEx w15:paraId="435D2DA5" w15:done="0"/>
-  <w15:commentEx w15:paraId="619E035A" w15:done="0"/>
-  <w15:commentEx w15:paraId="1EC42DB6" w15:done="0"/>
-</w15:commentsEx>
-</file>
-
-<file path=word/commentsExtensible.xml><?xml version="1.0" encoding="utf-8"?>
-<w16cex:commentsExtensible xmlns:wpc="http://schemas.microsoft.com/office/word/2010/wordprocessingCanvas" xmlns:cx="http://schemas.microsoft.com/office/drawing/2014/chartex" xmlns:cx1="http://schemas.microsoft.com/office/drawing/2015/9/8/chartex" xmlns:cx2="http://schemas.microsoft.com/office/drawing/2015/10/21/chartex" xmlns:cx3="http://schemas.microsoft.com/office/drawing/2016/5/9/chartex" xmlns:cx4="http://schemas.microsoft.com/office/drawing/2016/5/10/chartex" xmlns:cx5="http://schemas.microsoft.com/office/drawing/2016/5/11/chartex" xmlns:cx6="http://schemas.microsoft.com/office/drawing/2016/5/12/chartex" xmlns:cx7="http://schemas.microsoft.com/office/drawing/2016/5/13/chartex" xmlns:cx8="http://schemas.microsoft.com/office/drawing/2016/5/14/chartex" xmlns:mc="http://schemas.openxmlformats.org/markup-compatibility/2006" xmlns:aink="http://schemas.microsoft.com/office/drawing/2016/ink" xmlns:am3d="http://schemas.microsoft.com/office/drawing/2017/model3d" xmlns:o="urn:schemas-microsoft-com:office:office" xmlns:r="http://schemas.openxmlformats.org/officeDocument/2006/relationships" xmlns:m="http://schemas.openxmlformats.org/officeDocument/2006/math" xmlns:v="urn:schemas-microsoft-com:vml" xmlns:wp14="http://schemas.microsoft.com/office/word/2010/wordprocessingDrawing" xmlns:wp="http://schemas.openxmlformats.org/drawingml/2006/wordprocessingDrawing" xmlns:w10="urn:schemas-microsoft-com:office:word" xmlns:w="http://schemas.openxmlformats.org/wordprocessingml/2006/main" xmlns:w14="http://schemas.microsoft.com/office/word/2010/wordml" xmlns:w15="http://schemas.microsoft.com/office/word/2012/wordml" xmlns:w16cex="http://schemas.microsoft.com/office/word/2018/wordml/cex" xmlns:w16cid="http://schemas.microsoft.com/office/word/2016/wordml/cid" xmlns:w16="http://schemas.microsoft.com/office/word/2018/wordml" xmlns:w16sdtdh="http://schemas.microsoft.com/office/word/2020/wordml/sdtdatahash" xmlns:w16se="http://schemas.microsoft.com/office/word/2015/wordml/symex" xmlns:wpg="http://schemas.microsoft.com/office/word/2010/wordprocessingGroup" xmlns:wpi="http://schemas.microsoft.com/office/word/2010/wordprocessingInk" xmlns:wne="http://schemas.microsoft.com/office/word/2006/wordml" xmlns:wps="http://schemas.microsoft.com/office/word/2010/wordprocessingShape" mc:Ignorable="w14 w15 w16se w16cid w16 w16cex w16sdtdh wp14">
-  <w16cex:commentExtensible w16cex:durableId="24172DB5" w16cex:dateUtc="2021-04-06T16:57:00Z"/>
-  <w16cex:commentExtensible w16cex:durableId="24172D0C" w16cex:dateUtc="2021-04-06T16:55:00Z"/>
-  <w16cex:commentExtensible w16cex:durableId="24172E0B" w16cex:dateUtc="2021-04-06T16:59:00Z"/>
-  <w16cex:commentExtensible w16cex:durableId="24172E23" w16cex:dateUtc="2021-04-06T16:59:00Z"/>
-  <w16cex:commentExtensible w16cex:durableId="24172E83" w16cex:dateUtc="2021-04-06T17:01:00Z"/>
-  <w16cex:commentExtensible w16cex:durableId="24172E8F" w16cex:dateUtc="2021-04-06T17:01:00Z"/>
-  <w16cex:commentExtensible w16cex:durableId="24172EC3" w16cex:dateUtc="2021-04-06T17:02:00Z"/>
-  <w16cex:commentExtensible w16cex:durableId="24172EF1" w16cex:dateUtc="2021-04-06T17:03:00Z"/>
-  <w16cex:commentExtensible w16cex:durableId="24172F22" w16cex:dateUtc="2021-04-06T17:04:00Z"/>
-  <w16cex:commentExtensible w16cex:durableId="24172CFA" w16cex:dateUtc="2021-04-06T16:54:00Z"/>
-  <w16cex:commentExtensible w16cex:durableId="2417307C" w16cex:dateUtc="2021-04-06T17:09:00Z"/>
-  <w16cex:commentExtensible w16cex:durableId="24172FF7" w16cex:dateUtc="2021-04-06T17:07:00Z"/>
-  <w16cex:commentExtensible w16cex:durableId="2417303B" w16cex:dateUtc="2021-04-06T17:08:00Z"/>
-  <w16cex:commentExtensible w16cex:durableId="241730B1" w16cex:dateUtc="2021-04-06T17:10:00Z"/>
-  <w16cex:commentExtensible w16cex:durableId="241730D7" w16cex:dateUtc="2021-04-06T17:11:00Z"/>
-  <w16cex:commentExtensible w16cex:durableId="241730E6" w16cex:dateUtc="2021-04-06T17:11:00Z"/>
-  <w16cex:commentExtensible w16cex:durableId="2417309D" w16cex:dateUtc="2021-04-06T17:10:00Z"/>
-  <w16cex:commentExtensible w16cex:durableId="24173131" w16cex:dateUtc="2021-04-06T17:12:00Z"/>
-  <w16cex:commentExtensible w16cex:durableId="2417316A" w16cex:dateUtc="2021-04-06T17:13:00Z"/>
-  <w16cex:commentExtensible w16cex:durableId="2417E47E" w16cex:dateUtc="2021-04-07T05:57:00Z"/>
-  <w16cex:commentExtensible w16cex:durableId="2417E4C6" w16cex:dateUtc="2021-04-07T05:59:00Z"/>
-  <w16cex:commentExtensible w16cex:durableId="2417E4F2" w16cex:dateUtc="2021-04-07T05:59:00Z"/>
-  <w16cex:commentExtensible w16cex:durableId="2417FA27" w16cex:dateUtc="2021-04-07T07:30:00Z"/>
-  <w16cex:commentExtensible w16cex:durableId="2417FA5C" w16cex:dateUtc="2021-04-07T07:31:00Z"/>
-  <w16cex:commentExtensible w16cex:durableId="2417FCA9" w16cex:dateUtc="2021-04-07T07:40:00Z"/>
-  <w16cex:commentExtensible w16cex:durableId="2417FCF5" w16cex:dateUtc="2021-04-07T07:42:00Z"/>
-  <w16cex:commentExtensible w16cex:durableId="2417FD46" w16cex:dateUtc="2021-04-07T07:43:00Z"/>
-  <w16cex:commentExtensible w16cex:durableId="2417FDDA" w16cex:dateUtc="2021-04-07T07:46:00Z"/>
-  <w16cex:commentExtensible w16cex:durableId="2417FE15" w16cex:dateUtc="2021-04-07T07:47:00Z"/>
-  <w16cex:commentExtensible w16cex:durableId="2417FE11" w16cex:dateUtc="2021-04-07T07:46:00Z"/>
-  <w16cex:commentExtensible w16cex:durableId="2417FEBD" w16cex:dateUtc="2021-04-07T07:49:00Z"/>
-  <w16cex:commentExtensible w16cex:durableId="2417FF9D" w16cex:dateUtc="2021-04-07T07:53:00Z"/>
-  <w16cex:commentExtensible w16cex:durableId="2417FFB5" w16cex:dateUtc="2021-04-07T07:53:00Z"/>
-  <w16cex:commentExtensible w16cex:durableId="2417FFD8" w16cex:dateUtc="2021-04-07T07:54:00Z"/>
-</w16cex:commentsExtensible>
-</file>
-
-<file path=word/commentsIds.xml><?xml version="1.0" encoding="utf-8"?>
-<w16cid:commentsIds xmlns:wpc="http://schemas.microsoft.com/office/word/2010/wordprocessingCanvas" xmlns:cx="http://schemas.microsoft.com/office/drawing/2014/chartex" xmlns:cx1="http://schemas.microsoft.com/office/drawing/2015/9/8/chartex" xmlns:cx2="http://schemas.microsoft.com/office/drawing/2015/10/21/chartex" xmlns:cx3="http://schemas.microsoft.com/office/drawing/2016/5/9/chartex" xmlns:cx4="http://schemas.microsoft.com/office/drawing/2016/5/10/chartex" xmlns:cx5="http://schemas.microsoft.com/office/drawing/2016/5/11/chartex" xmlns:cx6="http://schemas.microsoft.com/office/drawing/2016/5/12/chartex" xmlns:cx7="http://schemas.microsoft.com/office/drawing/2016/5/13/chartex" xmlns:cx8="http://schemas.microsoft.com/office/drawing/2016/5/14/chartex" xmlns:mc="http://schemas.openxmlformats.org/markup-compatibility/2006" xmlns:aink="http://schemas.microsoft.com/office/drawing/2016/ink" xmlns:am3d="http://schemas.microsoft.com/office/drawing/2017/model3d" xmlns:o="urn:schemas-microsoft-com:office:office" xmlns:r="http://schemas.openxmlformats.org/officeDocument/2006/relationships" xmlns:m="http://schemas.openxmlformats.org/officeDocument/2006/math" xmlns:v="urn:schemas-microsoft-com:vml" xmlns:wp14="http://schemas.microsoft.com/office/word/2010/wordprocessingDrawing" xmlns:wp="http://schemas.openxmlformats.org/drawingml/2006/wordprocessingDrawing" xmlns:w10="urn:schemas-microsoft-com:office:word" xmlns:w="http://schemas.openxmlformats.org/wordprocessingml/2006/main" xmlns:w14="http://schemas.microsoft.com/office/word/2010/wordml" xmlns:w15="http://schemas.microsoft.com/office/word/2012/wordml" xmlns:w16cex="http://schemas.microsoft.com/office/word/2018/wordml/cex" xmlns:w16cid="http://schemas.microsoft.com/office/word/2016/wordml/cid" xmlns:w16="http://schemas.microsoft.com/office/word/2018/wordml" xmlns:w16sdtdh="http://schemas.microsoft.com/office/word/2020/wordml/sdtdatahash" xmlns:w16se="http://schemas.microsoft.com/office/word/2015/wordml/symex" xmlns:wpg="http://schemas.microsoft.com/office/word/2010/wordprocessingGroup" xmlns:wpi="http://schemas.microsoft.com/office/word/2010/wordprocessingInk" xmlns:wne="http://schemas.microsoft.com/office/word/2006/wordml" xmlns:wps="http://schemas.microsoft.com/office/word/2010/wordprocessingShape" mc:Ignorable="w14 w15 w16se w16cid w16 w16cex w16sdtdh wp14">
-  <w16cid:commentId w16cid:paraId="37F07B50" w16cid:durableId="24172DB5"/>
-  <w16cid:commentId w16cid:paraId="59772051" w16cid:durableId="24172D0C"/>
-  <w16cid:commentId w16cid:paraId="4A9AE414" w16cid:durableId="24172E0B"/>
-  <w16cid:commentId w16cid:paraId="0219C748" w16cid:durableId="24172E23"/>
-  <w16cid:commentId w16cid:paraId="473C699C" w16cid:durableId="24172E83"/>
-  <w16cid:commentId w16cid:paraId="6DE81D60" w16cid:durableId="24172E8F"/>
-  <w16cid:commentId w16cid:paraId="626A1915" w16cid:durableId="24172EC3"/>
-  <w16cid:commentId w16cid:paraId="170DFB92" w16cid:durableId="24172EF1"/>
-  <w16cid:commentId w16cid:paraId="1255EAF4" w16cid:durableId="24172F22"/>
-  <w16cid:commentId w16cid:paraId="7DC0B5EE" w16cid:durableId="24172CFA"/>
-  <w16cid:commentId w16cid:paraId="07631AA3" w16cid:durableId="2417307C"/>
-  <w16cid:commentId w16cid:paraId="55AB9C08" w16cid:durableId="24172FF7"/>
-  <w16cid:commentId w16cid:paraId="7BE438C5" w16cid:durableId="2417303B"/>
-  <w16cid:commentId w16cid:paraId="0636FB15" w16cid:durableId="241730B1"/>
-  <w16cid:commentId w16cid:paraId="3F8D7C16" w16cid:durableId="241730D7"/>
-  <w16cid:commentId w16cid:paraId="02DCDF7E" w16cid:durableId="241730E6"/>
-  <w16cid:commentId w16cid:paraId="6DC41697" w16cid:durableId="2417309D"/>
-  <w16cid:commentId w16cid:paraId="12FB51D6" w16cid:durableId="24173131"/>
-  <w16cid:commentId w16cid:paraId="5FD6E6E0" w16cid:durableId="2417316A"/>
-  <w16cid:commentId w16cid:paraId="3BFF96C7" w16cid:durableId="2417E47E"/>
-  <w16cid:commentId w16cid:paraId="4EFF17B1" w16cid:durableId="2417E4C6"/>
-  <w16cid:commentId w16cid:paraId="0A587D8C" w16cid:durableId="2417E4F2"/>
-  <w16cid:commentId w16cid:paraId="5A9AB671" w16cid:durableId="2417FA27"/>
-  <w16cid:commentId w16cid:paraId="1FDEEDB1" w16cid:durableId="2417FA5C"/>
-  <w16cid:commentId w16cid:paraId="150BAAE4" w16cid:durableId="2417FCA9"/>
-  <w16cid:commentId w16cid:paraId="22FCFF19" w16cid:durableId="2417FCF5"/>
-  <w16cid:commentId w16cid:paraId="1B3E69A8" w16cid:durableId="2417FD46"/>
-  <w16cid:commentId w16cid:paraId="4A081670" w16cid:durableId="2417FDDA"/>
-  <w16cid:commentId w16cid:paraId="07E7D534" w16cid:durableId="2417FE15"/>
-  <w16cid:commentId w16cid:paraId="64641030" w16cid:durableId="2417FE11"/>
-  <w16cid:commentId w16cid:paraId="285758F3" w16cid:durableId="2417FEBD"/>
-  <w16cid:commentId w16cid:paraId="435D2DA5" w16cid:durableId="2417FF9D"/>
-  <w16cid:commentId w16cid:paraId="619E035A" w16cid:durableId="2417FFB5"/>
-  <w16cid:commentId w16cid:paraId="1EC42DB6" w16cid:durableId="2417FFD8"/>
-</w16cid:commentsIds>
 </file>
 
 <file path=word/endnotes.xml><?xml version="1.0" encoding="utf-8"?>
@@ -14831,6 +14758,92 @@
     </w:lvl>
   </w:abstractNum>
   <w:abstractNum w:abstractNumId="1" w15:restartNumberingAfterBreak="0">
+    <w:nsid w:val="047F1E88"/>
+    <w:multiLevelType w:val="hybridMultilevel"/>
+    <w:tmpl w:val="983E2016"/>
+    <w:lvl w:ilvl="0" w:tplc="241A0015">
+      <w:start w:val="1"/>
+      <w:numFmt w:val="upperLetter"/>
+      <w:lvlText w:val="%1."/>
+      <w:lvlJc w:val="left"/>
+      <w:pPr>
+        <w:ind w:left="718" w:hanging="360"/>
+      </w:pPr>
+    </w:lvl>
+    <w:lvl w:ilvl="1" w:tplc="241A0019" w:tentative="1">
+      <w:start w:val="1"/>
+      <w:numFmt w:val="lowerLetter"/>
+      <w:lvlText w:val="%2."/>
+      <w:lvlJc w:val="left"/>
+      <w:pPr>
+        <w:ind w:left="1438" w:hanging="360"/>
+      </w:pPr>
+    </w:lvl>
+    <w:lvl w:ilvl="2" w:tplc="241A001B" w:tentative="1">
+      <w:start w:val="1"/>
+      <w:numFmt w:val="lowerRoman"/>
+      <w:lvlText w:val="%3."/>
+      <w:lvlJc w:val="right"/>
+      <w:pPr>
+        <w:ind w:left="2158" w:hanging="180"/>
+      </w:pPr>
+    </w:lvl>
+    <w:lvl w:ilvl="3" w:tplc="241A000F" w:tentative="1">
+      <w:start w:val="1"/>
+      <w:numFmt w:val="decimal"/>
+      <w:lvlText w:val="%4."/>
+      <w:lvlJc w:val="left"/>
+      <w:pPr>
+        <w:ind w:left="2878" w:hanging="360"/>
+      </w:pPr>
+    </w:lvl>
+    <w:lvl w:ilvl="4" w:tplc="241A0019" w:tentative="1">
+      <w:start w:val="1"/>
+      <w:numFmt w:val="lowerLetter"/>
+      <w:lvlText w:val="%5."/>
+      <w:lvlJc w:val="left"/>
+      <w:pPr>
+        <w:ind w:left="3598" w:hanging="360"/>
+      </w:pPr>
+    </w:lvl>
+    <w:lvl w:ilvl="5" w:tplc="241A001B" w:tentative="1">
+      <w:start w:val="1"/>
+      <w:numFmt w:val="lowerRoman"/>
+      <w:lvlText w:val="%6."/>
+      <w:lvlJc w:val="right"/>
+      <w:pPr>
+        <w:ind w:left="4318" w:hanging="180"/>
+      </w:pPr>
+    </w:lvl>
+    <w:lvl w:ilvl="6" w:tplc="241A000F" w:tentative="1">
+      <w:start w:val="1"/>
+      <w:numFmt w:val="decimal"/>
+      <w:lvlText w:val="%7."/>
+      <w:lvlJc w:val="left"/>
+      <w:pPr>
+        <w:ind w:left="5038" w:hanging="360"/>
+      </w:pPr>
+    </w:lvl>
+    <w:lvl w:ilvl="7" w:tplc="241A0019" w:tentative="1">
+      <w:start w:val="1"/>
+      <w:numFmt w:val="lowerLetter"/>
+      <w:lvlText w:val="%8."/>
+      <w:lvlJc w:val="left"/>
+      <w:pPr>
+        <w:ind w:left="5758" w:hanging="360"/>
+      </w:pPr>
+    </w:lvl>
+    <w:lvl w:ilvl="8" w:tplc="241A001B" w:tentative="1">
+      <w:start w:val="1"/>
+      <w:numFmt w:val="lowerRoman"/>
+      <w:lvlText w:val="%9."/>
+      <w:lvlJc w:val="right"/>
+      <w:pPr>
+        <w:ind w:left="6478" w:hanging="180"/>
+      </w:pPr>
+    </w:lvl>
+  </w:abstractNum>
+  <w:abstractNum w:abstractNumId="2" w15:restartNumberingAfterBreak="0">
     <w:nsid w:val="051D51CC"/>
     <w:multiLevelType w:val="multilevel"/>
     <w:tmpl w:val="0C321AB6"/>
@@ -14943,7 +14956,93 @@
       </w:rPr>
     </w:lvl>
   </w:abstractNum>
-  <w:abstractNum w:abstractNumId="2" w15:restartNumberingAfterBreak="0">
+  <w:abstractNum w:abstractNumId="3" w15:restartNumberingAfterBreak="0">
+    <w:nsid w:val="0F810AA8"/>
+    <w:multiLevelType w:val="hybridMultilevel"/>
+    <w:tmpl w:val="CE54ED18"/>
+    <w:lvl w:ilvl="0" w:tplc="241A0015">
+      <w:start w:val="1"/>
+      <w:numFmt w:val="upperLetter"/>
+      <w:lvlText w:val="%1."/>
+      <w:lvlJc w:val="left"/>
+      <w:pPr>
+        <w:ind w:left="720" w:hanging="360"/>
+      </w:pPr>
+    </w:lvl>
+    <w:lvl w:ilvl="1" w:tplc="241A0019" w:tentative="1">
+      <w:start w:val="1"/>
+      <w:numFmt w:val="lowerLetter"/>
+      <w:lvlText w:val="%2."/>
+      <w:lvlJc w:val="left"/>
+      <w:pPr>
+        <w:ind w:left="1440" w:hanging="360"/>
+      </w:pPr>
+    </w:lvl>
+    <w:lvl w:ilvl="2" w:tplc="241A001B" w:tentative="1">
+      <w:start w:val="1"/>
+      <w:numFmt w:val="lowerRoman"/>
+      <w:lvlText w:val="%3."/>
+      <w:lvlJc w:val="right"/>
+      <w:pPr>
+        <w:ind w:left="2160" w:hanging="180"/>
+      </w:pPr>
+    </w:lvl>
+    <w:lvl w:ilvl="3" w:tplc="241A000F" w:tentative="1">
+      <w:start w:val="1"/>
+      <w:numFmt w:val="decimal"/>
+      <w:lvlText w:val="%4."/>
+      <w:lvlJc w:val="left"/>
+      <w:pPr>
+        <w:ind w:left="2880" w:hanging="360"/>
+      </w:pPr>
+    </w:lvl>
+    <w:lvl w:ilvl="4" w:tplc="241A0019" w:tentative="1">
+      <w:start w:val="1"/>
+      <w:numFmt w:val="lowerLetter"/>
+      <w:lvlText w:val="%5."/>
+      <w:lvlJc w:val="left"/>
+      <w:pPr>
+        <w:ind w:left="3600" w:hanging="360"/>
+      </w:pPr>
+    </w:lvl>
+    <w:lvl w:ilvl="5" w:tplc="241A001B" w:tentative="1">
+      <w:start w:val="1"/>
+      <w:numFmt w:val="lowerRoman"/>
+      <w:lvlText w:val="%6."/>
+      <w:lvlJc w:val="right"/>
+      <w:pPr>
+        <w:ind w:left="4320" w:hanging="180"/>
+      </w:pPr>
+    </w:lvl>
+    <w:lvl w:ilvl="6" w:tplc="241A000F" w:tentative="1">
+      <w:start w:val="1"/>
+      <w:numFmt w:val="decimal"/>
+      <w:lvlText w:val="%7."/>
+      <w:lvlJc w:val="left"/>
+      <w:pPr>
+        <w:ind w:left="5040" w:hanging="360"/>
+      </w:pPr>
+    </w:lvl>
+    <w:lvl w:ilvl="7" w:tplc="241A0019" w:tentative="1">
+      <w:start w:val="1"/>
+      <w:numFmt w:val="lowerLetter"/>
+      <w:lvlText w:val="%8."/>
+      <w:lvlJc w:val="left"/>
+      <w:pPr>
+        <w:ind w:left="5760" w:hanging="360"/>
+      </w:pPr>
+    </w:lvl>
+    <w:lvl w:ilvl="8" w:tplc="241A001B" w:tentative="1">
+      <w:start w:val="1"/>
+      <w:numFmt w:val="lowerRoman"/>
+      <w:lvlText w:val="%9."/>
+      <w:lvlJc w:val="right"/>
+      <w:pPr>
+        <w:ind w:left="6480" w:hanging="180"/>
+      </w:pPr>
+    </w:lvl>
+  </w:abstractNum>
+  <w:abstractNum w:abstractNumId="4" w15:restartNumberingAfterBreak="0">
     <w:nsid w:val="0F963262"/>
     <w:multiLevelType w:val="hybridMultilevel"/>
     <w:tmpl w:val="45064D06"/>
@@ -15056,7 +15155,7 @@
       </w:rPr>
     </w:lvl>
   </w:abstractNum>
-  <w:abstractNum w:abstractNumId="3" w15:restartNumberingAfterBreak="0">
+  <w:abstractNum w:abstractNumId="5" w15:restartNumberingAfterBreak="0">
     <w:nsid w:val="102518ED"/>
     <w:multiLevelType w:val="hybridMultilevel"/>
     <w:tmpl w:val="E21CDC4C"/>
@@ -15169,7 +15268,7 @@
       </w:rPr>
     </w:lvl>
   </w:abstractNum>
-  <w:abstractNum w:abstractNumId="4" w15:restartNumberingAfterBreak="0">
+  <w:abstractNum w:abstractNumId="6" w15:restartNumberingAfterBreak="0">
     <w:nsid w:val="11CB5CFE"/>
     <w:multiLevelType w:val="hybridMultilevel"/>
     <w:tmpl w:val="96BC4DB2"/>
@@ -15282,10 +15381,10 @@
       </w:rPr>
     </w:lvl>
   </w:abstractNum>
-  <w:abstractNum w:abstractNumId="5" w15:restartNumberingAfterBreak="0">
+  <w:abstractNum w:abstractNumId="7" w15:restartNumberingAfterBreak="0">
     <w:nsid w:val="12521173"/>
     <w:multiLevelType w:val="hybridMultilevel"/>
-    <w:tmpl w:val="CE10BD44"/>
+    <w:tmpl w:val="983E2016"/>
     <w:lvl w:ilvl="0" w:tplc="241A0015">
       <w:start w:val="1"/>
       <w:numFmt w:val="upperLetter"/>
@@ -15368,7 +15467,7 @@
       </w:pPr>
     </w:lvl>
   </w:abstractNum>
-  <w:abstractNum w:abstractNumId="6" w15:restartNumberingAfterBreak="0">
+  <w:abstractNum w:abstractNumId="8" w15:restartNumberingAfterBreak="0">
     <w:nsid w:val="15AC1070"/>
     <w:multiLevelType w:val="hybridMultilevel"/>
     <w:tmpl w:val="B49665FA"/>
@@ -15481,7 +15580,7 @@
       </w:rPr>
     </w:lvl>
   </w:abstractNum>
-  <w:abstractNum w:abstractNumId="7" w15:restartNumberingAfterBreak="0">
+  <w:abstractNum w:abstractNumId="9" w15:restartNumberingAfterBreak="0">
     <w:nsid w:val="161E3265"/>
     <w:multiLevelType w:val="multilevel"/>
     <w:tmpl w:val="172660A0"/>
@@ -15595,7 +15694,93 @@
       </w:rPr>
     </w:lvl>
   </w:abstractNum>
-  <w:abstractNum w:abstractNumId="8" w15:restartNumberingAfterBreak="0">
+  <w:abstractNum w:abstractNumId="10" w15:restartNumberingAfterBreak="0">
+    <w:nsid w:val="1CDF5049"/>
+    <w:multiLevelType w:val="hybridMultilevel"/>
+    <w:tmpl w:val="A774BAF4"/>
+    <w:lvl w:ilvl="0" w:tplc="241A0011">
+      <w:start w:val="1"/>
+      <w:numFmt w:val="decimal"/>
+      <w:lvlText w:val="%1)"/>
+      <w:lvlJc w:val="left"/>
+      <w:pPr>
+        <w:ind w:left="644" w:hanging="360"/>
+      </w:pPr>
+    </w:lvl>
+    <w:lvl w:ilvl="1" w:tplc="241A0019" w:tentative="1">
+      <w:start w:val="1"/>
+      <w:numFmt w:val="lowerLetter"/>
+      <w:lvlText w:val="%2."/>
+      <w:lvlJc w:val="left"/>
+      <w:pPr>
+        <w:ind w:left="1364" w:hanging="360"/>
+      </w:pPr>
+    </w:lvl>
+    <w:lvl w:ilvl="2" w:tplc="241A001B" w:tentative="1">
+      <w:start w:val="1"/>
+      <w:numFmt w:val="lowerRoman"/>
+      <w:lvlText w:val="%3."/>
+      <w:lvlJc w:val="right"/>
+      <w:pPr>
+        <w:ind w:left="2084" w:hanging="180"/>
+      </w:pPr>
+    </w:lvl>
+    <w:lvl w:ilvl="3" w:tplc="241A000F" w:tentative="1">
+      <w:start w:val="1"/>
+      <w:numFmt w:val="decimal"/>
+      <w:lvlText w:val="%4."/>
+      <w:lvlJc w:val="left"/>
+      <w:pPr>
+        <w:ind w:left="2804" w:hanging="360"/>
+      </w:pPr>
+    </w:lvl>
+    <w:lvl w:ilvl="4" w:tplc="241A0019" w:tentative="1">
+      <w:start w:val="1"/>
+      <w:numFmt w:val="lowerLetter"/>
+      <w:lvlText w:val="%5."/>
+      <w:lvlJc w:val="left"/>
+      <w:pPr>
+        <w:ind w:left="3524" w:hanging="360"/>
+      </w:pPr>
+    </w:lvl>
+    <w:lvl w:ilvl="5" w:tplc="241A001B" w:tentative="1">
+      <w:start w:val="1"/>
+      <w:numFmt w:val="lowerRoman"/>
+      <w:lvlText w:val="%6."/>
+      <w:lvlJc w:val="right"/>
+      <w:pPr>
+        <w:ind w:left="4244" w:hanging="180"/>
+      </w:pPr>
+    </w:lvl>
+    <w:lvl w:ilvl="6" w:tplc="241A000F" w:tentative="1">
+      <w:start w:val="1"/>
+      <w:numFmt w:val="decimal"/>
+      <w:lvlText w:val="%7."/>
+      <w:lvlJc w:val="left"/>
+      <w:pPr>
+        <w:ind w:left="4964" w:hanging="360"/>
+      </w:pPr>
+    </w:lvl>
+    <w:lvl w:ilvl="7" w:tplc="241A0019" w:tentative="1">
+      <w:start w:val="1"/>
+      <w:numFmt w:val="lowerLetter"/>
+      <w:lvlText w:val="%8."/>
+      <w:lvlJc w:val="left"/>
+      <w:pPr>
+        <w:ind w:left="5684" w:hanging="360"/>
+      </w:pPr>
+    </w:lvl>
+    <w:lvl w:ilvl="8" w:tplc="241A001B" w:tentative="1">
+      <w:start w:val="1"/>
+      <w:numFmt w:val="lowerRoman"/>
+      <w:lvlText w:val="%9."/>
+      <w:lvlJc w:val="right"/>
+      <w:pPr>
+        <w:ind w:left="6404" w:hanging="180"/>
+      </w:pPr>
+    </w:lvl>
+  </w:abstractNum>
+  <w:abstractNum w:abstractNumId="11" w15:restartNumberingAfterBreak="0">
     <w:nsid w:val="232868A7"/>
     <w:multiLevelType w:val="multilevel"/>
     <w:tmpl w:val="439081DE"/>
@@ -15709,7 +15894,7 @@
       </w:pPr>
     </w:lvl>
   </w:abstractNum>
-  <w:abstractNum w:abstractNumId="9" w15:restartNumberingAfterBreak="0">
+  <w:abstractNum w:abstractNumId="12" w15:restartNumberingAfterBreak="0">
     <w:nsid w:val="23413D0F"/>
     <w:multiLevelType w:val="multilevel"/>
     <w:tmpl w:val="64BAC6B6"/>
@@ -15823,7 +16008,7 @@
       </w:rPr>
     </w:lvl>
   </w:abstractNum>
-  <w:abstractNum w:abstractNumId="10" w15:restartNumberingAfterBreak="0">
+  <w:abstractNum w:abstractNumId="13" w15:restartNumberingAfterBreak="0">
     <w:nsid w:val="2A397B96"/>
     <w:multiLevelType w:val="multilevel"/>
     <w:tmpl w:val="02444F92"/>
@@ -15937,7 +16122,7 @@
       </w:rPr>
     </w:lvl>
   </w:abstractNum>
-  <w:abstractNum w:abstractNumId="11" w15:restartNumberingAfterBreak="0">
+  <w:abstractNum w:abstractNumId="14" w15:restartNumberingAfterBreak="0">
     <w:nsid w:val="2E930A8D"/>
     <w:multiLevelType w:val="hybridMultilevel"/>
     <w:tmpl w:val="AC18810C"/>
@@ -16049,7 +16234,7 @@
       </w:rPr>
     </w:lvl>
   </w:abstractNum>
-  <w:abstractNum w:abstractNumId="12" w15:restartNumberingAfterBreak="0">
+  <w:abstractNum w:abstractNumId="15" w15:restartNumberingAfterBreak="0">
     <w:nsid w:val="33923705"/>
     <w:multiLevelType w:val="hybridMultilevel"/>
     <w:tmpl w:val="F1E09DE8"/>
@@ -16162,7 +16347,7 @@
       </w:rPr>
     </w:lvl>
   </w:abstractNum>
-  <w:abstractNum w:abstractNumId="13" w15:restartNumberingAfterBreak="0">
+  <w:abstractNum w:abstractNumId="16" w15:restartNumberingAfterBreak="0">
     <w:nsid w:val="3D012251"/>
     <w:multiLevelType w:val="hybridMultilevel"/>
     <w:tmpl w:val="C7CED49E"/>
@@ -16248,7 +16433,7 @@
       </w:pPr>
     </w:lvl>
   </w:abstractNum>
-  <w:abstractNum w:abstractNumId="14" w15:restartNumberingAfterBreak="0">
+  <w:abstractNum w:abstractNumId="17" w15:restartNumberingAfterBreak="0">
     <w:nsid w:val="469F75EB"/>
     <w:multiLevelType w:val="multilevel"/>
     <w:tmpl w:val="31FC1432"/>
@@ -16361,7 +16546,7 @@
       </w:rPr>
     </w:lvl>
   </w:abstractNum>
-  <w:abstractNum w:abstractNumId="15" w15:restartNumberingAfterBreak="0">
+  <w:abstractNum w:abstractNumId="18" w15:restartNumberingAfterBreak="0">
     <w:nsid w:val="4E3461B6"/>
     <w:multiLevelType w:val="multilevel"/>
     <w:tmpl w:val="8D266F3E"/>
@@ -16372,7 +16557,7 @@
       <w:lvlText w:val="%1."/>
       <w:lvlJc w:val="center"/>
       <w:pPr>
-        <w:ind w:left="1060" w:firstLine="216"/>
+        <w:ind w:left="1201" w:firstLine="216"/>
       </w:pPr>
       <w:rPr>
         <w:rFonts w:ascii="Times New Roman" w:eastAsia="Times New Roman" w:hAnsi="Times New Roman" w:cs="Times New Roman"/>
@@ -16502,7 +16687,7 @@
       </w:rPr>
     </w:lvl>
   </w:abstractNum>
-  <w:abstractNum w:abstractNumId="16" w15:restartNumberingAfterBreak="0">
+  <w:abstractNum w:abstractNumId="19" w15:restartNumberingAfterBreak="0">
     <w:nsid w:val="4F4E1D36"/>
     <w:multiLevelType w:val="multilevel"/>
     <w:tmpl w:val="9D266870"/>
@@ -16616,10 +16801,10 @@
       </w:rPr>
     </w:lvl>
   </w:abstractNum>
-  <w:abstractNum w:abstractNumId="17" w15:restartNumberingAfterBreak="0">
+  <w:abstractNum w:abstractNumId="20" w15:restartNumberingAfterBreak="0">
     <w:nsid w:val="4FF6587B"/>
     <w:multiLevelType w:val="hybridMultilevel"/>
-    <w:tmpl w:val="B0380ABC"/>
+    <w:tmpl w:val="B73CF7C6"/>
     <w:lvl w:ilvl="0" w:tplc="241A0001">
       <w:start w:val="1"/>
       <w:numFmt w:val="bullet"/>
@@ -16729,7 +16914,93 @@
       </w:rPr>
     </w:lvl>
   </w:abstractNum>
-  <w:abstractNum w:abstractNumId="18" w15:restartNumberingAfterBreak="0">
+  <w:abstractNum w:abstractNumId="21" w15:restartNumberingAfterBreak="0">
+    <w:nsid w:val="54F57877"/>
+    <w:multiLevelType w:val="hybridMultilevel"/>
+    <w:tmpl w:val="9B58FB12"/>
+    <w:lvl w:ilvl="0" w:tplc="241A0015">
+      <w:start w:val="1"/>
+      <w:numFmt w:val="upperLetter"/>
+      <w:lvlText w:val="%1."/>
+      <w:lvlJc w:val="left"/>
+      <w:pPr>
+        <w:ind w:left="720" w:hanging="360"/>
+      </w:pPr>
+    </w:lvl>
+    <w:lvl w:ilvl="1" w:tplc="241A0019" w:tentative="1">
+      <w:start w:val="1"/>
+      <w:numFmt w:val="lowerLetter"/>
+      <w:lvlText w:val="%2."/>
+      <w:lvlJc w:val="left"/>
+      <w:pPr>
+        <w:ind w:left="1440" w:hanging="360"/>
+      </w:pPr>
+    </w:lvl>
+    <w:lvl w:ilvl="2" w:tplc="241A001B" w:tentative="1">
+      <w:start w:val="1"/>
+      <w:numFmt w:val="lowerRoman"/>
+      <w:lvlText w:val="%3."/>
+      <w:lvlJc w:val="right"/>
+      <w:pPr>
+        <w:ind w:left="2160" w:hanging="180"/>
+      </w:pPr>
+    </w:lvl>
+    <w:lvl w:ilvl="3" w:tplc="241A000F" w:tentative="1">
+      <w:start w:val="1"/>
+      <w:numFmt w:val="decimal"/>
+      <w:lvlText w:val="%4."/>
+      <w:lvlJc w:val="left"/>
+      <w:pPr>
+        <w:ind w:left="2880" w:hanging="360"/>
+      </w:pPr>
+    </w:lvl>
+    <w:lvl w:ilvl="4" w:tplc="241A0019" w:tentative="1">
+      <w:start w:val="1"/>
+      <w:numFmt w:val="lowerLetter"/>
+      <w:lvlText w:val="%5."/>
+      <w:lvlJc w:val="left"/>
+      <w:pPr>
+        <w:ind w:left="3600" w:hanging="360"/>
+      </w:pPr>
+    </w:lvl>
+    <w:lvl w:ilvl="5" w:tplc="241A001B" w:tentative="1">
+      <w:start w:val="1"/>
+      <w:numFmt w:val="lowerRoman"/>
+      <w:lvlText w:val="%6."/>
+      <w:lvlJc w:val="right"/>
+      <w:pPr>
+        <w:ind w:left="4320" w:hanging="180"/>
+      </w:pPr>
+    </w:lvl>
+    <w:lvl w:ilvl="6" w:tplc="241A000F" w:tentative="1">
+      <w:start w:val="1"/>
+      <w:numFmt w:val="decimal"/>
+      <w:lvlText w:val="%7."/>
+      <w:lvlJc w:val="left"/>
+      <w:pPr>
+        <w:ind w:left="5040" w:hanging="360"/>
+      </w:pPr>
+    </w:lvl>
+    <w:lvl w:ilvl="7" w:tplc="241A0019" w:tentative="1">
+      <w:start w:val="1"/>
+      <w:numFmt w:val="lowerLetter"/>
+      <w:lvlText w:val="%8."/>
+      <w:lvlJc w:val="left"/>
+      <w:pPr>
+        <w:ind w:left="5760" w:hanging="360"/>
+      </w:pPr>
+    </w:lvl>
+    <w:lvl w:ilvl="8" w:tplc="241A001B" w:tentative="1">
+      <w:start w:val="1"/>
+      <w:numFmt w:val="lowerRoman"/>
+      <w:lvlText w:val="%9."/>
+      <w:lvlJc w:val="right"/>
+      <w:pPr>
+        <w:ind w:left="6480" w:hanging="180"/>
+      </w:pPr>
+    </w:lvl>
+  </w:abstractNum>
+  <w:abstractNum w:abstractNumId="22" w15:restartNumberingAfterBreak="0">
     <w:nsid w:val="56D33000"/>
     <w:multiLevelType w:val="multilevel"/>
     <w:tmpl w:val="5A54CDE6"/>
@@ -16842,7 +17113,7 @@
       </w:rPr>
     </w:lvl>
   </w:abstractNum>
-  <w:abstractNum w:abstractNumId="19" w15:restartNumberingAfterBreak="0">
+  <w:abstractNum w:abstractNumId="23" w15:restartNumberingAfterBreak="0">
     <w:nsid w:val="56E54953"/>
     <w:multiLevelType w:val="hybridMultilevel"/>
     <w:tmpl w:val="8AA8E354"/>
@@ -16955,10 +17226,10 @@
       </w:rPr>
     </w:lvl>
   </w:abstractNum>
-  <w:abstractNum w:abstractNumId="20" w15:restartNumberingAfterBreak="0">
+  <w:abstractNum w:abstractNumId="24" w15:restartNumberingAfterBreak="0">
     <w:nsid w:val="57203C20"/>
     <w:multiLevelType w:val="hybridMultilevel"/>
-    <w:tmpl w:val="C7CED49E"/>
+    <w:tmpl w:val="F238F0B0"/>
     <w:lvl w:ilvl="0" w:tplc="04090015">
       <w:start w:val="1"/>
       <w:numFmt w:val="upperLetter"/>
@@ -17041,7 +17312,7 @@
       </w:pPr>
     </w:lvl>
   </w:abstractNum>
-  <w:abstractNum w:abstractNumId="21" w15:restartNumberingAfterBreak="0">
+  <w:abstractNum w:abstractNumId="25" w15:restartNumberingAfterBreak="0">
     <w:nsid w:val="5A3B469D"/>
     <w:multiLevelType w:val="multilevel"/>
     <w:tmpl w:val="5BD20082"/>
@@ -17154,7 +17425,7 @@
       </w:rPr>
     </w:lvl>
   </w:abstractNum>
-  <w:abstractNum w:abstractNumId="22" w15:restartNumberingAfterBreak="0">
+  <w:abstractNum w:abstractNumId="26" w15:restartNumberingAfterBreak="0">
     <w:nsid w:val="5DA7209A"/>
     <w:multiLevelType w:val="hybridMultilevel"/>
     <w:tmpl w:val="29145DDC"/>
@@ -17267,7 +17538,7 @@
       </w:rPr>
     </w:lvl>
   </w:abstractNum>
-  <w:abstractNum w:abstractNumId="23" w15:restartNumberingAfterBreak="0">
+  <w:abstractNum w:abstractNumId="27" w15:restartNumberingAfterBreak="0">
     <w:nsid w:val="5FAF133D"/>
     <w:multiLevelType w:val="hybridMultilevel"/>
     <w:tmpl w:val="686442DC"/>
@@ -17380,7 +17651,93 @@
       </w:rPr>
     </w:lvl>
   </w:abstractNum>
-  <w:abstractNum w:abstractNumId="24" w15:restartNumberingAfterBreak="0">
+  <w:abstractNum w:abstractNumId="28" w15:restartNumberingAfterBreak="0">
+    <w:nsid w:val="63502D3C"/>
+    <w:multiLevelType w:val="hybridMultilevel"/>
+    <w:tmpl w:val="2682B5CA"/>
+    <w:lvl w:ilvl="0" w:tplc="241A000F">
+      <w:start w:val="1"/>
+      <w:numFmt w:val="decimal"/>
+      <w:lvlText w:val="%1."/>
+      <w:lvlJc w:val="left"/>
+      <w:pPr>
+        <w:ind w:left="718" w:hanging="360"/>
+      </w:pPr>
+    </w:lvl>
+    <w:lvl w:ilvl="1" w:tplc="241A0019" w:tentative="1">
+      <w:start w:val="1"/>
+      <w:numFmt w:val="lowerLetter"/>
+      <w:lvlText w:val="%2."/>
+      <w:lvlJc w:val="left"/>
+      <w:pPr>
+        <w:ind w:left="1438" w:hanging="360"/>
+      </w:pPr>
+    </w:lvl>
+    <w:lvl w:ilvl="2" w:tplc="241A001B" w:tentative="1">
+      <w:start w:val="1"/>
+      <w:numFmt w:val="lowerRoman"/>
+      <w:lvlText w:val="%3."/>
+      <w:lvlJc w:val="right"/>
+      <w:pPr>
+        <w:ind w:left="2158" w:hanging="180"/>
+      </w:pPr>
+    </w:lvl>
+    <w:lvl w:ilvl="3" w:tplc="241A000F" w:tentative="1">
+      <w:start w:val="1"/>
+      <w:numFmt w:val="decimal"/>
+      <w:lvlText w:val="%4."/>
+      <w:lvlJc w:val="left"/>
+      <w:pPr>
+        <w:ind w:left="2878" w:hanging="360"/>
+      </w:pPr>
+    </w:lvl>
+    <w:lvl w:ilvl="4" w:tplc="241A0019" w:tentative="1">
+      <w:start w:val="1"/>
+      <w:numFmt w:val="lowerLetter"/>
+      <w:lvlText w:val="%5."/>
+      <w:lvlJc w:val="left"/>
+      <w:pPr>
+        <w:ind w:left="3598" w:hanging="360"/>
+      </w:pPr>
+    </w:lvl>
+    <w:lvl w:ilvl="5" w:tplc="241A001B" w:tentative="1">
+      <w:start w:val="1"/>
+      <w:numFmt w:val="lowerRoman"/>
+      <w:lvlText w:val="%6."/>
+      <w:lvlJc w:val="right"/>
+      <w:pPr>
+        <w:ind w:left="4318" w:hanging="180"/>
+      </w:pPr>
+    </w:lvl>
+    <w:lvl w:ilvl="6" w:tplc="241A000F" w:tentative="1">
+      <w:start w:val="1"/>
+      <w:numFmt w:val="decimal"/>
+      <w:lvlText w:val="%7."/>
+      <w:lvlJc w:val="left"/>
+      <w:pPr>
+        <w:ind w:left="5038" w:hanging="360"/>
+      </w:pPr>
+    </w:lvl>
+    <w:lvl w:ilvl="7" w:tplc="241A0019" w:tentative="1">
+      <w:start w:val="1"/>
+      <w:numFmt w:val="lowerLetter"/>
+      <w:lvlText w:val="%8."/>
+      <w:lvlJc w:val="left"/>
+      <w:pPr>
+        <w:ind w:left="5758" w:hanging="360"/>
+      </w:pPr>
+    </w:lvl>
+    <w:lvl w:ilvl="8" w:tplc="241A001B" w:tentative="1">
+      <w:start w:val="1"/>
+      <w:numFmt w:val="lowerRoman"/>
+      <w:lvlText w:val="%9."/>
+      <w:lvlJc w:val="right"/>
+      <w:pPr>
+        <w:ind w:left="6478" w:hanging="180"/>
+      </w:pPr>
+    </w:lvl>
+  </w:abstractNum>
+  <w:abstractNum w:abstractNumId="29" w15:restartNumberingAfterBreak="0">
     <w:nsid w:val="6A3720EF"/>
     <w:multiLevelType w:val="hybridMultilevel"/>
     <w:tmpl w:val="7020D35E"/>
@@ -17493,7 +17850,292 @@
       </w:rPr>
     </w:lvl>
   </w:abstractNum>
-  <w:abstractNum w:abstractNumId="25" w15:restartNumberingAfterBreak="0">
+  <w:abstractNum w:abstractNumId="30" w15:restartNumberingAfterBreak="0">
+    <w:nsid w:val="6E46528B"/>
+    <w:multiLevelType w:val="hybridMultilevel"/>
+    <w:tmpl w:val="DBFCF2F6"/>
+    <w:lvl w:ilvl="0" w:tplc="241A0015">
+      <w:start w:val="1"/>
+      <w:numFmt w:val="upperLetter"/>
+      <w:lvlText w:val="%1."/>
+      <w:lvlJc w:val="left"/>
+      <w:pPr>
+        <w:ind w:left="718" w:hanging="360"/>
+      </w:pPr>
+    </w:lvl>
+    <w:lvl w:ilvl="1" w:tplc="241A0019" w:tentative="1">
+      <w:start w:val="1"/>
+      <w:numFmt w:val="lowerLetter"/>
+      <w:lvlText w:val="%2."/>
+      <w:lvlJc w:val="left"/>
+      <w:pPr>
+        <w:ind w:left="1438" w:hanging="360"/>
+      </w:pPr>
+    </w:lvl>
+    <w:lvl w:ilvl="2" w:tplc="241A001B" w:tentative="1">
+      <w:start w:val="1"/>
+      <w:numFmt w:val="lowerRoman"/>
+      <w:lvlText w:val="%3."/>
+      <w:lvlJc w:val="right"/>
+      <w:pPr>
+        <w:ind w:left="2158" w:hanging="180"/>
+      </w:pPr>
+    </w:lvl>
+    <w:lvl w:ilvl="3" w:tplc="241A000F" w:tentative="1">
+      <w:start w:val="1"/>
+      <w:numFmt w:val="decimal"/>
+      <w:lvlText w:val="%4."/>
+      <w:lvlJc w:val="left"/>
+      <w:pPr>
+        <w:ind w:left="2878" w:hanging="360"/>
+      </w:pPr>
+    </w:lvl>
+    <w:lvl w:ilvl="4" w:tplc="241A0019" w:tentative="1">
+      <w:start w:val="1"/>
+      <w:numFmt w:val="lowerLetter"/>
+      <w:lvlText w:val="%5."/>
+      <w:lvlJc w:val="left"/>
+      <w:pPr>
+        <w:ind w:left="3598" w:hanging="360"/>
+      </w:pPr>
+    </w:lvl>
+    <w:lvl w:ilvl="5" w:tplc="241A001B" w:tentative="1">
+      <w:start w:val="1"/>
+      <w:numFmt w:val="lowerRoman"/>
+      <w:lvlText w:val="%6."/>
+      <w:lvlJc w:val="right"/>
+      <w:pPr>
+        <w:ind w:left="4318" w:hanging="180"/>
+      </w:pPr>
+    </w:lvl>
+    <w:lvl w:ilvl="6" w:tplc="241A000F" w:tentative="1">
+      <w:start w:val="1"/>
+      <w:numFmt w:val="decimal"/>
+      <w:lvlText w:val="%7."/>
+      <w:lvlJc w:val="left"/>
+      <w:pPr>
+        <w:ind w:left="5038" w:hanging="360"/>
+      </w:pPr>
+    </w:lvl>
+    <w:lvl w:ilvl="7" w:tplc="241A0019" w:tentative="1">
+      <w:start w:val="1"/>
+      <w:numFmt w:val="lowerLetter"/>
+      <w:lvlText w:val="%8."/>
+      <w:lvlJc w:val="left"/>
+      <w:pPr>
+        <w:ind w:left="5758" w:hanging="360"/>
+      </w:pPr>
+    </w:lvl>
+    <w:lvl w:ilvl="8" w:tplc="241A001B" w:tentative="1">
+      <w:start w:val="1"/>
+      <w:numFmt w:val="lowerRoman"/>
+      <w:lvlText w:val="%9."/>
+      <w:lvlJc w:val="right"/>
+      <w:pPr>
+        <w:ind w:left="6478" w:hanging="180"/>
+      </w:pPr>
+    </w:lvl>
+  </w:abstractNum>
+  <w:abstractNum w:abstractNumId="31" w15:restartNumberingAfterBreak="0">
+    <w:nsid w:val="71064093"/>
+    <w:multiLevelType w:val="hybridMultilevel"/>
+    <w:tmpl w:val="2340C690"/>
+    <w:lvl w:ilvl="0" w:tplc="241A0001">
+      <w:start w:val="1"/>
+      <w:numFmt w:val="bullet"/>
+      <w:lvlText w:val=""/>
+      <w:lvlJc w:val="left"/>
+      <w:pPr>
+        <w:ind w:left="718" w:hanging="360"/>
+      </w:pPr>
+      <w:rPr>
+        <w:rFonts w:ascii="Symbol" w:hAnsi="Symbol" w:hint="default"/>
+      </w:rPr>
+    </w:lvl>
+    <w:lvl w:ilvl="1" w:tplc="241A0003" w:tentative="1">
+      <w:start w:val="1"/>
+      <w:numFmt w:val="bullet"/>
+      <w:lvlText w:val="o"/>
+      <w:lvlJc w:val="left"/>
+      <w:pPr>
+        <w:ind w:left="1438" w:hanging="360"/>
+      </w:pPr>
+      <w:rPr>
+        <w:rFonts w:ascii="Courier New" w:hAnsi="Courier New" w:cs="Courier New" w:hint="default"/>
+      </w:rPr>
+    </w:lvl>
+    <w:lvl w:ilvl="2" w:tplc="241A0005" w:tentative="1">
+      <w:start w:val="1"/>
+      <w:numFmt w:val="bullet"/>
+      <w:lvlText w:val=""/>
+      <w:lvlJc w:val="left"/>
+      <w:pPr>
+        <w:ind w:left="2158" w:hanging="360"/>
+      </w:pPr>
+      <w:rPr>
+        <w:rFonts w:ascii="Wingdings" w:hAnsi="Wingdings" w:hint="default"/>
+      </w:rPr>
+    </w:lvl>
+    <w:lvl w:ilvl="3" w:tplc="241A0001" w:tentative="1">
+      <w:start w:val="1"/>
+      <w:numFmt w:val="bullet"/>
+      <w:lvlText w:val=""/>
+      <w:lvlJc w:val="left"/>
+      <w:pPr>
+        <w:ind w:left="2878" w:hanging="360"/>
+      </w:pPr>
+      <w:rPr>
+        <w:rFonts w:ascii="Symbol" w:hAnsi="Symbol" w:hint="default"/>
+      </w:rPr>
+    </w:lvl>
+    <w:lvl w:ilvl="4" w:tplc="241A0003" w:tentative="1">
+      <w:start w:val="1"/>
+      <w:numFmt w:val="bullet"/>
+      <w:lvlText w:val="o"/>
+      <w:lvlJc w:val="left"/>
+      <w:pPr>
+        <w:ind w:left="3598" w:hanging="360"/>
+      </w:pPr>
+      <w:rPr>
+        <w:rFonts w:ascii="Courier New" w:hAnsi="Courier New" w:cs="Courier New" w:hint="default"/>
+      </w:rPr>
+    </w:lvl>
+    <w:lvl w:ilvl="5" w:tplc="241A0005" w:tentative="1">
+      <w:start w:val="1"/>
+      <w:numFmt w:val="bullet"/>
+      <w:lvlText w:val=""/>
+      <w:lvlJc w:val="left"/>
+      <w:pPr>
+        <w:ind w:left="4318" w:hanging="360"/>
+      </w:pPr>
+      <w:rPr>
+        <w:rFonts w:ascii="Wingdings" w:hAnsi="Wingdings" w:hint="default"/>
+      </w:rPr>
+    </w:lvl>
+    <w:lvl w:ilvl="6" w:tplc="241A0001" w:tentative="1">
+      <w:start w:val="1"/>
+      <w:numFmt w:val="bullet"/>
+      <w:lvlText w:val=""/>
+      <w:lvlJc w:val="left"/>
+      <w:pPr>
+        <w:ind w:left="5038" w:hanging="360"/>
+      </w:pPr>
+      <w:rPr>
+        <w:rFonts w:ascii="Symbol" w:hAnsi="Symbol" w:hint="default"/>
+      </w:rPr>
+    </w:lvl>
+    <w:lvl w:ilvl="7" w:tplc="241A0003" w:tentative="1">
+      <w:start w:val="1"/>
+      <w:numFmt w:val="bullet"/>
+      <w:lvlText w:val="o"/>
+      <w:lvlJc w:val="left"/>
+      <w:pPr>
+        <w:ind w:left="5758" w:hanging="360"/>
+      </w:pPr>
+      <w:rPr>
+        <w:rFonts w:ascii="Courier New" w:hAnsi="Courier New" w:cs="Courier New" w:hint="default"/>
+      </w:rPr>
+    </w:lvl>
+    <w:lvl w:ilvl="8" w:tplc="241A0005" w:tentative="1">
+      <w:start w:val="1"/>
+      <w:numFmt w:val="bullet"/>
+      <w:lvlText w:val=""/>
+      <w:lvlJc w:val="left"/>
+      <w:pPr>
+        <w:ind w:left="6478" w:hanging="360"/>
+      </w:pPr>
+      <w:rPr>
+        <w:rFonts w:ascii="Wingdings" w:hAnsi="Wingdings" w:hint="default"/>
+      </w:rPr>
+    </w:lvl>
+  </w:abstractNum>
+  <w:abstractNum w:abstractNumId="32" w15:restartNumberingAfterBreak="0">
+    <w:nsid w:val="72C00757"/>
+    <w:multiLevelType w:val="hybridMultilevel"/>
+    <w:tmpl w:val="CE54ED18"/>
+    <w:lvl w:ilvl="0" w:tplc="241A0015">
+      <w:start w:val="1"/>
+      <w:numFmt w:val="upperLetter"/>
+      <w:lvlText w:val="%1."/>
+      <w:lvlJc w:val="left"/>
+      <w:pPr>
+        <w:ind w:left="720" w:hanging="360"/>
+      </w:pPr>
+    </w:lvl>
+    <w:lvl w:ilvl="1" w:tplc="241A0019" w:tentative="1">
+      <w:start w:val="1"/>
+      <w:numFmt w:val="lowerLetter"/>
+      <w:lvlText w:val="%2."/>
+      <w:lvlJc w:val="left"/>
+      <w:pPr>
+        <w:ind w:left="1440" w:hanging="360"/>
+      </w:pPr>
+    </w:lvl>
+    <w:lvl w:ilvl="2" w:tplc="241A001B" w:tentative="1">
+      <w:start w:val="1"/>
+      <w:numFmt w:val="lowerRoman"/>
+      <w:lvlText w:val="%3."/>
+      <w:lvlJc w:val="right"/>
+      <w:pPr>
+        <w:ind w:left="2160" w:hanging="180"/>
+      </w:pPr>
+    </w:lvl>
+    <w:lvl w:ilvl="3" w:tplc="241A000F" w:tentative="1">
+      <w:start w:val="1"/>
+      <w:numFmt w:val="decimal"/>
+      <w:lvlText w:val="%4."/>
+      <w:lvlJc w:val="left"/>
+      <w:pPr>
+        <w:ind w:left="2880" w:hanging="360"/>
+      </w:pPr>
+    </w:lvl>
+    <w:lvl w:ilvl="4" w:tplc="241A0019" w:tentative="1">
+      <w:start w:val="1"/>
+      <w:numFmt w:val="lowerLetter"/>
+      <w:lvlText w:val="%5."/>
+      <w:lvlJc w:val="left"/>
+      <w:pPr>
+        <w:ind w:left="3600" w:hanging="360"/>
+      </w:pPr>
+    </w:lvl>
+    <w:lvl w:ilvl="5" w:tplc="241A001B" w:tentative="1">
+      <w:start w:val="1"/>
+      <w:numFmt w:val="lowerRoman"/>
+      <w:lvlText w:val="%6."/>
+      <w:lvlJc w:val="right"/>
+      <w:pPr>
+        <w:ind w:left="4320" w:hanging="180"/>
+      </w:pPr>
+    </w:lvl>
+    <w:lvl w:ilvl="6" w:tplc="241A000F" w:tentative="1">
+      <w:start w:val="1"/>
+      <w:numFmt w:val="decimal"/>
+      <w:lvlText w:val="%7."/>
+      <w:lvlJc w:val="left"/>
+      <w:pPr>
+        <w:ind w:left="5040" w:hanging="360"/>
+      </w:pPr>
+    </w:lvl>
+    <w:lvl w:ilvl="7" w:tplc="241A0019" w:tentative="1">
+      <w:start w:val="1"/>
+      <w:numFmt w:val="lowerLetter"/>
+      <w:lvlText w:val="%8."/>
+      <w:lvlJc w:val="left"/>
+      <w:pPr>
+        <w:ind w:left="5760" w:hanging="360"/>
+      </w:pPr>
+    </w:lvl>
+    <w:lvl w:ilvl="8" w:tplc="241A001B" w:tentative="1">
+      <w:start w:val="1"/>
+      <w:numFmt w:val="lowerRoman"/>
+      <w:lvlText w:val="%9."/>
+      <w:lvlJc w:val="right"/>
+      <w:pPr>
+        <w:ind w:left="6480" w:hanging="180"/>
+      </w:pPr>
+    </w:lvl>
+  </w:abstractNum>
+  <w:abstractNum w:abstractNumId="33" w15:restartNumberingAfterBreak="0">
     <w:nsid w:val="7A5E3AA7"/>
     <w:multiLevelType w:val="multilevel"/>
     <w:tmpl w:val="0C321AB6"/>
@@ -17606,7 +18248,7 @@
       </w:rPr>
     </w:lvl>
   </w:abstractNum>
-  <w:abstractNum w:abstractNumId="26" w15:restartNumberingAfterBreak="0">
+  <w:abstractNum w:abstractNumId="34" w15:restartNumberingAfterBreak="0">
     <w:nsid w:val="7B391CC1"/>
     <w:multiLevelType w:val="hybridMultilevel"/>
     <w:tmpl w:val="9ABA5D30"/>
@@ -17719,7 +18361,7 @@
       </w:rPr>
     </w:lvl>
   </w:abstractNum>
-  <w:abstractNum w:abstractNumId="27" w15:restartNumberingAfterBreak="0">
+  <w:abstractNum w:abstractNumId="35" w15:restartNumberingAfterBreak="0">
     <w:nsid w:val="7C8F58A4"/>
     <w:multiLevelType w:val="hybridMultilevel"/>
     <w:tmpl w:val="C7CED49E"/>
@@ -17805,7 +18447,7 @@
       </w:pPr>
     </w:lvl>
   </w:abstractNum>
-  <w:abstractNum w:abstractNumId="28" w15:restartNumberingAfterBreak="0">
+  <w:abstractNum w:abstractNumId="36" w15:restartNumberingAfterBreak="0">
     <w:nsid w:val="7DEA4297"/>
     <w:multiLevelType w:val="multilevel"/>
     <w:tmpl w:val="D7849014"/>
@@ -17901,101 +18543,117 @@
     </w:lvl>
   </w:abstractNum>
   <w:num w:numId="1">
-    <w:abstractNumId w:val="15"/>
+    <w:abstractNumId w:val="18"/>
   </w:num>
   <w:num w:numId="2">
-    <w:abstractNumId w:val="7"/>
+    <w:abstractNumId w:val="9"/>
   </w:num>
   <w:num w:numId="3">
-    <w:abstractNumId w:val="10"/>
+    <w:abstractNumId w:val="13"/>
   </w:num>
   <w:num w:numId="4">
-    <w:abstractNumId w:val="28"/>
+    <w:abstractNumId w:val="36"/>
   </w:num>
   <w:num w:numId="5">
-    <w:abstractNumId w:val="21"/>
+    <w:abstractNumId w:val="25"/>
   </w:num>
   <w:num w:numId="6">
-    <w:abstractNumId w:val="25"/>
+    <w:abstractNumId w:val="33"/>
   </w:num>
   <w:num w:numId="7">
-    <w:abstractNumId w:val="16"/>
+    <w:abstractNumId w:val="19"/>
   </w:num>
   <w:num w:numId="8">
     <w:abstractNumId w:val="0"/>
   </w:num>
   <w:num w:numId="9">
-    <w:abstractNumId w:val="9"/>
+    <w:abstractNumId w:val="12"/>
   </w:num>
   <w:num w:numId="10">
-    <w:abstractNumId w:val="18"/>
+    <w:abstractNumId w:val="22"/>
   </w:num>
   <w:num w:numId="11">
+    <w:abstractNumId w:val="17"/>
+  </w:num>
+  <w:num w:numId="12">
+    <w:abstractNumId w:val="11"/>
+  </w:num>
+  <w:num w:numId="13">
+    <w:abstractNumId w:val="20"/>
+  </w:num>
+  <w:num w:numId="14">
+    <w:abstractNumId w:val="4"/>
+  </w:num>
+  <w:num w:numId="15">
+    <w:abstractNumId w:val="15"/>
+  </w:num>
+  <w:num w:numId="16">
+    <w:abstractNumId w:val="16"/>
+  </w:num>
+  <w:num w:numId="17">
+    <w:abstractNumId w:val="34"/>
+  </w:num>
+  <w:num w:numId="18">
+    <w:abstractNumId w:val="23"/>
+  </w:num>
+  <w:num w:numId="19">
+    <w:abstractNumId w:val="26"/>
+  </w:num>
+  <w:num w:numId="20">
+    <w:abstractNumId w:val="35"/>
+  </w:num>
+  <w:num w:numId="21">
+    <w:abstractNumId w:val="2"/>
+  </w:num>
+  <w:num w:numId="22">
+    <w:abstractNumId w:val="24"/>
+  </w:num>
+  <w:num w:numId="23">
+    <w:abstractNumId w:val="6"/>
+  </w:num>
+  <w:num w:numId="24">
+    <w:abstractNumId w:val="5"/>
+  </w:num>
+  <w:num w:numId="25">
+    <w:abstractNumId w:val="8"/>
+  </w:num>
+  <w:num w:numId="26">
     <w:abstractNumId w:val="14"/>
   </w:num>
-  <w:num w:numId="12">
-    <w:abstractNumId w:val="8"/>
+  <w:num w:numId="27">
+    <w:abstractNumId w:val="7"/>
   </w:num>
-  <w:num w:numId="13">
-    <w:abstractNumId w:val="17"/>
-  </w:num>
-  <w:num w:numId="14">
-    <w:abstractNumId w:val="2"/>
-  </w:num>
-  <w:num w:numId="15">
-    <w:abstractNumId w:val="12"/>
-  </w:num>
-  <w:num w:numId="16">
-    <w:abstractNumId w:val="13"/>
-  </w:num>
-  <w:num w:numId="17">
-    <w:abstractNumId w:val="26"/>
-  </w:num>
-  <w:num w:numId="18">
-    <w:abstractNumId w:val="19"/>
-  </w:num>
-  <w:num w:numId="19">
-    <w:abstractNumId w:val="22"/>
-  </w:num>
-  <w:num w:numId="20">
+  <w:num w:numId="28">
     <w:abstractNumId w:val="27"/>
   </w:num>
-  <w:num w:numId="21">
+  <w:num w:numId="29">
+    <w:abstractNumId w:val="29"/>
+  </w:num>
+  <w:num w:numId="30">
+    <w:abstractNumId w:val="28"/>
+  </w:num>
+  <w:num w:numId="31">
     <w:abstractNumId w:val="1"/>
   </w:num>
-  <w:num w:numId="22">
-    <w:abstractNumId w:val="20"/>
-  </w:num>
-  <w:num w:numId="23">
-    <w:abstractNumId w:val="4"/>
-  </w:num>
-  <w:num w:numId="24">
+  <w:num w:numId="32">
     <w:abstractNumId w:val="3"/>
   </w:num>
-  <w:num w:numId="25">
-    <w:abstractNumId w:val="6"/>
+  <w:num w:numId="33">
+    <w:abstractNumId w:val="21"/>
   </w:num>
-  <w:num w:numId="26">
-    <w:abstractNumId w:val="11"/>
+  <w:num w:numId="34">
+    <w:abstractNumId w:val="32"/>
   </w:num>
-  <w:num w:numId="27">
-    <w:abstractNumId w:val="5"/>
+  <w:num w:numId="35">
+    <w:abstractNumId w:val="30"/>
   </w:num>
-  <w:num w:numId="28">
-    <w:abstractNumId w:val="23"/>
+  <w:num w:numId="36">
+    <w:abstractNumId w:val="10"/>
   </w:num>
-  <w:num w:numId="29">
-    <w:abstractNumId w:val="24"/>
+  <w:num w:numId="37">
+    <w:abstractNumId w:val="31"/>
   </w:num>
 </w:numbering>
-</file>
-
-<file path=word/people.xml><?xml version="1.0" encoding="utf-8"?>
-<w15:people xmlns:wpc="http://schemas.microsoft.com/office/word/2010/wordprocessingCanvas" xmlns:cx="http://schemas.microsoft.com/office/drawing/2014/chartex" xmlns:cx1="http://schemas.microsoft.com/office/drawing/2015/9/8/chartex" xmlns:cx2="http://schemas.microsoft.com/office/drawing/2015/10/21/chartex" xmlns:cx3="http://schemas.microsoft.com/office/drawing/2016/5/9/chartex" xmlns:cx4="http://schemas.microsoft.com/office/drawing/2016/5/10/chartex" xmlns:cx5="http://schemas.microsoft.com/office/drawing/2016/5/11/chartex" xmlns:cx6="http://schemas.microsoft.com/office/drawing/2016/5/12/chartex" xmlns:cx7="http://schemas.microsoft.com/office/drawing/2016/5/13/chartex" xmlns:cx8="http://schemas.microsoft.com/office/drawing/2016/5/14/chartex" xmlns:mc="http://schemas.openxmlformats.org/markup-compatibility/2006" xmlns:aink="http://schemas.microsoft.com/office/drawing/2016/ink" xmlns:am3d="http://schemas.microsoft.com/office/drawing/2017/model3d" xmlns:o="urn:schemas-microsoft-com:office:office" xmlns:r="http://schemas.openxmlformats.org/officeDocument/2006/relationships" xmlns:m="http://schemas.openxmlformats.org/officeDocument/2006/math" xmlns:v="urn:schemas-microsoft-com:vml" xmlns:wp14="http://schemas.microsoft.com/office/word/2010/wordprocessingDrawing" xmlns:wp="http://schemas.openxmlformats.org/drawingml/2006/wordprocessingDrawing" xmlns:w10="urn:schemas-microsoft-com:office:word" xmlns:w="http://schemas.openxmlformats.org/wordprocessingml/2006/main" xmlns:w14="http://schemas.microsoft.com/office/word/2010/wordml" xmlns:w15="http://schemas.microsoft.com/office/word/2012/wordml" xmlns:w16cex="http://schemas.microsoft.com/office/word/2018/wordml/cex" xmlns:w16cid="http://schemas.microsoft.com/office/word/2016/wordml/cid" xmlns:w16="http://schemas.microsoft.com/office/word/2018/wordml" xmlns:w16sdtdh="http://schemas.microsoft.com/office/word/2020/wordml/sdtdatahash" xmlns:w16se="http://schemas.microsoft.com/office/word/2015/wordml/symex" xmlns:wpg="http://schemas.microsoft.com/office/word/2010/wordprocessingGroup" xmlns:wpi="http://schemas.microsoft.com/office/word/2010/wordprocessingInk" xmlns:wne="http://schemas.microsoft.com/office/word/2006/wordml" xmlns:wps="http://schemas.microsoft.com/office/word/2010/wordprocessingShape" mc:Ignorable="w14 w15 w16se w16cid w16 w16cex w16sdtdh wp14">
-  <w15:person w15:author="Jelena Slivka">
-    <w15:presenceInfo w15:providerId="Windows Live" w15:userId="4f5e491fd4860976"/>
-  </w15:person>
-</w15:people>
 </file>
 
 <file path=word/styles.xml><?xml version="1.0" encoding="utf-8"?>
@@ -18543,6 +19201,7 @@
   <w:style w:type="character" w:default="1" w:styleId="DefaultParagraphFont">
     <w:name w:val="Default Paragraph Font"/>
     <w:uiPriority w:val="1"/>
+    <w:semiHidden/>
     <w:unhideWhenUsed/>
   </w:style>
   <w:style w:type="table" w:default="1" w:styleId="TableNormal">
@@ -19312,6 +19971,16 @@
       <w:u w:val="single"/>
     </w:rPr>
   </w:style>
+  <w:style w:type="character" w:styleId="PlaceholderText">
+    <w:name w:val="Placeholder Text"/>
+    <w:basedOn w:val="DefaultParagraphFont"/>
+    <w:uiPriority w:val="99"/>
+    <w:semiHidden/>
+    <w:rsid w:val="00CB0A27"/>
+    <w:rPr>
+      <w:color w:val="808080"/>
+    </w:rPr>
+  </w:style>
 </w:styles>
 </file>
 

--- a/seminarski rad/10 black_box_pso.docx
+++ b/seminarski rad/10 black_box_pso.docx
@@ -1,6 +1,6 @@
 
 <file path=word/document.xml><?xml version="1.0" encoding="utf-8"?>
-<w:document xmlns:wpc="http://schemas.microsoft.com/office/word/2010/wordprocessingCanvas" xmlns:cx="http://schemas.microsoft.com/office/drawing/2014/chartex" xmlns:cx1="http://schemas.microsoft.com/office/drawing/2015/9/8/chartex" xmlns:cx2="http://schemas.microsoft.com/office/drawing/2015/10/21/chartex" xmlns:cx3="http://schemas.microsoft.com/office/drawing/2016/5/9/chartex" xmlns:cx4="http://schemas.microsoft.com/office/drawing/2016/5/10/chartex" xmlns:cx5="http://schemas.microsoft.com/office/drawing/2016/5/11/chartex" xmlns:cx6="http://schemas.microsoft.com/office/drawing/2016/5/12/chartex" xmlns:cx7="http://schemas.microsoft.com/office/drawing/2016/5/13/chartex" xmlns:cx8="http://schemas.microsoft.com/office/drawing/2016/5/14/chartex" xmlns:mc="http://schemas.openxmlformats.org/markup-compatibility/2006" xmlns:aink="http://schemas.microsoft.com/office/drawing/2016/ink" xmlns:am3d="http://schemas.microsoft.com/office/drawing/2017/model3d" xmlns:o="urn:schemas-microsoft-com:office:office" xmlns:r="http://schemas.openxmlformats.org/officeDocument/2006/relationships" xmlns:m="http://schemas.openxmlformats.org/officeDocument/2006/math" xmlns:v="urn:schemas-microsoft-com:vml" xmlns:wp14="http://schemas.microsoft.com/office/word/2010/wordprocessingDrawing" xmlns:wp="http://schemas.openxmlformats.org/drawingml/2006/wordprocessingDrawing" xmlns:w10="urn:schemas-microsoft-com:office:word" xmlns:w="http://schemas.openxmlformats.org/wordprocessingml/2006/main" xmlns:w14="http://schemas.microsoft.com/office/word/2010/wordml" xmlns:w15="http://schemas.microsoft.com/office/word/2012/wordml" xmlns:w16cex="http://schemas.microsoft.com/office/word/2018/wordml/cex" xmlns:w16cid="http://schemas.microsoft.com/office/word/2016/wordml/cid" xmlns:w16="http://schemas.microsoft.com/office/word/2018/wordml" xmlns:w16sdtdh="http://schemas.microsoft.com/office/word/2020/wordml/sdtdatahash" xmlns:w16se="http://schemas.microsoft.com/office/word/2015/wordml/symex" xmlns:wpg="http://schemas.microsoft.com/office/word/2010/wordprocessingGroup" xmlns:wpi="http://schemas.microsoft.com/office/word/2010/wordprocessingInk" xmlns:wne="http://schemas.microsoft.com/office/word/2006/wordml" xmlns:wps="http://schemas.microsoft.com/office/word/2010/wordprocessingShape" mc:Ignorable="w14 w15 w16se w16cid w16 w16cex w16sdtdh wp14">
+<w:document xmlns:wpc="http://schemas.microsoft.com/office/word/2010/wordprocessingCanvas" xmlns:cx="http://schemas.microsoft.com/office/drawing/2014/chartex" xmlns:cx1="http://schemas.microsoft.com/office/drawing/2015/9/8/chartex" xmlns:cx2="http://schemas.microsoft.com/office/drawing/2015/10/21/chartex" xmlns:cx3="http://schemas.microsoft.com/office/drawing/2016/5/9/chartex" xmlns:cx4="http://schemas.microsoft.com/office/drawing/2016/5/10/chartex" xmlns:cx5="http://schemas.microsoft.com/office/drawing/2016/5/11/chartex" xmlns:cx6="http://schemas.microsoft.com/office/drawing/2016/5/12/chartex" xmlns:cx7="http://schemas.microsoft.com/office/drawing/2016/5/13/chartex" xmlns:cx8="http://schemas.microsoft.com/office/drawing/2016/5/14/chartex" xmlns:mc="http://schemas.openxmlformats.org/markup-compatibility/2006" xmlns:aink="http://schemas.microsoft.com/office/drawing/2016/ink" xmlns:am3d="http://schemas.microsoft.com/office/drawing/2017/model3d" xmlns:o="urn:schemas-microsoft-com:office:office" xmlns:r="http://schemas.openxmlformats.org/officeDocument/2006/relationships" xmlns:m="http://schemas.openxmlformats.org/officeDocument/2006/math" xmlns:v="urn:schemas-microsoft-com:vml" xmlns:wp14="http://schemas.microsoft.com/office/word/2010/wordprocessingDrawing" xmlns:wp="http://schemas.openxmlformats.org/drawingml/2006/wordprocessingDrawing" xmlns:w10="urn:schemas-microsoft-com:office:word" xmlns:w="http://schemas.openxmlformats.org/wordprocessingml/2006/main" xmlns:w14="http://schemas.microsoft.com/office/word/2010/wordml" xmlns:w15="http://schemas.microsoft.com/office/word/2012/wordml" xmlns:w16cex="http://schemas.microsoft.com/office/word/2018/wordml/cex" xmlns:w16cid="http://schemas.microsoft.com/office/word/2016/wordml/cid" xmlns:w16="http://schemas.microsoft.com/office/word/2018/wordml" xmlns:w16sdtdh="http://schemas.microsoft.com/office/word/2020/wordml/sdtdatahash" xmlns:w16se="http://schemas.microsoft.com/office/word/2015/wordml/symex" xmlns:wpg="http://schemas.microsoft.com/office/word/2010/wordprocessingGroup" xmlns:wpi="http://schemas.microsoft.com/office/word/2010/wordprocessingInk" xmlns:wne="http://schemas.microsoft.com/office/word/2006/wordml" xmlns:wps="http://schemas.microsoft.com/office/word/2010/wordprocessingShape" xmlns:a="http://schemas.openxmlformats.org/drawingml/2006/main" xmlns:pic="http://schemas.openxmlformats.org/drawingml/2006/picture" xmlns:a14="http://schemas.microsoft.com/office/drawing/2010/main" mc:Ignorable="w14 w15 w16se w16cid w16 w16cex w16sdtdh wp14">
   <w:body>
     <w:p>
       <w:pPr>
@@ -19,7 +19,7 @@
           <w:lang w:val="sr-Cyrl-RS"/>
         </w:rPr>
       </w:pPr>
-      <w:bookmarkStart w:id="0" w:name="_Hlk68290869"/>
+      <w:bookmarkStart w:name="_Hlk68290869" w:id="0"/>
       <w:r>
         <w:rPr>
           <w:i/>
@@ -168,7 +168,7 @@
           <w:footerReference w:type="default" r:id="rId12"/>
           <w:headerReference w:type="first" r:id="rId13"/>
           <w:footerReference w:type="first" r:id="rId14"/>
-          <w:pgSz w:w="11909" w:h="16834"/>
+          <w:pgSz w:w="11909" w:h="16834" w:orient="portrait"/>
           <w:pgMar w:top="1080" w:right="734" w:bottom="2434" w:left="734" w:header="720" w:footer="720" w:gutter="0"/>
           <w:pgNumType w:start="1"/>
           <w:cols w:space="720"/>
@@ -219,7 +219,7 @@
         </w:rPr>
         <w:sectPr>
           <w:type w:val="continuous"/>
-          <w:pgSz w:w="11909" w:h="16834"/>
+          <w:pgSz w:w="11909" w:h="16834" w:orient="portrait"/>
           <w:pgMar w:top="1080" w:right="734" w:bottom="2434" w:left="734" w:header="720" w:footer="720" w:gutter="0"/>
           <w:cols w:space="720"/>
         </w:sectPr>
@@ -1259,7 +1259,7 @@
           <w:tab w:val="left" w:pos="288"/>
         </w:tabs>
         <w:spacing w:after="120" w:line="228" w:lineRule="auto"/>
-        <w:ind w:leftChars="0" w:left="2" w:hanging="2"/>
+        <w:ind w:left="2" w:leftChars="0" w:hanging="2"/>
         <w:jc w:val="both"/>
         <w:rPr>
           <w:lang w:val="sr-Cyrl-RS"/>
@@ -1282,78 +1282,135 @@
         <w:rPr>
           <w:lang w:val="sr-Cyrl-RS"/>
         </w:rPr>
-        <w:t xml:space="preserve">За сврху решавања комплексних </w:t>
-      </w:r>
-      <w:r>
-        <w:rPr>
-          <w:i/>
+        <w:t xml:space="preserve">У сврху решавања комплексних </w:t>
+      </w:r>
+      <w:r>
+        <w:rPr>
+          <w:i w:val="1"/>
+          <w:iCs w:val="1"/>
           <w:lang w:val="sr-Cyrl-RS"/>
         </w:rPr>
         <w:t>black</w:t>
       </w:r>
       <w:r>
         <w:rPr>
-          <w:i/>
+          <w:i w:val="1"/>
+          <w:iCs w:val="1"/>
         </w:rPr>
         <w:t>-</w:t>
       </w:r>
-      <w:r>
-        <w:rPr>
-          <w:i/>
-          <w:lang w:val="sr-Cyrl-RS"/>
-        </w:rPr>
-        <w:t xml:space="preserve">box </w:t>
-      </w:r>
-      <w:r>
-        <w:rPr>
-          <w:lang w:val="sr-Cyrl-RS"/>
-        </w:rPr>
-        <w:t xml:space="preserve">оптимизационих проблема се користе еволутивни алгоритми, међу које спада и </w:t>
-      </w:r>
-      <w:r>
-        <w:rPr>
-          <w:iCs/>
+      <w:proofErr w:type="spellStart"/>
+      <w:r>
+        <w:rPr>
+          <w:i w:val="1"/>
+          <w:iCs w:val="1"/>
+          <w:lang w:val="sr-Cyrl-RS"/>
+        </w:rPr>
+        <w:t xml:space="preserve">box</w:t>
+      </w:r>
+      <w:proofErr w:type="spellEnd"/>
+      <w:r>
+        <w:rPr>
+          <w:i w:val="1"/>
+          <w:iCs w:val="1"/>
+          <w:lang w:val="sr-Cyrl-RS"/>
+        </w:rPr>
+        <w:t xml:space="preserve"> </w:t>
+      </w:r>
+      <w:proofErr w:type="spellStart"/>
+      <w:r>
+        <w:rPr>
+          <w:lang w:val="sr-Cyrl-RS"/>
+        </w:rPr>
+        <w:t xml:space="preserve">оптимизационих</w:t>
+      </w:r>
+      <w:proofErr w:type="spellEnd"/>
+      <w:r>
+        <w:rPr>
+          <w:lang w:val="sr-Cyrl-RS"/>
+        </w:rPr>
+        <w:t xml:space="preserve"> проблема се користе еволутивни алгоритми, међу које спада и </w:t>
+      </w:r>
+      <w:r>
+        <w:rPr>
           <w:lang w:val="sr-Cyrl-RS"/>
         </w:rPr>
         <w:t>PSO</w:t>
       </w:r>
       <w:r>
         <w:rPr>
-          <w:i/>
+          <w:i w:val="1"/>
+          <w:iCs w:val="1"/>
           <w:lang w:val="sr-Latn-RS"/>
         </w:rPr>
         <w:t xml:space="preserve"> </w:t>
       </w:r>
       <w:r>
         <w:rPr>
-          <w:iCs/>
           <w:lang w:val="sr-Latn-RS"/>
         </w:rPr>
         <w:t>(</w:t>
       </w:r>
-      <w:r>
-        <w:rPr>
-          <w:i/>
+      <w:proofErr w:type="spellStart"/>
+      <w:r>
+        <w:rPr>
+          <w:i w:val="1"/>
+          <w:iCs w:val="1"/>
           <w:lang w:val="sr-Latn-RS"/>
         </w:rPr>
-        <w:t>Particle Swarm Optimization</w:t>
-      </w:r>
-      <w:r>
-        <w:rPr>
-          <w:iCs/>
+        <w:t>Particle</w:t>
+      </w:r>
+      <w:proofErr w:type="spellEnd"/>
+      <w:r>
+        <w:rPr>
+          <w:i w:val="1"/>
+          <w:iCs w:val="1"/>
           <w:lang w:val="sr-Latn-RS"/>
         </w:rPr>
+        <w:t xml:space="preserve"> </w:t>
+      </w:r>
+      <w:proofErr w:type="spellStart"/>
+      <w:r>
+        <w:rPr>
+          <w:i w:val="1"/>
+          <w:iCs w:val="1"/>
+          <w:lang w:val="sr-Latn-RS"/>
+        </w:rPr>
+        <w:t>Swarm</w:t>
+      </w:r>
+      <w:proofErr w:type="spellEnd"/>
+      <w:r>
+        <w:rPr>
+          <w:i w:val="1"/>
+          <w:iCs w:val="1"/>
+          <w:lang w:val="sr-Latn-RS"/>
+        </w:rPr>
+        <w:t xml:space="preserve"> </w:t>
+      </w:r>
+      <w:proofErr w:type="spellStart"/>
+      <w:r>
+        <w:rPr>
+          <w:i w:val="1"/>
+          <w:iCs w:val="1"/>
+          <w:lang w:val="sr-Latn-RS"/>
+        </w:rPr>
+        <w:t>Optimization</w:t>
+      </w:r>
+      <w:proofErr w:type="spellEnd"/>
+      <w:r>
+        <w:rPr>
+          <w:lang w:val="sr-Latn-RS"/>
+        </w:rPr>
         <w:t>)</w:t>
       </w:r>
       <w:r>
-        <w:rPr>
-          <w:iCs/>
-        </w:rPr>
+        <w:rPr/>
         <w:t xml:space="preserve"> [1]</w:t>
       </w:r>
       <w:r>
         <w:rPr>
-          <w:i/>
+          <w:i w:val="1"/>
+          <w:iCs w:val="1"/>
           <w:lang w:val="sr-Cyrl-RS"/>
         </w:rPr>
         <w:t>.</w:t>
@@ -1364,27 +1421,34 @@
         </w:rPr>
         <w:t xml:space="preserve"> </w:t>
       </w:r>
-      <w:r>
-        <w:rPr>
-          <w:i/>
+      <w:proofErr w:type="spellStart"/>
+      <w:r>
+        <w:rPr>
+          <w:i w:val="1"/>
+          <w:iCs w:val="1"/>
           <w:lang w:val="sr-Cyrl-RS"/>
         </w:rPr>
         <w:t>Black</w:t>
       </w:r>
-      <w:r>
-        <w:rPr>
-          <w:i/>
+      <w:proofErr w:type="spellEnd"/>
+      <w:r>
+        <w:rPr>
+          <w:i w:val="1"/>
+          <w:iCs w:val="1"/>
           <w:lang w:val="sr-Latn-RS"/>
         </w:rPr>
         <w:t>-</w:t>
       </w:r>
-      <w:r>
-        <w:rPr>
-          <w:i/>
+      <w:proofErr w:type="spellStart"/>
+      <w:r>
+        <w:rPr>
+          <w:i w:val="1"/>
+          <w:iCs w:val="1"/>
           <w:lang w:val="sr-Cyrl-RS"/>
         </w:rPr>
         <w:t>box</w:t>
       </w:r>
+      <w:proofErr w:type="spellEnd"/>
       <w:r>
         <w:rPr>
           <w:lang w:val="sr-Cyrl-RS"/>
@@ -1393,7 +1457,8 @@
       </w:r>
       <w:r>
         <w:rPr>
-          <w:i/>
+          <w:i w:val="1"/>
+          <w:iCs w:val="1"/>
           <w:lang w:val="sr-Cyrl-RS"/>
         </w:rPr>
         <w:t>з</w:t>
@@ -1454,7 +1519,7 @@
           <w:tab w:val="left" w:pos="288"/>
         </w:tabs>
         <w:spacing w:after="120" w:line="228" w:lineRule="auto"/>
-        <w:ind w:leftChars="0" w:left="2" w:hanging="2"/>
+        <w:ind w:left="2" w:leftChars="0" w:hanging="2"/>
         <w:jc w:val="both"/>
         <w:rPr>
           <w:lang w:val="sr-Cyrl-RS"/>
@@ -1467,7 +1532,7 @@
         </w:rPr>
         <w:tab/>
       </w:r>
-      <w:bookmarkStart w:id="1" w:name="_Hlk68817733"/>
+      <w:bookmarkStart w:name="_Hlk68817733" w:id="1"/>
       <w:r>
         <w:rPr>
           <w:iCs/>
@@ -1680,7 +1745,7 @@
           <w:tab w:val="left" w:pos="288"/>
         </w:tabs>
         <w:spacing w:after="120" w:line="228" w:lineRule="auto"/>
-        <w:ind w:leftChars="0" w:left="2" w:hanging="2"/>
+        <w:ind w:left="2" w:leftChars="0" w:hanging="2"/>
         <w:jc w:val="both"/>
         <w:rPr>
           <w:lang w:val="sr-Cyrl-RS"/>
@@ -1742,7 +1807,7 @@
           <w:tab w:val="left" w:pos="288"/>
         </w:tabs>
         <w:spacing w:after="120" w:line="228" w:lineRule="auto"/>
-        <w:ind w:leftChars="0" w:left="2" w:hanging="2"/>
+        <w:ind w:left="2" w:leftChars="0" w:hanging="2"/>
         <w:jc w:val="both"/>
         <w:rPr>
           <w:lang w:val="sr-Cyrl-RS"/>
@@ -2293,8 +2358,8 @@
           <w:lang w:val="sr-Cyrl-RS"/>
         </w:rPr>
       </w:pPr>
-      <w:bookmarkStart w:id="2" w:name="_Основни_PSO"/>
-      <w:bookmarkStart w:id="3" w:name="_Ref68626199"/>
+      <w:bookmarkStart w:name="_Основни_PSO" w:id="2"/>
+      <w:bookmarkStart w:name="_Ref68626199" w:id="3"/>
       <w:bookmarkEnd w:id="2"/>
       <w:r>
         <w:rPr>
@@ -2643,7 +2708,7 @@
           <w:tab w:val="left" w:pos="288"/>
         </w:tabs>
         <w:spacing w:after="120" w:line="228" w:lineRule="auto"/>
-        <w:ind w:leftChars="0" w:left="0" w:firstLineChars="0" w:firstLine="0"/>
+        <w:ind w:left="0" w:leftChars="0" w:firstLine="0" w:firstLineChars="0"/>
         <w:jc w:val="both"/>
         <w:rPr>
           <w:lang w:val="sr-Cyrl-RS"/>
@@ -2789,7 +2854,7 @@
           <w:lang w:val="sr-Cyrl-RS"/>
         </w:rPr>
       </w:pPr>
-      <w:bookmarkStart w:id="4" w:name="_heading=h.cgjmh6w8f6ms" w:colFirst="0" w:colLast="0"/>
+      <w:bookmarkStart w:name="_heading=h.cgjmh6w8f6ms" w:colFirst="0" w:colLast="0" w:id="4"/>
       <w:bookmarkEnd w:id="4"/>
       <w:r>
         <w:rPr>
@@ -2895,8 +2960,8 @@
           <w:lang w:val="sr-Cyrl-RS"/>
         </w:rPr>
       </w:pPr>
-      <w:bookmarkStart w:id="5" w:name="_Рачунање_позиције_честице"/>
-      <w:bookmarkStart w:id="6" w:name="_Ref68901473"/>
+      <w:bookmarkStart w:name="_Рачунање_позиције_честице" w:id="5"/>
+      <w:bookmarkStart w:name="_Ref68901473" w:id="6"/>
       <w:bookmarkEnd w:id="5"/>
       <w:r>
         <w:rPr>
@@ -3029,7 +3094,7 @@
           <w:tab w:val="left" w:pos="288"/>
         </w:tabs>
         <w:spacing w:after="120" w:line="228" w:lineRule="auto"/>
-        <w:ind w:leftChars="0" w:left="0" w:firstLineChars="0" w:firstLine="0"/>
+        <w:ind w:left="0" w:leftChars="0" w:firstLine="0" w:firstLineChars="0"/>
         <w:jc w:val="both"/>
         <w:rPr>
           <w:lang w:val="sr-Cyrl-RS"/>
@@ -3054,7 +3119,7 @@
           <w:tab w:val="left" w:pos="288"/>
         </w:tabs>
         <w:spacing w:after="120" w:line="228" w:lineRule="auto"/>
-        <w:ind w:leftChars="0" w:left="0" w:firstLineChars="0" w:firstLine="0"/>
+        <w:ind w:left="0" w:leftChars="0" w:firstLine="0" w:firstLineChars="0"/>
         <w:jc w:val="both"/>
         <w:rPr>
           <w:lang w:val="sr-Cyrl-RS"/>
@@ -3139,7 +3204,7 @@
         <w:pStyle w:val="equation"/>
         <w:suppressAutoHyphens w:val="0"/>
         <w:spacing w:line="360" w:lineRule="auto"/>
-        <w:ind w:leftChars="0" w:left="0" w:firstLineChars="0" w:firstLine="0"/>
+        <w:ind w:left="0" w:leftChars="0" w:firstLine="0" w:firstLineChars="0"/>
         <w:textAlignment w:val="auto"/>
         <w:outlineLvl w:val="9"/>
         <w:rPr>
@@ -3161,7 +3226,7 @@
           <m:oMath>
             <m:r>
               <w:rPr>
-                <w:rFonts w:ascii="Cambria Math" w:eastAsia="Gungsuh" w:hAnsi="Cambria Math" w:cs="Gungsuh"/>
+                <w:rFonts w:ascii="Cambria Math" w:hAnsi="Cambria Math" w:eastAsia="Gungsuh" w:cs="Gungsuh"/>
                 <w:lang w:val="sr-Cyrl-RS"/>
               </w:rPr>
               <m:t>v[k]=w[k]⋅v[k-1]+cp[k]⋅rp[k]⋅(p[k]-x[k])+cg[k]⋅rg[k]⋅(g[k]-x[k])</m:t>
@@ -3180,7 +3245,7 @@
       <w:pPr>
         <w:pStyle w:val="equation"/>
         <w:suppressAutoHyphens w:val="0"/>
-        <w:ind w:leftChars="0" w:left="0" w:firstLineChars="0" w:firstLine="0"/>
+        <w:ind w:left="0" w:leftChars="0" w:firstLine="0" w:firstLineChars="0"/>
         <w:textAlignment w:val="auto"/>
         <w:outlineLvl w:val="9"/>
         <w:rPr>
@@ -3315,7 +3380,7 @@
           <w:tab w:val="left" w:pos="288"/>
         </w:tabs>
         <w:spacing w:after="120" w:line="240" w:lineRule="auto"/>
-        <w:ind w:leftChars="0" w:left="720" w:firstLineChars="0"/>
+        <w:ind w:left="720" w:leftChars="0" w:firstLineChars="0"/>
         <w:contextualSpacing w:val="0"/>
         <w:jc w:val="both"/>
         <w:rPr>
@@ -3440,7 +3505,7 @@
           <w:tab w:val="left" w:pos="288"/>
         </w:tabs>
         <w:spacing w:after="120" w:line="240" w:lineRule="auto"/>
-        <w:ind w:leftChars="0" w:left="720" w:firstLineChars="0"/>
+        <w:ind w:left="720" w:leftChars="0" w:firstLineChars="0"/>
         <w:contextualSpacing w:val="0"/>
         <w:jc w:val="both"/>
         <w:rPr>
@@ -3569,7 +3634,7 @@
           <w:tab w:val="left" w:pos="288"/>
         </w:tabs>
         <w:spacing w:after="120" w:line="240" w:lineRule="auto"/>
-        <w:ind w:leftChars="0" w:left="720" w:firstLineChars="0"/>
+        <w:ind w:left="720" w:leftChars="0" w:firstLineChars="0"/>
         <w:contextualSpacing w:val="0"/>
         <w:jc w:val="both"/>
         <w:rPr>
@@ -3719,7 +3784,7 @@
           <w:tab w:val="left" w:pos="288"/>
         </w:tabs>
         <w:spacing w:after="120" w:line="240" w:lineRule="auto"/>
-        <w:ind w:leftChars="0" w:left="720" w:firstLineChars="0"/>
+        <w:ind w:left="720" w:leftChars="0" w:firstLineChars="0"/>
         <w:contextualSpacing w:val="0"/>
         <w:jc w:val="both"/>
         <w:rPr>
@@ -3882,7 +3947,7 @@
           <w:lang w:val="sr-Cyrl-RS"/>
         </w:rPr>
       </w:pPr>
-      <w:bookmarkStart w:id="7" w:name="_heading=h.82yj83l1mey2" w:colFirst="0" w:colLast="0"/>
+      <w:bookmarkStart w:name="_heading=h.82yj83l1mey2" w:colFirst="0" w:colLast="0" w:id="7"/>
       <w:bookmarkEnd w:id="7"/>
       <w:r>
         <w:rPr>
@@ -3958,9 +4023,9 @@
           <w:lang w:val="sr-Cyrl-RS"/>
         </w:rPr>
       </w:pPr>
-      <w:bookmarkStart w:id="8" w:name="_heading=h.u8sbk74zx19l" w:colFirst="0" w:colLast="0"/>
-      <w:bookmarkStart w:id="9" w:name="_Modified_Particle_Swarm"/>
-      <w:bookmarkStart w:id="10" w:name="_Ref68839863"/>
+      <w:bookmarkStart w:name="_heading=h.u8sbk74zx19l" w:colFirst="0" w:colLast="0" w:id="8"/>
+      <w:bookmarkStart w:name="_Modified_Particle_Swarm" w:id="9"/>
+      <w:bookmarkStart w:name="_Ref68839863" w:id="10"/>
       <w:bookmarkEnd w:id="8"/>
       <w:bookmarkEnd w:id="9"/>
       <w:r>
@@ -4100,7 +4165,7 @@
         </w:rPr>
         <w:t>модификације ће се односити на модификације параметара инерције (</w:t>
       </w:r>
-      <w:hyperlink w:anchor="_Модификације_параметра_инерције" w:history="1">
+      <w:hyperlink w:history="1" w:anchor="_Модификације_параметра_инерције">
         <w:r>
           <w:rPr>
             <w:rStyle w:val="Hyperlink"/>
@@ -4219,9 +4284,9 @@
           <w:lang w:val="sr-Cyrl-RS"/>
         </w:rPr>
       </w:pPr>
-      <w:bookmarkStart w:id="11" w:name="_heading=h.6al4mom82ydd" w:colFirst="0" w:colLast="0"/>
-      <w:bookmarkStart w:id="12" w:name="_Модификације_параметра_инерције"/>
-      <w:bookmarkStart w:id="13" w:name="_Ref68627866"/>
+      <w:bookmarkStart w:name="_heading=h.6al4mom82ydd" w:colFirst="0" w:colLast="0" w:id="11"/>
+      <w:bookmarkStart w:name="_Модификације_параметра_инерције" w:id="12"/>
+      <w:bookmarkStart w:name="_Ref68627866" w:id="13"/>
       <w:bookmarkEnd w:id="11"/>
       <w:bookmarkEnd w:id="12"/>
       <w:r>
@@ -4345,7 +4410,7 @@
           <w:lang w:val="sr-Cyrl-RS"/>
         </w:rPr>
       </w:pPr>
-      <w:bookmarkStart w:id="14" w:name="_heading=h.txzypusywgo4" w:colFirst="0" w:colLast="0"/>
+      <w:bookmarkStart w:name="_heading=h.txzypusywgo4" w:colFirst="0" w:colLast="0" w:id="14"/>
       <w:bookmarkEnd w:id="14"/>
       <w:r>
         <w:rPr>
@@ -5000,7 +5065,7 @@
           <w:lang w:val="sr-Cyrl-RS"/>
         </w:rPr>
       </w:pPr>
-      <w:bookmarkStart w:id="15" w:name="_heading=h.llga9rgifwc9" w:colFirst="0" w:colLast="0"/>
+      <w:bookmarkStart w:name="_heading=h.llga9rgifwc9" w:colFirst="0" w:colLast="0" w:id="15"/>
       <w:bookmarkEnd w:id="15"/>
       <w:r>
         <w:rPr>
@@ -5040,6 +5105,7 @@
         <w:t>Још један начин да се боље истражи иницијални простор даје и насумични одабир параметра инерције</w:t>
       </w:r>
       <w:r>
+        <w:rPr/>
         <w:t xml:space="preserve"> [2]</w:t>
       </w:r>
       <w:r>
@@ -5077,7 +5143,19 @@
         <w:rPr>
           <w:lang w:val="sr-Cyrl-RS"/>
         </w:rPr>
-        <w:t xml:space="preserve">[0.5, 1]. Ова примена користи се кад се истражују функције које имају више неправилности у себи и када не знамо да одредимо баланс између експлорације и експлоатације. </w:t>
+        <w:t xml:space="preserve">[0.5, 1]. Ова примена се користи кад се истражују функције које имају више неправилности у себи и када не знамо да одредимо баланс између </w:t>
+      </w:r>
+      <w:r>
+        <w:rPr>
+          <w:lang w:val="sr-Cyrl-RS"/>
+        </w:rPr>
+        <w:t xml:space="preserve">експлорације</w:t>
+      </w:r>
+      <w:r>
+        <w:rPr>
+          <w:lang w:val="sr-Cyrl-RS"/>
+        </w:rPr>
+        <w:t xml:space="preserve"> и експлоатације. </w:t>
       </w:r>
     </w:p>
     <w:p>
@@ -5219,8 +5297,8 @@
           <w:lang w:val="sr-Cyrl-RS"/>
         </w:rPr>
       </w:pPr>
-      <w:bookmarkStart w:id="16" w:name="_heading=h.w605bclbsr0z" w:colFirst="0" w:colLast="0"/>
-      <w:bookmarkStart w:id="17" w:name="_Ref68901365"/>
+      <w:bookmarkStart w:name="_heading=h.w605bclbsr0z" w:colFirst="0" w:colLast="0" w:id="16"/>
+      <w:bookmarkStart w:name="_Ref68901365" w:id="17"/>
       <w:bookmarkEnd w:id="16"/>
       <w:r>
         <w:rPr>
@@ -5256,7 +5334,7 @@
           <w:lang w:val="sr-Cyrl-RS"/>
         </w:rPr>
       </w:pPr>
-      <w:bookmarkStart w:id="18" w:name="_heading=h.5v0dbq14gp4y" w:colFirst="0" w:colLast="0"/>
+      <w:bookmarkStart w:name="_heading=h.5v0dbq14gp4y" w:colFirst="0" w:colLast="0" w:id="18"/>
       <w:bookmarkEnd w:id="18"/>
       <w:r>
         <w:rPr>
@@ -5606,7 +5684,7 @@
           <w:lang w:val="sr-Cyrl-RS"/>
         </w:rPr>
       </w:pPr>
-      <w:bookmarkStart w:id="19" w:name="_heading=h.togx8m4ed6wt" w:colFirst="0" w:colLast="0"/>
+      <w:bookmarkStart w:name="_heading=h.togx8m4ed6wt" w:colFirst="0" w:colLast="0" w:id="19"/>
       <w:bookmarkEnd w:id="19"/>
       <w:r>
         <w:rPr>
@@ -5772,7 +5850,7 @@
           <w:lang w:val="sr-Cyrl-RS"/>
         </w:rPr>
       </w:pPr>
-      <w:bookmarkStart w:id="20" w:name="_heading=h.9lkwdsz2jswa" w:colFirst="0" w:colLast="0"/>
+      <w:bookmarkStart w:name="_heading=h.9lkwdsz2jswa" w:colFirst="0" w:colLast="0" w:id="20"/>
       <w:bookmarkEnd w:id="20"/>
       <w:r>
         <w:rPr>
@@ -5904,7 +5982,7 @@
         <w:rPr>
           <w:lang w:val="sr-Cyrl-RS"/>
         </w:rPr>
-        <w:t>Након одређеног броја итерација алгоритма, честице чији је растојање веће од просечног у односу на честицу са најбољим резултатом се мењају. Оне се  мењају тако што се на</w:t>
+        <w:t>Након одређеног броја итерација алгоритма, честице чијe је растојање веће од просечног у односу на честицу са најбољим резултатом се мењају. Оне се  мењају тако што се на</w:t>
       </w:r>
       <w:r>
         <w:rPr>
@@ -5916,7 +5994,21 @@
         <w:rPr>
           <w:lang w:val="sr-Cyrl-RS"/>
         </w:rPr>
-        <w:t xml:space="preserve"> њима врши мутација предложена у [2] или се реиницијализују по логистичкој мапи.  На овај начин спречава се заглављивање алгоритма у више локалних оптимума.</w:t>
+        <w:t xml:space="preserve"> њима врши мутација предложена у [2] или се </w:t>
+      </w:r>
+      <w:proofErr w:type="spellStart"/>
+      <w:r>
+        <w:rPr>
+          <w:lang w:val="sr-Cyrl-RS"/>
+        </w:rPr>
+        <w:t xml:space="preserve">реиницијализују</w:t>
+      </w:r>
+      <w:proofErr w:type="spellEnd"/>
+      <w:r>
+        <w:rPr>
+          <w:lang w:val="sr-Cyrl-RS"/>
+        </w:rPr>
+        <w:t xml:space="preserve"> по логистичкој мапи.  На овај начин спречава се заглављивање алгоритма у више локалних оптимума.</w:t>
       </w:r>
     </w:p>
     <w:p>
@@ -5931,9 +6023,9 @@
           <w:lang w:val="sr-Cyrl-RS"/>
         </w:rPr>
       </w:pPr>
-      <w:bookmarkStart w:id="21" w:name="_Паралелизација"/>
-      <w:bookmarkStart w:id="22" w:name="_Ref68833666"/>
-      <w:bookmarkStart w:id="23" w:name="_Hlk68832648"/>
+      <w:bookmarkStart w:name="_Паралелизација" w:id="21"/>
+      <w:bookmarkStart w:name="_Ref68833666" w:id="22"/>
+      <w:bookmarkStart w:name="_Hlk68832648" w:id="23"/>
       <w:bookmarkEnd w:id="21"/>
       <w:r>
         <w:rPr>
@@ -5955,7 +6047,7 @@
           <w:lang w:val="sr-Cyrl-RS"/>
         </w:rPr>
       </w:pPr>
-      <w:bookmarkStart w:id="24" w:name="_heading=h.1gq3mo2tkndn" w:colFirst="0" w:colLast="0"/>
+      <w:bookmarkStart w:name="_heading=h.1gq3mo2tkndn" w:colFirst="0" w:colLast="0" w:id="24"/>
       <w:bookmarkEnd w:id="24"/>
       <w:r>
         <w:rPr>
@@ -5969,7 +6061,7 @@
         </w:rPr>
         <w:tab/>
       </w:r>
-      <w:bookmarkStart w:id="25" w:name="_Hlk68680183"/>
+      <w:bookmarkStart w:name="_Hlk68680183" w:id="25"/>
       <w:r>
         <w:rPr>
           <w:lang w:val="sr-Cyrl-RS"/>
@@ -6339,7 +6431,7 @@
           <w:lang w:val="sr-Cyrl-RS"/>
         </w:rPr>
       </w:pPr>
-      <w:bookmarkStart w:id="26" w:name="_heading=h.2rtp61h1moe2" w:colFirst="0" w:colLast="0"/>
+      <w:bookmarkStart w:name="_heading=h.2rtp61h1moe2" w:colFirst="0" w:colLast="0" w:id="26"/>
       <w:bookmarkEnd w:id="25"/>
       <w:bookmarkEnd w:id="26"/>
       <w:r>
@@ -6358,14 +6450,36 @@
         <w:rPr>
           <w:lang w:val="sr-Cyrl-RS"/>
         </w:rPr>
-        <w:t xml:space="preserve">Када се паралелизује неки алгоритам, треба имати у обзир и циљану компоненту која </w:t>
-      </w:r>
-      <w:r>
-        <w:rPr>
-          <w:lang w:val="sr-Cyrl-RS"/>
-        </w:rPr>
-        <w:t>врши паралелизацију</w:t>
-      </w:r>
+        <w:t xml:space="preserve">Када се </w:t>
+      </w:r>
+      <w:proofErr w:type="spellStart"/>
+      <w:r>
+        <w:rPr>
+          <w:lang w:val="sr-Cyrl-RS"/>
+        </w:rPr>
+        <w:t xml:space="preserve">паралелизује</w:t>
+      </w:r>
+      <w:proofErr w:type="spellEnd"/>
+      <w:r>
+        <w:rPr>
+          <w:lang w:val="sr-Cyrl-RS"/>
+        </w:rPr>
+        <w:t xml:space="preserve"> неки алгоритам, треба узети у обзир и циљану компоненту која </w:t>
+      </w:r>
+      <w:r>
+        <w:rPr>
+          <w:lang w:val="sr-Cyrl-RS"/>
+        </w:rPr>
+        <w:t xml:space="preserve">врши </w:t>
+      </w:r>
+      <w:proofErr w:type="spellStart"/>
+      <w:r>
+        <w:rPr>
+          <w:lang w:val="sr-Cyrl-RS"/>
+        </w:rPr>
+        <w:t>паралелизацију</w:t>
+      </w:r>
+      <w:proofErr w:type="spellEnd"/>
       <w:r>
         <w:rPr>
           <w:lang w:val="sr-Cyrl-RS"/>
@@ -6376,7 +6490,21 @@
         <w:rPr>
           <w:lang w:val="sr-Cyrl-RS"/>
         </w:rPr>
-        <w:t xml:space="preserve">На пример, паралелизацију је могуће постићи коришћењем </w:t>
+        <w:t xml:space="preserve">На пример, </w:t>
+      </w:r>
+      <w:proofErr w:type="spellStart"/>
+      <w:r>
+        <w:rPr>
+          <w:lang w:val="sr-Cyrl-RS"/>
+        </w:rPr>
+        <w:t xml:space="preserve">паралелизацију</w:t>
+      </w:r>
+      <w:proofErr w:type="spellEnd"/>
+      <w:r>
+        <w:rPr>
+          <w:lang w:val="sr-Cyrl-RS"/>
+        </w:rPr>
+        <w:t xml:space="preserve"> је могуће постићи коришћењем </w:t>
       </w:r>
       <w:r>
         <w:rPr>
@@ -6400,7 +6528,21 @@
         <w:rPr>
           <w:lang w:val="sr-Cyrl-RS"/>
         </w:rPr>
-        <w:t>. Паралелизација се на једном рачунару може вршити на</w:t>
+        <w:t xml:space="preserve">. </w:t>
+      </w:r>
+      <w:proofErr w:type="spellStart"/>
+      <w:r>
+        <w:rPr>
+          <w:lang w:val="sr-Cyrl-RS"/>
+        </w:rPr>
+        <w:t>Паралелизација</w:t>
+      </w:r>
+      <w:proofErr w:type="spellEnd"/>
+      <w:r>
+        <w:rPr>
+          <w:lang w:val="sr-Cyrl-RS"/>
+        </w:rPr>
+        <w:t xml:space="preserve"> се на једном рачунару може вршити на</w:t>
       </w:r>
       <w:r>
         <w:rPr>
@@ -6490,8 +6632,16 @@
         <w:rPr>
           <w:lang w:val="sr-Cyrl-RS"/>
         </w:rPr>
-        <w:t xml:space="preserve"> која врши паралелизацију</w:t>
-      </w:r>
+        <w:t xml:space="preserve"> која врши </w:t>
+      </w:r>
+      <w:proofErr w:type="spellStart"/>
+      <w:r>
+        <w:rPr>
+          <w:lang w:val="sr-Cyrl-RS"/>
+        </w:rPr>
+        <w:t xml:space="preserve">паралелизацију</w:t>
+      </w:r>
+      <w:proofErr w:type="spellEnd"/>
       <w:r>
         <w:rPr>
           <w:lang w:val="sr-Cyrl-RS"/>
@@ -6514,7 +6664,7 @@
           <w:lang w:val="sr-Cyrl-RS"/>
         </w:rPr>
       </w:pPr>
-      <w:bookmarkStart w:id="27" w:name="_heading=h.blfyd5jvpasv" w:colFirst="0" w:colLast="0"/>
+      <w:bookmarkStart w:name="_heading=h.blfyd5jvpasv" w:colFirst="0" w:colLast="0" w:id="27"/>
       <w:bookmarkEnd w:id="27"/>
       <w:r>
         <w:rPr>
@@ -6555,7 +6705,7 @@
           <w:tab w:val="left" w:pos="288"/>
         </w:tabs>
         <w:spacing w:after="120" w:line="228" w:lineRule="auto"/>
-        <w:ind w:left="-2" w:firstLineChars="0" w:firstLine="0"/>
+        <w:ind w:left="-2" w:firstLine="0" w:firstLineChars="0"/>
         <w:jc w:val="both"/>
         <w:rPr>
           <w:lang w:val="sr-Cyrl-RS"/>
@@ -6641,151 +6791,36 @@
       </w:pPr>
       <w:r>
         <w:rPr>
-          <w:i/>
+          <w:i w:val="1"/>
+          <w:iCs w:val="1"/>
         </w:rPr>
         <w:t>H</w:t>
       </w:r>
-      <w:r>
-        <w:rPr>
-          <w:i/>
-          <w:lang w:val="sr-Cyrl-RS"/>
-        </w:rPr>
-        <w:t>adoop MapReduce</w:t>
-      </w:r>
-      <w:r>
-        <w:rPr>
-          <w:i/>
-          <w:lang w:val="sr-Cyrl-RS"/>
-        </w:rPr>
-        <w:t xml:space="preserve">. </w:t>
-      </w:r>
-      <w:r>
-        <w:rPr>
-          <w:lang w:val="sr-Cyrl-RS"/>
-        </w:rPr>
-        <w:t>Овај модел је разви</w:t>
-      </w:r>
-      <w:r>
-        <w:rPr>
-          <w:lang w:val="sr-Cyrl-RS"/>
-        </w:rPr>
-        <w:t>ла</w:t>
-      </w:r>
-      <w:r>
-        <w:rPr>
+      <w:proofErr w:type="spellStart"/>
+      <w:r>
+        <w:rPr>
+          <w:i w:val="1"/>
+          <w:iCs w:val="1"/>
+          <w:lang w:val="sr-Cyrl-RS"/>
+        </w:rPr>
+        <w:t>adoop</w:t>
+      </w:r>
+      <w:proofErr w:type="spellEnd"/>
+      <w:r>
+        <w:rPr>
+          <w:i w:val="1"/>
+          <w:iCs w:val="1"/>
           <w:lang w:val="sr-Cyrl-RS"/>
         </w:rPr>
         <w:t xml:space="preserve"> </w:t>
       </w:r>
       <w:r>
         <w:rPr>
-          <w:i/>
-          <w:iCs/>
-          <w:lang w:val="sr-Cyrl-RS"/>
-        </w:rPr>
-        <w:t>Google</w:t>
-      </w:r>
-      <w:r>
-        <w:rPr>
-          <w:lang w:val="sr-Cyrl-RS"/>
-        </w:rPr>
-        <w:t xml:space="preserve"> </w:t>
-      </w:r>
-      <w:r>
-        <w:rPr>
-          <w:lang w:val="sr-Cyrl-RS"/>
-        </w:rPr>
-        <w:t>компаниј</w:t>
-      </w:r>
-      <w:r>
-        <w:rPr>
-          <w:lang w:val="sr-Cyrl-RS"/>
-        </w:rPr>
-        <w:t>а</w:t>
-      </w:r>
-      <w:r>
-        <w:rPr>
-          <w:lang w:val="sr-Cyrl-RS"/>
-        </w:rPr>
-        <w:t xml:space="preserve"> </w:t>
-      </w:r>
-      <w:r>
-        <w:rPr>
-          <w:lang w:val="sr-Cyrl-RS"/>
-        </w:rPr>
-        <w:t>за обраду огромног броја података</w:t>
-      </w:r>
-      <w:r>
-        <w:rPr>
-          <w:lang w:val="sr-Cyrl-RS"/>
-        </w:rPr>
-        <w:t>.</w:t>
-      </w:r>
-      <w:r>
-        <w:rPr>
-          <w:lang w:val="sr-Cyrl-RS"/>
-        </w:rPr>
-        <w:t xml:space="preserve"> </w:t>
-      </w:r>
-      <w:r>
-        <w:rPr>
-          <w:lang w:val="sr-Cyrl-RS"/>
-        </w:rPr>
-        <w:t xml:space="preserve">Модел је у стању да самостално </w:t>
-      </w:r>
-      <w:r>
-        <w:rPr>
-          <w:lang w:val="sr-Cyrl-RS"/>
-        </w:rPr>
-        <w:t>подел</w:t>
-      </w:r>
-      <w:r>
-        <w:rPr>
-          <w:lang w:val="sr-Cyrl-RS"/>
-        </w:rPr>
-        <w:t>и</w:t>
-      </w:r>
-      <w:r>
-        <w:rPr>
-          <w:lang w:val="sr-Cyrl-RS"/>
-        </w:rPr>
-        <w:t xml:space="preserve"> податк</w:t>
-      </w:r>
-      <w:r>
-        <w:rPr>
-          <w:lang w:val="sr-Cyrl-RS"/>
-        </w:rPr>
-        <w:t>е</w:t>
-      </w:r>
-      <w:r>
-        <w:rPr>
-          <w:lang w:val="sr-Cyrl-RS"/>
-        </w:rPr>
-        <w:t>,</w:t>
-      </w:r>
-      <w:r>
-        <w:rPr>
-          <w:lang w:val="sr-Cyrl-RS"/>
-        </w:rPr>
-        <w:t xml:space="preserve"> врши</w:t>
-      </w:r>
-      <w:r>
-        <w:rPr>
-          <w:lang w:val="sr-Cyrl-RS"/>
-        </w:rPr>
-        <w:t xml:space="preserve"> опоравак од грешака</w:t>
-      </w:r>
-      <w:r>
-        <w:rPr>
-          <w:lang w:val="sr-Cyrl-RS"/>
-        </w:rPr>
-        <w:t>,</w:t>
-      </w:r>
-      <w:r>
-        <w:rPr>
-          <w:lang w:val="sr-Cyrl-RS"/>
-        </w:rPr>
-        <w:t xml:space="preserve"> итд.</w:t>
+          <w:i w:val="1"/>
+          <w:iCs w:val="1"/>
+          <w:lang w:val="sr-Cyrl-RS"/>
+        </w:rPr>
+        <w:t>MapReduce</w:t>
       </w:r>
     </w:p>
     <w:p>
@@ -6807,7 +6842,8 @@
       </w:pPr>
       <w:r>
         <w:rPr>
-          <w:i/>
+          <w:i w:val="1"/>
+          <w:iCs w:val="1"/>
           <w:lang w:val="sr-Cyrl-RS"/>
         </w:rPr>
         <w:t>MATLAB</w:t>
@@ -6820,66 +6856,19 @@
       </w:r>
       <w:r>
         <w:rPr>
-          <w:i/>
-          <w:iCs/>
-          <w:lang w:val="sr-Cyrl-RS"/>
-        </w:rPr>
-        <w:t>библиотеке за паралелизацију</w:t>
-      </w:r>
-      <w:r>
-        <w:rPr>
-          <w:lang w:val="sr-Cyrl-RS"/>
-        </w:rPr>
-        <w:t>.</w:t>
-      </w:r>
-      <w:r>
-        <w:rPr>
-          <w:lang w:val="sr-Cyrl-RS"/>
-        </w:rPr>
-        <w:tab/>
-      </w:r>
-      <w:r>
-        <w:rPr>
-          <w:i/>
-          <w:lang w:val="sr-Cyrl-RS"/>
-        </w:rPr>
-        <w:t>MATLAB</w:t>
-      </w:r>
-      <w:r>
-        <w:rPr>
-          <w:lang w:val="sr-Cyrl-RS"/>
-        </w:rPr>
-        <w:t xml:space="preserve"> нам нуди један од најлакших начина за паралелизацију. </w:t>
-      </w:r>
-      <w:r>
-        <w:rPr>
-          <w:lang w:val="sr-Cyrl-RS"/>
-        </w:rPr>
-        <w:t>Међутим</w:t>
-      </w:r>
-      <w:r>
-        <w:rPr>
-          <w:lang w:val="sr-Cyrl-RS"/>
-        </w:rPr>
-        <w:t xml:space="preserve">, </w:t>
-      </w:r>
-      <w:r>
-        <w:rPr>
-          <w:lang w:val="sr-Cyrl-RS"/>
-        </w:rPr>
-        <w:t>овај софтвер</w:t>
-      </w:r>
-      <w:r>
-        <w:rPr>
-          <w:lang w:val="sr-Cyrl-RS"/>
-        </w:rPr>
-        <w:t xml:space="preserve"> </w:t>
-      </w:r>
-      <w:r>
-        <w:rPr>
-          <w:lang w:val="sr-Cyrl-RS"/>
-        </w:rPr>
-        <w:t>није бесплатан.</w:t>
+          <w:i w:val="1"/>
+          <w:iCs w:val="1"/>
+          <w:lang w:val="sr-Cyrl-RS"/>
+        </w:rPr>
+        <w:t xml:space="preserve">библиотеке за </w:t>
+      </w:r>
+      <w:r>
+        <w:rPr>
+          <w:i w:val="1"/>
+          <w:iCs w:val="1"/>
+          <w:lang w:val="sr-Cyrl-RS"/>
+        </w:rPr>
+        <w:t>паралелизацију</w:t>
       </w:r>
     </w:p>
     <w:p>
@@ -6895,36 +6884,42 @@
         <w:ind w:leftChars="0" w:firstLineChars="0"/>
         <w:jc w:val="left"/>
         <w:rPr>
-          <w:i/>
-          <w:lang w:val="sr-Cyrl-RS"/>
-        </w:rPr>
-      </w:pPr>
-      <w:r>
-        <w:rPr>
-          <w:i/>
-          <w:lang w:val="sr-Cyrl-RS"/>
-        </w:rPr>
-        <w:t>R Parallel package</w:t>
-      </w:r>
-      <w:r>
-        <w:rPr>
-          <w:i/>
-          <w:lang w:val="sr-Cyrl-RS"/>
-        </w:rPr>
-        <w:t xml:space="preserve">. </w:t>
-      </w:r>
-      <w:r>
-        <w:rPr>
-          <w:i/>
-          <w:lang w:val="sr-Cyrl-RS"/>
-        </w:rPr>
-        <w:t>R</w:t>
-      </w:r>
-      <w:r>
-        <w:rPr>
-          <w:lang w:val="sr-Cyrl-RS"/>
-        </w:rPr>
-        <w:t xml:space="preserve"> је бесплатан софтвер, који је дизајниран за статистичка рачунања. </w:t>
+          <w:i w:val="1"/>
+          <w:iCs w:val="1"/>
+          <w:lang w:val="sr-Cyrl-RS"/>
+        </w:rPr>
+      </w:pPr>
+      <w:r>
+        <w:rPr>
+          <w:i w:val="1"/>
+          <w:iCs w:val="1"/>
+          <w:lang w:val="sr-Cyrl-RS"/>
+        </w:rPr>
+        <w:t xml:space="preserve">R </w:t>
+      </w:r>
+      <w:proofErr w:type="spellStart"/>
+      <w:r>
+        <w:rPr>
+          <w:i w:val="1"/>
+          <w:iCs w:val="1"/>
+          <w:lang w:val="sr-Cyrl-RS"/>
+        </w:rPr>
+        <w:t>Parallel</w:t>
+      </w:r>
+      <w:proofErr w:type="spellEnd"/>
+      <w:r>
+        <w:rPr>
+          <w:i w:val="1"/>
+          <w:iCs w:val="1"/>
+          <w:lang w:val="sr-Cyrl-RS"/>
+        </w:rPr>
+        <w:t xml:space="preserve"> package</w:t>
+      </w:r>
+      <w:r>
+        <w:rPr>
+          <w:lang w:val="sr-Cyrl-RS"/>
+        </w:rPr>
+        <w:t xml:space="preserve"> </w:t>
       </w:r>
     </w:p>
     <w:p>
@@ -6940,36 +6935,90 @@
         <w:ind w:leftChars="0" w:firstLineChars="0"/>
         <w:jc w:val="left"/>
         <w:rPr>
-          <w:i/>
-          <w:lang w:val="sr-Cyrl-RS"/>
-        </w:rPr>
-      </w:pPr>
-      <w:r>
-        <w:rPr>
-          <w:i/>
-          <w:lang w:val="sr-Cyrl-RS"/>
-        </w:rPr>
-        <w:t>Julia: Parallel for and MapReduce</w:t>
-      </w:r>
-      <w:r>
-        <w:rPr>
-          <w:i/>
-          <w:lang w:val="sr-Cyrl-RS"/>
-        </w:rPr>
-        <w:t xml:space="preserve">. </w:t>
-      </w:r>
-      <w:r>
-        <w:rPr>
-          <w:i/>
+          <w:i w:val="1"/>
+          <w:iCs w:val="1"/>
+          <w:lang w:val="sr-Cyrl-RS"/>
+        </w:rPr>
+      </w:pPr>
+      <w:proofErr w:type="spellStart"/>
+      <w:r>
+        <w:rPr>
+          <w:i w:val="1"/>
+          <w:iCs w:val="1"/>
           <w:lang w:val="sr-Cyrl-RS"/>
         </w:rPr>
         <w:t>Julia</w:t>
       </w:r>
-      <w:r>
-        <w:rPr>
-          <w:lang w:val="sr-Cyrl-RS"/>
-        </w:rPr>
-        <w:t xml:space="preserve"> је модеран и функционалан језик изграђен баш за сврху јаке паралелизације.</w:t>
+      <w:proofErr w:type="spellEnd"/>
+      <w:r>
+        <w:rPr>
+          <w:i w:val="1"/>
+          <w:iCs w:val="1"/>
+          <w:lang w:val="sr-Cyrl-RS"/>
+        </w:rPr>
+        <w:t xml:space="preserve">: </w:t>
+      </w:r>
+      <w:proofErr w:type="spellStart"/>
+      <w:r>
+        <w:rPr>
+          <w:i w:val="1"/>
+          <w:iCs w:val="1"/>
+          <w:lang w:val="sr-Cyrl-RS"/>
+        </w:rPr>
+        <w:t>Parallel</w:t>
+      </w:r>
+      <w:proofErr w:type="spellEnd"/>
+      <w:r>
+        <w:rPr>
+          <w:i w:val="1"/>
+          <w:iCs w:val="1"/>
+          <w:lang w:val="sr-Cyrl-RS"/>
+        </w:rPr>
+        <w:t xml:space="preserve"> </w:t>
+      </w:r>
+      <w:proofErr w:type="spellStart"/>
+      <w:r>
+        <w:rPr>
+          <w:i w:val="1"/>
+          <w:iCs w:val="1"/>
+          <w:lang w:val="sr-Cyrl-RS"/>
+        </w:rPr>
+        <w:t>for</w:t>
+      </w:r>
+      <w:proofErr w:type="spellEnd"/>
+      <w:r>
+        <w:rPr>
+          <w:i w:val="1"/>
+          <w:iCs w:val="1"/>
+          <w:lang w:val="sr-Cyrl-RS"/>
+        </w:rPr>
+        <w:t xml:space="preserve"> </w:t>
+      </w:r>
+      <w:proofErr w:type="spellStart"/>
+      <w:r>
+        <w:rPr>
+          <w:i w:val="1"/>
+          <w:iCs w:val="1"/>
+          <w:lang w:val="sr-Cyrl-RS"/>
+        </w:rPr>
+        <w:t>and</w:t>
+      </w:r>
+      <w:proofErr w:type="spellEnd"/>
+      <w:r>
+        <w:rPr>
+          <w:i w:val="1"/>
+          <w:iCs w:val="1"/>
+          <w:lang w:val="sr-Cyrl-RS"/>
+        </w:rPr>
+        <w:t xml:space="preserve"> </w:t>
+      </w:r>
+      <w:r>
+        <w:rPr>
+          <w:i w:val="1"/>
+          <w:iCs w:val="1"/>
+          <w:lang w:val="sr-Cyrl-RS"/>
+        </w:rPr>
+        <w:t>MapReduce</w:t>
       </w:r>
     </w:p>
     <w:p>
@@ -6985,50 +7034,28 @@
         <w:ind w:leftChars="0" w:firstLineChars="0"/>
         <w:jc w:val="left"/>
         <w:rPr>
-          <w:i/>
-          <w:lang w:val="sr-Cyrl-RS"/>
-        </w:rPr>
-      </w:pPr>
-      <w:r>
-        <w:rPr>
-          <w:i/>
-          <w:lang w:val="sr-Cyrl-RS"/>
-        </w:rPr>
-        <w:t>Python библиотеке</w:t>
-      </w:r>
-      <w:r>
-        <w:rPr>
-          <w:i/>
-          <w:lang w:val="sr-Cyrl-RS"/>
-        </w:rPr>
-        <w:t xml:space="preserve">. </w:t>
-      </w:r>
-      <w:r>
-        <w:rPr>
-          <w:i/>
+          <w:i w:val="1"/>
+          <w:iCs w:val="1"/>
+          <w:lang w:val="sr-Cyrl-RS"/>
+        </w:rPr>
+      </w:pPr>
+      <w:proofErr w:type="spellStart"/>
+      <w:r>
+        <w:rPr>
+          <w:i w:val="1"/>
+          <w:iCs w:val="1"/>
           <w:lang w:val="sr-Cyrl-RS"/>
         </w:rPr>
         <w:t>Python</w:t>
       </w:r>
-      <w:r>
-        <w:rPr>
-          <w:lang w:val="sr-Cyrl-RS"/>
-        </w:rPr>
-        <w:t xml:space="preserve"> је флексибилан интерпретирани језик. Постоје разне библиотеке за паралелизацију као на пример </w:t>
-      </w:r>
-      <w:r>
-        <w:rPr>
-          <w:i/>
-          <w:iCs/>
-          <w:lang w:val="sr-Cyrl-RS"/>
-        </w:rPr>
-        <w:t>Joblib</w:t>
-      </w:r>
-      <w:r>
-        <w:rPr>
-          <w:lang w:val="sr-Cyrl-RS"/>
-        </w:rPr>
-        <w:t>.</w:t>
+      <w:proofErr w:type="spellEnd"/>
+      <w:r>
+        <w:rPr>
+          <w:i w:val="1"/>
+          <w:iCs w:val="1"/>
+          <w:lang w:val="sr-Cyrl-RS"/>
+        </w:rPr>
+        <w:t xml:space="preserve"> библиотеке</w:t>
       </w:r>
     </w:p>
     <w:p>
@@ -7044,70 +7071,28 @@
         <w:ind w:leftChars="0" w:firstLineChars="0"/>
         <w:jc w:val="left"/>
         <w:rPr>
-          <w:i/>
-          <w:lang w:val="sr-Cyrl-RS"/>
-        </w:rPr>
-      </w:pPr>
-      <w:r>
-        <w:rPr>
-          <w:i/>
-          <w:lang w:val="sr-Cyrl-RS"/>
-        </w:rPr>
-        <w:t xml:space="preserve">OpenMP са </w:t>
-      </w:r>
-      <w:r>
-        <w:rPr>
-          <w:i/>
-          <w:lang w:val="sr-Cyrl-RS"/>
-        </w:rPr>
-        <w:t>C</w:t>
-      </w:r>
-      <w:r>
-        <w:rPr>
-          <w:i/>
-          <w:lang w:val="sr-Cyrl-RS"/>
-        </w:rPr>
-        <w:t>++</w:t>
-      </w:r>
-      <w:r>
-        <w:rPr>
-          <w:i/>
-          <w:lang w:val="sr-Cyrl-RS"/>
-        </w:rPr>
-        <w:t xml:space="preserve">. </w:t>
-      </w:r>
-      <w:r>
-        <w:rPr>
-          <w:i/>
-          <w:lang w:val="sr-Cyrl-RS"/>
-        </w:rPr>
-        <w:t>С</w:t>
-      </w:r>
-      <w:r>
-        <w:rPr>
-          <w:i/>
-          <w:lang w:val="sr-Cyrl-RS"/>
-        </w:rPr>
-        <w:t>++</w:t>
-      </w:r>
-      <w:r>
-        <w:rPr>
-          <w:lang w:val="sr-Cyrl-RS"/>
-        </w:rPr>
-        <w:t xml:space="preserve"> је компајлирани језик познат по својој брзини и робусности. </w:t>
-      </w:r>
-      <w:r>
-        <w:rPr>
-          <w:i/>
+          <w:i w:val="1"/>
+          <w:iCs w:val="1"/>
+          <w:lang w:val="sr-Cyrl-RS"/>
+        </w:rPr>
+      </w:pPr>
+      <w:proofErr w:type="spellStart"/>
+      <w:r>
+        <w:rPr>
+          <w:i w:val="1"/>
+          <w:iCs w:val="1"/>
           <w:lang w:val="sr-Cyrl-RS"/>
         </w:rPr>
         <w:t>OpenMP</w:t>
       </w:r>
-      <w:r>
-        <w:rPr>
-          <w:lang w:val="sr-Cyrl-RS"/>
-        </w:rPr>
-        <w:t xml:space="preserve"> је једна од најлакших библиотека које можемо да користимо за наше сврхе у овом језику.</w:t>
+      <w:proofErr w:type="spellEnd"/>
+      <w:r>
+        <w:rPr>
+          <w:i w:val="1"/>
+          <w:iCs w:val="1"/>
+          <w:lang w:val="sr-Cyrl-RS"/>
+        </w:rPr>
+        <w:t xml:space="preserve"> са C++</w:t>
       </w:r>
     </w:p>
     <w:p>
@@ -7123,29 +7108,18 @@
         <w:ind w:leftChars="0" w:firstLineChars="0"/>
         <w:jc w:val="left"/>
         <w:rPr>
-          <w:i/>
-          <w:lang w:val="sr-Cyrl-RS"/>
-        </w:rPr>
-      </w:pPr>
-      <w:r>
-        <w:rPr>
-          <w:i/>
+          <w:i w:val="1"/>
+          <w:iCs w:val="1"/>
+          <w:lang w:val="sr-Cyrl-RS"/>
+        </w:rPr>
+      </w:pPr>
+      <w:r>
+        <w:rPr>
+          <w:i w:val="1"/>
+          <w:iCs w:val="1"/>
           <w:lang w:val="sr-Cyrl-RS"/>
         </w:rPr>
         <w:t>MPI</w:t>
-      </w:r>
-      <w:r>
-        <w:rPr>
-          <w:i/>
-          <w:lang w:val="sr-Cyrl-RS"/>
-        </w:rPr>
-        <w:t xml:space="preserve">. </w:t>
-      </w:r>
-      <w:r>
-        <w:rPr>
-          <w:lang w:val="sr-Cyrl-RS"/>
-        </w:rPr>
-        <w:t>Служи за паралелизацију у системима са више рачунара.</w:t>
       </w:r>
     </w:p>
     <w:p>
@@ -7193,11 +7167,12 @@
         </w:rPr>
         <w:t>на графичкој картици</w:t>
       </w:r>
-      <w:bookmarkStart w:id="28" w:name="_heading=h.n4ksjaa9t4tb" w:colFirst="0" w:colLast="0"/>
+      <w:bookmarkStart w:name="_heading=h.n4ksjaa9t4tb" w:colFirst="0" w:colLast="0" w:id="28"/>
       <w:bookmarkEnd w:id="28"/>
     </w:p>
     <w:p>
       <w:pPr>
+        <w:pStyle w:val="Normal"/>
         <w:tabs>
           <w:tab w:val="left" w:pos="288"/>
         </w:tabs>
@@ -7224,7 +7199,27 @@
         <w:rPr>
           <w:lang w:val="sr-Cyrl-RS"/>
         </w:rPr>
-        <w:t>Од пре пар година паралелизација коришћењем графичке картице постаје све популарнија. Она може да има више хиљада језгара. Све претходно поменуте имплементације се могу и овде користити, али постоје и имплементације које су направљене само за графичке картице, од којих су најпопуларнији</w:t>
+        <w:t xml:space="preserve">Од пре пар година </w:t>
+      </w:r>
+      <w:proofErr w:type="spellStart"/>
+      <w:r>
+        <w:rPr>
+          <w:lang w:val="sr-Cyrl-RS"/>
+        </w:rPr>
+        <w:t>паралелизација</w:t>
+      </w:r>
+      <w:proofErr w:type="spellEnd"/>
+      <w:r>
+        <w:rPr>
+          <w:lang w:val="sr-Cyrl-RS"/>
+        </w:rPr>
+        <w:t xml:space="preserve"> коришћењем графичке картице постаје све популарнија. Она може да има више хиљада језгара. Све претходно поменуте имплементације се могу и овде користити, али постоје и имплементације које су направљене само за графичке картице, од којих су најпопуларнији</w:t>
+      </w:r>
+      <w:r>
+        <w:rPr>
+          <w:lang w:val="sr-Cyrl-RS"/>
+        </w:rPr>
+        <w:t xml:space="preserve"> [4]</w:t>
       </w:r>
       <w:r>
         <w:rPr>
@@ -7246,42 +7241,18 @@
         <w:ind w:leftChars="0" w:firstLineChars="0"/>
         <w:jc w:val="left"/>
         <w:rPr>
-          <w:i/>
-          <w:lang w:val="sr-Cyrl-RS"/>
-        </w:rPr>
-      </w:pPr>
-      <w:r>
-        <w:rPr>
-          <w:i/>
+          <w:i w:val="1"/>
+          <w:iCs w:val="1"/>
+          <w:lang w:val="sr-Cyrl-RS"/>
+        </w:rPr>
+      </w:pPr>
+      <w:r>
+        <w:rPr>
+          <w:i w:val="1"/>
+          <w:iCs w:val="1"/>
           <w:lang w:val="sr-Cyrl-RS"/>
         </w:rPr>
         <w:t>CUDA</w:t>
-      </w:r>
-      <w:r>
-        <w:rPr>
-          <w:i/>
-          <w:lang w:val="sr-Cyrl-RS"/>
-        </w:rPr>
-        <w:t xml:space="preserve">. </w:t>
-      </w:r>
-      <w:r>
-        <w:rPr>
-          <w:lang w:val="sr-Cyrl-RS"/>
-        </w:rPr>
-        <w:t xml:space="preserve">Овај модел је изградила компанија </w:t>
-      </w:r>
-      <w:r>
-        <w:rPr>
-          <w:i/>
-          <w:lang w:val="sr-Cyrl-RS"/>
-        </w:rPr>
-        <w:t>nVIDIA</w:t>
-      </w:r>
-      <w:r>
-        <w:rPr>
-          <w:lang w:val="sr-Cyrl-RS"/>
-        </w:rPr>
-        <w:t>, за коришћење на њиховим компатибилним картицама. Корисник мора да дефинише функције које ће картица да изврши, затим да алоцира меморију за променљиве.</w:t>
       </w:r>
     </w:p>
     <w:p>
@@ -7297,48 +7268,18 @@
         <w:ind w:leftChars="0" w:firstLineChars="0"/>
         <w:jc w:val="left"/>
         <w:rPr>
-          <w:i/>
-          <w:lang w:val="sr-Cyrl-RS"/>
-        </w:rPr>
-      </w:pPr>
-      <w:r>
-        <w:rPr>
-          <w:i/>
+          <w:i w:val="1"/>
+          <w:iCs w:val="1"/>
+          <w:lang w:val="sr-Cyrl-RS"/>
+        </w:rPr>
+      </w:pPr>
+      <w:r>
+        <w:rPr>
+          <w:i w:val="1"/>
+          <w:iCs w:val="1"/>
           <w:lang w:val="sr-Cyrl-RS"/>
         </w:rPr>
         <w:t>OpenACC</w:t>
-      </w:r>
-      <w:r>
-        <w:rPr>
-          <w:i/>
-          <w:lang w:val="sr-Cyrl-RS"/>
-        </w:rPr>
-        <w:t xml:space="preserve">. </w:t>
-      </w:r>
-      <w:r>
-        <w:rPr>
-          <w:lang w:val="sr-Cyrl-RS"/>
-        </w:rPr>
-        <w:t xml:space="preserve">Има архитектуру </w:t>
-      </w:r>
-      <w:r>
-        <w:rPr>
-          <w:i/>
-          <w:lang w:val="sr-Cyrl-RS"/>
-        </w:rPr>
-        <w:t>OpenMP,</w:t>
-      </w:r>
-      <w:r>
-        <w:rPr>
-          <w:lang w:val="sr-Cyrl-RS"/>
-        </w:rPr>
-        <w:t xml:space="preserve"> код се гради тако што се серијском коду додају неке кључне речи. Код може да се пребаци и на процесор, чак и на њихову мешавину</w:t>
-      </w:r>
-      <w:r>
-        <w:rPr>
-          <w:lang w:val="sr-Cyrl-RS"/>
-        </w:rPr>
-        <w:t>.</w:t>
       </w:r>
     </w:p>
     <w:p>
@@ -7356,7 +7297,7 @@
           <w:lang w:val="sr-Cyrl-RS"/>
         </w:rPr>
       </w:pPr>
-      <w:bookmarkStart w:id="29" w:name="_heading=h.d0u23rn6didq" w:colFirst="0" w:colLast="0"/>
+      <w:bookmarkStart w:name="_heading=h.d0u23rn6didq" w:colFirst="0" w:colLast="0" w:id="29"/>
       <w:bookmarkEnd w:id="29"/>
       <w:r>
         <w:rPr>
@@ -7477,7 +7418,7 @@
         </w:rPr>
         <w:t xml:space="preserve">– </w:t>
       </w:r>
-      <w:hyperlink w:anchor="_Звезда" w:history="1">
+      <w:hyperlink w:history="1" w:anchor="_Звезда">
         <w:r>
           <w:rPr>
             <w:rStyle w:val="Hyperlink"/>
@@ -7569,7 +7510,7 @@
         </w:rPr>
         <w:t xml:space="preserve">– </w:t>
       </w:r>
-      <w:hyperlink w:anchor="_Миграција" w:history="1">
+      <w:hyperlink w:history="1" w:anchor="_Миграција">
         <w:r>
           <w:rPr>
             <w:rStyle w:val="Hyperlink"/>
@@ -7649,7 +7590,7 @@
         </w:rPr>
         <w:t xml:space="preserve"> – </w:t>
       </w:r>
-      <w:hyperlink w:anchor="_Broadcast" w:history="1">
+      <w:hyperlink w:history="1" w:anchor="_Broadcast">
         <w:r>
           <w:rPr>
             <w:rStyle w:val="Hyperlink"/>
@@ -7733,7 +7674,7 @@
         </w:rPr>
         <w:t xml:space="preserve"> – </w:t>
       </w:r>
-      <w:hyperlink w:anchor="_Diffusion" w:history="1">
+      <w:hyperlink w:history="1" w:anchor="_Diffusion">
         <w:r>
           <w:rPr>
             <w:rStyle w:val="Hyperlink"/>
@@ -7793,7 +7734,7 @@
           <w:tab w:val="left" w:pos="288"/>
         </w:tabs>
         <w:spacing w:after="120" w:line="228" w:lineRule="auto"/>
-        <w:ind w:leftChars="0" w:left="0" w:firstLineChars="0" w:firstLine="0"/>
+        <w:ind w:left="0" w:leftChars="0" w:firstLine="0" w:firstLineChars="0"/>
         <w:jc w:val="both"/>
         <w:rPr>
           <w:lang w:val="sr-Cyrl-RS"/>
@@ -7845,9 +7786,9 @@
           <w:lang w:val="sr-Cyrl-RS"/>
         </w:rPr>
       </w:pPr>
-      <w:bookmarkStart w:id="30" w:name="_heading=h.cf0d2ay0za8p" w:colFirst="0" w:colLast="0"/>
-      <w:bookmarkStart w:id="31" w:name="_Звезда"/>
-      <w:bookmarkStart w:id="32" w:name="_Ref68901388"/>
+      <w:bookmarkStart w:name="_heading=h.cf0d2ay0za8p" w:colFirst="0" w:colLast="0" w:id="30"/>
+      <w:bookmarkStart w:name="_Звезда" w:id="31"/>
+      <w:bookmarkStart w:name="_Ref68901388" w:id="32"/>
       <w:bookmarkEnd w:id="30"/>
       <w:bookmarkEnd w:id="31"/>
       <w:r>
@@ -7912,28 +7853,19 @@
         <w:rPr>
           <w:lang w:val="sr-Cyrl-RS"/>
         </w:rPr>
-        <w:t>Надређени</w:t>
-      </w:r>
-      <w:r>
-        <w:rPr>
-          <w:lang w:val="sr-Cyrl-RS"/>
-        </w:rPr>
-        <w:t xml:space="preserve"> </w:t>
-      </w:r>
-      <w:r>
+        <w:t xml:space="preserve">Надређени </w:t>
+      </w:r>
+      <w:proofErr w:type="spellStart"/>
+      <w:r>
+        <w:rPr/>
         <w:t>под-рој</w:t>
       </w:r>
-      <w:r>
-        <w:rPr>
-          <w:lang w:val="sr-Cyrl-RS"/>
-        </w:rPr>
-        <w:t xml:space="preserve"> </w:t>
-      </w:r>
-      <w:r>
-        <w:rPr>
-          <w:lang w:val="sr-Cyrl-RS"/>
-        </w:rPr>
-        <w:t>одлучи какве параметре за алгоритам ће користити, и подели их са подређенима. Ови параметри су углавном број итерација, тежина инерције, период комуникације, величина популације и коефицијенти убрзања</w:t>
+      <w:proofErr w:type="spellEnd"/>
+      <w:r>
+        <w:rPr>
+          <w:lang w:val="sr-Cyrl-RS"/>
+        </w:rPr>
+        <w:t xml:space="preserve"> одлучи какве параметре за алгоритам ће користити, и подели их са подређенима. Ови параметри су углавном број итерација, тежина инерције, период комуникације, величина популације и коефицијенти убрзања.</w:t>
       </w:r>
     </w:p>
     <w:p>
@@ -8122,9 +8054,9 @@
           <w:lang w:val="sr-Cyrl-RS"/>
         </w:rPr>
       </w:pPr>
-      <w:bookmarkStart w:id="33" w:name="_heading=h.h7pt7hgxu98m" w:colFirst="0" w:colLast="0"/>
-      <w:bookmarkStart w:id="34" w:name="_Миграција"/>
-      <w:bookmarkStart w:id="35" w:name="_Ref68901409"/>
+      <w:bookmarkStart w:name="_heading=h.h7pt7hgxu98m" w:colFirst="0" w:colLast="0" w:id="33"/>
+      <w:bookmarkStart w:name="_Миграција" w:id="34"/>
+      <w:bookmarkStart w:name="_Ref68901409" w:id="35"/>
       <w:bookmarkEnd w:id="33"/>
       <w:bookmarkEnd w:id="34"/>
       <w:r>
@@ -8163,7 +8095,7 @@
         <w:rPr>
           <w:lang w:val="sr-Cyrl-RS"/>
         </w:rPr>
-        <w:t>У овом алгоритму су под-ројеви повезани у једном кругу, и под-ројеви могу само да комуницирају са комшијама. Један под-рој може да комуницира само са под-ројем који је са његове леве или десне стране. Кораци овог алгоритма су:</w:t>
+        <w:t>У овом алгоритму су под-ројеви повезани у једном кругу, и под-ројеви могу само да комуницирају са суседним под-ројевима. Један под-рој може да комуницира само са под-ројем који је са његове леве или десне стране. Кораци овог алгоритма су:</w:t>
       </w:r>
     </w:p>
     <w:p>
@@ -8250,7 +8182,7 @@
         <w:rPr>
           <w:lang w:val="sr-Cyrl-RS"/>
         </w:rPr>
-        <w:t>Најбоља честица се замени са најгором честицом у комшијском под-роју. Током сваке комуникације међу под-ројевима се и глобални оптимум измењује.</w:t>
+        <w:t>Најбоља честица се замени са најгором честицом у суседном под-роју. Током сваке комуникације међу под-ројевима се и глобални оптимум измењује.</w:t>
       </w:r>
     </w:p>
     <w:p>
@@ -8349,9 +8281,9 @@
           <w:lang w:val="sr-Cyrl-RS"/>
         </w:rPr>
       </w:pPr>
-      <w:bookmarkStart w:id="36" w:name="_heading=h.bv11ycokgqw" w:colFirst="0" w:colLast="0"/>
-      <w:bookmarkStart w:id="37" w:name="_Broadcast"/>
-      <w:bookmarkStart w:id="38" w:name="_Ref68901448"/>
+      <w:bookmarkStart w:name="_heading=h.bv11ycokgqw" w:colFirst="0" w:colLast="0" w:id="36"/>
+      <w:bookmarkStart w:name="_Broadcast" w:id="37"/>
+      <w:bookmarkStart w:name="_Ref68901448" w:id="38"/>
       <w:bookmarkEnd w:id="36"/>
       <w:bookmarkEnd w:id="37"/>
       <w:r>
@@ -8499,9 +8431,9 @@
           <w:lang w:val="sr-Cyrl-RS"/>
         </w:rPr>
       </w:pPr>
-      <w:bookmarkStart w:id="39" w:name="_heading=h.mugvd2df7ttx" w:colFirst="0" w:colLast="0"/>
-      <w:bookmarkStart w:id="40" w:name="_Diffusion"/>
-      <w:bookmarkStart w:id="41" w:name="_Ref68901455"/>
+      <w:bookmarkStart w:name="_heading=h.mugvd2df7ttx" w:colFirst="0" w:colLast="0" w:id="39"/>
+      <w:bookmarkStart w:name="_Diffusion" w:id="40"/>
+      <w:bookmarkStart w:name="_Ref68901455" w:id="41"/>
       <w:bookmarkEnd w:id="39"/>
       <w:bookmarkEnd w:id="40"/>
       <w:r>
@@ -8514,40 +8446,17 @@
     </w:p>
     <w:p>
       <w:pPr>
-        <w:ind w:leftChars="0" w:left="0" w:firstLineChars="0" w:firstLine="284"/>
+        <w:ind w:left="0" w:leftChars="0" w:firstLine="284" w:firstLineChars="0"/>
         <w:jc w:val="both"/>
       </w:pPr>
       <w:r>
         <w:rPr>
           <w:lang w:val="sr-Cyrl-RS"/>
         </w:rPr>
-        <w:t>Овај алгоритам је јако сличан миграционом алгоритму, са разликом да сада сваки под-рој има 4 комшије. Под-ројеви имају левог и десног комшију, али и горњег и доњег. Под-ројеви су распоређени налик</w:t>
-      </w:r>
-      <w:r>
-        <w:rPr>
-          <w:lang w:val="sr-Cyrl-RS"/>
-        </w:rPr>
-        <w:t xml:space="preserve"> на</w:t>
-      </w:r>
-      <w:r>
-        <w:rPr>
-          <w:lang w:val="sr-Cyrl-RS"/>
-        </w:rPr>
-        <w:t xml:space="preserve"> неке матрице, са разликом да су под-ројеви на угловима где не би имали 4 комшије</w:t>
-      </w:r>
-      <w:r>
-        <w:rPr>
-          <w:lang w:val="sr-Cyrl-RS"/>
-        </w:rPr>
-        <w:t xml:space="preserve"> били</w:t>
-      </w:r>
-      <w:r>
-        <w:rPr>
-          <w:lang w:val="sr-Cyrl-RS"/>
-        </w:rPr>
-        <w:t xml:space="preserve"> избачени. Кораци који треба да се имплементирају су исти као кораци из миграционог алгоритма</w:t>
-      </w:r>
-      <w:r>
+        <w:t>Овај алгоритам је јако сличан миграционом алгоритму, са разликом да сада сваки под-рој има 4 суседа. Под-ројеви имају левог и десног суседа, али и горњег и доњег. Под-ројеви су распоређени налик на неке матрице, са разликом да су под-ројеви на угловима где не би имали 4 суседа били избачени. Кораци који треба да се имплементирају су исти као кораци из миграционог алгоритма</w:t>
+      </w:r>
+      <w:r>
+        <w:rPr/>
         <w:t>.</w:t>
       </w:r>
     </w:p>
@@ -8564,9 +8473,9 @@
           <w:lang w:val="sr-Cyrl-RS"/>
         </w:rPr>
       </w:pPr>
-      <w:bookmarkStart w:id="42" w:name="_heading=h.mcjleqffwb3w" w:colFirst="0" w:colLast="0"/>
-      <w:bookmarkStart w:id="43" w:name="_PSO-GA_хибридни_алгоритам"/>
-      <w:bookmarkStart w:id="44" w:name="_Ref68839901"/>
+      <w:bookmarkStart w:name="_heading=h.mcjleqffwb3w" w:colFirst="0" w:colLast="0" w:id="42"/>
+      <w:bookmarkStart w:name="_PSO-GA_хибридни_алгоритам" w:id="43"/>
+      <w:bookmarkStart w:name="_Ref68839901" w:id="44"/>
       <w:bookmarkEnd w:id="23"/>
       <w:bookmarkEnd w:id="42"/>
       <w:bookmarkEnd w:id="43"/>
@@ -8797,7 +8706,7 @@
           <w:lang w:val="sr-Cyrl-RS"/>
         </w:rPr>
       </w:pPr>
-      <w:bookmarkStart w:id="45" w:name="_heading=h.6c3bh49c3tw" w:colFirst="0" w:colLast="0"/>
+      <w:bookmarkStart w:name="_heading=h.6c3bh49c3tw" w:colFirst="0" w:colLast="0" w:id="45"/>
       <w:bookmarkEnd w:id="45"/>
       <w:r>
         <w:rPr>
@@ -8838,7 +8747,6 @@
       </w:r>
       <w:r>
         <w:rPr>
-          <w:iCs/>
           <w:lang w:val="sr-Cyrl-RS"/>
         </w:rPr>
         <w:t>PSO-GA</w:t>
@@ -8847,18 +8755,52 @@
         <w:rPr>
           <w:lang w:val="sr-Cyrl-RS"/>
         </w:rPr>
-        <w:t xml:space="preserve"> хибрида је свакако идеја да се споје предности генетског алгоритма и particle swarm оптимизације. Оба алгоритма имају своје предности и мане. У генетском алгоритму, уколико индивидуа није селектована, информације које је она носила се губе заувек, што значи да постоје веће шансе да се заглави у локалном оптимуму, односно слабије је робусности. </w:t>
-      </w:r>
-      <w:r>
-        <w:rPr>
-          <w:iCs/>
+        <w:t xml:space="preserve"> хибрида је свакако идеја да се споје предности генетског алгоритма и </w:t>
+      </w:r>
+      <w:proofErr w:type="spellStart"/>
+      <w:r>
+        <w:rPr>
+          <w:i w:val="1"/>
+          <w:iCs w:val="1"/>
+          <w:lang w:val="sr-Cyrl-RS"/>
+        </w:rPr>
+        <w:t xml:space="preserve">particle</w:t>
+      </w:r>
+      <w:proofErr w:type="spellEnd"/>
+      <w:r>
+        <w:rPr>
+          <w:i w:val="1"/>
+          <w:iCs w:val="1"/>
+          <w:lang w:val="sr-Cyrl-RS"/>
+        </w:rPr>
+        <w:t xml:space="preserve"> </w:t>
+      </w:r>
+      <w:proofErr w:type="spellStart"/>
+      <w:r>
+        <w:rPr>
+          <w:i w:val="1"/>
+          <w:iCs w:val="1"/>
+          <w:lang w:val="sr-Cyrl-RS"/>
+        </w:rPr>
+        <w:t xml:space="preserve">swarm</w:t>
+      </w:r>
+      <w:proofErr w:type="spellEnd"/>
+      <w:r>
+        <w:rPr>
+          <w:lang w:val="sr-Cyrl-RS"/>
+        </w:rPr>
+        <w:t xml:space="preserve"> оптимизације. Оба алгоритма имају своје предности и мане. У генетском алгоритму, уколико индивидуа није селектована, информације које је она носила се губе заувек, што значи да постоје веће шансе да се заглави у локалном оптимуму, односно слабије је робусности. </w:t>
+      </w:r>
+      <w:r>
+        <w:rPr>
           <w:lang w:val="sr-Cyrl-RS"/>
         </w:rPr>
         <w:t>PSO</w:t>
       </w:r>
       <w:r>
         <w:rPr>
-          <w:i/>
+          <w:i w:val="1"/>
+          <w:iCs w:val="1"/>
           <w:lang w:val="sr-Cyrl-RS"/>
         </w:rPr>
         <w:t xml:space="preserve"> </w:t>
@@ -8871,7 +8813,6 @@
       </w:r>
       <w:r>
         <w:rPr>
-          <w:iCs/>
           <w:lang w:val="sr-Cyrl-RS"/>
         </w:rPr>
         <w:t>PSO</w:t>
@@ -8884,7 +8825,6 @@
       </w:r>
       <w:r>
         <w:rPr>
-          <w:iCs/>
           <w:lang w:val="sr-Cyrl-RS"/>
         </w:rPr>
         <w:t>GA</w:t>
@@ -8963,7 +8903,7 @@
       <w:r>
         <w:t>(</w:t>
       </w:r>
-      <w:hyperlink w:anchor="_Рачунање_позиције_честице" w:history="1">
+      <w:hyperlink w:history="1" w:anchor="_Рачунање_позиције_честице">
         <w:r>
           <w:rPr>
             <w:rStyle w:val="Hyperlink"/>
@@ -9036,7 +8976,7 @@
       <w:r>
         <w:t>(</w:t>
       </w:r>
-      <w:hyperlink w:anchor="_Рачунање_позиције_честице" w:history="1">
+      <w:hyperlink w:history="1" w:anchor="_Рачунање_позиције_честице">
         <w:r>
           <w:rPr>
             <w:rStyle w:val="Hyperlink"/>
@@ -9094,9 +9034,9 @@
         </w:rPr>
         <w:sectPr>
           <w:type w:val="continuous"/>
-          <w:pgSz w:w="11909" w:h="16834"/>
+          <w:pgSz w:w="11909" w:h="16834" w:orient="portrait"/>
           <w:pgMar w:top="1080" w:right="734" w:bottom="2434" w:left="734" w:header="720" w:footer="720" w:gutter="0"/>
-          <w:cols w:num="2" w:space="720" w:equalWidth="0">
+          <w:cols w:equalWidth="0" w:space="720" w:num="2">
             <w:col w:w="5040" w:space="360"/>
             <w:col w:w="5040" w:space="0"/>
           </w:cols>
@@ -9202,12 +9142,12 @@
             </w:drawing>
           </mc:Choice>
           <mc:Fallback>
-            <w:pict>
-              <v:shapetype w14:anchorId="045F162D" id="_x0000_t202" coordsize="21600,21600" o:spt="202" path="m,l,21600r21600,l21600,xe">
+            <w:pict w14:anchorId="3EBA6E77">
+              <v:shapetype id="_x0000_t202" coordsize="21600,21600" o:spt="202" path="m,l,21600r21600,l21600,xe" w14:anchorId="045F162D">
                 <v:stroke joinstyle="miter"/>
                 <v:path gradientshapeok="t" o:connecttype="rect"/>
               </v:shapetype>
-              <v:shape id="Text Box 4" o:spid="_x0000_s1026" type="#_x0000_t202" style="position:absolute;left:0;text-align:left;margin-left:364.6pt;margin-top:56.9pt;width:78.2pt;height:12.8pt;z-index:251660288;visibility:visible;mso-wrap-style:square;mso-width-percent:0;mso-height-percent:0;mso-wrap-distance-left:9pt;mso-wrap-distance-top:0;mso-wrap-distance-right:9pt;mso-wrap-distance-bottom:0;mso-position-horizontal:absolute;mso-position-horizontal-relative:text;mso-position-vertical:absolute;mso-position-vertical-relative:text;mso-width-percent:0;mso-height-percent:0;mso-width-relative:margin;mso-height-relative:margin;v-text-anchor:top" o:gfxdata="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" stroked="f">
+              <v:shape id="Text Box 4" style="position:absolute;left:0;text-align:left;margin-left:364.6pt;margin-top:56.9pt;width:78.2pt;height:12.8pt;z-index:251660288;visibility:visible;mso-wrap-style:square;mso-width-percent:0;mso-height-percent:0;mso-wrap-distance-left:9pt;mso-wrap-distance-top:0;mso-wrap-distance-right:9pt;mso-wrap-distance-bottom:0;mso-position-horizontal:absolute;mso-position-horizontal-relative:text;mso-position-vertical:absolute;mso-position-vertical-relative:text;mso-width-percent:0;mso-height-percent:0;mso-width-relative:margin;mso-height-relative:margin;v-text-anchor:top" o:spid="_x0000_s1026" stroked="f" type="#_x0000_t202" o:gfxdata="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">
                 <v:textbox inset="0,0,0,0">
                   <w:txbxContent>
                     <w:p>
@@ -9218,14 +9158,24 @@
                       <w:r>
                         <w:t xml:space="preserve">Слика </w:t>
                       </w:r>
-                      <w:fldSimple w:instr=" SEQ Слика \* ARABIC ">
-                        <w:r>
-                          <w:rPr>
-                            <w:noProof/>
-                          </w:rPr>
-                          <w:t>1</w:t>
-                        </w:r>
-                      </w:fldSimple>
+                      <w:r>
+                        <w:fldChar w:fldCharType="begin"/>
+                      </w:r>
+                      <w:r>
+                        <w:instrText> SEQ Слика \* ARABIC </w:instrText>
+                      </w:r>
+                      <w:r>
+                        <w:fldChar w:fldCharType="separate"/>
+                      </w:r>
+                      <w:r>
+                        <w:rPr>
+                          <w:noProof/>
+                        </w:rPr>
+                        <w:t>1</w:t>
+                      </w:r>
+                      <w:r>
+                        <w:fldChar w:fldCharType="end"/>
+                      </w:r>
                     </w:p>
                     <w:p>
                       <w:pPr>
@@ -9346,7 +9296,7 @@
         </w:rPr>
         <w:t>алгоритма. Кроз понављање процеса репродукције популације, популација се води ка глобалном оптимуму</w:t>
       </w:r>
-      <w:bookmarkStart w:id="46" w:name="_heading=h.9y3ln26fm89j" w:colFirst="0" w:colLast="0"/>
+      <w:bookmarkStart w:name="_heading=h.9y3ln26fm89j" w:colFirst="0" w:colLast="0" w:id="46"/>
       <w:bookmarkEnd w:id="46"/>
       <w:r>
         <w:rPr>
@@ -9360,7 +9310,7 @@
         </w:rPr>
         <w:t>Репрезентација алгоритма је приказана на слици 1</w:t>
       </w:r>
-      <w:bookmarkStart w:id="47" w:name="_Евалуација_решења"/>
+      <w:bookmarkStart w:name="_Евалуација_решења" w:id="47"/>
       <w:bookmarkEnd w:id="47"/>
       <w:r>
         <w:rPr>
@@ -9382,7 +9332,7 @@
           <w:lang w:val="sr-Cyrl-RS"/>
         </w:rPr>
       </w:pPr>
-      <w:bookmarkStart w:id="48" w:name="_Ref68839882"/>
+      <w:bookmarkStart w:name="_Ref68839882" w:id="48"/>
       <w:r>
         <w:rPr>
           <w:iCs/>
@@ -9759,7 +9709,7 @@
           <w:tab w:val="left" w:pos="288"/>
         </w:tabs>
         <w:spacing w:after="120" w:line="228" w:lineRule="auto"/>
-        <w:ind w:leftChars="0" w:left="0" w:firstLineChars="0" w:firstLine="0"/>
+        <w:ind w:left="0" w:leftChars="0" w:firstLine="0" w:firstLineChars="0"/>
         <w:jc w:val="both"/>
         <w:rPr>
           <w:lang w:val="sr-Cyrl-RS"/>
@@ -9790,7 +9740,7 @@
           <w:tab w:val="left" w:pos="288"/>
         </w:tabs>
         <w:spacing w:after="120" w:line="228" w:lineRule="auto"/>
-        <w:ind w:leftChars="0" w:left="0" w:firstLineChars="0" w:firstLine="0"/>
+        <w:ind w:left="0" w:leftChars="0" w:firstLine="0" w:firstLineChars="0"/>
         <w:jc w:val="both"/>
         <w:rPr>
           <w:lang w:val="sr-Cyrl-RS"/>
@@ -10309,7 +10259,7 @@
           <w:tab w:val="left" w:pos="288"/>
         </w:tabs>
         <w:spacing w:after="120" w:line="228" w:lineRule="auto"/>
-        <w:ind w:leftChars="0" w:left="0" w:firstLineChars="0" w:firstLine="0"/>
+        <w:ind w:left="0" w:leftChars="0" w:firstLine="0" w:firstLineChars="0"/>
         <w:jc w:val="both"/>
         <w:rPr>
           <w:lang w:val="sr-Cyrl-RS"/>
@@ -10320,18 +10270,23 @@
           <w:lang w:val="sr-Cyrl-RS"/>
         </w:rPr>
         <w:tab/>
+      </w:r>
+      <w:r>
+        <w:rPr>
+          <w:lang w:val="sr-Cyrl-RS"/>
+        </w:rPr>
         <w:t>Ограничења смо руковали употребом казнене функције.</w:t>
       </w:r>
     </w:p>
     <w:p>
       <w:pPr>
-        <w:ind w:leftChars="0" w:left="0" w:firstLineChars="0" w:firstLine="0"/>
+        <w:ind w:left="0" w:leftChars="0" w:firstLine="0" w:firstLineChars="0"/>
         <w:jc w:val="both"/>
         <w:sectPr>
           <w:type w:val="continuous"/>
-          <w:pgSz w:w="11909" w:h="16834"/>
+          <w:pgSz w:w="11909" w:h="16834" w:orient="portrait"/>
           <w:pgMar w:top="1080" w:right="734" w:bottom="2434" w:left="734" w:header="720" w:footer="720" w:gutter="0"/>
-          <w:cols w:num="2" w:space="720" w:equalWidth="0">
+          <w:cols w:equalWidth="0" w:space="720" w:num="2">
             <w:col w:w="5040" w:space="360"/>
             <w:col w:w="5040" w:space="0"/>
           </w:cols>
@@ -10428,7 +10383,7 @@
                 <w:p>
                   <w:pPr>
                     <w:widowControl w:val="0"/>
-                    <w:ind w:leftChars="0" w:left="0" w:firstLineChars="0" w:firstLine="0"/>
+                    <w:ind w:left="0" w:leftChars="0" w:firstLine="0" w:firstLineChars="0"/>
                     <w:jc w:val="left"/>
                     <w:textDirection w:val="lrTb"/>
                     <w:rPr>
@@ -13395,7 +13350,7 @@
                 <w:tcPr>
                   <w:tcW w:w="1276" w:type="dxa"/>
                   <w:tcBorders>
-                    <w:bottom w:val="single" w:sz="4" w:space="0" w:color="666666" w:themeColor="text1" w:themeTint="99"/>
+                    <w:bottom w:val="single" w:color="666666" w:themeColor="text1" w:themeTint="99" w:sz="4" w:space="0"/>
                   </w:tcBorders>
                 </w:tcPr>
                 <w:p>
@@ -13429,7 +13384,7 @@
                 <w:tcPr>
                   <w:tcW w:w="696" w:type="dxa"/>
                   <w:tcBorders>
-                    <w:bottom w:val="single" w:sz="4" w:space="0" w:color="666666" w:themeColor="text1" w:themeTint="99"/>
+                    <w:bottom w:val="single" w:color="666666" w:themeColor="text1" w:themeTint="99" w:sz="4" w:space="0"/>
                   </w:tcBorders>
                 </w:tcPr>
                 <w:p>
@@ -13454,7 +13409,7 @@
                 <w:tcPr>
                   <w:tcW w:w="702" w:type="dxa"/>
                   <w:tcBorders>
-                    <w:bottom w:val="single" w:sz="4" w:space="0" w:color="666666" w:themeColor="text1" w:themeTint="99"/>
+                    <w:bottom w:val="single" w:color="666666" w:themeColor="text1" w:themeTint="99" w:sz="4" w:space="0"/>
                   </w:tcBorders>
                 </w:tcPr>
                 <w:p>
@@ -13479,7 +13434,7 @@
                 <w:tcPr>
                   <w:tcW w:w="1226" w:type="dxa"/>
                   <w:tcBorders>
-                    <w:bottom w:val="single" w:sz="4" w:space="0" w:color="666666" w:themeColor="text1" w:themeTint="99"/>
+                    <w:bottom w:val="single" w:color="666666" w:themeColor="text1" w:themeTint="99" w:sz="4" w:space="0"/>
                   </w:tcBorders>
                 </w:tcPr>
                 <w:p>
@@ -13504,7 +13459,7 @@
                 <w:tcPr>
                   <w:tcW w:w="686" w:type="dxa"/>
                   <w:tcBorders>
-                    <w:bottom w:val="single" w:sz="4" w:space="0" w:color="666666" w:themeColor="text1" w:themeTint="99"/>
+                    <w:bottom w:val="single" w:color="666666" w:themeColor="text1" w:themeTint="99" w:sz="4" w:space="0"/>
                   </w:tcBorders>
                 </w:tcPr>
                 <w:p>
@@ -13529,7 +13484,7 @@
                 <w:tcPr>
                   <w:tcW w:w="1234" w:type="dxa"/>
                   <w:tcBorders>
-                    <w:bottom w:val="single" w:sz="4" w:space="0" w:color="666666" w:themeColor="text1" w:themeTint="99"/>
+                    <w:bottom w:val="single" w:color="666666" w:themeColor="text1" w:themeTint="99" w:sz="4" w:space="0"/>
                   </w:tcBorders>
                 </w:tcPr>
                 <w:p>
@@ -13554,7 +13509,7 @@
                 <w:tcPr>
                   <w:tcW w:w="1496" w:type="dxa"/>
                   <w:tcBorders>
-                    <w:bottom w:val="single" w:sz="4" w:space="0" w:color="666666" w:themeColor="text1" w:themeTint="99"/>
+                    <w:bottom w:val="single" w:color="666666" w:themeColor="text1" w:themeTint="99" w:sz="4" w:space="0"/>
                   </w:tcBorders>
                 </w:tcPr>
                 <w:p>
@@ -13592,7 +13547,7 @@
                 <w:tcPr>
                   <w:tcW w:w="1031" w:type="dxa"/>
                   <w:tcBorders>
-                    <w:bottom w:val="single" w:sz="4" w:space="0" w:color="666666" w:themeColor="text1" w:themeTint="99"/>
+                    <w:bottom w:val="single" w:color="666666" w:themeColor="text1" w:themeTint="99" w:sz="4" w:space="0"/>
                   </w:tcBorders>
                 </w:tcPr>
                 <w:p>
@@ -13617,7 +13572,7 @@
                 <w:tcPr>
                   <w:tcW w:w="1075" w:type="dxa"/>
                   <w:tcBorders>
-                    <w:bottom w:val="single" w:sz="4" w:space="0" w:color="666666" w:themeColor="text1" w:themeTint="99"/>
+                    <w:bottom w:val="single" w:color="666666" w:themeColor="text1" w:themeTint="99" w:sz="4" w:space="0"/>
                   </w:tcBorders>
                 </w:tcPr>
                 <w:p>
@@ -13642,7 +13597,7 @@
                 <w:tcPr>
                   <w:tcW w:w="1009" w:type="dxa"/>
                   <w:tcBorders>
-                    <w:bottom w:val="single" w:sz="4" w:space="0" w:color="666666" w:themeColor="text1" w:themeTint="99"/>
+                    <w:bottom w:val="single" w:color="666666" w:themeColor="text1" w:themeTint="99" w:sz="4" w:space="0"/>
                   </w:tcBorders>
                 </w:tcPr>
                 <w:p>
@@ -13682,8 +13637,8 @@
         <w:ind w:left="0" w:hanging="2"/>
         <w:jc w:val="both"/>
       </w:pPr>
-      <w:bookmarkStart w:id="49" w:name="_heading=h.y7eg9khmz6p" w:colFirst="0" w:colLast="0"/>
-      <w:bookmarkStart w:id="50" w:name="_Ref68626379"/>
+      <w:bookmarkStart w:name="_heading=h.y7eg9khmz6p" w:colFirst="0" w:colLast="0" w:id="49"/>
+      <w:bookmarkStart w:name="_Ref68626379" w:id="50"/>
       <w:bookmarkEnd w:id="49"/>
     </w:p>
     <w:p>
@@ -13692,9 +13647,9 @@
         <w:jc w:val="both"/>
         <w:sectPr>
           <w:type w:val="continuous"/>
-          <w:pgSz w:w="11909" w:h="16834"/>
+          <w:pgSz w:w="11909" w:h="16834" w:orient="portrait"/>
           <w:pgMar w:top="1080" w:right="734" w:bottom="2434" w:left="734" w:header="720" w:footer="720" w:gutter="0"/>
-          <w:cols w:num="2" w:space="720" w:equalWidth="0">
+          <w:cols w:equalWidth="0" w:space="720" w:num="2">
             <w:col w:w="5040" w:space="360"/>
             <w:col w:w="5040" w:space="0"/>
           </w:cols>
@@ -13713,8 +13668,8 @@
           <w:lang w:val="sr-Cyrl-RS"/>
         </w:rPr>
       </w:pPr>
-      <w:bookmarkStart w:id="51" w:name="_Закључак"/>
-      <w:bookmarkStart w:id="52" w:name="_Ref68839912"/>
+      <w:bookmarkStart w:name="_Закључак" w:id="51"/>
+      <w:bookmarkStart w:name="_Ref68839912" w:id="52"/>
       <w:bookmarkEnd w:id="51"/>
       <w:r>
         <w:rPr>
@@ -14092,7 +14047,7 @@
           <w:lang w:val="sr-Cyrl-RS"/>
         </w:rPr>
       </w:pPr>
-      <w:bookmarkStart w:id="53" w:name="_heading=h.i8m1jmsdygra" w:colFirst="0" w:colLast="0"/>
+      <w:bookmarkStart w:name="_heading=h.i8m1jmsdygra" w:colFirst="0" w:colLast="0" w:id="53"/>
       <w:bookmarkEnd w:id="53"/>
       <w:r>
         <w:rPr>
@@ -14510,9 +14465,9 @@
     </w:p>
     <w:sectPr>
       <w:type w:val="continuous"/>
-      <w:pgSz w:w="11909" w:h="16834"/>
+      <w:pgSz w:w="11909" w:h="16834" w:orient="portrait"/>
       <w:pgMar w:top="1080" w:right="734" w:bottom="2434" w:left="734" w:header="720" w:footer="720" w:gutter="0"/>
-      <w:cols w:num="2" w:space="720" w:equalWidth="0">
+      <w:cols w:equalWidth="0" w:space="720" w:num="2">
         <w:col w:w="5040" w:space="360"/>
         <w:col w:w="5040" w:space="0"/>
       </w:cols>
@@ -15055,7 +15010,7 @@
         <w:ind w:left="718" w:hanging="360"/>
       </w:pPr>
       <w:rPr>
-        <w:rFonts w:ascii="Symbol" w:hAnsi="Symbol" w:hint="default"/>
+        <w:rFonts w:hint="default" w:ascii="Symbol" w:hAnsi="Symbol"/>
       </w:rPr>
     </w:lvl>
     <w:lvl w:ilvl="1" w:tplc="241A0003" w:tentative="1">
@@ -15067,7 +15022,7 @@
         <w:ind w:left="1438" w:hanging="360"/>
       </w:pPr>
       <w:rPr>
-        <w:rFonts w:ascii="Courier New" w:hAnsi="Courier New" w:cs="Courier New" w:hint="default"/>
+        <w:rFonts w:hint="default" w:ascii="Courier New" w:hAnsi="Courier New" w:cs="Courier New"/>
       </w:rPr>
     </w:lvl>
     <w:lvl w:ilvl="2" w:tplc="241A0005" w:tentative="1">
@@ -15079,7 +15034,7 @@
         <w:ind w:left="2158" w:hanging="360"/>
       </w:pPr>
       <w:rPr>
-        <w:rFonts w:ascii="Wingdings" w:hAnsi="Wingdings" w:hint="default"/>
+        <w:rFonts w:hint="default" w:ascii="Wingdings" w:hAnsi="Wingdings"/>
       </w:rPr>
     </w:lvl>
     <w:lvl w:ilvl="3" w:tplc="241A0001" w:tentative="1">
@@ -15091,7 +15046,7 @@
         <w:ind w:left="2878" w:hanging="360"/>
       </w:pPr>
       <w:rPr>
-        <w:rFonts w:ascii="Symbol" w:hAnsi="Symbol" w:hint="default"/>
+        <w:rFonts w:hint="default" w:ascii="Symbol" w:hAnsi="Symbol"/>
       </w:rPr>
     </w:lvl>
     <w:lvl w:ilvl="4" w:tplc="241A0003" w:tentative="1">
@@ -15103,7 +15058,7 @@
         <w:ind w:left="3598" w:hanging="360"/>
       </w:pPr>
       <w:rPr>
-        <w:rFonts w:ascii="Courier New" w:hAnsi="Courier New" w:cs="Courier New" w:hint="default"/>
+        <w:rFonts w:hint="default" w:ascii="Courier New" w:hAnsi="Courier New" w:cs="Courier New"/>
       </w:rPr>
     </w:lvl>
     <w:lvl w:ilvl="5" w:tplc="241A0005" w:tentative="1">
@@ -15115,7 +15070,7 @@
         <w:ind w:left="4318" w:hanging="360"/>
       </w:pPr>
       <w:rPr>
-        <w:rFonts w:ascii="Wingdings" w:hAnsi="Wingdings" w:hint="default"/>
+        <w:rFonts w:hint="default" w:ascii="Wingdings" w:hAnsi="Wingdings"/>
       </w:rPr>
     </w:lvl>
     <w:lvl w:ilvl="6" w:tplc="241A0001" w:tentative="1">
@@ -15127,7 +15082,7 @@
         <w:ind w:left="5038" w:hanging="360"/>
       </w:pPr>
       <w:rPr>
-        <w:rFonts w:ascii="Symbol" w:hAnsi="Symbol" w:hint="default"/>
+        <w:rFonts w:hint="default" w:ascii="Symbol" w:hAnsi="Symbol"/>
       </w:rPr>
     </w:lvl>
     <w:lvl w:ilvl="7" w:tplc="241A0003" w:tentative="1">
@@ -15139,7 +15094,7 @@
         <w:ind w:left="5758" w:hanging="360"/>
       </w:pPr>
       <w:rPr>
-        <w:rFonts w:ascii="Courier New" w:hAnsi="Courier New" w:cs="Courier New" w:hint="default"/>
+        <w:rFonts w:hint="default" w:ascii="Courier New" w:hAnsi="Courier New" w:cs="Courier New"/>
       </w:rPr>
     </w:lvl>
     <w:lvl w:ilvl="8" w:tplc="241A0005" w:tentative="1">
@@ -15151,7 +15106,7 @@
         <w:ind w:left="6478" w:hanging="360"/>
       </w:pPr>
       <w:rPr>
-        <w:rFonts w:ascii="Wingdings" w:hAnsi="Wingdings" w:hint="default"/>
+        <w:rFonts w:hint="default" w:ascii="Wingdings" w:hAnsi="Wingdings"/>
       </w:rPr>
     </w:lvl>
   </w:abstractNum>
@@ -15168,7 +15123,7 @@
         <w:ind w:left="718" w:hanging="360"/>
       </w:pPr>
       <w:rPr>
-        <w:rFonts w:ascii="Symbol" w:hAnsi="Symbol" w:hint="default"/>
+        <w:rFonts w:hint="default" w:ascii="Symbol" w:hAnsi="Symbol"/>
       </w:rPr>
     </w:lvl>
     <w:lvl w:ilvl="1" w:tplc="04090003" w:tentative="1">
@@ -15180,7 +15135,7 @@
         <w:ind w:left="1438" w:hanging="360"/>
       </w:pPr>
       <w:rPr>
-        <w:rFonts w:ascii="Courier New" w:hAnsi="Courier New" w:cs="Courier New" w:hint="default"/>
+        <w:rFonts w:hint="default" w:ascii="Courier New" w:hAnsi="Courier New" w:cs="Courier New"/>
       </w:rPr>
     </w:lvl>
     <w:lvl w:ilvl="2" w:tplc="04090005" w:tentative="1">
@@ -15192,7 +15147,7 @@
         <w:ind w:left="2158" w:hanging="360"/>
       </w:pPr>
       <w:rPr>
-        <w:rFonts w:ascii="Wingdings" w:hAnsi="Wingdings" w:hint="default"/>
+        <w:rFonts w:hint="default" w:ascii="Wingdings" w:hAnsi="Wingdings"/>
       </w:rPr>
     </w:lvl>
     <w:lvl w:ilvl="3" w:tplc="04090001" w:tentative="1">
@@ -15204,7 +15159,7 @@
         <w:ind w:left="2878" w:hanging="360"/>
       </w:pPr>
       <w:rPr>
-        <w:rFonts w:ascii="Symbol" w:hAnsi="Symbol" w:hint="default"/>
+        <w:rFonts w:hint="default" w:ascii="Symbol" w:hAnsi="Symbol"/>
       </w:rPr>
     </w:lvl>
     <w:lvl w:ilvl="4" w:tplc="04090003" w:tentative="1">
@@ -15216,7 +15171,7 @@
         <w:ind w:left="3598" w:hanging="360"/>
       </w:pPr>
       <w:rPr>
-        <w:rFonts w:ascii="Courier New" w:hAnsi="Courier New" w:cs="Courier New" w:hint="default"/>
+        <w:rFonts w:hint="default" w:ascii="Courier New" w:hAnsi="Courier New" w:cs="Courier New"/>
       </w:rPr>
     </w:lvl>
     <w:lvl w:ilvl="5" w:tplc="04090005" w:tentative="1">
@@ -15228,7 +15183,7 @@
         <w:ind w:left="4318" w:hanging="360"/>
       </w:pPr>
       <w:rPr>
-        <w:rFonts w:ascii="Wingdings" w:hAnsi="Wingdings" w:hint="default"/>
+        <w:rFonts w:hint="default" w:ascii="Wingdings" w:hAnsi="Wingdings"/>
       </w:rPr>
     </w:lvl>
     <w:lvl w:ilvl="6" w:tplc="04090001" w:tentative="1">
@@ -15240,7 +15195,7 @@
         <w:ind w:left="5038" w:hanging="360"/>
       </w:pPr>
       <w:rPr>
-        <w:rFonts w:ascii="Symbol" w:hAnsi="Symbol" w:hint="default"/>
+        <w:rFonts w:hint="default" w:ascii="Symbol" w:hAnsi="Symbol"/>
       </w:rPr>
     </w:lvl>
     <w:lvl w:ilvl="7" w:tplc="04090003" w:tentative="1">
@@ -15252,7 +15207,7 @@
         <w:ind w:left="5758" w:hanging="360"/>
       </w:pPr>
       <w:rPr>
-        <w:rFonts w:ascii="Courier New" w:hAnsi="Courier New" w:cs="Courier New" w:hint="default"/>
+        <w:rFonts w:hint="default" w:ascii="Courier New" w:hAnsi="Courier New" w:cs="Courier New"/>
       </w:rPr>
     </w:lvl>
     <w:lvl w:ilvl="8" w:tplc="04090005" w:tentative="1">
@@ -15264,7 +15219,7 @@
         <w:ind w:left="6478" w:hanging="360"/>
       </w:pPr>
       <w:rPr>
-        <w:rFonts w:ascii="Wingdings" w:hAnsi="Wingdings" w:hint="default"/>
+        <w:rFonts w:hint="default" w:ascii="Wingdings" w:hAnsi="Wingdings"/>
       </w:rPr>
     </w:lvl>
   </w:abstractNum>
@@ -15281,7 +15236,7 @@
         <w:ind w:left="718" w:hanging="360"/>
       </w:pPr>
       <w:rPr>
-        <w:rFonts w:ascii="Symbol" w:hAnsi="Symbol" w:hint="default"/>
+        <w:rFonts w:hint="default" w:ascii="Symbol" w:hAnsi="Symbol"/>
       </w:rPr>
     </w:lvl>
     <w:lvl w:ilvl="1" w:tplc="04090003" w:tentative="1">
@@ -15293,7 +15248,7 @@
         <w:ind w:left="1438" w:hanging="360"/>
       </w:pPr>
       <w:rPr>
-        <w:rFonts w:ascii="Courier New" w:hAnsi="Courier New" w:cs="Courier New" w:hint="default"/>
+        <w:rFonts w:hint="default" w:ascii="Courier New" w:hAnsi="Courier New" w:cs="Courier New"/>
       </w:rPr>
     </w:lvl>
     <w:lvl w:ilvl="2" w:tplc="04090005" w:tentative="1">
@@ -15305,7 +15260,7 @@
         <w:ind w:left="2158" w:hanging="360"/>
       </w:pPr>
       <w:rPr>
-        <w:rFonts w:ascii="Wingdings" w:hAnsi="Wingdings" w:hint="default"/>
+        <w:rFonts w:hint="default" w:ascii="Wingdings" w:hAnsi="Wingdings"/>
       </w:rPr>
     </w:lvl>
     <w:lvl w:ilvl="3" w:tplc="04090001" w:tentative="1">
@@ -15317,7 +15272,7 @@
         <w:ind w:left="2878" w:hanging="360"/>
       </w:pPr>
       <w:rPr>
-        <w:rFonts w:ascii="Symbol" w:hAnsi="Symbol" w:hint="default"/>
+        <w:rFonts w:hint="default" w:ascii="Symbol" w:hAnsi="Symbol"/>
       </w:rPr>
     </w:lvl>
     <w:lvl w:ilvl="4" w:tplc="04090003" w:tentative="1">
@@ -15329,7 +15284,7 @@
         <w:ind w:left="3598" w:hanging="360"/>
       </w:pPr>
       <w:rPr>
-        <w:rFonts w:ascii="Courier New" w:hAnsi="Courier New" w:cs="Courier New" w:hint="default"/>
+        <w:rFonts w:hint="default" w:ascii="Courier New" w:hAnsi="Courier New" w:cs="Courier New"/>
       </w:rPr>
     </w:lvl>
     <w:lvl w:ilvl="5" w:tplc="04090005" w:tentative="1">
@@ -15341,7 +15296,7 @@
         <w:ind w:left="4318" w:hanging="360"/>
       </w:pPr>
       <w:rPr>
-        <w:rFonts w:ascii="Wingdings" w:hAnsi="Wingdings" w:hint="default"/>
+        <w:rFonts w:hint="default" w:ascii="Wingdings" w:hAnsi="Wingdings"/>
       </w:rPr>
     </w:lvl>
     <w:lvl w:ilvl="6" w:tplc="04090001" w:tentative="1">
@@ -15353,7 +15308,7 @@
         <w:ind w:left="5038" w:hanging="360"/>
       </w:pPr>
       <w:rPr>
-        <w:rFonts w:ascii="Symbol" w:hAnsi="Symbol" w:hint="default"/>
+        <w:rFonts w:hint="default" w:ascii="Symbol" w:hAnsi="Symbol"/>
       </w:rPr>
     </w:lvl>
     <w:lvl w:ilvl="7" w:tplc="04090003" w:tentative="1">
@@ -15365,7 +15320,7 @@
         <w:ind w:left="5758" w:hanging="360"/>
       </w:pPr>
       <w:rPr>
-        <w:rFonts w:ascii="Courier New" w:hAnsi="Courier New" w:cs="Courier New" w:hint="default"/>
+        <w:rFonts w:hint="default" w:ascii="Courier New" w:hAnsi="Courier New" w:cs="Courier New"/>
       </w:rPr>
     </w:lvl>
     <w:lvl w:ilvl="8" w:tplc="04090005" w:tentative="1">
@@ -15377,7 +15332,7 @@
         <w:ind w:left="6478" w:hanging="360"/>
       </w:pPr>
       <w:rPr>
-        <w:rFonts w:ascii="Wingdings" w:hAnsi="Wingdings" w:hint="default"/>
+        <w:rFonts w:hint="default" w:ascii="Wingdings" w:hAnsi="Wingdings"/>
       </w:rPr>
     </w:lvl>
   </w:abstractNum>
@@ -15480,7 +15435,7 @@
         <w:ind w:left="718" w:hanging="360"/>
       </w:pPr>
       <w:rPr>
-        <w:rFonts w:ascii="Symbol" w:hAnsi="Symbol" w:hint="default"/>
+        <w:rFonts w:hint="default" w:ascii="Symbol" w:hAnsi="Symbol"/>
       </w:rPr>
     </w:lvl>
     <w:lvl w:ilvl="1" w:tplc="04090003" w:tentative="1">
@@ -15492,7 +15447,7 @@
         <w:ind w:left="1438" w:hanging="360"/>
       </w:pPr>
       <w:rPr>
-        <w:rFonts w:ascii="Courier New" w:hAnsi="Courier New" w:cs="Courier New" w:hint="default"/>
+        <w:rFonts w:hint="default" w:ascii="Courier New" w:hAnsi="Courier New" w:cs="Courier New"/>
       </w:rPr>
     </w:lvl>
     <w:lvl w:ilvl="2" w:tplc="04090005" w:tentative="1">
@@ -15504,7 +15459,7 @@
         <w:ind w:left="2158" w:hanging="360"/>
       </w:pPr>
       <w:rPr>
-        <w:rFonts w:ascii="Wingdings" w:hAnsi="Wingdings" w:hint="default"/>
+        <w:rFonts w:hint="default" w:ascii="Wingdings" w:hAnsi="Wingdings"/>
       </w:rPr>
     </w:lvl>
     <w:lvl w:ilvl="3" w:tplc="04090001" w:tentative="1">
@@ -15516,7 +15471,7 @@
         <w:ind w:left="2878" w:hanging="360"/>
       </w:pPr>
       <w:rPr>
-        <w:rFonts w:ascii="Symbol" w:hAnsi="Symbol" w:hint="default"/>
+        <w:rFonts w:hint="default" w:ascii="Symbol" w:hAnsi="Symbol"/>
       </w:rPr>
     </w:lvl>
     <w:lvl w:ilvl="4" w:tplc="04090003" w:tentative="1">
@@ -15528,7 +15483,7 @@
         <w:ind w:left="3598" w:hanging="360"/>
       </w:pPr>
       <w:rPr>
-        <w:rFonts w:ascii="Courier New" w:hAnsi="Courier New" w:cs="Courier New" w:hint="default"/>
+        <w:rFonts w:hint="default" w:ascii="Courier New" w:hAnsi="Courier New" w:cs="Courier New"/>
       </w:rPr>
     </w:lvl>
     <w:lvl w:ilvl="5" w:tplc="04090005" w:tentative="1">
@@ -15540,7 +15495,7 @@
         <w:ind w:left="4318" w:hanging="360"/>
       </w:pPr>
       <w:rPr>
-        <w:rFonts w:ascii="Wingdings" w:hAnsi="Wingdings" w:hint="default"/>
+        <w:rFonts w:hint="default" w:ascii="Wingdings" w:hAnsi="Wingdings"/>
       </w:rPr>
     </w:lvl>
     <w:lvl w:ilvl="6" w:tplc="04090001" w:tentative="1">
@@ -15552,7 +15507,7 @@
         <w:ind w:left="5038" w:hanging="360"/>
       </w:pPr>
       <w:rPr>
-        <w:rFonts w:ascii="Symbol" w:hAnsi="Symbol" w:hint="default"/>
+        <w:rFonts w:hint="default" w:ascii="Symbol" w:hAnsi="Symbol"/>
       </w:rPr>
     </w:lvl>
     <w:lvl w:ilvl="7" w:tplc="04090003" w:tentative="1">
@@ -15564,7 +15519,7 @@
         <w:ind w:left="5758" w:hanging="360"/>
       </w:pPr>
       <w:rPr>
-        <w:rFonts w:ascii="Courier New" w:hAnsi="Courier New" w:cs="Courier New" w:hint="default"/>
+        <w:rFonts w:hint="default" w:ascii="Courier New" w:hAnsi="Courier New" w:cs="Courier New"/>
       </w:rPr>
     </w:lvl>
     <w:lvl w:ilvl="8" w:tplc="04090005" w:tentative="1">
@@ -15576,7 +15531,7 @@
         <w:ind w:left="6478" w:hanging="360"/>
       </w:pPr>
       <w:rPr>
-        <w:rFonts w:ascii="Wingdings" w:hAnsi="Wingdings" w:hint="default"/>
+        <w:rFonts w:hint="default" w:ascii="Wingdings" w:hAnsi="Wingdings"/>
       </w:rPr>
     </w:lvl>
   </w:abstractNum>
@@ -16134,7 +16089,7 @@
         <w:ind w:left="358" w:hanging="360"/>
       </w:pPr>
       <w:rPr>
-        <w:rFonts w:ascii="Times New Roman" w:eastAsia="Times New Roman" w:hAnsi="Times New Roman" w:cs="Times New Roman" w:hint="default"/>
+        <w:rFonts w:hint="default" w:ascii="Times New Roman" w:hAnsi="Times New Roman" w:eastAsia="Times New Roman" w:cs="Times New Roman"/>
       </w:rPr>
     </w:lvl>
     <w:lvl w:ilvl="1" w:tplc="04090003" w:tentative="1">
@@ -16146,7 +16101,7 @@
         <w:ind w:left="1078" w:hanging="360"/>
       </w:pPr>
       <w:rPr>
-        <w:rFonts w:ascii="Courier New" w:hAnsi="Courier New" w:cs="Courier New" w:hint="default"/>
+        <w:rFonts w:hint="default" w:ascii="Courier New" w:hAnsi="Courier New" w:cs="Courier New"/>
       </w:rPr>
     </w:lvl>
     <w:lvl w:ilvl="2" w:tplc="04090005" w:tentative="1">
@@ -16158,7 +16113,7 @@
         <w:ind w:left="1798" w:hanging="360"/>
       </w:pPr>
       <w:rPr>
-        <w:rFonts w:ascii="Wingdings" w:hAnsi="Wingdings" w:hint="default"/>
+        <w:rFonts w:hint="default" w:ascii="Wingdings" w:hAnsi="Wingdings"/>
       </w:rPr>
     </w:lvl>
     <w:lvl w:ilvl="3" w:tplc="04090001" w:tentative="1">
@@ -16170,7 +16125,7 @@
         <w:ind w:left="2518" w:hanging="360"/>
       </w:pPr>
       <w:rPr>
-        <w:rFonts w:ascii="Symbol" w:hAnsi="Symbol" w:hint="default"/>
+        <w:rFonts w:hint="default" w:ascii="Symbol" w:hAnsi="Symbol"/>
       </w:rPr>
     </w:lvl>
     <w:lvl w:ilvl="4" w:tplc="04090003" w:tentative="1">
@@ -16182,7 +16137,7 @@
         <w:ind w:left="3238" w:hanging="360"/>
       </w:pPr>
       <w:rPr>
-        <w:rFonts w:ascii="Courier New" w:hAnsi="Courier New" w:cs="Courier New" w:hint="default"/>
+        <w:rFonts w:hint="default" w:ascii="Courier New" w:hAnsi="Courier New" w:cs="Courier New"/>
       </w:rPr>
     </w:lvl>
     <w:lvl w:ilvl="5" w:tplc="04090005" w:tentative="1">
@@ -16194,7 +16149,7 @@
         <w:ind w:left="3958" w:hanging="360"/>
       </w:pPr>
       <w:rPr>
-        <w:rFonts w:ascii="Wingdings" w:hAnsi="Wingdings" w:hint="default"/>
+        <w:rFonts w:hint="default" w:ascii="Wingdings" w:hAnsi="Wingdings"/>
       </w:rPr>
     </w:lvl>
     <w:lvl w:ilvl="6" w:tplc="04090001" w:tentative="1">
@@ -16206,7 +16161,7 @@
         <w:ind w:left="4678" w:hanging="360"/>
       </w:pPr>
       <w:rPr>
-        <w:rFonts w:ascii="Symbol" w:hAnsi="Symbol" w:hint="default"/>
+        <w:rFonts w:hint="default" w:ascii="Symbol" w:hAnsi="Symbol"/>
       </w:rPr>
     </w:lvl>
     <w:lvl w:ilvl="7" w:tplc="04090003" w:tentative="1">
@@ -16218,7 +16173,7 @@
         <w:ind w:left="5398" w:hanging="360"/>
       </w:pPr>
       <w:rPr>
-        <w:rFonts w:ascii="Courier New" w:hAnsi="Courier New" w:cs="Courier New" w:hint="default"/>
+        <w:rFonts w:hint="default" w:ascii="Courier New" w:hAnsi="Courier New" w:cs="Courier New"/>
       </w:rPr>
     </w:lvl>
     <w:lvl w:ilvl="8" w:tplc="04090005" w:tentative="1">
@@ -16230,7 +16185,7 @@
         <w:ind w:left="6118" w:hanging="360"/>
       </w:pPr>
       <w:rPr>
-        <w:rFonts w:ascii="Wingdings" w:hAnsi="Wingdings" w:hint="default"/>
+        <w:rFonts w:hint="default" w:ascii="Wingdings" w:hAnsi="Wingdings"/>
       </w:rPr>
     </w:lvl>
   </w:abstractNum>
@@ -16247,7 +16202,7 @@
         <w:ind w:left="718" w:hanging="360"/>
       </w:pPr>
       <w:rPr>
-        <w:rFonts w:ascii="Symbol" w:hAnsi="Symbol" w:hint="default"/>
+        <w:rFonts w:hint="default" w:ascii="Symbol" w:hAnsi="Symbol"/>
       </w:rPr>
     </w:lvl>
     <w:lvl w:ilvl="1" w:tplc="241A0003" w:tentative="1">
@@ -16259,7 +16214,7 @@
         <w:ind w:left="1438" w:hanging="360"/>
       </w:pPr>
       <w:rPr>
-        <w:rFonts w:ascii="Courier New" w:hAnsi="Courier New" w:cs="Courier New" w:hint="default"/>
+        <w:rFonts w:hint="default" w:ascii="Courier New" w:hAnsi="Courier New" w:cs="Courier New"/>
       </w:rPr>
     </w:lvl>
     <w:lvl w:ilvl="2" w:tplc="241A0005" w:tentative="1">
@@ -16271,7 +16226,7 @@
         <w:ind w:left="2158" w:hanging="360"/>
       </w:pPr>
       <w:rPr>
-        <w:rFonts w:ascii="Wingdings" w:hAnsi="Wingdings" w:hint="default"/>
+        <w:rFonts w:hint="default" w:ascii="Wingdings" w:hAnsi="Wingdings"/>
       </w:rPr>
     </w:lvl>
     <w:lvl w:ilvl="3" w:tplc="241A0001" w:tentative="1">
@@ -16283,7 +16238,7 @@
         <w:ind w:left="2878" w:hanging="360"/>
       </w:pPr>
       <w:rPr>
-        <w:rFonts w:ascii="Symbol" w:hAnsi="Symbol" w:hint="default"/>
+        <w:rFonts w:hint="default" w:ascii="Symbol" w:hAnsi="Symbol"/>
       </w:rPr>
     </w:lvl>
     <w:lvl w:ilvl="4" w:tplc="241A0003" w:tentative="1">
@@ -16295,7 +16250,7 @@
         <w:ind w:left="3598" w:hanging="360"/>
       </w:pPr>
       <w:rPr>
-        <w:rFonts w:ascii="Courier New" w:hAnsi="Courier New" w:cs="Courier New" w:hint="default"/>
+        <w:rFonts w:hint="default" w:ascii="Courier New" w:hAnsi="Courier New" w:cs="Courier New"/>
       </w:rPr>
     </w:lvl>
     <w:lvl w:ilvl="5" w:tplc="241A0005" w:tentative="1">
@@ -16307,7 +16262,7 @@
         <w:ind w:left="4318" w:hanging="360"/>
       </w:pPr>
       <w:rPr>
-        <w:rFonts w:ascii="Wingdings" w:hAnsi="Wingdings" w:hint="default"/>
+        <w:rFonts w:hint="default" w:ascii="Wingdings" w:hAnsi="Wingdings"/>
       </w:rPr>
     </w:lvl>
     <w:lvl w:ilvl="6" w:tplc="241A0001" w:tentative="1">
@@ -16319,7 +16274,7 @@
         <w:ind w:left="5038" w:hanging="360"/>
       </w:pPr>
       <w:rPr>
-        <w:rFonts w:ascii="Symbol" w:hAnsi="Symbol" w:hint="default"/>
+        <w:rFonts w:hint="default" w:ascii="Symbol" w:hAnsi="Symbol"/>
       </w:rPr>
     </w:lvl>
     <w:lvl w:ilvl="7" w:tplc="241A0003" w:tentative="1">
@@ -16331,7 +16286,7 @@
         <w:ind w:left="5758" w:hanging="360"/>
       </w:pPr>
       <w:rPr>
-        <w:rFonts w:ascii="Courier New" w:hAnsi="Courier New" w:cs="Courier New" w:hint="default"/>
+        <w:rFonts w:hint="default" w:ascii="Courier New" w:hAnsi="Courier New" w:cs="Courier New"/>
       </w:rPr>
     </w:lvl>
     <w:lvl w:ilvl="8" w:tplc="241A0005" w:tentative="1">
@@ -16343,7 +16298,7 @@
         <w:ind w:left="6478" w:hanging="360"/>
       </w:pPr>
       <w:rPr>
-        <w:rFonts w:ascii="Wingdings" w:hAnsi="Wingdings" w:hint="default"/>
+        <w:rFonts w:hint="default" w:ascii="Wingdings" w:hAnsi="Wingdings"/>
       </w:rPr>
     </w:lvl>
   </w:abstractNum>
@@ -16560,7 +16515,7 @@
         <w:ind w:left="1201" w:firstLine="216"/>
       </w:pPr>
       <w:rPr>
-        <w:rFonts w:ascii="Times New Roman" w:eastAsia="Times New Roman" w:hAnsi="Times New Roman" w:cs="Times New Roman"/>
+        <w:rFonts w:ascii="Times New Roman" w:hAnsi="Times New Roman" w:eastAsia="Times New Roman" w:cs="Times New Roman"/>
         <w:smallCaps w:val="0"/>
         <w:strike w:val="0"/>
         <w:color w:val="000000"/>
@@ -16578,7 +16533,7 @@
         <w:ind w:left="288" w:hanging="288"/>
       </w:pPr>
       <w:rPr>
-        <w:rFonts w:ascii="Times New Roman" w:eastAsia="Times New Roman" w:hAnsi="Times New Roman" w:cs="Times New Roman"/>
+        <w:rFonts w:ascii="Times New Roman" w:hAnsi="Times New Roman" w:eastAsia="Times New Roman" w:cs="Times New Roman"/>
         <w:b w:val="0"/>
         <w:i/>
         <w:smallCaps w:val="0"/>
@@ -16598,7 +16553,7 @@
         <w:ind w:left="0" w:firstLine="180"/>
       </w:pPr>
       <w:rPr>
-        <w:rFonts w:ascii="Times New Roman" w:eastAsia="Times New Roman" w:hAnsi="Times New Roman" w:cs="Times New Roman"/>
+        <w:rFonts w:ascii="Times New Roman" w:hAnsi="Times New Roman" w:eastAsia="Times New Roman" w:cs="Times New Roman"/>
         <w:b w:val="0"/>
         <w:i/>
         <w:smallCaps w:val="0"/>
@@ -16618,7 +16573,7 @@
         <w:ind w:left="0" w:firstLine="360"/>
       </w:pPr>
       <w:rPr>
-        <w:rFonts w:ascii="Times New Roman" w:eastAsia="Times New Roman" w:hAnsi="Times New Roman" w:cs="Times New Roman"/>
+        <w:rFonts w:ascii="Times New Roman" w:hAnsi="Times New Roman" w:eastAsia="Times New Roman" w:cs="Times New Roman"/>
         <w:b w:val="0"/>
         <w:i/>
         <w:sz w:val="20"/>
@@ -16814,7 +16769,7 @@
         <w:ind w:left="718" w:hanging="360"/>
       </w:pPr>
       <w:rPr>
-        <w:rFonts w:ascii="Symbol" w:hAnsi="Symbol" w:hint="default"/>
+        <w:rFonts w:hint="default" w:ascii="Symbol" w:hAnsi="Symbol"/>
       </w:rPr>
     </w:lvl>
     <w:lvl w:ilvl="1" w:tplc="241A0003" w:tentative="1">
@@ -16826,7 +16781,7 @@
         <w:ind w:left="1438" w:hanging="360"/>
       </w:pPr>
       <w:rPr>
-        <w:rFonts w:ascii="Courier New" w:hAnsi="Courier New" w:cs="Courier New" w:hint="default"/>
+        <w:rFonts w:hint="default" w:ascii="Courier New" w:hAnsi="Courier New" w:cs="Courier New"/>
       </w:rPr>
     </w:lvl>
     <w:lvl w:ilvl="2" w:tplc="241A0005" w:tentative="1">
@@ -16838,7 +16793,7 @@
         <w:ind w:left="2158" w:hanging="360"/>
       </w:pPr>
       <w:rPr>
-        <w:rFonts w:ascii="Wingdings" w:hAnsi="Wingdings" w:hint="default"/>
+        <w:rFonts w:hint="default" w:ascii="Wingdings" w:hAnsi="Wingdings"/>
       </w:rPr>
     </w:lvl>
     <w:lvl w:ilvl="3" w:tplc="241A0001" w:tentative="1">
@@ -16850,7 +16805,7 @@
         <w:ind w:left="2878" w:hanging="360"/>
       </w:pPr>
       <w:rPr>
-        <w:rFonts w:ascii="Symbol" w:hAnsi="Symbol" w:hint="default"/>
+        <w:rFonts w:hint="default" w:ascii="Symbol" w:hAnsi="Symbol"/>
       </w:rPr>
     </w:lvl>
     <w:lvl w:ilvl="4" w:tplc="241A0003" w:tentative="1">
@@ -16862,7 +16817,7 @@
         <w:ind w:left="3598" w:hanging="360"/>
       </w:pPr>
       <w:rPr>
-        <w:rFonts w:ascii="Courier New" w:hAnsi="Courier New" w:cs="Courier New" w:hint="default"/>
+        <w:rFonts w:hint="default" w:ascii="Courier New" w:hAnsi="Courier New" w:cs="Courier New"/>
       </w:rPr>
     </w:lvl>
     <w:lvl w:ilvl="5" w:tplc="241A0005" w:tentative="1">
@@ -16874,7 +16829,7 @@
         <w:ind w:left="4318" w:hanging="360"/>
       </w:pPr>
       <w:rPr>
-        <w:rFonts w:ascii="Wingdings" w:hAnsi="Wingdings" w:hint="default"/>
+        <w:rFonts w:hint="default" w:ascii="Wingdings" w:hAnsi="Wingdings"/>
       </w:rPr>
     </w:lvl>
     <w:lvl w:ilvl="6" w:tplc="241A0001" w:tentative="1">
@@ -16886,7 +16841,7 @@
         <w:ind w:left="5038" w:hanging="360"/>
       </w:pPr>
       <w:rPr>
-        <w:rFonts w:ascii="Symbol" w:hAnsi="Symbol" w:hint="default"/>
+        <w:rFonts w:hint="default" w:ascii="Symbol" w:hAnsi="Symbol"/>
       </w:rPr>
     </w:lvl>
     <w:lvl w:ilvl="7" w:tplc="241A0003" w:tentative="1">
@@ -16898,7 +16853,7 @@
         <w:ind w:left="5758" w:hanging="360"/>
       </w:pPr>
       <w:rPr>
-        <w:rFonts w:ascii="Courier New" w:hAnsi="Courier New" w:cs="Courier New" w:hint="default"/>
+        <w:rFonts w:hint="default" w:ascii="Courier New" w:hAnsi="Courier New" w:cs="Courier New"/>
       </w:rPr>
     </w:lvl>
     <w:lvl w:ilvl="8" w:tplc="241A0005" w:tentative="1">
@@ -16910,7 +16865,7 @@
         <w:ind w:left="6478" w:hanging="360"/>
       </w:pPr>
       <w:rPr>
-        <w:rFonts w:ascii="Wingdings" w:hAnsi="Wingdings" w:hint="default"/>
+        <w:rFonts w:hint="default" w:ascii="Wingdings" w:hAnsi="Wingdings"/>
       </w:rPr>
     </w:lvl>
   </w:abstractNum>
@@ -17126,7 +17081,7 @@
         <w:ind w:left="718" w:hanging="360"/>
       </w:pPr>
       <w:rPr>
-        <w:rFonts w:ascii="Symbol" w:hAnsi="Symbol" w:hint="default"/>
+        <w:rFonts w:hint="default" w:ascii="Symbol" w:hAnsi="Symbol"/>
       </w:rPr>
     </w:lvl>
     <w:lvl w:ilvl="1" w:tplc="04090003" w:tentative="1">
@@ -17138,7 +17093,7 @@
         <w:ind w:left="1438" w:hanging="360"/>
       </w:pPr>
       <w:rPr>
-        <w:rFonts w:ascii="Courier New" w:hAnsi="Courier New" w:cs="Courier New" w:hint="default"/>
+        <w:rFonts w:hint="default" w:ascii="Courier New" w:hAnsi="Courier New" w:cs="Courier New"/>
       </w:rPr>
     </w:lvl>
     <w:lvl w:ilvl="2" w:tplc="04090005" w:tentative="1">
@@ -17150,7 +17105,7 @@
         <w:ind w:left="2158" w:hanging="360"/>
       </w:pPr>
       <w:rPr>
-        <w:rFonts w:ascii="Wingdings" w:hAnsi="Wingdings" w:hint="default"/>
+        <w:rFonts w:hint="default" w:ascii="Wingdings" w:hAnsi="Wingdings"/>
       </w:rPr>
     </w:lvl>
     <w:lvl w:ilvl="3" w:tplc="04090001" w:tentative="1">
@@ -17162,7 +17117,7 @@
         <w:ind w:left="2878" w:hanging="360"/>
       </w:pPr>
       <w:rPr>
-        <w:rFonts w:ascii="Symbol" w:hAnsi="Symbol" w:hint="default"/>
+        <w:rFonts w:hint="default" w:ascii="Symbol" w:hAnsi="Symbol"/>
       </w:rPr>
     </w:lvl>
     <w:lvl w:ilvl="4" w:tplc="04090003" w:tentative="1">
@@ -17174,7 +17129,7 @@
         <w:ind w:left="3598" w:hanging="360"/>
       </w:pPr>
       <w:rPr>
-        <w:rFonts w:ascii="Courier New" w:hAnsi="Courier New" w:cs="Courier New" w:hint="default"/>
+        <w:rFonts w:hint="default" w:ascii="Courier New" w:hAnsi="Courier New" w:cs="Courier New"/>
       </w:rPr>
     </w:lvl>
     <w:lvl w:ilvl="5" w:tplc="04090005" w:tentative="1">
@@ -17186,7 +17141,7 @@
         <w:ind w:left="4318" w:hanging="360"/>
       </w:pPr>
       <w:rPr>
-        <w:rFonts w:ascii="Wingdings" w:hAnsi="Wingdings" w:hint="default"/>
+        <w:rFonts w:hint="default" w:ascii="Wingdings" w:hAnsi="Wingdings"/>
       </w:rPr>
     </w:lvl>
     <w:lvl w:ilvl="6" w:tplc="04090001" w:tentative="1">
@@ -17198,7 +17153,7 @@
         <w:ind w:left="5038" w:hanging="360"/>
       </w:pPr>
       <w:rPr>
-        <w:rFonts w:ascii="Symbol" w:hAnsi="Symbol" w:hint="default"/>
+        <w:rFonts w:hint="default" w:ascii="Symbol" w:hAnsi="Symbol"/>
       </w:rPr>
     </w:lvl>
     <w:lvl w:ilvl="7" w:tplc="04090003" w:tentative="1">
@@ -17210,7 +17165,7 @@
         <w:ind w:left="5758" w:hanging="360"/>
       </w:pPr>
       <w:rPr>
-        <w:rFonts w:ascii="Courier New" w:hAnsi="Courier New" w:cs="Courier New" w:hint="default"/>
+        <w:rFonts w:hint="default" w:ascii="Courier New" w:hAnsi="Courier New" w:cs="Courier New"/>
       </w:rPr>
     </w:lvl>
     <w:lvl w:ilvl="8" w:tplc="04090005" w:tentative="1">
@@ -17222,7 +17177,7 @@
         <w:ind w:left="6478" w:hanging="360"/>
       </w:pPr>
       <w:rPr>
-        <w:rFonts w:ascii="Wingdings" w:hAnsi="Wingdings" w:hint="default"/>
+        <w:rFonts w:hint="default" w:ascii="Wingdings" w:hAnsi="Wingdings"/>
       </w:rPr>
     </w:lvl>
   </w:abstractNum>
@@ -17438,7 +17393,7 @@
         <w:ind w:left="718" w:hanging="360"/>
       </w:pPr>
       <w:rPr>
-        <w:rFonts w:ascii="Symbol" w:hAnsi="Symbol" w:hint="default"/>
+        <w:rFonts w:hint="default" w:ascii="Symbol" w:hAnsi="Symbol"/>
       </w:rPr>
     </w:lvl>
     <w:lvl w:ilvl="1" w:tplc="04090003" w:tentative="1">
@@ -17450,7 +17405,7 @@
         <w:ind w:left="1438" w:hanging="360"/>
       </w:pPr>
       <w:rPr>
-        <w:rFonts w:ascii="Courier New" w:hAnsi="Courier New" w:cs="Courier New" w:hint="default"/>
+        <w:rFonts w:hint="default" w:ascii="Courier New" w:hAnsi="Courier New" w:cs="Courier New"/>
       </w:rPr>
     </w:lvl>
     <w:lvl w:ilvl="2" w:tplc="04090005" w:tentative="1">
@@ -17462,7 +17417,7 @@
         <w:ind w:left="2158" w:hanging="360"/>
       </w:pPr>
       <w:rPr>
-        <w:rFonts w:ascii="Wingdings" w:hAnsi="Wingdings" w:hint="default"/>
+        <w:rFonts w:hint="default" w:ascii="Wingdings" w:hAnsi="Wingdings"/>
       </w:rPr>
     </w:lvl>
     <w:lvl w:ilvl="3" w:tplc="04090001" w:tentative="1">
@@ -17474,7 +17429,7 @@
         <w:ind w:left="2878" w:hanging="360"/>
       </w:pPr>
       <w:rPr>
-        <w:rFonts w:ascii="Symbol" w:hAnsi="Symbol" w:hint="default"/>
+        <w:rFonts w:hint="default" w:ascii="Symbol" w:hAnsi="Symbol"/>
       </w:rPr>
     </w:lvl>
     <w:lvl w:ilvl="4" w:tplc="04090003" w:tentative="1">
@@ -17486,7 +17441,7 @@
         <w:ind w:left="3598" w:hanging="360"/>
       </w:pPr>
       <w:rPr>
-        <w:rFonts w:ascii="Courier New" w:hAnsi="Courier New" w:cs="Courier New" w:hint="default"/>
+        <w:rFonts w:hint="default" w:ascii="Courier New" w:hAnsi="Courier New" w:cs="Courier New"/>
       </w:rPr>
     </w:lvl>
     <w:lvl w:ilvl="5" w:tplc="04090005" w:tentative="1">
@@ -17498,7 +17453,7 @@
         <w:ind w:left="4318" w:hanging="360"/>
       </w:pPr>
       <w:rPr>
-        <w:rFonts w:ascii="Wingdings" w:hAnsi="Wingdings" w:hint="default"/>
+        <w:rFonts w:hint="default" w:ascii="Wingdings" w:hAnsi="Wingdings"/>
       </w:rPr>
     </w:lvl>
     <w:lvl w:ilvl="6" w:tplc="04090001" w:tentative="1">
@@ -17510,7 +17465,7 @@
         <w:ind w:left="5038" w:hanging="360"/>
       </w:pPr>
       <w:rPr>
-        <w:rFonts w:ascii="Symbol" w:hAnsi="Symbol" w:hint="default"/>
+        <w:rFonts w:hint="default" w:ascii="Symbol" w:hAnsi="Symbol"/>
       </w:rPr>
     </w:lvl>
     <w:lvl w:ilvl="7" w:tplc="04090003" w:tentative="1">
@@ -17522,7 +17477,7 @@
         <w:ind w:left="5758" w:hanging="360"/>
       </w:pPr>
       <w:rPr>
-        <w:rFonts w:ascii="Courier New" w:hAnsi="Courier New" w:cs="Courier New" w:hint="default"/>
+        <w:rFonts w:hint="default" w:ascii="Courier New" w:hAnsi="Courier New" w:cs="Courier New"/>
       </w:rPr>
     </w:lvl>
     <w:lvl w:ilvl="8" w:tplc="04090005" w:tentative="1">
@@ -17534,7 +17489,7 @@
         <w:ind w:left="6478" w:hanging="360"/>
       </w:pPr>
       <w:rPr>
-        <w:rFonts w:ascii="Wingdings" w:hAnsi="Wingdings" w:hint="default"/>
+        <w:rFonts w:hint="default" w:ascii="Wingdings" w:hAnsi="Wingdings"/>
       </w:rPr>
     </w:lvl>
   </w:abstractNum>
@@ -17551,7 +17506,7 @@
         <w:ind w:left="718" w:hanging="360"/>
       </w:pPr>
       <w:rPr>
-        <w:rFonts w:ascii="Symbol" w:hAnsi="Symbol" w:hint="default"/>
+        <w:rFonts w:hint="default" w:ascii="Symbol" w:hAnsi="Symbol"/>
       </w:rPr>
     </w:lvl>
     <w:lvl w:ilvl="1" w:tplc="241A0003" w:tentative="1">
@@ -17563,7 +17518,7 @@
         <w:ind w:left="1438" w:hanging="360"/>
       </w:pPr>
       <w:rPr>
-        <w:rFonts w:ascii="Courier New" w:hAnsi="Courier New" w:cs="Courier New" w:hint="default"/>
+        <w:rFonts w:hint="default" w:ascii="Courier New" w:hAnsi="Courier New" w:cs="Courier New"/>
       </w:rPr>
     </w:lvl>
     <w:lvl w:ilvl="2" w:tplc="241A0005" w:tentative="1">
@@ -17575,7 +17530,7 @@
         <w:ind w:left="2158" w:hanging="360"/>
       </w:pPr>
       <w:rPr>
-        <w:rFonts w:ascii="Wingdings" w:hAnsi="Wingdings" w:hint="default"/>
+        <w:rFonts w:hint="default" w:ascii="Wingdings" w:hAnsi="Wingdings"/>
       </w:rPr>
     </w:lvl>
     <w:lvl w:ilvl="3" w:tplc="241A0001" w:tentative="1">
@@ -17587,7 +17542,7 @@
         <w:ind w:left="2878" w:hanging="360"/>
       </w:pPr>
       <w:rPr>
-        <w:rFonts w:ascii="Symbol" w:hAnsi="Symbol" w:hint="default"/>
+        <w:rFonts w:hint="default" w:ascii="Symbol" w:hAnsi="Symbol"/>
       </w:rPr>
     </w:lvl>
     <w:lvl w:ilvl="4" w:tplc="241A0003" w:tentative="1">
@@ -17599,7 +17554,7 @@
         <w:ind w:left="3598" w:hanging="360"/>
       </w:pPr>
       <w:rPr>
-        <w:rFonts w:ascii="Courier New" w:hAnsi="Courier New" w:cs="Courier New" w:hint="default"/>
+        <w:rFonts w:hint="default" w:ascii="Courier New" w:hAnsi="Courier New" w:cs="Courier New"/>
       </w:rPr>
     </w:lvl>
     <w:lvl w:ilvl="5" w:tplc="241A0005" w:tentative="1">
@@ -17611,7 +17566,7 @@
         <w:ind w:left="4318" w:hanging="360"/>
       </w:pPr>
       <w:rPr>
-        <w:rFonts w:ascii="Wingdings" w:hAnsi="Wingdings" w:hint="default"/>
+        <w:rFonts w:hint="default" w:ascii="Wingdings" w:hAnsi="Wingdings"/>
       </w:rPr>
     </w:lvl>
     <w:lvl w:ilvl="6" w:tplc="241A0001" w:tentative="1">
@@ -17623,7 +17578,7 @@
         <w:ind w:left="5038" w:hanging="360"/>
       </w:pPr>
       <w:rPr>
-        <w:rFonts w:ascii="Symbol" w:hAnsi="Symbol" w:hint="default"/>
+        <w:rFonts w:hint="default" w:ascii="Symbol" w:hAnsi="Symbol"/>
       </w:rPr>
     </w:lvl>
     <w:lvl w:ilvl="7" w:tplc="241A0003" w:tentative="1">
@@ -17635,7 +17590,7 @@
         <w:ind w:left="5758" w:hanging="360"/>
       </w:pPr>
       <w:rPr>
-        <w:rFonts w:ascii="Courier New" w:hAnsi="Courier New" w:cs="Courier New" w:hint="default"/>
+        <w:rFonts w:hint="default" w:ascii="Courier New" w:hAnsi="Courier New" w:cs="Courier New"/>
       </w:rPr>
     </w:lvl>
     <w:lvl w:ilvl="8" w:tplc="241A0005" w:tentative="1">
@@ -17647,7 +17602,7 @@
         <w:ind w:left="6478" w:hanging="360"/>
       </w:pPr>
       <w:rPr>
-        <w:rFonts w:ascii="Wingdings" w:hAnsi="Wingdings" w:hint="default"/>
+        <w:rFonts w:hint="default" w:ascii="Wingdings" w:hAnsi="Wingdings"/>
       </w:rPr>
     </w:lvl>
   </w:abstractNum>
@@ -17750,7 +17705,7 @@
         <w:ind w:left="720" w:hanging="360"/>
       </w:pPr>
       <w:rPr>
-        <w:rFonts w:ascii="Symbol" w:hAnsi="Symbol" w:hint="default"/>
+        <w:rFonts w:hint="default" w:ascii="Symbol" w:hAnsi="Symbol"/>
       </w:rPr>
     </w:lvl>
     <w:lvl w:ilvl="1" w:tplc="241A0003" w:tentative="1">
@@ -17762,7 +17717,7 @@
         <w:ind w:left="1440" w:hanging="360"/>
       </w:pPr>
       <w:rPr>
-        <w:rFonts w:ascii="Courier New" w:hAnsi="Courier New" w:cs="Courier New" w:hint="default"/>
+        <w:rFonts w:hint="default" w:ascii="Courier New" w:hAnsi="Courier New" w:cs="Courier New"/>
       </w:rPr>
     </w:lvl>
     <w:lvl w:ilvl="2" w:tplc="241A0005" w:tentative="1">
@@ -17774,7 +17729,7 @@
         <w:ind w:left="2160" w:hanging="360"/>
       </w:pPr>
       <w:rPr>
-        <w:rFonts w:ascii="Wingdings" w:hAnsi="Wingdings" w:hint="default"/>
+        <w:rFonts w:hint="default" w:ascii="Wingdings" w:hAnsi="Wingdings"/>
       </w:rPr>
     </w:lvl>
     <w:lvl w:ilvl="3" w:tplc="241A0001" w:tentative="1">
@@ -17786,7 +17741,7 @@
         <w:ind w:left="2880" w:hanging="360"/>
       </w:pPr>
       <w:rPr>
-        <w:rFonts w:ascii="Symbol" w:hAnsi="Symbol" w:hint="default"/>
+        <w:rFonts w:hint="default" w:ascii="Symbol" w:hAnsi="Symbol"/>
       </w:rPr>
     </w:lvl>
     <w:lvl w:ilvl="4" w:tplc="241A0003" w:tentative="1">
@@ -17798,7 +17753,7 @@
         <w:ind w:left="3600" w:hanging="360"/>
       </w:pPr>
       <w:rPr>
-        <w:rFonts w:ascii="Courier New" w:hAnsi="Courier New" w:cs="Courier New" w:hint="default"/>
+        <w:rFonts w:hint="default" w:ascii="Courier New" w:hAnsi="Courier New" w:cs="Courier New"/>
       </w:rPr>
     </w:lvl>
     <w:lvl w:ilvl="5" w:tplc="241A0005" w:tentative="1">
@@ -17810,7 +17765,7 @@
         <w:ind w:left="4320" w:hanging="360"/>
       </w:pPr>
       <w:rPr>
-        <w:rFonts w:ascii="Wingdings" w:hAnsi="Wingdings" w:hint="default"/>
+        <w:rFonts w:hint="default" w:ascii="Wingdings" w:hAnsi="Wingdings"/>
       </w:rPr>
     </w:lvl>
     <w:lvl w:ilvl="6" w:tplc="241A0001" w:tentative="1">
@@ -17822,7 +17777,7 @@
         <w:ind w:left="5040" w:hanging="360"/>
       </w:pPr>
       <w:rPr>
-        <w:rFonts w:ascii="Symbol" w:hAnsi="Symbol" w:hint="default"/>
+        <w:rFonts w:hint="default" w:ascii="Symbol" w:hAnsi="Symbol"/>
       </w:rPr>
     </w:lvl>
     <w:lvl w:ilvl="7" w:tplc="241A0003" w:tentative="1">
@@ -17834,7 +17789,7 @@
         <w:ind w:left="5760" w:hanging="360"/>
       </w:pPr>
       <w:rPr>
-        <w:rFonts w:ascii="Courier New" w:hAnsi="Courier New" w:cs="Courier New" w:hint="default"/>
+        <w:rFonts w:hint="default" w:ascii="Courier New" w:hAnsi="Courier New" w:cs="Courier New"/>
       </w:rPr>
     </w:lvl>
     <w:lvl w:ilvl="8" w:tplc="241A0005" w:tentative="1">
@@ -17846,7 +17801,7 @@
         <w:ind w:left="6480" w:hanging="360"/>
       </w:pPr>
       <w:rPr>
-        <w:rFonts w:ascii="Wingdings" w:hAnsi="Wingdings" w:hint="default"/>
+        <w:rFonts w:hint="default" w:ascii="Wingdings" w:hAnsi="Wingdings"/>
       </w:rPr>
     </w:lvl>
   </w:abstractNum>
@@ -17949,7 +17904,7 @@
         <w:ind w:left="718" w:hanging="360"/>
       </w:pPr>
       <w:rPr>
-        <w:rFonts w:ascii="Symbol" w:hAnsi="Symbol" w:hint="default"/>
+        <w:rFonts w:hint="default" w:ascii="Symbol" w:hAnsi="Symbol"/>
       </w:rPr>
     </w:lvl>
     <w:lvl w:ilvl="1" w:tplc="241A0003" w:tentative="1">
@@ -17961,7 +17916,7 @@
         <w:ind w:left="1438" w:hanging="360"/>
       </w:pPr>
       <w:rPr>
-        <w:rFonts w:ascii="Courier New" w:hAnsi="Courier New" w:cs="Courier New" w:hint="default"/>
+        <w:rFonts w:hint="default" w:ascii="Courier New" w:hAnsi="Courier New" w:cs="Courier New"/>
       </w:rPr>
     </w:lvl>
     <w:lvl w:ilvl="2" w:tplc="241A0005" w:tentative="1">
@@ -17973,7 +17928,7 @@
         <w:ind w:left="2158" w:hanging="360"/>
       </w:pPr>
       <w:rPr>
-        <w:rFonts w:ascii="Wingdings" w:hAnsi="Wingdings" w:hint="default"/>
+        <w:rFonts w:hint="default" w:ascii="Wingdings" w:hAnsi="Wingdings"/>
       </w:rPr>
     </w:lvl>
     <w:lvl w:ilvl="3" w:tplc="241A0001" w:tentative="1">
@@ -17985,7 +17940,7 @@
         <w:ind w:left="2878" w:hanging="360"/>
       </w:pPr>
       <w:rPr>
-        <w:rFonts w:ascii="Symbol" w:hAnsi="Symbol" w:hint="default"/>
+        <w:rFonts w:hint="default" w:ascii="Symbol" w:hAnsi="Symbol"/>
       </w:rPr>
     </w:lvl>
     <w:lvl w:ilvl="4" w:tplc="241A0003" w:tentative="1">
@@ -17997,7 +17952,7 @@
         <w:ind w:left="3598" w:hanging="360"/>
       </w:pPr>
       <w:rPr>
-        <w:rFonts w:ascii="Courier New" w:hAnsi="Courier New" w:cs="Courier New" w:hint="default"/>
+        <w:rFonts w:hint="default" w:ascii="Courier New" w:hAnsi="Courier New" w:cs="Courier New"/>
       </w:rPr>
     </w:lvl>
     <w:lvl w:ilvl="5" w:tplc="241A0005" w:tentative="1">
@@ -18009,7 +17964,7 @@
         <w:ind w:left="4318" w:hanging="360"/>
       </w:pPr>
       <w:rPr>
-        <w:rFonts w:ascii="Wingdings" w:hAnsi="Wingdings" w:hint="default"/>
+        <w:rFonts w:hint="default" w:ascii="Wingdings" w:hAnsi="Wingdings"/>
       </w:rPr>
     </w:lvl>
     <w:lvl w:ilvl="6" w:tplc="241A0001" w:tentative="1">
@@ -18021,7 +17976,7 @@
         <w:ind w:left="5038" w:hanging="360"/>
       </w:pPr>
       <w:rPr>
-        <w:rFonts w:ascii="Symbol" w:hAnsi="Symbol" w:hint="default"/>
+        <w:rFonts w:hint="default" w:ascii="Symbol" w:hAnsi="Symbol"/>
       </w:rPr>
     </w:lvl>
     <w:lvl w:ilvl="7" w:tplc="241A0003" w:tentative="1">
@@ -18033,7 +17988,7 @@
         <w:ind w:left="5758" w:hanging="360"/>
       </w:pPr>
       <w:rPr>
-        <w:rFonts w:ascii="Courier New" w:hAnsi="Courier New" w:cs="Courier New" w:hint="default"/>
+        <w:rFonts w:hint="default" w:ascii="Courier New" w:hAnsi="Courier New" w:cs="Courier New"/>
       </w:rPr>
     </w:lvl>
     <w:lvl w:ilvl="8" w:tplc="241A0005" w:tentative="1">
@@ -18045,7 +18000,7 @@
         <w:ind w:left="6478" w:hanging="360"/>
       </w:pPr>
       <w:rPr>
-        <w:rFonts w:ascii="Wingdings" w:hAnsi="Wingdings" w:hint="default"/>
+        <w:rFonts w:hint="default" w:ascii="Wingdings" w:hAnsi="Wingdings"/>
       </w:rPr>
     </w:lvl>
   </w:abstractNum>
@@ -18261,7 +18216,7 @@
         <w:ind w:left="718" w:hanging="360"/>
       </w:pPr>
       <w:rPr>
-        <w:rFonts w:ascii="Symbol" w:hAnsi="Symbol" w:hint="default"/>
+        <w:rFonts w:hint="default" w:ascii="Symbol" w:hAnsi="Symbol"/>
       </w:rPr>
     </w:lvl>
     <w:lvl w:ilvl="1" w:tplc="04090003" w:tentative="1">
@@ -18273,7 +18228,7 @@
         <w:ind w:left="1438" w:hanging="360"/>
       </w:pPr>
       <w:rPr>
-        <w:rFonts w:ascii="Courier New" w:hAnsi="Courier New" w:cs="Courier New" w:hint="default"/>
+        <w:rFonts w:hint="default" w:ascii="Courier New" w:hAnsi="Courier New" w:cs="Courier New"/>
       </w:rPr>
     </w:lvl>
     <w:lvl w:ilvl="2" w:tplc="04090005" w:tentative="1">
@@ -18285,7 +18240,7 @@
         <w:ind w:left="2158" w:hanging="360"/>
       </w:pPr>
       <w:rPr>
-        <w:rFonts w:ascii="Wingdings" w:hAnsi="Wingdings" w:hint="default"/>
+        <w:rFonts w:hint="default" w:ascii="Wingdings" w:hAnsi="Wingdings"/>
       </w:rPr>
     </w:lvl>
     <w:lvl w:ilvl="3" w:tplc="04090001" w:tentative="1">
@@ -18297,7 +18252,7 @@
         <w:ind w:left="2878" w:hanging="360"/>
       </w:pPr>
       <w:rPr>
-        <w:rFonts w:ascii="Symbol" w:hAnsi="Symbol" w:hint="default"/>
+        <w:rFonts w:hint="default" w:ascii="Symbol" w:hAnsi="Symbol"/>
       </w:rPr>
     </w:lvl>
     <w:lvl w:ilvl="4" w:tplc="04090003" w:tentative="1">
@@ -18309,7 +18264,7 @@
         <w:ind w:left="3598" w:hanging="360"/>
       </w:pPr>
       <w:rPr>
-        <w:rFonts w:ascii="Courier New" w:hAnsi="Courier New" w:cs="Courier New" w:hint="default"/>
+        <w:rFonts w:hint="default" w:ascii="Courier New" w:hAnsi="Courier New" w:cs="Courier New"/>
       </w:rPr>
     </w:lvl>
     <w:lvl w:ilvl="5" w:tplc="04090005" w:tentative="1">
@@ -18321,7 +18276,7 @@
         <w:ind w:left="4318" w:hanging="360"/>
       </w:pPr>
       <w:rPr>
-        <w:rFonts w:ascii="Wingdings" w:hAnsi="Wingdings" w:hint="default"/>
+        <w:rFonts w:hint="default" w:ascii="Wingdings" w:hAnsi="Wingdings"/>
       </w:rPr>
     </w:lvl>
     <w:lvl w:ilvl="6" w:tplc="04090001" w:tentative="1">
@@ -18333,7 +18288,7 @@
         <w:ind w:left="5038" w:hanging="360"/>
       </w:pPr>
       <w:rPr>
-        <w:rFonts w:ascii="Symbol" w:hAnsi="Symbol" w:hint="default"/>
+        <w:rFonts w:hint="default" w:ascii="Symbol" w:hAnsi="Symbol"/>
       </w:rPr>
     </w:lvl>
     <w:lvl w:ilvl="7" w:tplc="04090003" w:tentative="1">
@@ -18345,7 +18300,7 @@
         <w:ind w:left="5758" w:hanging="360"/>
       </w:pPr>
       <w:rPr>
-        <w:rFonts w:ascii="Courier New" w:hAnsi="Courier New" w:cs="Courier New" w:hint="default"/>
+        <w:rFonts w:hint="default" w:ascii="Courier New" w:hAnsi="Courier New" w:cs="Courier New"/>
       </w:rPr>
     </w:lvl>
     <w:lvl w:ilvl="8" w:tplc="04090005" w:tentative="1">
@@ -18357,7 +18312,7 @@
         <w:ind w:left="6478" w:hanging="360"/>
       </w:pPr>
       <w:rPr>
-        <w:rFonts w:ascii="Wingdings" w:hAnsi="Wingdings" w:hint="default"/>
+        <w:rFonts w:hint="default" w:ascii="Wingdings" w:hAnsi="Wingdings"/>
       </w:rPr>
     </w:lvl>
   </w:abstractNum>
@@ -18461,7 +18416,7 @@
         <w:ind w:left="360" w:hanging="360"/>
       </w:pPr>
       <w:rPr>
-        <w:rFonts w:ascii="Times New Roman" w:eastAsia="Times New Roman" w:hAnsi="Times New Roman" w:cs="Times New Roman"/>
+        <w:rFonts w:ascii="Times New Roman" w:hAnsi="Times New Roman" w:eastAsia="Times New Roman" w:cs="Times New Roman"/>
         <w:b w:val="0"/>
         <w:i w:val="0"/>
         <w:sz w:val="16"/>
@@ -18657,11 +18612,11 @@
 </file>
 
 <file path=word/styles.xml><?xml version="1.0" encoding="utf-8"?>
-<w:styles xmlns:mc="http://schemas.openxmlformats.org/markup-compatibility/2006" xmlns:r="http://schemas.openxmlformats.org/officeDocument/2006/relationships" xmlns:w="http://schemas.openxmlformats.org/wordprocessingml/2006/main" xmlns:w14="http://schemas.microsoft.com/office/word/2010/wordml" xmlns:w15="http://schemas.microsoft.com/office/word/2012/wordml" xmlns:w16cex="http://schemas.microsoft.com/office/word/2018/wordml/cex" xmlns:w16cid="http://schemas.microsoft.com/office/word/2016/wordml/cid" xmlns:w16="http://schemas.microsoft.com/office/word/2018/wordml" xmlns:w16sdtdh="http://schemas.microsoft.com/office/word/2020/wordml/sdtdatahash" xmlns:w16se="http://schemas.microsoft.com/office/word/2015/wordml/symex" mc:Ignorable="w14 w15 w16se w16cid w16 w16cex w16sdtdh">
+<w:styles xmlns:wp14="http://schemas.microsoft.com/office/word/2010/wordprocessingDrawing" xmlns:mc="http://schemas.openxmlformats.org/markup-compatibility/2006" xmlns:r="http://schemas.openxmlformats.org/officeDocument/2006/relationships" xmlns:w="http://schemas.openxmlformats.org/wordprocessingml/2006/main" xmlns:w14="http://schemas.microsoft.com/office/word/2010/wordml" xmlns:w15="http://schemas.microsoft.com/office/word/2012/wordml" xmlns:w16cex="http://schemas.microsoft.com/office/word/2018/wordml/cex" xmlns:w16cid="http://schemas.microsoft.com/office/word/2016/wordml/cid" xmlns:w16="http://schemas.microsoft.com/office/word/2018/wordml" xmlns:w16sdtdh="http://schemas.microsoft.com/office/word/2020/wordml/sdtdatahash" xmlns:w16se="http://schemas.microsoft.com/office/word/2015/wordml/symex" mc:Ignorable="w14 w15 w16se w16cid w16 w16cex w16sdtdh wp14">
   <w:docDefaults>
     <w:rPrDefault>
       <w:rPr>
-        <w:rFonts w:ascii="Times New Roman" w:eastAsia="Times New Roman" w:hAnsi="Times New Roman" w:cs="Times New Roman"/>
+        <w:rFonts w:ascii="Times New Roman" w:hAnsi="Times New Roman" w:eastAsia="Times New Roman" w:cs="Times New Roman"/>
         <w:lang w:val="en-US" w:eastAsia="sr-Latn-RS" w:bidi="ar-SA"/>
       </w:rPr>
     </w:rPrDefault>
@@ -18676,12 +18631,12 @@
     <w:lsdException w:name="heading 1" w:uiPriority="9" w:qFormat="1"/>
     <w:lsdException w:name="heading 2" w:semiHidden="1" w:unhideWhenUsed="1" w:qFormat="1"/>
     <w:lsdException w:name="heading 3" w:semiHidden="1" w:unhideWhenUsed="1" w:qFormat="1"/>
-    <w:lsdException w:name="heading 4" w:semiHidden="1" w:uiPriority="9" w:unhideWhenUsed="1" w:qFormat="1"/>
-    <w:lsdException w:name="heading 5" w:semiHidden="1" w:uiPriority="9" w:unhideWhenUsed="1" w:qFormat="1"/>
-    <w:lsdException w:name="heading 6" w:semiHidden="1" w:uiPriority="9" w:unhideWhenUsed="1" w:qFormat="1"/>
-    <w:lsdException w:name="heading 7" w:semiHidden="1" w:uiPriority="9" w:unhideWhenUsed="1" w:qFormat="1"/>
-    <w:lsdException w:name="heading 8" w:semiHidden="1" w:uiPriority="9" w:unhideWhenUsed="1" w:qFormat="1"/>
-    <w:lsdException w:name="heading 9" w:semiHidden="1" w:uiPriority="9" w:unhideWhenUsed="1" w:qFormat="1"/>
+    <w:lsdException w:name="heading 4" w:uiPriority="9" w:semiHidden="1" w:unhideWhenUsed="1" w:qFormat="1"/>
+    <w:lsdException w:name="heading 5" w:uiPriority="9" w:semiHidden="1" w:unhideWhenUsed="1" w:qFormat="1"/>
+    <w:lsdException w:name="heading 6" w:uiPriority="9" w:semiHidden="1" w:unhideWhenUsed="1" w:qFormat="1"/>
+    <w:lsdException w:name="heading 7" w:uiPriority="9" w:semiHidden="1" w:unhideWhenUsed="1" w:qFormat="1"/>
+    <w:lsdException w:name="heading 8" w:uiPriority="9" w:semiHidden="1" w:unhideWhenUsed="1" w:qFormat="1"/>
+    <w:lsdException w:name="heading 9" w:uiPriority="9" w:semiHidden="1" w:unhideWhenUsed="1" w:qFormat="1"/>
     <w:lsdException w:name="index 1" w:semiHidden="1" w:unhideWhenUsed="1"/>
     <w:lsdException w:name="index 2" w:semiHidden="1" w:unhideWhenUsed="1"/>
     <w:lsdException w:name="index 3" w:semiHidden="1" w:unhideWhenUsed="1"/>
@@ -18691,22 +18646,22 @@
     <w:lsdException w:name="index 7" w:semiHidden="1" w:unhideWhenUsed="1"/>
     <w:lsdException w:name="index 8" w:semiHidden="1" w:unhideWhenUsed="1"/>
     <w:lsdException w:name="index 9" w:semiHidden="1" w:unhideWhenUsed="1"/>
-    <w:lsdException w:name="toc 1" w:semiHidden="1" w:uiPriority="39" w:unhideWhenUsed="1"/>
-    <w:lsdException w:name="toc 2" w:semiHidden="1" w:uiPriority="39" w:unhideWhenUsed="1"/>
-    <w:lsdException w:name="toc 3" w:semiHidden="1" w:uiPriority="39" w:unhideWhenUsed="1"/>
-    <w:lsdException w:name="toc 4" w:semiHidden="1" w:uiPriority="39" w:unhideWhenUsed="1"/>
-    <w:lsdException w:name="toc 5" w:semiHidden="1" w:uiPriority="39" w:unhideWhenUsed="1"/>
-    <w:lsdException w:name="toc 6" w:semiHidden="1" w:uiPriority="39" w:unhideWhenUsed="1"/>
-    <w:lsdException w:name="toc 7" w:semiHidden="1" w:uiPriority="39" w:unhideWhenUsed="1"/>
-    <w:lsdException w:name="toc 8" w:semiHidden="1" w:uiPriority="39" w:unhideWhenUsed="1"/>
-    <w:lsdException w:name="toc 9" w:semiHidden="1" w:uiPriority="39" w:unhideWhenUsed="1"/>
+    <w:lsdException w:name="toc 1" w:uiPriority="39" w:semiHidden="1" w:unhideWhenUsed="1"/>
+    <w:lsdException w:name="toc 2" w:uiPriority="39" w:semiHidden="1" w:unhideWhenUsed="1"/>
+    <w:lsdException w:name="toc 3" w:uiPriority="39" w:semiHidden="1" w:unhideWhenUsed="1"/>
+    <w:lsdException w:name="toc 4" w:uiPriority="39" w:semiHidden="1" w:unhideWhenUsed="1"/>
+    <w:lsdException w:name="toc 5" w:uiPriority="39" w:semiHidden="1" w:unhideWhenUsed="1"/>
+    <w:lsdException w:name="toc 6" w:uiPriority="39" w:semiHidden="1" w:unhideWhenUsed="1"/>
+    <w:lsdException w:name="toc 7" w:uiPriority="39" w:semiHidden="1" w:unhideWhenUsed="1"/>
+    <w:lsdException w:name="toc 8" w:uiPriority="39" w:semiHidden="1" w:unhideWhenUsed="1"/>
+    <w:lsdException w:name="toc 9" w:uiPriority="39" w:semiHidden="1" w:unhideWhenUsed="1"/>
     <w:lsdException w:name="Normal Indent" w:semiHidden="1" w:unhideWhenUsed="1"/>
     <w:lsdException w:name="footnote text" w:semiHidden="1" w:unhideWhenUsed="1"/>
     <w:lsdException w:name="annotation text" w:semiHidden="1" w:unhideWhenUsed="1"/>
     <w:lsdException w:name="header" w:semiHidden="1" w:unhideWhenUsed="1"/>
     <w:lsdException w:name="footer" w:semiHidden="1" w:unhideWhenUsed="1"/>
     <w:lsdException w:name="index heading" w:semiHidden="1" w:unhideWhenUsed="1"/>
-    <w:lsdException w:name="caption" w:semiHidden="1" w:uiPriority="35" w:unhideWhenUsed="1" w:qFormat="1"/>
+    <w:lsdException w:name="caption" w:uiPriority="35" w:semiHidden="1" w:unhideWhenUsed="1" w:qFormat="1"/>
     <w:lsdException w:name="table of figures" w:semiHidden="1" w:unhideWhenUsed="1"/>
     <w:lsdException w:name="envelope address" w:semiHidden="1" w:unhideWhenUsed="1"/>
     <w:lsdException w:name="envelope return" w:semiHidden="1" w:unhideWhenUsed="1"/>
@@ -18737,7 +18692,7 @@
     <w:lsdException w:name="Title" w:uiPriority="10" w:qFormat="1"/>
     <w:lsdException w:name="Closing" w:semiHidden="1" w:unhideWhenUsed="1"/>
     <w:lsdException w:name="Signature" w:semiHidden="1" w:unhideWhenUsed="1"/>
-    <w:lsdException w:name="Default Paragraph Font" w:semiHidden="1" w:uiPriority="1" w:unhideWhenUsed="1"/>
+    <w:lsdException w:name="Default Paragraph Font" w:uiPriority="1" w:semiHidden="1" w:unhideWhenUsed="1"/>
     <w:lsdException w:name="Body Text" w:semiHidden="1" w:unhideWhenUsed="1"/>
     <w:lsdException w:name="Body Text Indent" w:semiHidden="1" w:unhideWhenUsed="1"/>
     <w:lsdException w:name="List Continue" w:semiHidden="1" w:unhideWhenUsed="1"/>
@@ -18937,8 +18892,8 @@
     <w:lsdException w:name="Subtle Reference" w:uiPriority="31" w:qFormat="1"/>
     <w:lsdException w:name="Intense Reference" w:uiPriority="32" w:qFormat="1"/>
     <w:lsdException w:name="Book Title" w:uiPriority="33" w:qFormat="1"/>
-    <w:lsdException w:name="Bibliography" w:semiHidden="1" w:uiPriority="37" w:unhideWhenUsed="1"/>
-    <w:lsdException w:name="TOC Heading" w:semiHidden="1" w:uiPriority="39" w:unhideWhenUsed="1" w:qFormat="1"/>
+    <w:lsdException w:name="Bibliography" w:uiPriority="37" w:semiHidden="1" w:unhideWhenUsed="1"/>
+    <w:lsdException w:name="TOC Heading" w:uiPriority="39" w:semiHidden="1" w:unhideWhenUsed="1" w:qFormat="1"/>
     <w:lsdException w:name="Plain Table 1" w:uiPriority="41"/>
     <w:lsdException w:name="Plain Table 2" w:uiPriority="42"/>
     <w:lsdException w:name="Plain Table 3" w:uiPriority="43"/>
@@ -19049,13 +19004,13 @@
     <w:lsdException w:name="Unresolved Mention" w:semiHidden="1" w:unhideWhenUsed="1"/>
     <w:lsdException w:name="Smart Link" w:semiHidden="1" w:unhideWhenUsed="1"/>
   </w:latentStyles>
-  <w:style w:type="paragraph" w:default="1" w:styleId="Normal">
+  <w:style w:type="paragraph" w:styleId="Normal" w:default="1">
     <w:name w:val="Normal"/>
     <w:qFormat/>
     <w:pPr>
       <w:suppressAutoHyphens/>
       <w:spacing w:line="1" w:lineRule="atLeast"/>
-      <w:ind w:leftChars="-1" w:left="-1" w:hangingChars="1" w:hanging="1"/>
+      <w:ind w:left="-1" w:leftChars="-1" w:hanging="1" w:hangingChars="1"/>
       <w:textDirection w:val="btLr"/>
       <w:textAlignment w:val="top"/>
       <w:outlineLvl w:val="0"/>
@@ -19100,7 +19055,7 @@
       <w:keepNext/>
       <w:keepLines/>
       <w:spacing w:before="120" w:after="60"/>
-      <w:ind w:leftChars="0" w:left="0" w:firstLineChars="0" w:firstLine="0"/>
+      <w:ind w:left="0" w:leftChars="0" w:firstLine="0" w:firstLineChars="0"/>
       <w:jc w:val="left"/>
       <w:outlineLvl w:val="1"/>
     </w:pPr>
@@ -19120,7 +19075,7 @@
     <w:qFormat/>
     <w:pPr>
       <w:spacing w:line="240" w:lineRule="atLeast"/>
-      <w:ind w:leftChars="0" w:left="0" w:firstLineChars="0" w:firstLine="0"/>
+      <w:ind w:left="0" w:leftChars="0" w:firstLine="0" w:firstLineChars="0"/>
       <w:jc w:val="both"/>
       <w:outlineLvl w:val="2"/>
     </w:pPr>
@@ -19198,13 +19153,13 @@
       <w:b/>
     </w:rPr>
   </w:style>
-  <w:style w:type="character" w:default="1" w:styleId="DefaultParagraphFont">
+  <w:style w:type="character" w:styleId="DefaultParagraphFont" w:default="1">
     <w:name w:val="Default Paragraph Font"/>
     <w:uiPriority w:val="1"/>
     <w:semiHidden/>
     <w:unhideWhenUsed/>
   </w:style>
-  <w:style w:type="table" w:default="1" w:styleId="TableNormal">
+  <w:style w:type="table" w:styleId="TableNormal" w:default="1">
     <w:name w:val="Normal Table"/>
     <w:uiPriority w:val="99"/>
     <w:semiHidden/>
@@ -19219,7 +19174,7 @@
       </w:tblCellMar>
     </w:tblPr>
   </w:style>
-  <w:style w:type="numbering" w:default="1" w:styleId="NoList">
+  <w:style w:type="numbering" w:styleId="NoList" w:default="1">
     <w:name w:val="No List"/>
     <w:uiPriority w:val="99"/>
     <w:semiHidden/>
@@ -19242,10 +19197,10 @@
       <w:szCs w:val="72"/>
     </w:rPr>
   </w:style>
-  <w:style w:type="character" w:customStyle="1" w:styleId="Heading1Char">
+  <w:style w:type="character" w:styleId="Heading1Char" w:customStyle="1">
     <w:name w:val="Heading 1 Char"/>
     <w:rPr>
-      <w:rFonts w:ascii="Times New Roman" w:eastAsia="MS Mincho" w:hAnsi="Times New Roman"/>
+      <w:rFonts w:ascii="Times New Roman" w:hAnsi="Times New Roman" w:eastAsia="MS Mincho"/>
       <w:smallCaps/>
       <w:noProof/>
       <w:w w:val="100"/>
@@ -19256,11 +19211,11 @@
       <w:em w:val="none"/>
     </w:rPr>
   </w:style>
-  <w:style w:type="character" w:customStyle="1" w:styleId="Heading2Char">
+  <w:style w:type="character" w:styleId="Heading2Char" w:customStyle="1">
     <w:name w:val="Heading 2 Char"/>
     <w:uiPriority w:val="99"/>
     <w:rPr>
-      <w:rFonts w:ascii="Times New Roman" w:eastAsia="MS Mincho" w:hAnsi="Times New Roman" w:cs="Times New Roman"/>
+      <w:rFonts w:ascii="Times New Roman" w:hAnsi="Times New Roman" w:eastAsia="MS Mincho" w:cs="Times New Roman"/>
       <w:i/>
       <w:iCs/>
       <w:noProof/>
@@ -19274,11 +19229,11 @@
       <w:em w:val="none"/>
     </w:rPr>
   </w:style>
-  <w:style w:type="character" w:customStyle="1" w:styleId="Heading3Char">
+  <w:style w:type="character" w:styleId="Heading3Char" w:customStyle="1">
     <w:name w:val="Heading 3 Char"/>
     <w:uiPriority w:val="99"/>
     <w:rPr>
-      <w:rFonts w:ascii="Times New Roman" w:eastAsia="MS Mincho" w:hAnsi="Times New Roman" w:cs="Times New Roman"/>
+      <w:rFonts w:ascii="Times New Roman" w:hAnsi="Times New Roman" w:eastAsia="MS Mincho" w:cs="Times New Roman"/>
       <w:i/>
       <w:iCs/>
       <w:noProof/>
@@ -19292,10 +19247,10 @@
       <w:em w:val="none"/>
     </w:rPr>
   </w:style>
-  <w:style w:type="character" w:customStyle="1" w:styleId="Heading4Char">
+  <w:style w:type="character" w:styleId="Heading4Char" w:customStyle="1">
     <w:name w:val="Heading 4 Char"/>
     <w:rPr>
-      <w:rFonts w:ascii="Times New Roman" w:eastAsia="MS Mincho" w:hAnsi="Times New Roman" w:cs="Times New Roman"/>
+      <w:rFonts w:ascii="Times New Roman" w:hAnsi="Times New Roman" w:eastAsia="MS Mincho" w:cs="Times New Roman"/>
       <w:i/>
       <w:iCs/>
       <w:noProof/>
@@ -19309,7 +19264,7 @@
       <w:em w:val="none"/>
     </w:rPr>
   </w:style>
-  <w:style w:type="character" w:customStyle="1" w:styleId="Heading5Char">
+  <w:style w:type="character" w:styleId="Heading5Char" w:customStyle="1">
     <w:name w:val="Heading 5 Char"/>
     <w:rPr>
       <w:b/>
@@ -19326,12 +19281,12 @@
       <w:em w:val="none"/>
     </w:rPr>
   </w:style>
-  <w:style w:type="paragraph" w:customStyle="1" w:styleId="Abstract">
+  <w:style w:type="paragraph" w:styleId="Abstract" w:customStyle="1">
     <w:name w:val="Abstract"/>
     <w:pPr>
       <w:suppressAutoHyphens/>
       <w:spacing w:after="200" w:line="1" w:lineRule="atLeast"/>
-      <w:ind w:leftChars="-1" w:left="-1" w:hangingChars="1" w:hanging="1"/>
+      <w:ind w:left="-1" w:leftChars="-1" w:hanging="1" w:hangingChars="1"/>
       <w:jc w:val="both"/>
       <w:textDirection w:val="btLr"/>
       <w:textAlignment w:val="top"/>
@@ -19346,12 +19301,12 @@
       <w:lang w:eastAsia="en-US"/>
     </w:rPr>
   </w:style>
-  <w:style w:type="paragraph" w:customStyle="1" w:styleId="Affiliation">
+  <w:style w:type="paragraph" w:styleId="Affiliation" w:customStyle="1">
     <w:name w:val="Affiliation"/>
     <w:pPr>
       <w:suppressAutoHyphens/>
       <w:spacing w:line="1" w:lineRule="atLeast"/>
-      <w:ind w:leftChars="-1" w:left="-1" w:hangingChars="1" w:hanging="1"/>
+      <w:ind w:left="-1" w:leftChars="-1" w:hanging="1" w:hangingChars="1"/>
       <w:textDirection w:val="btLr"/>
       <w:textAlignment w:val="top"/>
       <w:outlineLvl w:val="0"/>
@@ -19361,12 +19316,12 @@
       <w:lang w:eastAsia="en-US"/>
     </w:rPr>
   </w:style>
-  <w:style w:type="paragraph" w:customStyle="1" w:styleId="Author">
+  <w:style w:type="paragraph" w:styleId="Author" w:customStyle="1">
     <w:name w:val="Author"/>
     <w:pPr>
       <w:suppressAutoHyphens/>
       <w:spacing w:before="360" w:after="40" w:line="1" w:lineRule="atLeast"/>
-      <w:ind w:leftChars="-1" w:left="-1" w:hangingChars="1" w:hanging="1"/>
+      <w:ind w:left="-1" w:leftChars="-1" w:hanging="1" w:hangingChars="1"/>
       <w:textDirection w:val="btLr"/>
       <w:textAlignment w:val="top"/>
       <w:outlineLvl w:val="0"/>
@@ -19393,10 +19348,10 @@
       <w:rFonts w:eastAsia="MS Mincho"/>
     </w:rPr>
   </w:style>
-  <w:style w:type="character" w:customStyle="1" w:styleId="BodyTextChar">
+  <w:style w:type="character" w:styleId="BodyTextChar" w:customStyle="1">
     <w:name w:val="Body Text Char"/>
     <w:rPr>
-      <w:rFonts w:ascii="Times New Roman" w:eastAsia="MS Mincho" w:hAnsi="Times New Roman" w:cs="Times New Roman"/>
+      <w:rFonts w:ascii="Times New Roman" w:hAnsi="Times New Roman" w:eastAsia="MS Mincho" w:cs="Times New Roman"/>
       <w:w w:val="100"/>
       <w:position w:val="-1"/>
       <w:sz w:val="20"/>
@@ -19407,7 +19362,7 @@
       <w:em w:val="none"/>
     </w:rPr>
   </w:style>
-  <w:style w:type="paragraph" w:customStyle="1" w:styleId="bulletlist">
+  <w:style w:type="paragraph" w:styleId="bulletlist" w:customStyle="1">
     <w:name w:val="bullet list"/>
     <w:basedOn w:val="BodyText"/>
     <w:pPr>
@@ -19417,7 +19372,7 @@
       <w:ind w:left="576" w:hanging="288"/>
     </w:pPr>
   </w:style>
-  <w:style w:type="paragraph" w:customStyle="1" w:styleId="equation">
+  <w:style w:type="paragraph" w:styleId="equation" w:customStyle="1">
     <w:name w:val="equation"/>
     <w:basedOn w:val="Normal"/>
     <w:uiPriority w:val="99"/>
@@ -19432,7 +19387,7 @@
       <w:rFonts w:ascii="Symbol" w:hAnsi="Symbol" w:cs="Symbol"/>
     </w:rPr>
   </w:style>
-  <w:style w:type="paragraph" w:customStyle="1" w:styleId="figurecaption">
+  <w:style w:type="paragraph" w:styleId="figurecaption" w:customStyle="1">
     <w:name w:val="figure caption"/>
     <w:pPr>
       <w:numPr>
@@ -19443,7 +19398,7 @@
       </w:tabs>
       <w:suppressAutoHyphens/>
       <w:spacing w:before="80" w:after="200" w:line="1" w:lineRule="atLeast"/>
-      <w:ind w:leftChars="-1" w:left="0" w:hangingChars="1" w:hanging="1"/>
+      <w:ind w:left="0" w:leftChars="-1" w:hanging="1" w:hangingChars="1"/>
       <w:jc w:val="both"/>
       <w:textDirection w:val="btLr"/>
       <w:textAlignment w:val="top"/>
@@ -19456,16 +19411,16 @@
       <w:szCs w:val="16"/>
     </w:rPr>
   </w:style>
-  <w:style w:type="paragraph" w:customStyle="1" w:styleId="footnote">
+  <w:style w:type="paragraph" w:styleId="footnote" w:customStyle="1">
     <w:name w:val="footnote"/>
     <w:pPr>
-      <w:framePr w:hSpace="187" w:vSpace="187" w:wrap="notBeside" w:vAnchor="text" w:hAnchor="text" w:x="6121" w:y="577"/>
+      <w:framePr w:vSpace="187" w:hSpace="187" w:wrap="notBeside" w:hAnchor="text" w:vAnchor="text" w:x="6121" w:y="577"/>
       <w:numPr>
         <w:numId w:val="3"/>
       </w:numPr>
       <w:suppressAutoHyphens/>
       <w:spacing w:after="40" w:line="1" w:lineRule="atLeast"/>
-      <w:ind w:leftChars="-1" w:left="-1" w:hangingChars="1" w:hanging="1"/>
+      <w:ind w:left="-1" w:leftChars="-1" w:hanging="1" w:hangingChars="1"/>
       <w:textDirection w:val="btLr"/>
       <w:textAlignment w:val="top"/>
       <w:outlineLvl w:val="0"/>
@@ -19477,12 +19432,12 @@
       <w:lang w:eastAsia="en-US"/>
     </w:rPr>
   </w:style>
-  <w:style w:type="paragraph" w:customStyle="1" w:styleId="keywords">
+  <w:style w:type="paragraph" w:styleId="keywords" w:customStyle="1">
     <w:name w:val="key words"/>
     <w:pPr>
       <w:suppressAutoHyphens/>
       <w:spacing w:after="120" w:line="1" w:lineRule="atLeast"/>
-      <w:ind w:leftChars="-1" w:left="-1" w:hangingChars="1" w:hanging="1"/>
+      <w:ind w:left="-1" w:leftChars="-1" w:hanging="1" w:hangingChars="1"/>
       <w:jc w:val="both"/>
       <w:textDirection w:val="btLr"/>
       <w:textAlignment w:val="top"/>
@@ -19499,12 +19454,12 @@
       <w:szCs w:val="18"/>
     </w:rPr>
   </w:style>
-  <w:style w:type="paragraph" w:customStyle="1" w:styleId="papersubtitle">
+  <w:style w:type="paragraph" w:styleId="papersubtitle" w:customStyle="1">
     <w:name w:val="paper subtitle"/>
     <w:pPr>
       <w:suppressAutoHyphens/>
       <w:spacing w:after="120" w:line="1" w:lineRule="atLeast"/>
-      <w:ind w:leftChars="-1" w:left="-1" w:hangingChars="1" w:hanging="1"/>
+      <w:ind w:left="-1" w:leftChars="-1" w:hanging="1" w:hangingChars="1"/>
       <w:textDirection w:val="btLr"/>
       <w:textAlignment w:val="top"/>
       <w:outlineLvl w:val="0"/>
@@ -19517,12 +19472,12 @@
       <w:szCs w:val="28"/>
     </w:rPr>
   </w:style>
-  <w:style w:type="paragraph" w:customStyle="1" w:styleId="papertitle">
+  <w:style w:type="paragraph" w:styleId="papertitle" w:customStyle="1">
     <w:name w:val="paper title"/>
     <w:pPr>
       <w:suppressAutoHyphens/>
       <w:spacing w:after="120" w:line="1" w:lineRule="atLeast"/>
-      <w:ind w:leftChars="-1" w:left="-1" w:hangingChars="1" w:hanging="1"/>
+      <w:ind w:left="-1" w:leftChars="-1" w:hanging="1" w:hangingChars="1"/>
       <w:textDirection w:val="btLr"/>
       <w:textAlignment w:val="top"/>
       <w:outlineLvl w:val="0"/>
@@ -19535,7 +19490,7 @@
       <w:szCs w:val="48"/>
     </w:rPr>
   </w:style>
-  <w:style w:type="paragraph" w:customStyle="1" w:styleId="references">
+  <w:style w:type="paragraph" w:styleId="references" w:customStyle="1">
     <w:name w:val="references"/>
     <w:pPr>
       <w:numPr>
@@ -19543,7 +19498,7 @@
       </w:numPr>
       <w:suppressAutoHyphens/>
       <w:spacing w:after="50" w:line="180" w:lineRule="atLeast"/>
-      <w:ind w:leftChars="-1" w:left="-1" w:hangingChars="1" w:hanging="1"/>
+      <w:ind w:left="-1" w:leftChars="-1" w:hanging="1" w:hangingChars="1"/>
       <w:jc w:val="both"/>
       <w:textDirection w:val="btLr"/>
       <w:textAlignment w:val="top"/>
@@ -19556,16 +19511,16 @@
       <w:szCs w:val="16"/>
     </w:rPr>
   </w:style>
-  <w:style w:type="paragraph" w:customStyle="1" w:styleId="sponsors">
+  <w:style w:type="paragraph" w:styleId="sponsors" w:customStyle="1">
     <w:name w:val="sponsors"/>
     <w:pPr>
       <w:framePr w:wrap="auto" w:hAnchor="text" w:x="615" w:y="2239"/>
       <w:pBdr>
-        <w:top w:val="single" w:sz="4" w:space="2" w:color="auto"/>
+        <w:top w:val="single" w:color="auto" w:sz="4" w:space="2"/>
       </w:pBdr>
       <w:suppressAutoHyphens/>
       <w:spacing w:line="1" w:lineRule="atLeast"/>
-      <w:ind w:leftChars="-1" w:left="-1" w:hangingChars="1" w:hanging="1"/>
+      <w:ind w:left="-1" w:leftChars="-1" w:hanging="1" w:hangingChars="1"/>
       <w:textDirection w:val="btLr"/>
       <w:textAlignment w:val="top"/>
       <w:outlineLvl w:val="0"/>
@@ -19577,7 +19532,7 @@
       <w:lang w:eastAsia="en-US"/>
     </w:rPr>
   </w:style>
-  <w:style w:type="paragraph" w:customStyle="1" w:styleId="tablecolhead">
+  <w:style w:type="paragraph" w:styleId="tablecolhead" w:customStyle="1">
     <w:name w:val="table col head"/>
     <w:basedOn w:val="Normal"/>
     <w:rPr>
@@ -19587,7 +19542,7 @@
       <w:szCs w:val="16"/>
     </w:rPr>
   </w:style>
-  <w:style w:type="paragraph" w:customStyle="1" w:styleId="tablecolsubhead">
+  <w:style w:type="paragraph" w:styleId="tablecolsubhead" w:customStyle="1">
     <w:name w:val="table col subhead"/>
     <w:basedOn w:val="tablecolhead"/>
     <w:rPr>
@@ -19597,12 +19552,12 @@
       <w:szCs w:val="15"/>
     </w:rPr>
   </w:style>
-  <w:style w:type="paragraph" w:customStyle="1" w:styleId="tablecopy">
+  <w:style w:type="paragraph" w:styleId="tablecopy" w:customStyle="1">
     <w:name w:val="table copy"/>
     <w:pPr>
       <w:suppressAutoHyphens/>
       <w:spacing w:line="1" w:lineRule="atLeast"/>
-      <w:ind w:leftChars="-1" w:left="-1" w:hangingChars="1" w:hanging="1"/>
+      <w:ind w:left="-1" w:leftChars="-1" w:hanging="1" w:hangingChars="1"/>
       <w:jc w:val="both"/>
       <w:textDirection w:val="btLr"/>
       <w:textAlignment w:val="top"/>
@@ -19615,7 +19570,7 @@
       <w:szCs w:val="16"/>
     </w:rPr>
   </w:style>
-  <w:style w:type="paragraph" w:customStyle="1" w:styleId="tablefootnote">
+  <w:style w:type="paragraph" w:styleId="tablefootnote" w:customStyle="1">
     <w:name w:val="table footnote"/>
     <w:pPr>
       <w:numPr>
@@ -19626,7 +19581,7 @@
       </w:tabs>
       <w:suppressAutoHyphens/>
       <w:spacing w:before="60" w:after="30" w:line="1" w:lineRule="atLeast"/>
-      <w:ind w:leftChars="-1" w:left="360" w:hangingChars="1" w:hanging="1"/>
+      <w:ind w:left="360" w:leftChars="-1" w:hanging="1" w:hangingChars="1"/>
       <w:jc w:val="right"/>
       <w:textDirection w:val="btLr"/>
       <w:textAlignment w:val="top"/>
@@ -19640,7 +19595,7 @@
       <w:lang w:eastAsia="en-US"/>
     </w:rPr>
   </w:style>
-  <w:style w:type="paragraph" w:customStyle="1" w:styleId="tablehead">
+  <w:style w:type="paragraph" w:styleId="tablehead" w:customStyle="1">
     <w:name w:val="table head"/>
     <w:pPr>
       <w:numPr>
@@ -19648,7 +19603,7 @@
       </w:numPr>
       <w:suppressAutoHyphens/>
       <w:spacing w:before="240" w:after="120" w:line="216" w:lineRule="auto"/>
-      <w:ind w:leftChars="-1" w:left="-1" w:hangingChars="1" w:hanging="1"/>
+      <w:ind w:left="-1" w:leftChars="-1" w:hanging="1" w:hangingChars="1"/>
       <w:textDirection w:val="btLr"/>
       <w:textAlignment w:val="top"/>
       <w:outlineLvl w:val="0"/>
@@ -19673,14 +19628,14 @@
       <w:spacing w:before="360" w:after="80"/>
     </w:pPr>
     <w:rPr>
-      <w:rFonts w:ascii="Georgia" w:eastAsia="Georgia" w:hAnsi="Georgia" w:cs="Georgia"/>
+      <w:rFonts w:ascii="Georgia" w:hAnsi="Georgia" w:eastAsia="Georgia" w:cs="Georgia"/>
       <w:i/>
       <w:color w:val="666666"/>
       <w:sz w:val="48"/>
       <w:szCs w:val="48"/>
     </w:rPr>
   </w:style>
-  <w:style w:type="table" w:customStyle="1" w:styleId="a">
+  <w:style w:type="table" w:styleId="a" w:customStyle="1">
     <w:basedOn w:val="TableNormal"/>
     <w:tblPr>
       <w:tblStyleRowBandSize w:val="1"/>
@@ -19708,7 +19663,7 @@
       <w:spacing w:line="240" w:lineRule="auto"/>
     </w:pPr>
   </w:style>
-  <w:style w:type="character" w:customStyle="1" w:styleId="HeaderChar">
+  <w:style w:type="character" w:styleId="HeaderChar" w:customStyle="1">
     <w:name w:val="Header Char"/>
     <w:basedOn w:val="DefaultParagraphFont"/>
     <w:link w:val="Header"/>
@@ -19734,7 +19689,7 @@
       <w:spacing w:line="240" w:lineRule="auto"/>
     </w:pPr>
   </w:style>
-  <w:style w:type="character" w:customStyle="1" w:styleId="FooterChar">
+  <w:style w:type="character" w:styleId="FooterChar" w:customStyle="1">
     <w:name w:val="Footer Char"/>
     <w:basedOn w:val="DefaultParagraphFont"/>
     <w:link w:val="Footer"/>
@@ -19773,9 +19728,9 @@
       <w:tblStyleRowBandSize w:val="1"/>
       <w:tblStyleColBandSize w:val="1"/>
       <w:tblBorders>
-        <w:top w:val="single" w:sz="4" w:space="0" w:color="666666" w:themeColor="text1" w:themeTint="99"/>
-        <w:bottom w:val="single" w:sz="4" w:space="0" w:color="666666" w:themeColor="text1" w:themeTint="99"/>
-        <w:insideH w:val="single" w:sz="4" w:space="0" w:color="666666" w:themeColor="text1" w:themeTint="99"/>
+        <w:top w:val="single" w:color="666666" w:themeColor="text1" w:themeTint="99" w:sz="4" w:space="0"/>
+        <w:bottom w:val="single" w:color="666666" w:themeColor="text1" w:themeTint="99" w:sz="4" w:space="0"/>
+        <w:insideH w:val="single" w:color="666666" w:themeColor="text1" w:themeTint="99" w:sz="4" w:space="0"/>
       </w:tblBorders>
     </w:tblPr>
     <w:tblStylePr w:type="firstRow">
@@ -19850,7 +19805,7 @@
       <w:spacing w:line="240" w:lineRule="auto"/>
     </w:pPr>
   </w:style>
-  <w:style w:type="character" w:customStyle="1" w:styleId="CommentTextChar">
+  <w:style w:type="character" w:styleId="CommentTextChar" w:customStyle="1">
     <w:name w:val="Comment Text Char"/>
     <w:basedOn w:val="DefaultParagraphFont"/>
     <w:link w:val="CommentText"/>
@@ -19876,7 +19831,7 @@
       <w:bCs/>
     </w:rPr>
   </w:style>
-  <w:style w:type="character" w:customStyle="1" w:styleId="CommentSubjectChar">
+  <w:style w:type="character" w:styleId="CommentSubjectChar" w:customStyle="1">
     <w:name w:val="Comment Subject Char"/>
     <w:basedOn w:val="CommentTextChar"/>
     <w:link w:val="CommentSubject"/>
@@ -19907,7 +19862,7 @@
       <w:szCs w:val="18"/>
     </w:rPr>
   </w:style>
-  <w:style w:type="character" w:customStyle="1" w:styleId="BalloonTextChar">
+  <w:style w:type="character" w:styleId="BalloonTextChar" w:customStyle="1">
     <w:name w:val="Balloon Text Char"/>
     <w:basedOn w:val="DefaultParagraphFont"/>
     <w:link w:val="BalloonText"/>
@@ -19982,6 +19937,39 @@
     </w:rPr>
   </w:style>
 </w:styles>
+</file>
+
+<file path=word/glossary/document.xml><?xml version="1.0" encoding="utf-8"?>
+<w:glossaryDocument xmlns:w14="http://schemas.microsoft.com/office/word/2010/wordml" xmlns:w="http://schemas.openxmlformats.org/wordprocessingml/2006/main">
+  <w:docParts>
+    <w:docPart>
+      <w:docPartPr>
+        <w:name w:val="DefaultPlaceholder_1081868574"/>
+        <w:category>
+          <w:name w:val="General"/>
+          <w:gallery w:val="placeholder"/>
+        </w:category>
+        <w:types>
+          <w:type w:val="bbPlcHdr"/>
+        </w:types>
+        <w:behaviors>
+          <w:behavior w:val="content"/>
+        </w:behaviors>
+        <w:guid w:val="{a7c503bb-ee23-4aa3-bd6a-d12f6946cdb3}"/>
+      </w:docPartPr>
+      <w:docPartBody>
+        <w:p>
+          <w:r>
+            <w:rPr>
+              <w:rStyle w:val="PlaceholderText"/>
+            </w:rPr>
+            <w:t/>
+          </w:r>
+        </w:p>
+      </w:docPartBody>
+    </w:docPart>
+  </w:docParts>
+</w:glossaryDocument>
 </file>
 
 <file path=word/theme/theme1.xml><?xml version="1.0" encoding="utf-8"?>

--- a/seminarski rad/10 black_box_pso.docx
+++ b/seminarski rad/10 black_box_pso.docx
@@ -9886,6 +9886,15 @@
       </w:r>
       <w:proofErr w:type="spellEnd"/>
       <w:r>
+        <w:rPr>
+          <w:lang w:val="sr-Cyrl-RS"/>
+        </w:rPr>
+        <w:t xml:space="preserve"> </w:t>
+      </w:r>
+      <w:r>
+        <w:t>(PSO)</w:t>
+      </w:r>
+      <w:r>
         <w:t xml:space="preserve"> и </w:t>
       </w:r>
       <w:proofErr w:type="spellStart"/>
@@ -9901,6 +9910,9 @@
         <w:t>алгоритма</w:t>
       </w:r>
       <w:proofErr w:type="spellEnd"/>
+      <w:r>
+        <w:t xml:space="preserve"> (GA)</w:t>
+      </w:r>
       <w:r>
         <w:t xml:space="preserve">, </w:t>
       </w:r>
@@ -10942,37 +10954,38 @@
                   <w:r>
                     <w:t xml:space="preserve"> </w:t>
                   </w:r>
-                  <w:fldSimple w:instr=" SEQ Слика \* ARABIC ">
-                    <w:r>
-                      <w:rPr>
-                        <w:noProof/>
-                      </w:rPr>
-                      <w:t>1</w:t>
-                    </w:r>
-                  </w:fldSimple>
                   <w:r>
-                    <w:rPr>
-                      <w:lang w:val="sr-Cyrl-RS"/>
-                    </w:rPr>
-                    <w:t xml:space="preserve"> </w:t>
+                    <w:fldChar w:fldCharType="begin"/>
                   </w:r>
                   <w:r>
-                    <w:rPr>
-                      <w:lang w:val="sr-Cyrl-RS"/>
-                    </w:rPr>
-                    <w:t xml:space="preserve">– Скица </w:t>
+                    <w:instrText xml:space="preserve"> SEQ Слика \* ARABIC </w:instrText>
                   </w:r>
                   <w:r>
-                    <w:rPr>
-                      <w:lang w:val="sr-Latn-RS"/>
-                    </w:rPr>
-                    <w:t xml:space="preserve">PSO-GA </w:t>
+                    <w:fldChar w:fldCharType="separate"/>
                   </w:r>
                   <w:r>
                     <w:rPr>
+                      <w:noProof/>
+                    </w:rPr>
+                    <w:t>1</w:t>
+                  </w:r>
+                  <w:r>
+                    <w:rPr>
+                      <w:noProof/>
+                    </w:rPr>
+                    <w:fldChar w:fldCharType="end"/>
+                  </w:r>
+                  <w:r>
+                    <w:rPr>
                       <w:lang w:val="sr-Cyrl-RS"/>
                     </w:rPr>
-                    <w:t>алгоритам</w:t>
+                    <w:t xml:space="preserve"> – Скица </w:t>
+                  </w:r>
+                  <w:r>
+                    <w:rPr>
+                      <w:lang w:val="sr-Latn-RS"/>
+                    </w:rPr>
+                    <w:t>PSO-GA</w:t>
                   </w:r>
                 </w:p>
               </w:txbxContent>
@@ -14253,6 +14266,7 @@
                       <w:tag w:val="goog_rdk_6"/>
                       <w:id w:val="496075339"/>
                     </w:sdtPr>
+                    <w:sdtEndPr/>
                     <w:sdtContent>
                       <w:r>
                         <w:rPr>
@@ -14534,6 +14548,7 @@
                       <w:tag w:val="goog_rdk_8"/>
                       <w:id w:val="1871267245"/>
                     </w:sdtPr>
+                    <w:sdtEndPr/>
                     <w:sdtContent>
                       <w:r>
                         <w:rPr>
@@ -14773,6 +14788,7 @@
                       <w:tag w:val="goog_rdk_7"/>
                       <w:id w:val="-1581908147"/>
                     </w:sdtPr>
+                    <w:sdtEndPr/>
                     <w:sdtContent>
                       <w:r>
                         <w:rPr>
@@ -15034,6 +15050,7 @@
                       <w:tag w:val="goog_rdk_5"/>
                       <w:id w:val="2039537250"/>
                     </w:sdtPr>
+                    <w:sdtEndPr/>
                     <w:sdtContent>
                       <w:r>
                         <w:rPr>
@@ -15314,6 +15331,7 @@
                       <w:tag w:val="goog_rdk_9"/>
                       <w:id w:val="-2081904352"/>
                     </w:sdtPr>
+                    <w:sdtEndPr/>
                     <w:sdtContent>
                       <w:r>
                         <w:rPr>
@@ -20733,7 +20751,7 @@
     <w:lsdException w:name="Table Web 2" w:semiHidden="1" w:unhideWhenUsed="1"/>
     <w:lsdException w:name="Table Web 3" w:semiHidden="1" w:unhideWhenUsed="1"/>
     <w:lsdException w:name="Balloon Text" w:semiHidden="1" w:unhideWhenUsed="1"/>
-    <w:lsdException w:name="Table Grid" w:semiHidden="1" w:uiPriority="39" w:unhideWhenUsed="1"/>
+    <w:lsdException w:name="Table Grid" w:uiPriority="39"/>
     <w:lsdException w:name="Table Theme" w:semiHidden="1" w:unhideWhenUsed="1"/>
     <w:lsdException w:name="Placeholder Text" w:semiHidden="1"/>
     <w:lsdException w:name="No Spacing" w:uiPriority="1" w:qFormat="1"/>

--- a/seminarski rad/10 black_box_pso.docx
+++ b/seminarski rad/10 black_box_pso.docx
@@ -1,6 +1,6 @@
 
 <file path=word/document.xml><?xml version="1.0" encoding="utf-8"?>
-<w:document xmlns:wpc="http://schemas.microsoft.com/office/word/2010/wordprocessingCanvas" xmlns:cx="http://schemas.microsoft.com/office/drawing/2014/chartex" xmlns:cx1="http://schemas.microsoft.com/office/drawing/2015/9/8/chartex" xmlns:cx2="http://schemas.microsoft.com/office/drawing/2015/10/21/chartex" xmlns:cx3="http://schemas.microsoft.com/office/drawing/2016/5/9/chartex" xmlns:cx4="http://schemas.microsoft.com/office/drawing/2016/5/10/chartex" xmlns:cx5="http://schemas.microsoft.com/office/drawing/2016/5/11/chartex" xmlns:cx6="http://schemas.microsoft.com/office/drawing/2016/5/12/chartex" xmlns:cx7="http://schemas.microsoft.com/office/drawing/2016/5/13/chartex" xmlns:cx8="http://schemas.microsoft.com/office/drawing/2016/5/14/chartex" xmlns:mc="http://schemas.openxmlformats.org/markup-compatibility/2006" xmlns:aink="http://schemas.microsoft.com/office/drawing/2016/ink" xmlns:am3d="http://schemas.microsoft.com/office/drawing/2017/model3d" xmlns:o="urn:schemas-microsoft-com:office:office" xmlns:r="http://schemas.openxmlformats.org/officeDocument/2006/relationships" xmlns:m="http://schemas.openxmlformats.org/officeDocument/2006/math" xmlns:v="urn:schemas-microsoft-com:vml" xmlns:wp14="http://schemas.microsoft.com/office/word/2010/wordprocessingDrawing" xmlns:wp="http://schemas.openxmlformats.org/drawingml/2006/wordprocessingDrawing" xmlns:w10="urn:schemas-microsoft-com:office:word" xmlns:w="http://schemas.openxmlformats.org/wordprocessingml/2006/main" xmlns:w14="http://schemas.microsoft.com/office/word/2010/wordml" xmlns:w15="http://schemas.microsoft.com/office/word/2012/wordml" xmlns:w16cex="http://schemas.microsoft.com/office/word/2018/wordml/cex" xmlns:w16cid="http://schemas.microsoft.com/office/word/2016/wordml/cid" xmlns:w16="http://schemas.microsoft.com/office/word/2018/wordml" xmlns:w16sdtdh="http://schemas.microsoft.com/office/word/2020/wordml/sdtdatahash" xmlns:w16se="http://schemas.microsoft.com/office/word/2015/wordml/symex" xmlns:wpg="http://schemas.microsoft.com/office/word/2010/wordprocessingGroup" xmlns:wpi="http://schemas.microsoft.com/office/word/2010/wordprocessingInk" xmlns:wne="http://schemas.microsoft.com/office/word/2006/wordml" xmlns:wps="http://schemas.microsoft.com/office/word/2010/wordprocessingShape" mc:Ignorable="w14 w15 w16se w16cid w16 w16cex w16sdtdh wp14">
+<w:document xmlns:ve="http://schemas.openxmlformats.org/markup-compatibility/2006" xmlns:o="urn:schemas-microsoft-com:office:office" xmlns:r="http://schemas.openxmlformats.org/officeDocument/2006/relationships" xmlns:m="http://schemas.openxmlformats.org/officeDocument/2006/math" xmlns:v="urn:schemas-microsoft-com:vml" xmlns:wp="http://schemas.openxmlformats.org/drawingml/2006/wordprocessingDrawing" xmlns:w10="urn:schemas-microsoft-com:office:word" xmlns:w="http://schemas.openxmlformats.org/wordprocessingml/2006/main" xmlns:wne="http://schemas.microsoft.com/office/word/2006/wordml">
   <w:body>
     <w:p>
       <w:pPr>
@@ -32,23 +32,7 @@
           <w:sz w:val="48"/>
           <w:szCs w:val="48"/>
         </w:rPr>
-        <w:t xml:space="preserve"> </w:t>
-      </w:r>
-      <w:proofErr w:type="spellStart"/>
-      <w:r>
-        <w:rPr>
-          <w:sz w:val="48"/>
-          <w:szCs w:val="48"/>
-        </w:rPr>
-        <w:t>оптимизација</w:t>
-      </w:r>
-      <w:proofErr w:type="spellEnd"/>
-      <w:r>
-        <w:rPr>
-          <w:sz w:val="48"/>
-          <w:szCs w:val="48"/>
-        </w:rPr>
-        <w:t xml:space="preserve"> </w:t>
+        <w:t xml:space="preserve"> оптимизација </w:t>
       </w:r>
       <w:r>
         <w:rPr>
@@ -63,17 +47,8 @@
           <w:sz w:val="48"/>
           <w:szCs w:val="48"/>
         </w:rPr>
-        <w:t xml:space="preserve"> </w:t>
-      </w:r>
-      <w:proofErr w:type="spellStart"/>
-      <w:r>
-        <w:rPr>
-          <w:sz w:val="48"/>
-          <w:szCs w:val="48"/>
-        </w:rPr>
-        <w:t>алгоритмом</w:t>
-      </w:r>
-      <w:proofErr w:type="spellEnd"/>
+        <w:t xml:space="preserve"> алгоритмом</w:t>
+      </w:r>
     </w:p>
     <w:p>
       <w:pPr>
@@ -91,111 +66,13 @@
           <w:szCs w:val="22"/>
         </w:rPr>
       </w:pPr>
-      <w:proofErr w:type="spellStart"/>
       <w:r>
         <w:rPr>
           <w:sz w:val="22"/>
           <w:szCs w:val="22"/>
         </w:rPr>
-        <w:t>Душан</w:t>
-      </w:r>
-      <w:proofErr w:type="spellEnd"/>
-      <w:r>
-        <w:rPr>
-          <w:sz w:val="22"/>
-          <w:szCs w:val="22"/>
-        </w:rPr>
-        <w:t xml:space="preserve"> </w:t>
-      </w:r>
-      <w:proofErr w:type="spellStart"/>
-      <w:r>
-        <w:rPr>
-          <w:sz w:val="22"/>
-          <w:szCs w:val="22"/>
-        </w:rPr>
-        <w:t>Бркић</w:t>
-      </w:r>
-      <w:proofErr w:type="spellEnd"/>
-      <w:r>
-        <w:rPr>
-          <w:sz w:val="22"/>
-          <w:szCs w:val="22"/>
-        </w:rPr>
-        <w:t xml:space="preserve">, </w:t>
-      </w:r>
-      <w:proofErr w:type="spellStart"/>
-      <w:r>
-        <w:rPr>
-          <w:sz w:val="22"/>
-          <w:szCs w:val="22"/>
-        </w:rPr>
-        <w:t>Филип</w:t>
-      </w:r>
-      <w:proofErr w:type="spellEnd"/>
-      <w:r>
-        <w:rPr>
-          <w:sz w:val="22"/>
-          <w:szCs w:val="22"/>
-        </w:rPr>
-        <w:t xml:space="preserve"> </w:t>
-      </w:r>
-      <w:proofErr w:type="spellStart"/>
-      <w:r>
-        <w:rPr>
-          <w:sz w:val="22"/>
-          <w:szCs w:val="22"/>
-        </w:rPr>
-        <w:t>Живанац</w:t>
-      </w:r>
-      <w:proofErr w:type="spellEnd"/>
-      <w:r>
-        <w:rPr>
-          <w:sz w:val="22"/>
-          <w:szCs w:val="22"/>
-        </w:rPr>
-        <w:t xml:space="preserve">, </w:t>
-      </w:r>
-      <w:proofErr w:type="spellStart"/>
-      <w:r>
-        <w:rPr>
-          <w:sz w:val="22"/>
-          <w:szCs w:val="22"/>
-        </w:rPr>
-        <w:t>Ласло</w:t>
-      </w:r>
-      <w:proofErr w:type="spellEnd"/>
-      <w:r>
-        <w:rPr>
-          <w:sz w:val="22"/>
-          <w:szCs w:val="22"/>
-        </w:rPr>
-        <w:t xml:space="preserve"> </w:t>
-      </w:r>
-      <w:proofErr w:type="spellStart"/>
-      <w:r>
-        <w:rPr>
-          <w:sz w:val="22"/>
-          <w:szCs w:val="22"/>
-        </w:rPr>
-        <w:t>Сабади</w:t>
-      </w:r>
-      <w:proofErr w:type="spellEnd"/>
-      <w:r>
-        <w:rPr>
-          <w:sz w:val="22"/>
-          <w:szCs w:val="22"/>
-        </w:rPr>
-        <w:t xml:space="preserve"> </w:t>
-      </w:r>
-      <w:proofErr w:type="spellStart"/>
-      <w:r>
-        <w:rPr>
-          <w:sz w:val="22"/>
-          <w:szCs w:val="22"/>
-        </w:rPr>
-        <w:t>Барањи</w:t>
-      </w:r>
-      <w:proofErr w:type="spellEnd"/>
+        <w:t>Душан Бркић, Филип Живанац, Ласло Сабади Барањи</w:t>
+      </w:r>
     </w:p>
     <w:p>
       <w:pPr>
@@ -369,6 +246,7 @@
           <w:szCs w:val="18"/>
           <w:lang w:val="ru-RU"/>
         </w:rPr>
+        <w:lastRenderedPageBreak/>
         <w:t>Апстракт</w:t>
       </w:r>
       <w:r>
@@ -1679,31 +1557,7 @@
         <w:tab/>
       </w:r>
       <w:r>
-        <w:t xml:space="preserve">У </w:t>
-      </w:r>
-      <w:proofErr w:type="spellStart"/>
-      <w:r>
-        <w:t>сврху</w:t>
-      </w:r>
-      <w:proofErr w:type="spellEnd"/>
-      <w:r>
-        <w:t xml:space="preserve"> </w:t>
-      </w:r>
-      <w:proofErr w:type="spellStart"/>
-      <w:r>
-        <w:t>решавања</w:t>
-      </w:r>
-      <w:proofErr w:type="spellEnd"/>
-      <w:r>
-        <w:t xml:space="preserve"> </w:t>
-      </w:r>
-      <w:proofErr w:type="spellStart"/>
-      <w:r>
-        <w:t>комплексних</w:t>
-      </w:r>
-      <w:proofErr w:type="spellEnd"/>
-      <w:r>
-        <w:t xml:space="preserve"> </w:t>
+        <w:t xml:space="preserve">У сврху решавања комплексних </w:t>
       </w:r>
       <w:r>
         <w:rPr>
@@ -1719,77 +1573,8 @@
         </w:rPr>
         <w:t xml:space="preserve">box </w:t>
       </w:r>
-      <w:proofErr w:type="spellStart"/>
-      <w:r>
-        <w:t>оптимизационих</w:t>
-      </w:r>
-      <w:proofErr w:type="spellEnd"/>
-      <w:r>
-        <w:t xml:space="preserve"> </w:t>
-      </w:r>
-      <w:proofErr w:type="spellStart"/>
-      <w:r>
-        <w:t>проблема</w:t>
-      </w:r>
-      <w:proofErr w:type="spellEnd"/>
-      <w:r>
-        <w:t xml:space="preserve"> </w:t>
-      </w:r>
-      <w:proofErr w:type="spellStart"/>
-      <w:r>
-        <w:t>се</w:t>
-      </w:r>
-      <w:proofErr w:type="spellEnd"/>
-      <w:r>
-        <w:t xml:space="preserve"> </w:t>
-      </w:r>
-      <w:proofErr w:type="spellStart"/>
-      <w:r>
-        <w:t>користе</w:t>
-      </w:r>
-      <w:proofErr w:type="spellEnd"/>
-      <w:r>
-        <w:t xml:space="preserve"> </w:t>
-      </w:r>
-      <w:proofErr w:type="spellStart"/>
-      <w:r>
-        <w:t>еволутивни</w:t>
-      </w:r>
-      <w:proofErr w:type="spellEnd"/>
-      <w:r>
-        <w:t xml:space="preserve"> </w:t>
-      </w:r>
-      <w:proofErr w:type="spellStart"/>
-      <w:r>
-        <w:t>алгоритми</w:t>
-      </w:r>
-      <w:proofErr w:type="spellEnd"/>
-      <w:r>
-        <w:t xml:space="preserve">, </w:t>
-      </w:r>
-      <w:proofErr w:type="spellStart"/>
-      <w:r>
-        <w:t>међу</w:t>
-      </w:r>
-      <w:proofErr w:type="spellEnd"/>
-      <w:r>
-        <w:t xml:space="preserve"> </w:t>
-      </w:r>
-      <w:proofErr w:type="spellStart"/>
-      <w:r>
-        <w:t>које</w:t>
-      </w:r>
-      <w:proofErr w:type="spellEnd"/>
-      <w:r>
-        <w:t xml:space="preserve"> </w:t>
-      </w:r>
-      <w:proofErr w:type="spellStart"/>
-      <w:r>
-        <w:t>спада</w:t>
-      </w:r>
-      <w:proofErr w:type="spellEnd"/>
-      <w:r>
-        <w:t xml:space="preserve"> и </w:t>
+      <w:r>
+        <w:t xml:space="preserve">оптимизационих проблема се користе еволутивни алгоритми, међу које спада и </w:t>
       </w:r>
       <w:r>
         <w:t>PSO</w:t>
@@ -2201,6 +1986,7 @@
         <w:rPr>
           <w:lang w:val="ru-RU"/>
         </w:rPr>
+        <w:lastRenderedPageBreak/>
         <w:t xml:space="preserve">основног алгоритма са неком другом нелинеарном методом претраге. На тај начин се могу комбиновати предности једног и другог алгоритма и знатно унапредити моћ претраживања. У раду је описана хибридизација овог алгоритма генетским алгоритмом [5], односно </w:t>
       </w:r>
       <w:r>
@@ -2782,63 +2568,29 @@
         </w:rPr>
         <w:t xml:space="preserve"> </w:t>
       </w:r>
-      <w:proofErr w:type="spellStart"/>
-      <w:r>
-        <w:t>Коначно</w:t>
-      </w:r>
-      <w:proofErr w:type="spellEnd"/>
-      <w:r>
-        <w:t xml:space="preserve">, </w:t>
-      </w:r>
-      <w:proofErr w:type="spellStart"/>
-      <w:r>
-        <w:t>поглавље</w:t>
-      </w:r>
-      <w:proofErr w:type="spellEnd"/>
+      <w:r>
+        <w:t xml:space="preserve">Коначно, поглавље </w:t>
+      </w:r>
+      <w:r>
+        <w:fldChar w:fldCharType="begin"/>
+      </w:r>
+      <w:r>
+        <w:instrText xml:space="preserve"> REF _Ref68839912 \r \h </w:instrText>
+      </w:r>
+      <w:r>
+        <w:fldChar w:fldCharType="separate"/>
+      </w:r>
+      <w:r>
+        <w:t>VII</w:t>
+      </w:r>
+      <w:r>
+        <w:fldChar w:fldCharType="end"/>
+      </w:r>
       <w:r>
         <w:t xml:space="preserve"> </w:t>
       </w:r>
       <w:r>
-        <w:fldChar w:fldCharType="begin"/>
-      </w:r>
-      <w:r>
-        <w:instrText xml:space="preserve"> REF _Ref68839912 \r \h </w:instrText>
-      </w:r>
-      <w:r>
-        <w:fldChar w:fldCharType="separate"/>
-      </w:r>
-      <w:r>
-        <w:t>VII</w:t>
-      </w:r>
-      <w:r>
-        <w:fldChar w:fldCharType="end"/>
-      </w:r>
-      <w:r>
-        <w:t xml:space="preserve"> </w:t>
-      </w:r>
-      <w:proofErr w:type="spellStart"/>
-      <w:r>
-        <w:t>закључује</w:t>
-      </w:r>
-      <w:proofErr w:type="spellEnd"/>
-      <w:r>
-        <w:t xml:space="preserve"> </w:t>
-      </w:r>
-      <w:proofErr w:type="spellStart"/>
-      <w:r>
-        <w:t>овај</w:t>
-      </w:r>
-      <w:proofErr w:type="spellEnd"/>
-      <w:r>
-        <w:t xml:space="preserve"> </w:t>
-      </w:r>
-      <w:proofErr w:type="spellStart"/>
-      <w:r>
-        <w:t>рад</w:t>
-      </w:r>
-      <w:proofErr w:type="spellEnd"/>
-      <w:r>
-        <w:t>.</w:t>
+        <w:t>закључује овај рад.</w:t>
       </w:r>
     </w:p>
     <w:p>
@@ -3028,27 +2780,15 @@
         </w:rPr>
         <w:tab/>
       </w:r>
-      <w:proofErr w:type="spellStart"/>
-      <w:r>
-        <w:t>Алгоритму</w:t>
-      </w:r>
-      <w:proofErr w:type="spellEnd"/>
+      <w:r>
+        <w:t>Алгоритму се</w:t>
+      </w:r>
       <w:r>
         <w:t xml:space="preserve"> </w:t>
       </w:r>
-      <w:proofErr w:type="spellStart"/>
-      <w:r>
-        <w:t>се</w:t>
-      </w:r>
-      <w:proofErr w:type="spellEnd"/>
-      <w:r>
-        <w:t xml:space="preserve"> </w:t>
-      </w:r>
-      <w:proofErr w:type="spellStart"/>
       <w:r>
         <w:t>прослеђује</w:t>
       </w:r>
-      <w:proofErr w:type="spellEnd"/>
       <w:r>
         <w:t>:</w:t>
       </w:r>
@@ -3070,37 +2810,8 @@
         <w:ind w:leftChars="0" w:firstLineChars="0"/>
         <w:jc w:val="both"/>
       </w:pPr>
-      <w:proofErr w:type="spellStart"/>
-      <w:r>
-        <w:t>број</w:t>
-      </w:r>
-      <w:proofErr w:type="spellEnd"/>
-      <w:r>
-        <w:t xml:space="preserve"> </w:t>
-      </w:r>
-      <w:proofErr w:type="spellStart"/>
-      <w:r>
-        <w:t>димензија</w:t>
-      </w:r>
-      <w:proofErr w:type="spellEnd"/>
-      <w:r>
-        <w:t xml:space="preserve"> </w:t>
-      </w:r>
-      <w:proofErr w:type="spellStart"/>
-      <w:r>
-        <w:t>оптимизационог</w:t>
-      </w:r>
-      <w:proofErr w:type="spellEnd"/>
-      <w:r>
-        <w:t xml:space="preserve"> </w:t>
-      </w:r>
-      <w:proofErr w:type="spellStart"/>
-      <w:r>
-        <w:t>проблема</w:t>
-      </w:r>
-      <w:proofErr w:type="spellEnd"/>
-      <w:r>
-        <w:t xml:space="preserve">, </w:t>
+      <w:r>
+        <w:t xml:space="preserve">број димензија оптимизационог проблема, </w:t>
       </w:r>
     </w:p>
     <w:p>
@@ -3117,29 +2828,8 @@
         <w:ind w:leftChars="0" w:firstLineChars="0"/>
         <w:jc w:val="both"/>
       </w:pPr>
-      <w:proofErr w:type="spellStart"/>
-      <w:r>
-        <w:t>толеранција</w:t>
-      </w:r>
-      <w:proofErr w:type="spellEnd"/>
-      <w:r>
-        <w:t xml:space="preserve"> </w:t>
-      </w:r>
-      <w:proofErr w:type="spellStart"/>
-      <w:r>
-        <w:t>критеријума</w:t>
-      </w:r>
-      <w:proofErr w:type="spellEnd"/>
-      <w:r>
-        <w:t xml:space="preserve"> </w:t>
-      </w:r>
-      <w:proofErr w:type="spellStart"/>
-      <w:r>
-        <w:t>заустављања</w:t>
-      </w:r>
-      <w:proofErr w:type="spellEnd"/>
-      <w:r>
-        <w:t xml:space="preserve">, </w:t>
+      <w:r>
+        <w:t xml:space="preserve">толеранција критеријума заустављања, </w:t>
       </w:r>
     </w:p>
     <w:p>
@@ -3156,29 +2846,8 @@
         <w:ind w:leftChars="0" w:firstLineChars="0"/>
         <w:jc w:val="both"/>
       </w:pPr>
-      <w:proofErr w:type="spellStart"/>
-      <w:r>
-        <w:t>функција</w:t>
-      </w:r>
-      <w:proofErr w:type="spellEnd"/>
-      <w:r>
-        <w:t xml:space="preserve"> </w:t>
-      </w:r>
-      <w:proofErr w:type="spellStart"/>
-      <w:r>
-        <w:t>за</w:t>
-      </w:r>
-      <w:proofErr w:type="spellEnd"/>
-      <w:r>
-        <w:t xml:space="preserve"> </w:t>
-      </w:r>
-      <w:proofErr w:type="spellStart"/>
-      <w:r>
-        <w:t>евалуацију</w:t>
-      </w:r>
-      <w:proofErr w:type="spellEnd"/>
-      <w:r>
-        <w:t xml:space="preserve">, </w:t>
+      <w:r>
+        <w:t xml:space="preserve">функција за евалуацију, </w:t>
       </w:r>
     </w:p>
     <w:p>
@@ -3195,19 +2864,9 @@
         <w:ind w:leftChars="0" w:firstLineChars="0"/>
         <w:jc w:val="both"/>
       </w:pPr>
-      <w:proofErr w:type="spellStart"/>
-      <w:r>
-        <w:t>број</w:t>
-      </w:r>
-      <w:proofErr w:type="spellEnd"/>
-      <w:r>
-        <w:t xml:space="preserve"> </w:t>
-      </w:r>
-      <w:proofErr w:type="spellStart"/>
-      <w:r>
-        <w:t>честица</w:t>
-      </w:r>
-      <w:proofErr w:type="spellEnd"/>
+      <w:r>
+        <w:t>број честица</w:t>
+      </w:r>
       <w:r>
         <w:t>,</w:t>
       </w:r>
@@ -3226,29 +2885,8 @@
         <w:ind w:leftChars="0" w:firstLineChars="0"/>
         <w:jc w:val="both"/>
       </w:pPr>
-      <w:proofErr w:type="spellStart"/>
-      <w:r>
-        <w:t>максимални</w:t>
-      </w:r>
-      <w:proofErr w:type="spellEnd"/>
-      <w:r>
-        <w:t xml:space="preserve"> </w:t>
-      </w:r>
-      <w:proofErr w:type="spellStart"/>
-      <w:r>
-        <w:t>број</w:t>
-      </w:r>
-      <w:proofErr w:type="spellEnd"/>
-      <w:r>
-        <w:t xml:space="preserve"> </w:t>
-      </w:r>
-      <w:proofErr w:type="spellStart"/>
-      <w:r>
-        <w:t>итерација</w:t>
-      </w:r>
-      <w:proofErr w:type="spellEnd"/>
-      <w:r>
-        <w:t xml:space="preserve">. </w:t>
+      <w:r>
+        <w:t xml:space="preserve">максимални број итерација. </w:t>
       </w:r>
     </w:p>
     <w:p>
@@ -3263,35 +2901,9 @@
       <w:r>
         <w:tab/>
       </w:r>
-      <w:proofErr w:type="spellStart"/>
-      <w:r>
-        <w:t>Као</w:t>
-      </w:r>
-      <w:proofErr w:type="spellEnd"/>
-      <w:r>
-        <w:t xml:space="preserve"> </w:t>
-      </w:r>
-      <w:proofErr w:type="spellStart"/>
-      <w:r>
-        <w:t>резултат</w:t>
-      </w:r>
-      <w:proofErr w:type="spellEnd"/>
-      <w:r>
-        <w:t xml:space="preserve"> </w:t>
-      </w:r>
-      <w:proofErr w:type="spellStart"/>
-      <w:r>
-        <w:t>алгоритам</w:t>
-      </w:r>
-      <w:proofErr w:type="spellEnd"/>
-      <w:r>
-        <w:t xml:space="preserve"> </w:t>
-      </w:r>
-      <w:proofErr w:type="spellStart"/>
-      <w:r>
-        <w:t>враћа</w:t>
-      </w:r>
-      <w:proofErr w:type="spellEnd"/>
+      <w:r>
+        <w:t>Као резултат алгоритам враћа</w:t>
+      </w:r>
       <w:r>
         <w:t>:</w:t>
       </w:r>
@@ -3310,21 +2922,8 @@
         <w:ind w:leftChars="0" w:firstLineChars="0"/>
         <w:jc w:val="both"/>
       </w:pPr>
-      <w:proofErr w:type="spellStart"/>
-      <w:r>
-        <w:t>позицију</w:t>
-      </w:r>
-      <w:proofErr w:type="spellEnd"/>
-      <w:r>
-        <w:t xml:space="preserve"> </w:t>
-      </w:r>
-      <w:proofErr w:type="spellStart"/>
-      <w:r>
-        <w:t>оптимума</w:t>
-      </w:r>
-      <w:proofErr w:type="spellEnd"/>
-      <w:r>
-        <w:t xml:space="preserve">, </w:t>
+      <w:r>
+        <w:t xml:space="preserve">позицију оптимума, </w:t>
       </w:r>
     </w:p>
     <w:p>
@@ -3341,29 +2940,8 @@
         <w:ind w:leftChars="0" w:firstLineChars="0"/>
         <w:jc w:val="both"/>
       </w:pPr>
-      <w:proofErr w:type="spellStart"/>
-      <w:r>
-        <w:t>вредност</w:t>
-      </w:r>
-      <w:proofErr w:type="spellEnd"/>
-      <w:r>
-        <w:t xml:space="preserve"> </w:t>
-      </w:r>
-      <w:proofErr w:type="spellStart"/>
-      <w:r>
-        <w:t>функције</w:t>
-      </w:r>
-      <w:proofErr w:type="spellEnd"/>
-      <w:r>
-        <w:t xml:space="preserve"> у </w:t>
-      </w:r>
-      <w:proofErr w:type="spellStart"/>
-      <w:r>
-        <w:t>оптимуму</w:t>
-      </w:r>
-      <w:proofErr w:type="spellEnd"/>
-      <w:r>
-        <w:t xml:space="preserve">, </w:t>
+      <w:r>
+        <w:t xml:space="preserve">вредност функције у оптимуму, </w:t>
       </w:r>
     </w:p>
     <w:p>
@@ -3380,21 +2958,8 @@
         <w:ind w:leftChars="0" w:firstLineChars="0"/>
         <w:jc w:val="both"/>
       </w:pPr>
-      <w:proofErr w:type="spellStart"/>
-      <w:r>
-        <w:t>време</w:t>
-      </w:r>
-      <w:proofErr w:type="spellEnd"/>
-      <w:r>
-        <w:t xml:space="preserve"> </w:t>
-      </w:r>
-      <w:proofErr w:type="spellStart"/>
-      <w:r>
-        <w:t>извршавања</w:t>
-      </w:r>
-      <w:proofErr w:type="spellEnd"/>
-      <w:r>
-        <w:t>.</w:t>
+      <w:r>
+        <w:t>време извршавања.</w:t>
       </w:r>
     </w:p>
     <w:p>
@@ -3425,63 +2990,7 @@
         <w:t xml:space="preserve">Кораци наведеног алгоритма су иницијализација честица, рачунање њихових нових позиција, као и критеријум заустављања. </w:t>
       </w:r>
       <w:r>
-        <w:t xml:space="preserve">У </w:t>
-      </w:r>
-      <w:proofErr w:type="spellStart"/>
-      <w:r>
-        <w:t>наредним</w:t>
-      </w:r>
-      <w:proofErr w:type="spellEnd"/>
-      <w:r>
-        <w:t xml:space="preserve"> </w:t>
-      </w:r>
-      <w:proofErr w:type="spellStart"/>
-      <w:r>
-        <w:t>потпоглављима</w:t>
-      </w:r>
-      <w:proofErr w:type="spellEnd"/>
-      <w:r>
-        <w:t xml:space="preserve"> </w:t>
-      </w:r>
-      <w:proofErr w:type="spellStart"/>
-      <w:r>
-        <w:t>ће</w:t>
-      </w:r>
-      <w:proofErr w:type="spellEnd"/>
-      <w:r>
-        <w:t xml:space="preserve"> </w:t>
-      </w:r>
-      <w:proofErr w:type="spellStart"/>
-      <w:r>
-        <w:t>бити</w:t>
-      </w:r>
-      <w:proofErr w:type="spellEnd"/>
-      <w:r>
-        <w:t xml:space="preserve"> </w:t>
-      </w:r>
-      <w:proofErr w:type="spellStart"/>
-      <w:r>
-        <w:t>објашњени</w:t>
-      </w:r>
-      <w:proofErr w:type="spellEnd"/>
-      <w:r>
-        <w:t xml:space="preserve"> </w:t>
-      </w:r>
-      <w:proofErr w:type="spellStart"/>
-      <w:r>
-        <w:t>наведени</w:t>
-      </w:r>
-      <w:proofErr w:type="spellEnd"/>
-      <w:r>
-        <w:t xml:space="preserve"> </w:t>
-      </w:r>
-      <w:proofErr w:type="spellStart"/>
-      <w:r>
-        <w:t>кораци</w:t>
-      </w:r>
-      <w:proofErr w:type="spellEnd"/>
-      <w:r>
-        <w:t>.</w:t>
+        <w:t>У наредним потпоглављима ће бити објашњени наведени кораци.</w:t>
       </w:r>
     </w:p>
     <w:p>
@@ -3629,27 +3138,9 @@
       <w:r>
         <w:tab/>
       </w:r>
-      <w:proofErr w:type="spellStart"/>
-      <w:r>
-        <w:t>Свака</w:t>
-      </w:r>
-      <w:proofErr w:type="spellEnd"/>
-      <w:r>
-        <w:t xml:space="preserve"> </w:t>
-      </w:r>
-      <w:proofErr w:type="spellStart"/>
-      <w:r>
-        <w:t>честица</w:t>
-      </w:r>
-      <w:proofErr w:type="spellEnd"/>
-      <w:r>
-        <w:t xml:space="preserve"> </w:t>
-      </w:r>
-      <w:proofErr w:type="spellStart"/>
-      <w:r>
-        <w:t>памти</w:t>
-      </w:r>
-      <w:proofErr w:type="spellEnd"/>
+      <w:r>
+        <w:t>Свака честица памти</w:t>
+      </w:r>
       <w:r>
         <w:t>:</w:t>
       </w:r>
@@ -3719,21 +3210,8 @@
         <w:ind w:leftChars="0" w:firstLineChars="0"/>
         <w:jc w:val="both"/>
       </w:pPr>
-      <w:proofErr w:type="spellStart"/>
-      <w:r>
-        <w:t>текућу</w:t>
-      </w:r>
-      <w:proofErr w:type="spellEnd"/>
-      <w:r>
-        <w:t xml:space="preserve"> </w:t>
-      </w:r>
-      <w:proofErr w:type="spellStart"/>
-      <w:r>
-        <w:t>брзину</w:t>
-      </w:r>
-      <w:proofErr w:type="spellEnd"/>
-      <w:r>
-        <w:t xml:space="preserve">. </w:t>
+      <w:r>
+        <w:t xml:space="preserve">текућу брзину. </w:t>
       </w:r>
     </w:p>
     <w:p>
@@ -3861,7 +3339,6 @@
           <w:tag w:val="goog_rdk_10"/>
           <w:id w:val="-1762141057"/>
         </w:sdtPr>
-        <w:sdtEndPr/>
         <w:sdtContent>
           <m:oMath>
             <m:r>
@@ -4257,24 +3734,11 @@
         <w:ind w:left="0" w:hanging="2"/>
         <w:jc w:val="both"/>
       </w:pPr>
-      <w:proofErr w:type="spellStart"/>
       <w:r>
         <w:t>г</w:t>
       </w:r>
       <w:r>
-        <w:t>де</w:t>
-      </w:r>
-      <w:proofErr w:type="spellEnd"/>
-      <w:r>
-        <w:t xml:space="preserve"> </w:t>
-      </w:r>
-      <w:proofErr w:type="spellStart"/>
-      <w:r>
-        <w:t>су</w:t>
-      </w:r>
-      <w:proofErr w:type="spellEnd"/>
-      <w:r>
-        <w:t xml:space="preserve">: </w:t>
+        <w:t xml:space="preserve">де су: </w:t>
       </w:r>
     </w:p>
     <w:p>
@@ -4300,15 +3764,7 @@
         <w:t>v</w:t>
       </w:r>
       <w:r>
-        <w:t xml:space="preserve"> – </w:t>
-      </w:r>
-      <w:proofErr w:type="spellStart"/>
-      <w:r>
-        <w:t>брзина</w:t>
-      </w:r>
-      <w:proofErr w:type="spellEnd"/>
-      <w:r>
-        <w:t xml:space="preserve">, </w:t>
+        <w:t xml:space="preserve"> – брзина, </w:t>
       </w:r>
       <w:r>
         <w:rPr>
@@ -4318,31 +3774,13 @@
         <w:t>p</w:t>
       </w:r>
       <w:r>
-        <w:t xml:space="preserve"> –</w:t>
-      </w:r>
-      <w:proofErr w:type="spellStart"/>
-      <w:r>
-        <w:t>најбоља</w:t>
-      </w:r>
-      <w:proofErr w:type="spellEnd"/>
+        <w:t xml:space="preserve"> –најбоља позиција</w:t>
+      </w:r>
       <w:r>
         <w:t xml:space="preserve"> </w:t>
       </w:r>
-      <w:proofErr w:type="spellStart"/>
-      <w:r>
-        <w:t>позиција</w:t>
-      </w:r>
-      <w:proofErr w:type="spellEnd"/>
-      <w:r>
-        <w:t xml:space="preserve"> </w:t>
-      </w:r>
-      <w:proofErr w:type="spellStart"/>
-      <w:r>
-        <w:t>честице</w:t>
-      </w:r>
-      <w:proofErr w:type="spellEnd"/>
-      <w:r>
-        <w:t xml:space="preserve"> </w:t>
+      <w:r>
+        <w:t xml:space="preserve">честице </w:t>
       </w:r>
       <w:r>
         <w:rPr>
@@ -4362,31 +3800,13 @@
         <w:t>x</w:t>
       </w:r>
       <w:r>
-        <w:t xml:space="preserve"> – </w:t>
-      </w:r>
-      <w:proofErr w:type="spellStart"/>
-      <w:r>
-        <w:t>тренутна</w:t>
-      </w:r>
-      <w:proofErr w:type="spellEnd"/>
+        <w:t xml:space="preserve"> – тренутна позиција</w:t>
+      </w:r>
       <w:r>
         <w:t xml:space="preserve"> </w:t>
       </w:r>
-      <w:proofErr w:type="spellStart"/>
-      <w:r>
-        <w:t>позиција</w:t>
-      </w:r>
-      <w:proofErr w:type="spellEnd"/>
-      <w:r>
-        <w:t xml:space="preserve"> </w:t>
-      </w:r>
-      <w:proofErr w:type="spellStart"/>
-      <w:r>
-        <w:t>честице</w:t>
-      </w:r>
-      <w:proofErr w:type="spellEnd"/>
-      <w:r>
-        <w:t xml:space="preserve"> </w:t>
+      <w:r>
+        <w:t xml:space="preserve">честице </w:t>
       </w:r>
       <w:r>
         <w:rPr>
@@ -4406,29 +3826,8 @@
         <w:t>g</w:t>
       </w:r>
       <w:r>
-        <w:t xml:space="preserve"> – </w:t>
-      </w:r>
-      <w:proofErr w:type="spellStart"/>
-      <w:r>
-        <w:t>глобална</w:t>
-      </w:r>
-      <w:proofErr w:type="spellEnd"/>
-      <w:r>
-        <w:t xml:space="preserve"> </w:t>
-      </w:r>
-      <w:proofErr w:type="spellStart"/>
-      <w:r>
-        <w:t>најбоља</w:t>
-      </w:r>
-      <w:proofErr w:type="spellEnd"/>
-      <w:r>
-        <w:t xml:space="preserve"> </w:t>
-      </w:r>
-      <w:proofErr w:type="spellStart"/>
-      <w:r>
-        <w:t>позиција</w:t>
-      </w:r>
-      <w:proofErr w:type="spellEnd"/>
+        <w:t xml:space="preserve"> – глобална најбоља позиција</w:t>
+      </w:r>
       <w:r>
         <w:t>.</w:t>
       </w:r>
@@ -4698,7 +4097,6 @@
           <w:lang w:val="ru-RU"/>
         </w:rPr>
       </w:pPr>
-      <w:proofErr w:type="spellStart"/>
       <w:r>
         <w:rPr>
           <w:i/>
@@ -4706,14 +4104,12 @@
         </w:rPr>
         <w:t>rp</w:t>
       </w:r>
-      <w:proofErr w:type="spellEnd"/>
       <w:r>
         <w:rPr>
           <w:lang w:val="ru-RU"/>
         </w:rPr>
         <w:t xml:space="preserve"> и </w:t>
       </w:r>
-      <w:proofErr w:type="spellStart"/>
       <w:r>
         <w:rPr>
           <w:i/>
@@ -4721,7 +4117,6 @@
         </w:rPr>
         <w:t>rg</w:t>
       </w:r>
-      <w:proofErr w:type="spellEnd"/>
       <w:r>
         <w:rPr>
           <w:lang w:val="ru-RU"/>
@@ -4880,117 +4275,8 @@
       <w:r>
         <w:tab/>
       </w:r>
-      <w:proofErr w:type="spellStart"/>
-      <w:r>
-        <w:t>Заустављање</w:t>
-      </w:r>
-      <w:proofErr w:type="spellEnd"/>
-      <w:r>
-        <w:t xml:space="preserve"> PSO </w:t>
-      </w:r>
-      <w:proofErr w:type="spellStart"/>
-      <w:r>
-        <w:t>алгоритма</w:t>
-      </w:r>
-      <w:proofErr w:type="spellEnd"/>
-      <w:r>
-        <w:t xml:space="preserve"> </w:t>
-      </w:r>
-      <w:proofErr w:type="spellStart"/>
-      <w:r>
-        <w:t>се</w:t>
-      </w:r>
-      <w:proofErr w:type="spellEnd"/>
-      <w:r>
-        <w:t xml:space="preserve"> </w:t>
-      </w:r>
-      <w:proofErr w:type="spellStart"/>
-      <w:r>
-        <w:t>врши</w:t>
-      </w:r>
-      <w:proofErr w:type="spellEnd"/>
-      <w:r>
-        <w:t xml:space="preserve"> </w:t>
-      </w:r>
-      <w:proofErr w:type="spellStart"/>
-      <w:r>
-        <w:t>када</w:t>
-      </w:r>
-      <w:proofErr w:type="spellEnd"/>
-      <w:r>
-        <w:t xml:space="preserve"> </w:t>
-      </w:r>
-      <w:proofErr w:type="spellStart"/>
-      <w:r>
-        <w:t>се</w:t>
-      </w:r>
-      <w:proofErr w:type="spellEnd"/>
-      <w:r>
-        <w:t xml:space="preserve"> </w:t>
-      </w:r>
-      <w:proofErr w:type="spellStart"/>
-      <w:r>
-        <w:t>достигне</w:t>
-      </w:r>
-      <w:proofErr w:type="spellEnd"/>
-      <w:r>
-        <w:t xml:space="preserve"> </w:t>
-      </w:r>
-      <w:proofErr w:type="spellStart"/>
-      <w:r>
-        <w:t>максимални</w:t>
-      </w:r>
-      <w:proofErr w:type="spellEnd"/>
-      <w:r>
-        <w:t xml:space="preserve"> </w:t>
-      </w:r>
-      <w:proofErr w:type="spellStart"/>
-      <w:r>
-        <w:t>број</w:t>
-      </w:r>
-      <w:proofErr w:type="spellEnd"/>
-      <w:r>
-        <w:t xml:space="preserve"> </w:t>
-      </w:r>
-      <w:proofErr w:type="spellStart"/>
-      <w:r>
-        <w:t>итерација</w:t>
-      </w:r>
-      <w:proofErr w:type="spellEnd"/>
-      <w:r>
-        <w:t xml:space="preserve"> </w:t>
-      </w:r>
-      <w:proofErr w:type="spellStart"/>
-      <w:r>
-        <w:t>који</w:t>
-      </w:r>
-      <w:proofErr w:type="spellEnd"/>
-      <w:r>
-        <w:t xml:space="preserve"> </w:t>
-      </w:r>
-      <w:proofErr w:type="spellStart"/>
-      <w:r>
-        <w:t>је</w:t>
-      </w:r>
-      <w:proofErr w:type="spellEnd"/>
-      <w:r>
-        <w:t xml:space="preserve"> </w:t>
-      </w:r>
-      <w:proofErr w:type="spellStart"/>
-      <w:r>
-        <w:t>прослеђен</w:t>
-      </w:r>
-      <w:proofErr w:type="spellEnd"/>
-      <w:r>
-        <w:t xml:space="preserve"> </w:t>
-      </w:r>
-      <w:proofErr w:type="spellStart"/>
-      <w:r>
-        <w:t>алгоритму</w:t>
-      </w:r>
-      <w:proofErr w:type="spellEnd"/>
-      <w:r>
-        <w:t>.</w:t>
+      <w:r>
+        <w:t>Заустављање PSO алгоритма се врши када се достигне максимални број итерација који је прослеђен алгоритму.</w:t>
       </w:r>
       <w:r>
         <w:t xml:space="preserve"> </w:t>
@@ -5098,90 +4384,22 @@
         <w:t>ation</w:t>
       </w:r>
       <w:r>
-        <w:t xml:space="preserve">) </w:t>
-      </w:r>
-      <w:proofErr w:type="spellStart"/>
-      <w:r>
-        <w:t>се</w:t>
-      </w:r>
-      <w:proofErr w:type="spellEnd"/>
+        <w:t xml:space="preserve">) се односи на све алгоритме који </w:t>
+      </w:r>
+      <w:r>
+        <w:t>представљају</w:t>
+      </w:r>
       <w:r>
         <w:t xml:space="preserve"> </w:t>
       </w:r>
-      <w:proofErr w:type="spellStart"/>
-      <w:r>
-        <w:t>односи</w:t>
-      </w:r>
-      <w:proofErr w:type="spellEnd"/>
-      <w:r>
-        <w:t xml:space="preserve"> </w:t>
-      </w:r>
-      <w:proofErr w:type="spellStart"/>
-      <w:r>
-        <w:t>на</w:t>
-      </w:r>
-      <w:proofErr w:type="spellEnd"/>
-      <w:r>
-        <w:t xml:space="preserve"> </w:t>
-      </w:r>
-      <w:proofErr w:type="spellStart"/>
-      <w:r>
-        <w:t>све</w:t>
-      </w:r>
-      <w:proofErr w:type="spellEnd"/>
-      <w:r>
-        <w:t xml:space="preserve"> </w:t>
-      </w:r>
-      <w:proofErr w:type="spellStart"/>
-      <w:r>
-        <w:t>алгоритме</w:t>
-      </w:r>
-      <w:proofErr w:type="spellEnd"/>
-      <w:r>
-        <w:t xml:space="preserve"> </w:t>
-      </w:r>
-      <w:proofErr w:type="spellStart"/>
-      <w:r>
-        <w:t>који</w:t>
-      </w:r>
-      <w:proofErr w:type="spellEnd"/>
-      <w:r>
-        <w:t xml:space="preserve"> </w:t>
-      </w:r>
-      <w:proofErr w:type="spellStart"/>
-      <w:r>
-        <w:t>представљају</w:t>
-      </w:r>
-      <w:proofErr w:type="spellEnd"/>
-      <w:r>
-        <w:t xml:space="preserve"> </w:t>
-      </w:r>
-      <w:proofErr w:type="spellStart"/>
-      <w:r>
-        <w:t>модификације</w:t>
-      </w:r>
-      <w:proofErr w:type="spellEnd"/>
-      <w:r>
-        <w:t xml:space="preserve"> </w:t>
-      </w:r>
-      <w:proofErr w:type="spellStart"/>
-      <w:r>
-        <w:t>основног</w:t>
-      </w:r>
-      <w:proofErr w:type="spellEnd"/>
-      <w:r>
-        <w:t xml:space="preserve"> </w:t>
-      </w:r>
-      <w:r>
-        <w:t xml:space="preserve">PSO </w:t>
-      </w:r>
-      <w:proofErr w:type="spellStart"/>
-      <w:r>
-        <w:t>алгоритма</w:t>
-      </w:r>
-      <w:proofErr w:type="spellEnd"/>
-      <w:r>
-        <w:t xml:space="preserve">. </w:t>
+      <w:r>
+        <w:t xml:space="preserve">модификације </w:t>
+      </w:r>
+      <w:r>
+        <w:t xml:space="preserve">основног </w:t>
+      </w:r>
+      <w:r>
+        <w:t xml:space="preserve">PSO алгоритма. </w:t>
       </w:r>
       <w:r>
         <w:rPr>
@@ -5199,112 +4417,79 @@
         <w:rPr>
           <w:lang w:val="ru-RU"/>
         </w:rPr>
+        <w:lastRenderedPageBreak/>
         <w:t>модификације ће се односити на модификације параметара инерције (</w:t>
       </w:r>
-      <w:r>
-        <w:fldChar w:fldCharType="begin"/>
-      </w:r>
-      <w:r>
-        <w:rPr>
-          <w:lang w:val="ru-RU"/>
-        </w:rPr>
-        <w:instrText xml:space="preserve"> </w:instrText>
-      </w:r>
-      <w:r>
-        <w:instrText>HYPERLINK</w:instrText>
-      </w:r>
-      <w:r>
-        <w:rPr>
-          <w:lang w:val="ru-RU"/>
-        </w:rPr>
-        <w:instrText xml:space="preserve"> \</w:instrText>
-      </w:r>
-      <w:r>
-        <w:instrText>l</w:instrText>
-      </w:r>
-      <w:r>
-        <w:rPr>
-          <w:lang w:val="ru-RU"/>
-        </w:rPr>
-        <w:instrText xml:space="preserve"> "_Модификације_параметра_инерције" </w:instrText>
-      </w:r>
-      <w:r>
-        <w:fldChar w:fldCharType="separate"/>
-      </w:r>
-      <w:r>
-        <w:rPr>
-          <w:rStyle w:val="Hyperlink"/>
-        </w:rPr>
-        <w:fldChar w:fldCharType="begin"/>
-      </w:r>
-      <w:r>
-        <w:rPr>
-          <w:lang w:val="ru-RU"/>
-        </w:rPr>
-        <w:instrText xml:space="preserve"> </w:instrText>
-      </w:r>
-      <w:r>
-        <w:instrText>REF</w:instrText>
-      </w:r>
-      <w:r>
-        <w:rPr>
-          <w:lang w:val="ru-RU"/>
-        </w:rPr>
-        <w:instrText xml:space="preserve"> _</w:instrText>
-      </w:r>
-      <w:r>
-        <w:instrText>Ref</w:instrText>
-      </w:r>
-      <w:r>
-        <w:rPr>
-          <w:lang w:val="ru-RU"/>
-        </w:rPr>
-        <w:instrText>68627866 \</w:instrText>
-      </w:r>
-      <w:r>
-        <w:instrText>r</w:instrText>
-      </w:r>
-      <w:r>
-        <w:rPr>
-          <w:lang w:val="ru-RU"/>
-        </w:rPr>
-        <w:instrText xml:space="preserve"> \</w:instrText>
-      </w:r>
-      <w:r>
-        <w:instrText>h</w:instrText>
-      </w:r>
-      <w:r>
-        <w:rPr>
-          <w:lang w:val="ru-RU"/>
-        </w:rPr>
-        <w:instrText xml:space="preserve"> </w:instrText>
-      </w:r>
-      <w:r>
-        <w:rPr>
-          <w:rStyle w:val="Hyperlink"/>
-        </w:rPr>
-      </w:r>
-      <w:r>
-        <w:rPr>
-          <w:rStyle w:val="Hyperlink"/>
-        </w:rPr>
-        <w:fldChar w:fldCharType="separate"/>
-      </w:r>
-      <w:r>
-        <w:t>A</w:t>
-      </w:r>
-      <w:r>
-        <w:rPr>
-          <w:rStyle w:val="Hyperlink"/>
-        </w:rPr>
-        <w:fldChar w:fldCharType="end"/>
-      </w:r>
-      <w:r>
-        <w:rPr>
-          <w:rStyle w:val="Hyperlink"/>
-        </w:rPr>
-        <w:fldChar w:fldCharType="end"/>
-      </w:r>
+      <w:hyperlink w:anchor="_Модификације_параметра_инерције" w:history="1">
+        <w:r>
+          <w:rPr>
+            <w:rStyle w:val="Hyperlink"/>
+          </w:rPr>
+          <w:fldChar w:fldCharType="begin"/>
+        </w:r>
+        <w:r>
+          <w:rPr>
+            <w:lang w:val="ru-RU"/>
+          </w:rPr>
+          <w:instrText xml:space="preserve"> </w:instrText>
+        </w:r>
+        <w:r>
+          <w:instrText>REF</w:instrText>
+        </w:r>
+        <w:r>
+          <w:rPr>
+            <w:lang w:val="ru-RU"/>
+          </w:rPr>
+          <w:instrText xml:space="preserve"> _</w:instrText>
+        </w:r>
+        <w:r>
+          <w:instrText>Ref</w:instrText>
+        </w:r>
+        <w:r>
+          <w:rPr>
+            <w:lang w:val="ru-RU"/>
+          </w:rPr>
+          <w:instrText>68627866 \</w:instrText>
+        </w:r>
+        <w:r>
+          <w:instrText>r</w:instrText>
+        </w:r>
+        <w:r>
+          <w:rPr>
+            <w:lang w:val="ru-RU"/>
+          </w:rPr>
+          <w:instrText xml:space="preserve"> \</w:instrText>
+        </w:r>
+        <w:r>
+          <w:instrText>h</w:instrText>
+        </w:r>
+        <w:r>
+          <w:rPr>
+            <w:lang w:val="ru-RU"/>
+          </w:rPr>
+          <w:instrText xml:space="preserve"> </w:instrText>
+        </w:r>
+        <w:r>
+          <w:rPr>
+            <w:rStyle w:val="Hyperlink"/>
+          </w:rPr>
+        </w:r>
+        <w:r>
+          <w:rPr>
+            <w:rStyle w:val="Hyperlink"/>
+          </w:rPr>
+          <w:fldChar w:fldCharType="separate"/>
+        </w:r>
+        <w:r>
+          <w:t>A</w:t>
+        </w:r>
+        <w:r>
+          <w:rPr>
+            <w:rStyle w:val="Hyperlink"/>
+          </w:rPr>
+          <w:fldChar w:fldCharType="end"/>
+        </w:r>
+      </w:hyperlink>
       <w:r>
         <w:rPr>
           <w:lang w:val="ru-RU"/>
@@ -6104,16 +5289,55 @@
         <w:t>лошије него кад узима вредности из линеарно опадајуће функције</w:t>
       </w:r>
       <w:r>
-        <w:rPr>
-          <w:lang w:val="ru-RU"/>
-        </w:rPr>
-        <w:t>,</w:t>
-      </w:r>
-      <w:r>
-        <w:rPr>
-          <w:lang w:val="ru-RU"/>
-        </w:rPr>
-        <w:t xml:space="preserve"> а боље кад узима вредности из конкавне функције.</w:t>
+        <w:t>. Насупрот томе</w:t>
+      </w:r>
+      <w:r>
+        <w:rPr>
+          <w:lang w:val="ru-RU"/>
+        </w:rPr>
+        <w:t xml:space="preserve"> кад</w:t>
+      </w:r>
+      <w:r>
+        <w:rPr>
+          <w:lang w:val="ru-RU"/>
+        </w:rPr>
+        <w:t>а</w:t>
+      </w:r>
+      <w:r>
+        <w:rPr>
+          <w:lang w:val="ru-RU"/>
+        </w:rPr>
+        <w:t xml:space="preserve"> </w:t>
+      </w:r>
+      <w:r>
+        <w:rPr>
+          <w:lang w:val="ru-RU"/>
+        </w:rPr>
+        <w:t xml:space="preserve">параметар инерције </w:t>
+      </w:r>
+      <w:r>
+        <w:rPr>
+          <w:lang w:val="ru-RU"/>
+        </w:rPr>
+        <w:t>узима вредности из конкавне функције</w:t>
+      </w:r>
+      <w:r>
+        <w:rPr>
+          <w:lang w:val="ru-RU"/>
+        </w:rPr>
+        <w:t xml:space="preserve"> перформансе бивају</w:t>
+      </w:r>
+      <w:r>
+        <w:rPr>
+          <w:lang w:val="ru-RU"/>
+        </w:rPr>
+        <w:t xml:space="preserve"> боље</w:t>
+      </w:r>
+      <w:r>
+        <w:rPr>
+          <w:lang w:val="ru-RU"/>
+        </w:rPr>
+        <w:t>.</w:t>
       </w:r>
     </w:p>
     <w:p>
@@ -6241,6 +5465,7 @@
         <w:rPr>
           <w:lang w:val="ru-RU"/>
         </w:rPr>
+        <w:lastRenderedPageBreak/>
         <w:tab/>
       </w:r>
       <w:r>
@@ -6265,14 +5490,7 @@
         <w:rPr>
           <w:lang w:val="ru-RU"/>
         </w:rPr>
-        <w:t xml:space="preserve">. </w:t>
-      </w:r>
-      <w:r>
-        <w:rPr>
-          <w:lang w:val="ru-RU"/>
-        </w:rPr>
-        <w:lastRenderedPageBreak/>
-        <w:t>У овој стратегији</w:t>
+        <w:t>. У овој стратегији</w:t>
       </w:r>
       <w:r>
         <w:rPr>
@@ -6618,61 +5836,8 @@
         </w:rPr>
         <w:t xml:space="preserve"> извршава ремапирање честица. </w:t>
       </w:r>
-      <w:proofErr w:type="spellStart"/>
-      <w:r>
-        <w:t>Ремапирање</w:t>
-      </w:r>
-      <w:proofErr w:type="spellEnd"/>
-      <w:r>
-        <w:t xml:space="preserve"> </w:t>
-      </w:r>
-      <w:proofErr w:type="spellStart"/>
-      <w:r>
-        <w:t>честица</w:t>
-      </w:r>
-      <w:proofErr w:type="spellEnd"/>
-      <w:r>
-        <w:t xml:space="preserve"> </w:t>
-      </w:r>
-      <w:proofErr w:type="spellStart"/>
-      <w:r>
-        <w:t>се</w:t>
-      </w:r>
-      <w:proofErr w:type="spellEnd"/>
-      <w:r>
-        <w:t xml:space="preserve"> </w:t>
-      </w:r>
-      <w:proofErr w:type="spellStart"/>
-      <w:r>
-        <w:t>врши</w:t>
-      </w:r>
-      <w:proofErr w:type="spellEnd"/>
-      <w:r>
-        <w:t xml:space="preserve"> </w:t>
-      </w:r>
-      <w:proofErr w:type="spellStart"/>
-      <w:r>
-        <w:t>по</w:t>
-      </w:r>
-      <w:proofErr w:type="spellEnd"/>
-      <w:r>
-        <w:t xml:space="preserve"> </w:t>
-      </w:r>
-      <w:proofErr w:type="spellStart"/>
-      <w:r>
-        <w:t>следећој</w:t>
-      </w:r>
-      <w:proofErr w:type="spellEnd"/>
-      <w:r>
-        <w:t xml:space="preserve"> </w:t>
-      </w:r>
-      <w:proofErr w:type="spellStart"/>
-      <w:r>
-        <w:t>формули</w:t>
-      </w:r>
-      <w:proofErr w:type="spellEnd"/>
-      <w:r>
-        <w:t>:</w:t>
+      <w:r>
+        <w:t>Ремапирање честица се врши по следећој формули:</w:t>
       </w:r>
     </w:p>
     <w:p>
@@ -6952,157 +6117,13 @@
         <w:t>Formulated sigmoid-like inertia weight</w:t>
       </w:r>
       <w:r>
-        <w:t xml:space="preserve"> </w:t>
-      </w:r>
-      <w:proofErr w:type="spellStart"/>
-      <w:r>
-        <w:t>је</w:t>
-      </w:r>
-      <w:proofErr w:type="spellEnd"/>
-      <w:r>
-        <w:t xml:space="preserve"> </w:t>
-      </w:r>
-      <w:proofErr w:type="spellStart"/>
-      <w:r>
-        <w:t>стратегија</w:t>
-      </w:r>
-      <w:proofErr w:type="spellEnd"/>
-      <w:r>
-        <w:t xml:space="preserve"> </w:t>
-      </w:r>
-      <w:proofErr w:type="spellStart"/>
-      <w:r>
-        <w:t>одабира</w:t>
-      </w:r>
-      <w:proofErr w:type="spellEnd"/>
-      <w:r>
-        <w:t xml:space="preserve"> </w:t>
-      </w:r>
-      <w:proofErr w:type="spellStart"/>
-      <w:r>
-        <w:t>параметра</w:t>
-      </w:r>
-      <w:proofErr w:type="spellEnd"/>
-      <w:r>
-        <w:t xml:space="preserve"> </w:t>
-      </w:r>
-      <w:proofErr w:type="spellStart"/>
-      <w:r>
-        <w:t>инерције</w:t>
-      </w:r>
-      <w:proofErr w:type="spellEnd"/>
-      <w:r>
-        <w:t xml:space="preserve"> </w:t>
-      </w:r>
-      <w:proofErr w:type="spellStart"/>
-      <w:r>
-        <w:t>која</w:t>
-      </w:r>
-      <w:proofErr w:type="spellEnd"/>
-      <w:r>
-        <w:t xml:space="preserve"> </w:t>
-      </w:r>
-      <w:proofErr w:type="spellStart"/>
-      <w:r>
-        <w:t>је</w:t>
-      </w:r>
-      <w:proofErr w:type="spellEnd"/>
-      <w:r>
-        <w:t xml:space="preserve"> </w:t>
-      </w:r>
-      <w:proofErr w:type="spellStart"/>
-      <w:r>
-        <w:t>заснована</w:t>
-      </w:r>
-      <w:proofErr w:type="spellEnd"/>
-      <w:r>
-        <w:t xml:space="preserve"> </w:t>
-      </w:r>
-      <w:proofErr w:type="spellStart"/>
-      <w:r>
-        <w:t>на</w:t>
-      </w:r>
-      <w:proofErr w:type="spellEnd"/>
-      <w:r>
-        <w:t xml:space="preserve"> </w:t>
-      </w:r>
-      <w:proofErr w:type="spellStart"/>
-      <w:r>
-        <w:t>комбиновању</w:t>
-      </w:r>
-      <w:proofErr w:type="spellEnd"/>
-      <w:r>
-        <w:t xml:space="preserve"> </w:t>
-      </w:r>
-      <w:proofErr w:type="spellStart"/>
-      <w:r>
-        <w:t>лине</w:t>
+        <w:t xml:space="preserve"> је стратегија одабира параметра инерције која је заснована на комбиновању лине</w:t>
       </w:r>
       <w:r>
         <w:t>a</w:t>
       </w:r>
       <w:r>
-        <w:t>рне</w:t>
-      </w:r>
-      <w:proofErr w:type="spellEnd"/>
-      <w:r>
-        <w:t xml:space="preserve"> и </w:t>
-      </w:r>
-      <w:proofErr w:type="spellStart"/>
-      <w:r>
-        <w:t>нелинеарне</w:t>
-      </w:r>
-      <w:proofErr w:type="spellEnd"/>
-      <w:r>
-        <w:t xml:space="preserve"> </w:t>
-      </w:r>
-      <w:proofErr w:type="spellStart"/>
-      <w:r>
-        <w:t>функције</w:t>
-      </w:r>
-      <w:proofErr w:type="spellEnd"/>
-      <w:r>
-        <w:t xml:space="preserve"> и </w:t>
-      </w:r>
-      <w:proofErr w:type="spellStart"/>
-      <w:r>
-        <w:t>узима</w:t>
-      </w:r>
-      <w:proofErr w:type="spellEnd"/>
-      <w:r>
-        <w:t xml:space="preserve"> </w:t>
-      </w:r>
-      <w:proofErr w:type="spellStart"/>
-      <w:r>
-        <w:t>вредности</w:t>
-      </w:r>
-      <w:proofErr w:type="spellEnd"/>
-      <w:r>
-        <w:t xml:space="preserve"> </w:t>
-      </w:r>
-      <w:proofErr w:type="spellStart"/>
-      <w:r>
-        <w:t>из</w:t>
-      </w:r>
-      <w:proofErr w:type="spellEnd"/>
-      <w:r>
-        <w:t xml:space="preserve"> </w:t>
-      </w:r>
-      <w:proofErr w:type="spellStart"/>
-      <w:r>
-        <w:t>интервала</w:t>
-      </w:r>
-      <w:proofErr w:type="spellEnd"/>
-      <w:r>
-        <w:t xml:space="preserve"> [0.4, 0.9] </w:t>
-      </w:r>
-      <w:proofErr w:type="spellStart"/>
-      <w:r>
-        <w:t>или</w:t>
-      </w:r>
-      <w:proofErr w:type="spellEnd"/>
-      <w:r>
-        <w:t xml:space="preserve"> [0.4, 0.95]. </w:t>
+        <w:t xml:space="preserve">рне и нелинеарне функције и узима вредности из интервала [0.4, 0.9] или [0.4, 0.95]. </w:t>
       </w:r>
       <w:r>
         <w:rPr>
@@ -7219,6 +6240,7 @@
       <w:bookmarkStart w:id="20" w:name="_heading=h.9lkwdsz2jswa" w:colFirst="0" w:colLast="0"/>
       <w:bookmarkEnd w:id="20"/>
       <w:r>
+        <w:lastRenderedPageBreak/>
         <w:t>Остале стратегије</w:t>
       </w:r>
       <w:r>
@@ -7831,75 +6853,15 @@
         </w:rPr>
         <w:t xml:space="preserve"> са више хиљада језгара. </w:t>
       </w:r>
-      <w:proofErr w:type="spellStart"/>
-      <w:r>
-        <w:t>Описане</w:t>
-      </w:r>
-      <w:proofErr w:type="spellEnd"/>
-      <w:r>
-        <w:t xml:space="preserve"> </w:t>
-      </w:r>
-      <w:proofErr w:type="spellStart"/>
-      <w:r>
-        <w:t>стратегије</w:t>
-      </w:r>
-      <w:proofErr w:type="spellEnd"/>
-      <w:r>
-        <w:t xml:space="preserve"> </w:t>
-      </w:r>
-      <w:proofErr w:type="spellStart"/>
-      <w:r>
-        <w:t>груписане</w:t>
-      </w:r>
-      <w:proofErr w:type="spellEnd"/>
-      <w:r>
-        <w:t xml:space="preserve"> </w:t>
-      </w:r>
-      <w:proofErr w:type="spellStart"/>
-      <w:r>
-        <w:t>су</w:t>
-      </w:r>
-      <w:proofErr w:type="spellEnd"/>
-      <w:r>
-        <w:t xml:space="preserve"> </w:t>
-      </w:r>
-      <w:proofErr w:type="spellStart"/>
-      <w:r>
-        <w:t>по</w:t>
-      </w:r>
-      <w:proofErr w:type="spellEnd"/>
-      <w:r>
-        <w:t xml:space="preserve"> </w:t>
-      </w:r>
-      <w:proofErr w:type="spellStart"/>
+      <w:r>
+        <w:t xml:space="preserve">Описане стратегије груписане су по </w:t>
+      </w:r>
       <w:r>
         <w:t>компоненти</w:t>
       </w:r>
-      <w:proofErr w:type="spellEnd"/>
-      <w:r>
-        <w:t xml:space="preserve"> </w:t>
-      </w:r>
-      <w:proofErr w:type="spellStart"/>
-      <w:r>
-        <w:t>која</w:t>
-      </w:r>
-      <w:proofErr w:type="spellEnd"/>
-      <w:r>
-        <w:t xml:space="preserve"> </w:t>
-      </w:r>
-      <w:proofErr w:type="spellStart"/>
-      <w:r>
-        <w:t>врши</w:t>
-      </w:r>
-      <w:proofErr w:type="spellEnd"/>
-      <w:r>
-        <w:t xml:space="preserve"> </w:t>
-      </w:r>
-      <w:proofErr w:type="spellStart"/>
-      <w:r>
-        <w:t>паралелизацију</w:t>
-      </w:r>
-      <w:proofErr w:type="spellEnd"/>
+      <w:r>
+        <w:t xml:space="preserve"> која врши паралелизацију</w:t>
+      </w:r>
       <w:r>
         <w:t>.</w:t>
       </w:r>
@@ -7976,72 +6938,20 @@
         </w:rPr>
         <w:t xml:space="preserve">процесоре са више физичких и виртуелних језгара. </w:t>
       </w:r>
-      <w:proofErr w:type="spellStart"/>
       <w:r>
         <w:t>И</w:t>
       </w:r>
       <w:r>
-        <w:t>мамо</w:t>
-      </w:r>
-      <w:proofErr w:type="spellEnd"/>
+        <w:t xml:space="preserve">мамо избор да користимо </w:t>
+      </w:r>
+      <w:r>
+        <w:t>неку</w:t>
+      </w:r>
       <w:r>
         <w:t xml:space="preserve"> </w:t>
       </w:r>
-      <w:proofErr w:type="spellStart"/>
-      <w:r>
-        <w:t>избор</w:t>
-      </w:r>
-      <w:proofErr w:type="spellEnd"/>
-      <w:r>
-        <w:t xml:space="preserve"> </w:t>
-      </w:r>
-      <w:proofErr w:type="spellStart"/>
-      <w:r>
-        <w:t>да</w:t>
-      </w:r>
-      <w:proofErr w:type="spellEnd"/>
-      <w:r>
-        <w:t xml:space="preserve"> </w:t>
-      </w:r>
-      <w:proofErr w:type="spellStart"/>
-      <w:r>
-        <w:t>користимо</w:t>
-      </w:r>
-      <w:proofErr w:type="spellEnd"/>
-      <w:r>
-        <w:t xml:space="preserve"> </w:t>
-      </w:r>
-      <w:proofErr w:type="spellStart"/>
-      <w:r>
-        <w:t>неку</w:t>
-      </w:r>
-      <w:proofErr w:type="spellEnd"/>
-      <w:r>
-        <w:t xml:space="preserve"> </w:t>
-      </w:r>
-      <w:proofErr w:type="spellStart"/>
-      <w:r>
-        <w:t>од</w:t>
-      </w:r>
-      <w:proofErr w:type="spellEnd"/>
-      <w:r>
-        <w:t xml:space="preserve"> </w:t>
-      </w:r>
-      <w:proofErr w:type="spellStart"/>
-      <w:r>
-        <w:t>следећих</w:t>
-      </w:r>
-      <w:proofErr w:type="spellEnd"/>
-      <w:r>
-        <w:t xml:space="preserve"> </w:t>
-      </w:r>
-      <w:proofErr w:type="spellStart"/>
-      <w:r>
-        <w:t>имплементација</w:t>
-      </w:r>
-      <w:proofErr w:type="spellEnd"/>
-      <w:r>
-        <w:t xml:space="preserve"> [4] :</w:t>
+      <w:r>
+        <w:t>од следећих имплементација [4] :</w:t>
       </w:r>
     </w:p>
     <w:p>
@@ -8090,47 +7000,13 @@
       <w:r>
         <w:t xml:space="preserve"> </w:t>
       </w:r>
-      <w:proofErr w:type="spellStart"/>
       <w:r>
         <w:rPr>
           <w:i/>
           <w:iCs/>
         </w:rPr>
-        <w:t>библиотеке</w:t>
-      </w:r>
-      <w:proofErr w:type="spellEnd"/>
-      <w:r>
-        <w:rPr>
-          <w:i/>
-          <w:iCs/>
-        </w:rPr>
-        <w:t xml:space="preserve"> </w:t>
-      </w:r>
-      <w:proofErr w:type="spellStart"/>
-      <w:r>
-        <w:rPr>
-          <w:i/>
-          <w:iCs/>
-        </w:rPr>
-        <w:t>за</w:t>
-      </w:r>
-      <w:proofErr w:type="spellEnd"/>
-      <w:r>
-        <w:rPr>
-          <w:i/>
-          <w:iCs/>
-        </w:rPr>
-        <w:t xml:space="preserve"> </w:t>
-      </w:r>
-      <w:proofErr w:type="spellStart"/>
-      <w:r>
-        <w:rPr>
-          <w:i/>
-          <w:iCs/>
-        </w:rPr>
-        <w:t>паралелизацију</w:t>
-      </w:r>
-      <w:proofErr w:type="spellEnd"/>
+        <w:t>библиотеке за паралелизацију</w:t>
+      </w:r>
     </w:p>
     <w:p>
       <w:pPr>
@@ -8207,17 +7083,8 @@
           <w:i/>
           <w:iCs/>
         </w:rPr>
-        <w:t xml:space="preserve">Python </w:t>
-      </w:r>
-      <w:proofErr w:type="spellStart"/>
-      <w:r>
-        <w:rPr>
-          <w:i/>
-          <w:iCs/>
-        </w:rPr>
-        <w:t>библиотеке</w:t>
-      </w:r>
-      <w:proofErr w:type="spellEnd"/>
+        <w:t>Python библиотеке</w:t>
+      </w:r>
     </w:p>
     <w:p>
       <w:pPr>
@@ -8241,23 +7108,7 @@
           <w:i/>
           <w:iCs/>
         </w:rPr>
-        <w:t xml:space="preserve">OpenMP </w:t>
-      </w:r>
-      <w:proofErr w:type="spellStart"/>
-      <w:r>
-        <w:rPr>
-          <w:i/>
-          <w:iCs/>
-        </w:rPr>
-        <w:t>са</w:t>
-      </w:r>
-      <w:proofErr w:type="spellEnd"/>
-      <w:r>
-        <w:rPr>
-          <w:i/>
-          <w:iCs/>
-        </w:rPr>
-        <w:t xml:space="preserve"> C++</w:t>
+        <w:t>OpenMP са C++</w:t>
       </w:r>
     </w:p>
     <w:p>
@@ -8337,14 +7188,14 @@
         <w:rPr>
           <w:lang w:val="ru-RU"/>
         </w:rPr>
-        <w:t xml:space="preserve">Од пре пар година паралелизација коришћењем графичке картице постаје све популарнија. Она може да има више хиљада језгара. Све претходно поменуте </w:t>
+        <w:t xml:space="preserve">Од пре пар година паралелизација коришћењем графичке картице постаје све популарнија. Она може да </w:t>
       </w:r>
       <w:r>
         <w:rPr>
           <w:lang w:val="ru-RU"/>
         </w:rPr>
         <w:lastRenderedPageBreak/>
-        <w:t>имплементације се могу и овде користити, али постоје и имплементације које су направљене само за графичке картице, од којих су најпопуларнији</w:t>
+        <w:t>има више хиљада језгара. Све претходно поменуте имплементације се могу и овде користити, али постоје и имплементације које су направљене само за графичке картице, од којих су најпопуларнији</w:t>
       </w:r>
       <w:r>
         <w:rPr>
@@ -8401,7 +7252,6 @@
           <w:iCs/>
         </w:rPr>
       </w:pPr>
-      <w:proofErr w:type="spellStart"/>
       <w:r>
         <w:rPr>
           <w:i/>
@@ -8409,7 +7259,6 @@
         </w:rPr>
         <w:t>OpenACC</w:t>
       </w:r>
-      <w:proofErr w:type="spellEnd"/>
     </w:p>
     <w:p>
       <w:pPr>
@@ -8480,56 +7329,14 @@
         </w:rPr>
         <w:t xml:space="preserve"> комуникација међу задацима. У овом случају задаци су нам под-ројеви или саме честице. </w:t>
       </w:r>
-      <w:proofErr w:type="spellStart"/>
-      <w:r>
-        <w:t>Четири</w:t>
-      </w:r>
-      <w:proofErr w:type="spellEnd"/>
-      <w:r>
-        <w:t xml:space="preserve"> </w:t>
-      </w:r>
-      <w:proofErr w:type="spellStart"/>
-      <w:r>
-        <w:t>најкоришћениј</w:t>
+      <w:r>
+        <w:t>Четири најкоришћениј</w:t>
       </w:r>
       <w:r>
         <w:t>их</w:t>
       </w:r>
-      <w:proofErr w:type="spellEnd"/>
-      <w:r>
-        <w:t xml:space="preserve"> </w:t>
-      </w:r>
-      <w:proofErr w:type="spellStart"/>
-      <w:r>
-        <w:t>алгоритама</w:t>
-      </w:r>
-      <w:proofErr w:type="spellEnd"/>
-      <w:r>
-        <w:t xml:space="preserve"> </w:t>
-      </w:r>
-      <w:proofErr w:type="spellStart"/>
-      <w:r>
-        <w:t>за</w:t>
-      </w:r>
-      <w:proofErr w:type="spellEnd"/>
-      <w:r>
-        <w:t xml:space="preserve"> </w:t>
-      </w:r>
-      <w:proofErr w:type="spellStart"/>
-      <w:r>
-        <w:t>комуникацију</w:t>
-      </w:r>
-      <w:proofErr w:type="spellEnd"/>
-      <w:r>
-        <w:t xml:space="preserve"> </w:t>
-      </w:r>
-      <w:proofErr w:type="spellStart"/>
-      <w:r>
-        <w:t>су</w:t>
-      </w:r>
-      <w:proofErr w:type="spellEnd"/>
-      <w:r>
-        <w:t xml:space="preserve">: </w:t>
+      <w:r>
+        <w:t xml:space="preserve"> алгоритама за комуникацију су: </w:t>
       </w:r>
     </w:p>
     <w:p>
@@ -8899,30 +7706,7 @@
       </w:r>
       <w:r>
         <w:tab/>
-      </w:r>
-      <w:proofErr w:type="spellStart"/>
-      <w:r>
-        <w:t>Овај</w:t>
-      </w:r>
-      <w:proofErr w:type="spellEnd"/>
-      <w:r>
-        <w:t xml:space="preserve"> </w:t>
-      </w:r>
-      <w:proofErr w:type="spellStart"/>
-      <w:r>
-        <w:t>алгоритам</w:t>
-      </w:r>
-      <w:proofErr w:type="spellEnd"/>
-      <w:r>
-        <w:t xml:space="preserve"> </w:t>
-      </w:r>
-      <w:proofErr w:type="spellStart"/>
-      <w:r>
-        <w:t>има</w:t>
-      </w:r>
-      <w:proofErr w:type="spellEnd"/>
-      <w:r>
-        <w:t xml:space="preserve"> </w:t>
+        <w:t xml:space="preserve">Овај алгоритам има </w:t>
       </w:r>
       <w:r>
         <w:rPr>
@@ -8931,183 +7715,7 @@
         <w:t>master-slave</w:t>
       </w:r>
       <w:r>
-        <w:t xml:space="preserve"> </w:t>
-      </w:r>
-      <w:proofErr w:type="spellStart"/>
-      <w:r>
-        <w:t>топологију</w:t>
-      </w:r>
-      <w:proofErr w:type="spellEnd"/>
-      <w:r>
-        <w:t xml:space="preserve">, </w:t>
-      </w:r>
-      <w:proofErr w:type="spellStart"/>
-      <w:r>
-        <w:t>што</w:t>
-      </w:r>
-      <w:proofErr w:type="spellEnd"/>
-      <w:r>
-        <w:t xml:space="preserve"> </w:t>
-      </w:r>
-      <w:proofErr w:type="spellStart"/>
-      <w:r>
-        <w:t>значи</w:t>
-      </w:r>
-      <w:proofErr w:type="spellEnd"/>
-      <w:r>
-        <w:t xml:space="preserve"> </w:t>
-      </w:r>
-      <w:proofErr w:type="spellStart"/>
-      <w:r>
-        <w:t>да</w:t>
-      </w:r>
-      <w:proofErr w:type="spellEnd"/>
-      <w:r>
-        <w:t xml:space="preserve"> </w:t>
-      </w:r>
-      <w:proofErr w:type="spellStart"/>
-      <w:r>
-        <w:t>имамо</w:t>
-      </w:r>
-      <w:proofErr w:type="spellEnd"/>
-      <w:r>
-        <w:t xml:space="preserve"> </w:t>
-      </w:r>
-      <w:proofErr w:type="spellStart"/>
-      <w:r>
-        <w:t>један</w:t>
-      </w:r>
-      <w:proofErr w:type="spellEnd"/>
-      <w:r>
-        <w:t xml:space="preserve"> </w:t>
-      </w:r>
-      <w:proofErr w:type="spellStart"/>
-      <w:r>
-        <w:t>под-рој</w:t>
-      </w:r>
-      <w:proofErr w:type="spellEnd"/>
-      <w:r>
-        <w:t xml:space="preserve"> </w:t>
-      </w:r>
-      <w:proofErr w:type="spellStart"/>
-      <w:r>
-        <w:t>или</w:t>
-      </w:r>
-      <w:proofErr w:type="spellEnd"/>
-      <w:r>
-        <w:t xml:space="preserve"> </w:t>
-      </w:r>
-      <w:proofErr w:type="spellStart"/>
-      <w:r>
-        <w:t>једну</w:t>
-      </w:r>
-      <w:proofErr w:type="spellEnd"/>
-      <w:r>
-        <w:t xml:space="preserve"> </w:t>
-      </w:r>
-      <w:proofErr w:type="spellStart"/>
-      <w:r>
-        <w:t>честицу</w:t>
-      </w:r>
-      <w:proofErr w:type="spellEnd"/>
-      <w:r>
-        <w:t xml:space="preserve"> </w:t>
-      </w:r>
-      <w:proofErr w:type="spellStart"/>
-      <w:r>
-        <w:t>која</w:t>
-      </w:r>
-      <w:proofErr w:type="spellEnd"/>
-      <w:r>
-        <w:t xml:space="preserve"> </w:t>
-      </w:r>
-      <w:proofErr w:type="spellStart"/>
-      <w:r>
-        <w:t>је</w:t>
-      </w:r>
-      <w:proofErr w:type="spellEnd"/>
-      <w:r>
-        <w:t xml:space="preserve"> </w:t>
-      </w:r>
-      <w:proofErr w:type="spellStart"/>
-      <w:r>
-        <w:t>надређена</w:t>
-      </w:r>
-      <w:proofErr w:type="spellEnd"/>
-      <w:r>
-        <w:t xml:space="preserve">, и </w:t>
-      </w:r>
-      <w:proofErr w:type="spellStart"/>
-      <w:r>
-        <w:t>која</w:t>
-      </w:r>
-      <w:proofErr w:type="spellEnd"/>
-      <w:r>
-        <w:t xml:space="preserve"> </w:t>
-      </w:r>
-      <w:proofErr w:type="spellStart"/>
-      <w:r>
-        <w:t>шаље</w:t>
-      </w:r>
-      <w:proofErr w:type="spellEnd"/>
-      <w:r>
-        <w:t xml:space="preserve"> </w:t>
-      </w:r>
-      <w:proofErr w:type="spellStart"/>
-      <w:r>
-        <w:t>информације</w:t>
-      </w:r>
-      <w:proofErr w:type="spellEnd"/>
-      <w:r>
-        <w:t xml:space="preserve"> о </w:t>
-      </w:r>
-      <w:proofErr w:type="spellStart"/>
-      <w:r>
-        <w:t>глобалном</w:t>
-      </w:r>
-      <w:proofErr w:type="spellEnd"/>
-      <w:r>
-        <w:t xml:space="preserve"> </w:t>
-      </w:r>
-      <w:proofErr w:type="spellStart"/>
-      <w:r>
-        <w:t>оптимуму</w:t>
-      </w:r>
-      <w:proofErr w:type="spellEnd"/>
-      <w:r>
-        <w:t xml:space="preserve"> </w:t>
-      </w:r>
-      <w:proofErr w:type="spellStart"/>
-      <w:r>
-        <w:t>свим</w:t>
-      </w:r>
-      <w:proofErr w:type="spellEnd"/>
-      <w:r>
-        <w:t xml:space="preserve"> </w:t>
-      </w:r>
-      <w:proofErr w:type="spellStart"/>
-      <w:r>
-        <w:t>осталим</w:t>
-      </w:r>
-      <w:proofErr w:type="spellEnd"/>
-      <w:r>
-        <w:t xml:space="preserve"> </w:t>
-      </w:r>
-      <w:proofErr w:type="spellStart"/>
-      <w:r>
-        <w:t>подређеним</w:t>
-      </w:r>
-      <w:proofErr w:type="spellEnd"/>
-      <w:r>
-        <w:t xml:space="preserve"> </w:t>
-      </w:r>
-      <w:proofErr w:type="spellStart"/>
-      <w:r>
-        <w:t>под-ројевима</w:t>
-      </w:r>
-      <w:proofErr w:type="spellEnd"/>
-      <w:r>
-        <w:t xml:space="preserve">. </w:t>
+        <w:t xml:space="preserve"> топологију, што значи да имамо један под-рој или једну честицу која је надређена, и која шаље информације о глобалном оптимуму свим осталим подређеним под-ројевима. </w:t>
       </w:r>
       <w:r>
         <w:rPr>
@@ -9366,39 +7974,11 @@
         <w:rPr>
           <w:lang w:val="ru-RU"/>
         </w:rPr>
+        <w:lastRenderedPageBreak/>
         <w:t xml:space="preserve">комуницира само са под-ројем који је са његове леве или десне стране. </w:t>
       </w:r>
-      <w:proofErr w:type="spellStart"/>
-      <w:r>
-        <w:t>Кораци</w:t>
-      </w:r>
-      <w:proofErr w:type="spellEnd"/>
-      <w:r>
-        <w:t xml:space="preserve"> </w:t>
-      </w:r>
-      <w:proofErr w:type="spellStart"/>
-      <w:r>
-        <w:t>овог</w:t>
-      </w:r>
-      <w:proofErr w:type="spellEnd"/>
-      <w:r>
-        <w:t xml:space="preserve"> </w:t>
-      </w:r>
-      <w:proofErr w:type="spellStart"/>
-      <w:r>
-        <w:t>алгоритма</w:t>
-      </w:r>
-      <w:proofErr w:type="spellEnd"/>
-      <w:r>
-        <w:t xml:space="preserve"> </w:t>
-      </w:r>
-      <w:proofErr w:type="spellStart"/>
-      <w:r>
-        <w:t>су</w:t>
-      </w:r>
-      <w:proofErr w:type="spellEnd"/>
-      <w:r>
-        <w:t>:</w:t>
+      <w:r>
+        <w:t>Кораци овог алгоритма су:</w:t>
       </w:r>
     </w:p>
     <w:p>
@@ -9530,21 +8110,8 @@
         <w:ind w:left="0" w:hanging="2"/>
         <w:jc w:val="both"/>
       </w:pPr>
-      <w:proofErr w:type="spellStart"/>
-      <w:r>
-        <w:t>Понављамо</w:t>
-      </w:r>
-      <w:proofErr w:type="spellEnd"/>
-      <w:r>
-        <w:t xml:space="preserve"> </w:t>
-      </w:r>
-      <w:proofErr w:type="spellStart"/>
-      <w:r>
-        <w:t>корак</w:t>
-      </w:r>
-      <w:proofErr w:type="spellEnd"/>
-      <w:r>
-        <w:t xml:space="preserve"> 3.</w:t>
+      <w:r>
+        <w:t>Понављамо корак 3.</w:t>
       </w:r>
     </w:p>
     <w:p>
@@ -9682,21 +8249,8 @@
         <w:ind w:left="0" w:hanging="2"/>
         <w:jc w:val="both"/>
       </w:pPr>
-      <w:proofErr w:type="spellStart"/>
-      <w:r>
-        <w:t>Понављамо</w:t>
-      </w:r>
-      <w:proofErr w:type="spellEnd"/>
-      <w:r>
-        <w:t xml:space="preserve"> </w:t>
-      </w:r>
-      <w:proofErr w:type="spellStart"/>
-      <w:r>
-        <w:t>корак</w:t>
-      </w:r>
-      <w:proofErr w:type="spellEnd"/>
-      <w:r>
-        <w:t xml:space="preserve"> 1.</w:t>
+      <w:r>
+        <w:t>Понављамо корак 1.</w:t>
       </w:r>
     </w:p>
     <w:p>
@@ -9805,369 +8359,64 @@
         <w:tab/>
       </w:r>
       <w:r>
-        <w:t xml:space="preserve">У </w:t>
-      </w:r>
-      <w:proofErr w:type="spellStart"/>
-      <w:r>
-        <w:t>овом</w:t>
-      </w:r>
-      <w:proofErr w:type="spellEnd"/>
-      <w:r>
+        <w:t xml:space="preserve">У овом поглављу предложен је хибридни алгоритам [3] добијен коришћењем </w:t>
+      </w:r>
+      <w:r>
+        <w:rPr>
+          <w:i/>
+        </w:rPr>
+        <w:t>particle swarm</w:t>
+      </w:r>
+      <w:r>
+        <w:t xml:space="preserve"> оптимизације</w:t>
+      </w:r>
+      <w:r>
+        <w:rPr>
+          <w:lang/>
+        </w:rPr>
         <w:t xml:space="preserve"> </w:t>
       </w:r>
-      <w:proofErr w:type="spellStart"/>
-      <w:r>
-        <w:t>поглављу</w:t>
-      </w:r>
-      <w:proofErr w:type="spellEnd"/>
-      <w:r>
+      <w:r>
+        <w:t>(PSO)</w:t>
+      </w:r>
+      <w:r>
+        <w:t xml:space="preserve"> и генетског алгоритма</w:t>
+      </w:r>
+      <w:r>
+        <w:t xml:space="preserve"> (GA)</w:t>
+      </w:r>
+      <w:r>
+        <w:t>, који је даље коришћен за решавање</w:t>
+      </w:r>
+      <w:r>
+        <w:t xml:space="preserve"> Химелблауовог оптимизационог проблема</w:t>
+      </w:r>
+      <w:r>
+        <w:rPr>
+          <w:lang/>
+        </w:rPr>
         <w:t xml:space="preserve"> </w:t>
       </w:r>
-      <w:proofErr w:type="spellStart"/>
-      <w:r>
-        <w:t>предложен</w:t>
-      </w:r>
-      <w:proofErr w:type="spellEnd"/>
-      <w:r>
+      <w:r>
+        <w:t>[7]</w:t>
+      </w:r>
+      <w:r>
+        <w:t xml:space="preserve">, а његова решења су анализирана и упоређена са решењима других аутора, добијених њиховим верзијама еволутивних алгоритама, као и са решењем нашег, основног </w:t>
+      </w:r>
+      <w:r>
+        <w:rPr>
+          <w:iCs/>
+        </w:rPr>
+        <w:t>PSO</w:t>
+      </w:r>
+      <w:r>
+        <w:rPr>
+          <w:i/>
+        </w:rPr>
         <w:t xml:space="preserve"> </w:t>
       </w:r>
-      <w:proofErr w:type="spellStart"/>
-      <w:r>
-        <w:t>је</w:t>
-      </w:r>
-      <w:proofErr w:type="spellEnd"/>
-      <w:r>
-        <w:t xml:space="preserve"> </w:t>
-      </w:r>
-      <w:proofErr w:type="spellStart"/>
-      <w:r>
-        <w:t>хибридни</w:t>
-      </w:r>
-      <w:proofErr w:type="spellEnd"/>
-      <w:r>
-        <w:t xml:space="preserve"> </w:t>
-      </w:r>
-      <w:proofErr w:type="spellStart"/>
-      <w:r>
-        <w:t>алгоритам</w:t>
-      </w:r>
-      <w:proofErr w:type="spellEnd"/>
-      <w:r>
-        <w:t xml:space="preserve"> [3] </w:t>
-      </w:r>
-      <w:proofErr w:type="spellStart"/>
-      <w:r>
-        <w:t>добијен</w:t>
-      </w:r>
-      <w:proofErr w:type="spellEnd"/>
-      <w:r>
-        <w:t xml:space="preserve"> </w:t>
-      </w:r>
-      <w:proofErr w:type="spellStart"/>
-      <w:r>
-        <w:t>коришћењем</w:t>
-      </w:r>
-      <w:proofErr w:type="spellEnd"/>
-      <w:r>
-        <w:t xml:space="preserve"> </w:t>
-      </w:r>
-      <w:r>
-        <w:rPr>
-          <w:i/>
-        </w:rPr>
-        <w:t>particle swarm</w:t>
-      </w:r>
-      <w:r>
-        <w:t xml:space="preserve"> </w:t>
-      </w:r>
-      <w:proofErr w:type="spellStart"/>
-      <w:r>
-        <w:t>оптимизације</w:t>
-      </w:r>
-      <w:proofErr w:type="spellEnd"/>
-      <w:r>
-        <w:rPr>
-          <w:lang w:val="sr-Cyrl-RS"/>
-        </w:rPr>
-        <w:t xml:space="preserve"> </w:t>
-      </w:r>
-      <w:r>
-        <w:t>(PSO)</w:t>
-      </w:r>
-      <w:r>
-        <w:t xml:space="preserve"> и </w:t>
-      </w:r>
-      <w:proofErr w:type="spellStart"/>
-      <w:r>
-        <w:t>генетског</w:t>
-      </w:r>
-      <w:proofErr w:type="spellEnd"/>
-      <w:r>
-        <w:t xml:space="preserve"> </w:t>
-      </w:r>
-      <w:proofErr w:type="spellStart"/>
-      <w:r>
-        <w:t>алгоритма</w:t>
-      </w:r>
-      <w:proofErr w:type="spellEnd"/>
-      <w:r>
-        <w:t xml:space="preserve"> (GA)</w:t>
-      </w:r>
-      <w:r>
-        <w:t xml:space="preserve">, </w:t>
-      </w:r>
-      <w:proofErr w:type="spellStart"/>
-      <w:r>
-        <w:t>који</w:t>
-      </w:r>
-      <w:proofErr w:type="spellEnd"/>
-      <w:r>
-        <w:t xml:space="preserve"> </w:t>
-      </w:r>
-      <w:proofErr w:type="spellStart"/>
-      <w:r>
-        <w:t>је</w:t>
-      </w:r>
-      <w:proofErr w:type="spellEnd"/>
-      <w:r>
-        <w:t xml:space="preserve"> </w:t>
-      </w:r>
-      <w:proofErr w:type="spellStart"/>
-      <w:r>
-        <w:t>даље</w:t>
-      </w:r>
-      <w:proofErr w:type="spellEnd"/>
-      <w:r>
-        <w:t xml:space="preserve"> </w:t>
-      </w:r>
-      <w:proofErr w:type="spellStart"/>
-      <w:r>
-        <w:t>коришћен</w:t>
-      </w:r>
-      <w:proofErr w:type="spellEnd"/>
-      <w:r>
-        <w:t xml:space="preserve"> </w:t>
-      </w:r>
-      <w:proofErr w:type="spellStart"/>
-      <w:r>
-        <w:t>за</w:t>
-      </w:r>
-      <w:proofErr w:type="spellEnd"/>
-      <w:r>
-        <w:t xml:space="preserve"> </w:t>
-      </w:r>
-      <w:proofErr w:type="spellStart"/>
-      <w:r>
-        <w:t>решавање</w:t>
-      </w:r>
-      <w:proofErr w:type="spellEnd"/>
-      <w:r>
-        <w:t xml:space="preserve"> </w:t>
-      </w:r>
-      <w:proofErr w:type="spellStart"/>
-      <w:r>
-        <w:t>Химелблауовог</w:t>
-      </w:r>
-      <w:proofErr w:type="spellEnd"/>
-      <w:r>
-        <w:t xml:space="preserve"> </w:t>
-      </w:r>
-      <w:proofErr w:type="spellStart"/>
-      <w:r>
-        <w:t>оптимизационог</w:t>
-      </w:r>
-      <w:proofErr w:type="spellEnd"/>
-      <w:r>
-        <w:t xml:space="preserve"> </w:t>
-      </w:r>
-      <w:proofErr w:type="spellStart"/>
-      <w:r>
-        <w:t>проблема</w:t>
-      </w:r>
-      <w:proofErr w:type="spellEnd"/>
-      <w:r>
-        <w:rPr>
-          <w:lang w:val="sr-Cyrl-RS"/>
-        </w:rPr>
-        <w:t xml:space="preserve"> </w:t>
-      </w:r>
-      <w:r>
-        <w:t>[7]</w:t>
-      </w:r>
-      <w:r>
-        <w:t xml:space="preserve">, а </w:t>
-      </w:r>
-      <w:proofErr w:type="spellStart"/>
-      <w:r>
-        <w:t>његова</w:t>
-      </w:r>
-      <w:proofErr w:type="spellEnd"/>
-      <w:r>
-        <w:t xml:space="preserve"> </w:t>
-      </w:r>
-      <w:proofErr w:type="spellStart"/>
-      <w:r>
-        <w:t>решења</w:t>
-      </w:r>
-      <w:proofErr w:type="spellEnd"/>
-      <w:r>
-        <w:t xml:space="preserve"> </w:t>
-      </w:r>
-      <w:proofErr w:type="spellStart"/>
-      <w:r>
-        <w:t>су</w:t>
-      </w:r>
-      <w:proofErr w:type="spellEnd"/>
-      <w:r>
-        <w:t xml:space="preserve"> </w:t>
-      </w:r>
-      <w:proofErr w:type="spellStart"/>
-      <w:r>
-        <w:t>анализирана</w:t>
-      </w:r>
-      <w:proofErr w:type="spellEnd"/>
-      <w:r>
-        <w:t xml:space="preserve"> и </w:t>
-      </w:r>
-      <w:proofErr w:type="spellStart"/>
-      <w:r>
-        <w:t>упоређена</w:t>
-      </w:r>
-      <w:proofErr w:type="spellEnd"/>
-      <w:r>
-        <w:t xml:space="preserve"> </w:t>
-      </w:r>
-      <w:proofErr w:type="spellStart"/>
-      <w:r>
-        <w:t>са</w:t>
-      </w:r>
-      <w:proofErr w:type="spellEnd"/>
-      <w:r>
-        <w:t xml:space="preserve"> </w:t>
-      </w:r>
-      <w:proofErr w:type="spellStart"/>
-      <w:r>
-        <w:t>решењима</w:t>
-      </w:r>
-      <w:proofErr w:type="spellEnd"/>
-      <w:r>
-        <w:t xml:space="preserve"> </w:t>
-      </w:r>
-      <w:proofErr w:type="spellStart"/>
-      <w:r>
-        <w:t>других</w:t>
-      </w:r>
-      <w:proofErr w:type="spellEnd"/>
-      <w:r>
-        <w:t xml:space="preserve"> </w:t>
-      </w:r>
-      <w:proofErr w:type="spellStart"/>
-      <w:r>
-        <w:t>аутора</w:t>
-      </w:r>
-      <w:proofErr w:type="spellEnd"/>
-      <w:r>
-        <w:t xml:space="preserve">, </w:t>
-      </w:r>
-      <w:proofErr w:type="spellStart"/>
-      <w:r>
-        <w:t>добијених</w:t>
-      </w:r>
-      <w:proofErr w:type="spellEnd"/>
-      <w:r>
-        <w:t xml:space="preserve"> </w:t>
-      </w:r>
-      <w:proofErr w:type="spellStart"/>
-      <w:r>
-        <w:t>њиховим</w:t>
-      </w:r>
-      <w:proofErr w:type="spellEnd"/>
-      <w:r>
-        <w:t xml:space="preserve"> </w:t>
-      </w:r>
-      <w:proofErr w:type="spellStart"/>
-      <w:r>
-        <w:t>верзијама</w:t>
-      </w:r>
-      <w:proofErr w:type="spellEnd"/>
-      <w:r>
-        <w:t xml:space="preserve"> </w:t>
-      </w:r>
-      <w:proofErr w:type="spellStart"/>
-      <w:r>
-        <w:t>еволутивних</w:t>
-      </w:r>
-      <w:proofErr w:type="spellEnd"/>
-      <w:r>
-        <w:t xml:space="preserve"> </w:t>
-      </w:r>
-      <w:proofErr w:type="spellStart"/>
-      <w:r>
-        <w:t>алгоритама</w:t>
-      </w:r>
-      <w:proofErr w:type="spellEnd"/>
-      <w:r>
-        <w:t xml:space="preserve">, </w:t>
-      </w:r>
-      <w:proofErr w:type="spellStart"/>
-      <w:r>
-        <w:t>као</w:t>
-      </w:r>
-      <w:proofErr w:type="spellEnd"/>
-      <w:r>
-        <w:t xml:space="preserve"> и </w:t>
-      </w:r>
-      <w:proofErr w:type="spellStart"/>
-      <w:r>
-        <w:t>са</w:t>
-      </w:r>
-      <w:proofErr w:type="spellEnd"/>
-      <w:r>
-        <w:t xml:space="preserve"> </w:t>
-      </w:r>
-      <w:proofErr w:type="spellStart"/>
-      <w:r>
-        <w:t>решењем</w:t>
-      </w:r>
-      <w:proofErr w:type="spellEnd"/>
-      <w:r>
-        <w:t xml:space="preserve"> </w:t>
-      </w:r>
-      <w:proofErr w:type="spellStart"/>
-      <w:r>
-        <w:t>нашег</w:t>
-      </w:r>
-      <w:proofErr w:type="spellEnd"/>
-      <w:r>
-        <w:t xml:space="preserve">, </w:t>
-      </w:r>
-      <w:proofErr w:type="spellStart"/>
-      <w:r>
-        <w:t>основног</w:t>
-      </w:r>
-      <w:proofErr w:type="spellEnd"/>
-      <w:r>
-        <w:t xml:space="preserve"> </w:t>
-      </w:r>
-      <w:r>
-        <w:rPr>
-          <w:iCs/>
-        </w:rPr>
-        <w:t>PSO</w:t>
-      </w:r>
-      <w:r>
-        <w:rPr>
-          <w:i/>
-        </w:rPr>
-        <w:t xml:space="preserve"> </w:t>
-      </w:r>
-      <w:proofErr w:type="spellStart"/>
-      <w:r>
-        <w:t>алгоритма</w:t>
-      </w:r>
-      <w:proofErr w:type="spellEnd"/>
-      <w:r>
-        <w:t>.</w:t>
+      <w:r>
+        <w:t>алгоритма.</w:t>
       </w:r>
     </w:p>
     <w:p>
@@ -10200,7 +8449,7 @@
         </w:rPr>
         <w:lastRenderedPageBreak/>
         <w:drawing>
-          <wp:anchor distT="0" distB="0" distL="114300" distR="114300" simplePos="0" relativeHeight="251658240" behindDoc="0" locked="0" layoutInCell="1" allowOverlap="1" wp14:anchorId="66474562" wp14:editId="400CD87D">
+          <wp:anchor distT="0" distB="0" distL="114300" distR="114300" simplePos="0" relativeHeight="251658240" behindDoc="0" locked="0" layoutInCell="1" allowOverlap="1">
             <wp:simplePos x="0" y="0"/>
             <wp:positionH relativeFrom="column">
               <wp:posOffset>3429635</wp:posOffset>
@@ -10226,7 +8475,7 @@
                     <a:blip r:embed="rId15" cstate="print">
                       <a:extLst>
                         <a:ext uri="{28A0092B-C50C-407E-A947-70E740481C1C}">
-                          <a14:useLocalDpi xmlns:a14="http://schemas.microsoft.com/office/drawing/2010/main" val="0"/>
+                          <a14:useLocalDpi xmlns:a14="http://schemas.microsoft.com/office/drawing/2010/main" xmlns:wps="http://schemas.microsoft.com/office/word/2010/wordprocessingShape" xmlns:wpi="http://schemas.microsoft.com/office/word/2010/wordprocessingInk" xmlns:wpg="http://schemas.microsoft.com/office/word/2010/wordprocessingGroup" xmlns:w16se="http://schemas.microsoft.com/office/word/2015/wordml/symex" xmlns:w16sdtdh="http://schemas.microsoft.com/office/word/2020/wordml/sdtdatahash" xmlns:w16="http://schemas.microsoft.com/office/word/2018/wordml" xmlns:w16cid="http://schemas.microsoft.com/office/word/2016/wordml/cid" xmlns:w16cex="http://schemas.microsoft.com/office/word/2018/wordml/cex" xmlns:w15="http://schemas.microsoft.com/office/word/2012/wordml" xmlns:w14="http://schemas.microsoft.com/office/word/2010/wordml" xmlns:w="http://schemas.openxmlformats.org/wordprocessingml/2006/main" xmlns:w10="urn:schemas-microsoft-com:office:word" xmlns:wp14="http://schemas.microsoft.com/office/word/2010/wordprocessingDrawing" xmlns:v="urn:schemas-microsoft-com:vml" xmlns:o="urn:schemas-microsoft-com:office:office" xmlns:am3d="http://schemas.microsoft.com/office/drawing/2017/model3d" xmlns:aink="http://schemas.microsoft.com/office/drawing/2016/ink" xmlns:mc="http://schemas.openxmlformats.org/markup-compatibility/2006" xmlns:cx8="http://schemas.microsoft.com/office/drawing/2016/5/14/chartex" xmlns:cx7="http://schemas.microsoft.com/office/drawing/2016/5/13/chartex" xmlns:cx6="http://schemas.microsoft.com/office/drawing/2016/5/12/chartex" xmlns:cx5="http://schemas.microsoft.com/office/drawing/2016/5/11/chartex" xmlns:cx4="http://schemas.microsoft.com/office/drawing/2016/5/10/chartex" xmlns:cx3="http://schemas.microsoft.com/office/drawing/2016/5/9/chartex" xmlns:cx2="http://schemas.microsoft.com/office/drawing/2015/10/21/chartex" xmlns:cx1="http://schemas.microsoft.com/office/drawing/2015/9/8/chartex" xmlns:cx="http://schemas.microsoft.com/office/drawing/2014/chartex" xmlns:wpc="http://schemas.microsoft.com/office/word/2010/wordprocessingCanvas" xmlns="" val="0"/>
                         </a:ext>
                       </a:extLst>
                     </a:blip>
@@ -10312,115 +8561,14 @@
       <w:r>
         <w:tab/>
       </w:r>
-      <w:proofErr w:type="spellStart"/>
-      <w:r>
-        <w:t>Мотивација</w:t>
-      </w:r>
-      <w:proofErr w:type="spellEnd"/>
-      <w:r>
-        <w:t xml:space="preserve"> </w:t>
-      </w:r>
-      <w:proofErr w:type="spellStart"/>
-      <w:r>
-        <w:t>иза</w:t>
-      </w:r>
-      <w:proofErr w:type="spellEnd"/>
-      <w:r>
-        <w:t xml:space="preserve"> </w:t>
-      </w:r>
-      <w:proofErr w:type="spellStart"/>
-      <w:r>
-        <w:t>креирања</w:t>
-      </w:r>
-      <w:proofErr w:type="spellEnd"/>
-      <w:r>
-        <w:t xml:space="preserve"> </w:t>
+      <w:r>
+        <w:t xml:space="preserve">Мотивација иза креирања </w:t>
       </w:r>
       <w:r>
         <w:t>PSO-GA</w:t>
       </w:r>
       <w:r>
-        <w:t xml:space="preserve"> </w:t>
-      </w:r>
-      <w:proofErr w:type="spellStart"/>
-      <w:r>
-        <w:t>хибрида</w:t>
-      </w:r>
-      <w:proofErr w:type="spellEnd"/>
-      <w:r>
-        <w:t xml:space="preserve"> </w:t>
-      </w:r>
-      <w:proofErr w:type="spellStart"/>
-      <w:r>
-        <w:t>је</w:t>
-      </w:r>
-      <w:proofErr w:type="spellEnd"/>
-      <w:r>
-        <w:t xml:space="preserve"> </w:t>
-      </w:r>
-      <w:proofErr w:type="spellStart"/>
-      <w:r>
-        <w:t>свакако</w:t>
-      </w:r>
-      <w:proofErr w:type="spellEnd"/>
-      <w:r>
-        <w:t xml:space="preserve"> </w:t>
-      </w:r>
-      <w:proofErr w:type="spellStart"/>
-      <w:r>
-        <w:t>идеја</w:t>
-      </w:r>
-      <w:proofErr w:type="spellEnd"/>
-      <w:r>
-        <w:t xml:space="preserve"> </w:t>
-      </w:r>
-      <w:proofErr w:type="spellStart"/>
-      <w:r>
-        <w:t>да</w:t>
-      </w:r>
-      <w:proofErr w:type="spellEnd"/>
-      <w:r>
-        <w:t xml:space="preserve"> </w:t>
-      </w:r>
-      <w:proofErr w:type="spellStart"/>
-      <w:r>
-        <w:t>се</w:t>
-      </w:r>
-      <w:proofErr w:type="spellEnd"/>
-      <w:r>
-        <w:t xml:space="preserve"> </w:t>
-      </w:r>
-      <w:proofErr w:type="spellStart"/>
-      <w:r>
-        <w:t>споје</w:t>
-      </w:r>
-      <w:proofErr w:type="spellEnd"/>
-      <w:r>
-        <w:t xml:space="preserve"> </w:t>
-      </w:r>
-      <w:proofErr w:type="spellStart"/>
-      <w:r>
-        <w:t>предности</w:t>
-      </w:r>
-      <w:proofErr w:type="spellEnd"/>
-      <w:r>
-        <w:t xml:space="preserve"> </w:t>
-      </w:r>
-      <w:proofErr w:type="spellStart"/>
-      <w:r>
-        <w:t>генетског</w:t>
-      </w:r>
-      <w:proofErr w:type="spellEnd"/>
-      <w:r>
-        <w:t xml:space="preserve"> </w:t>
-      </w:r>
-      <w:proofErr w:type="spellStart"/>
-      <w:r>
-        <w:t>алгоритма</w:t>
-      </w:r>
-      <w:proofErr w:type="spellEnd"/>
-      <w:r>
-        <w:t xml:space="preserve"> и </w:t>
+        <w:t xml:space="preserve"> хибрида је свакако идеја да се споје предности генетског алгоритма и </w:t>
       </w:r>
       <w:r>
         <w:rPr>
@@ -10430,15 +8578,7 @@
         <w:t>particle swarm</w:t>
       </w:r>
       <w:r>
-        <w:t xml:space="preserve"> </w:t>
-      </w:r>
-      <w:proofErr w:type="spellStart"/>
-      <w:r>
-        <w:t>оптимизације</w:t>
-      </w:r>
-      <w:proofErr w:type="spellEnd"/>
-      <w:r>
-        <w:t xml:space="preserve">. </w:t>
+        <w:t xml:space="preserve"> оптимизације. </w:t>
       </w:r>
       <w:r>
         <w:rPr>
@@ -10737,14 +8877,12 @@
         </w:rPr>
         <w:t xml:space="preserve"> - </w:t>
       </w:r>
-      <w:proofErr w:type="spellStart"/>
       <w:r>
         <w:rPr>
           <w:i/>
         </w:rPr>
         <w:t>pbest</w:t>
       </w:r>
-      <w:proofErr w:type="spellEnd"/>
       <w:r>
         <w:rPr>
           <w:lang w:val="ru-RU"/>
@@ -10777,14 +8915,12 @@
         </w:rPr>
         <w:t xml:space="preserve"> - </w:t>
       </w:r>
-      <w:proofErr w:type="spellStart"/>
       <w:r>
         <w:rPr>
           <w:i/>
         </w:rPr>
         <w:t>gbest</w:t>
       </w:r>
-      <w:proofErr w:type="spellEnd"/>
       <w:r>
         <w:rPr>
           <w:lang w:val="ru-RU"/>
@@ -10797,110 +8933,76 @@
         </w:rPr>
         <w:t>(</w:t>
       </w:r>
-      <w:r>
-        <w:fldChar w:fldCharType="begin"/>
-      </w:r>
-      <w:r>
-        <w:rPr>
-          <w:lang w:val="ru-RU"/>
-        </w:rPr>
-        <w:instrText xml:space="preserve"> </w:instrText>
-      </w:r>
-      <w:r>
-        <w:instrText>HYPERLINK</w:instrText>
-      </w:r>
-      <w:r>
-        <w:rPr>
-          <w:lang w:val="ru-RU"/>
-        </w:rPr>
-        <w:instrText xml:space="preserve"> \</w:instrText>
-      </w:r>
-      <w:r>
-        <w:instrText>l</w:instrText>
-      </w:r>
-      <w:r>
-        <w:rPr>
-          <w:lang w:val="ru-RU"/>
-        </w:rPr>
-        <w:instrText xml:space="preserve"> "_Рачунање_позиције_честице" </w:instrText>
-      </w:r>
-      <w:r>
-        <w:fldChar w:fldCharType="separate"/>
-      </w:r>
-      <w:r>
-        <w:rPr>
-          <w:rStyle w:val="Hyperlink"/>
-        </w:rPr>
-        <w:fldChar w:fldCharType="begin"/>
-      </w:r>
-      <w:r>
-        <w:rPr>
-          <w:lang w:val="ru-RU"/>
-        </w:rPr>
-        <w:instrText xml:space="preserve"> </w:instrText>
-      </w:r>
-      <w:r>
-        <w:instrText>REF</w:instrText>
-      </w:r>
-      <w:r>
-        <w:rPr>
-          <w:lang w:val="ru-RU"/>
-        </w:rPr>
-        <w:instrText xml:space="preserve"> _</w:instrText>
-      </w:r>
-      <w:r>
-        <w:instrText>Ref</w:instrText>
-      </w:r>
-      <w:r>
-        <w:rPr>
-          <w:lang w:val="ru-RU"/>
-        </w:rPr>
-        <w:instrText>68901473 \</w:instrText>
-      </w:r>
-      <w:r>
-        <w:instrText>r</w:instrText>
-      </w:r>
-      <w:r>
-        <w:rPr>
-          <w:lang w:val="ru-RU"/>
-        </w:rPr>
-        <w:instrText xml:space="preserve"> \</w:instrText>
-      </w:r>
-      <w:r>
-        <w:instrText>h</w:instrText>
-      </w:r>
-      <w:r>
-        <w:rPr>
-          <w:lang w:val="ru-RU"/>
-        </w:rPr>
-        <w:instrText xml:space="preserve"> </w:instrText>
-      </w:r>
-      <w:r>
-        <w:rPr>
-          <w:rStyle w:val="Hyperlink"/>
-        </w:rPr>
-      </w:r>
-      <w:r>
-        <w:rPr>
-          <w:rStyle w:val="Hyperlink"/>
-        </w:rPr>
-        <w:fldChar w:fldCharType="separate"/>
-      </w:r>
-      <w:r>
-        <w:t>B</w:t>
-      </w:r>
-      <w:r>
-        <w:rPr>
-          <w:rStyle w:val="Hyperlink"/>
-        </w:rPr>
-        <w:fldChar w:fldCharType="end"/>
-      </w:r>
-      <w:r>
-        <w:rPr>
-          <w:rStyle w:val="Hyperlink"/>
-        </w:rPr>
-        <w:fldChar w:fldCharType="end"/>
-      </w:r>
+      <w:hyperlink w:anchor="_Рачунање_позиције_честице" w:history="1">
+        <w:r>
+          <w:rPr>
+            <w:rStyle w:val="Hyperlink"/>
+          </w:rPr>
+          <w:fldChar w:fldCharType="begin"/>
+        </w:r>
+        <w:r>
+          <w:rPr>
+            <w:lang w:val="ru-RU"/>
+          </w:rPr>
+          <w:instrText xml:space="preserve"> </w:instrText>
+        </w:r>
+        <w:r>
+          <w:instrText>REF</w:instrText>
+        </w:r>
+        <w:r>
+          <w:rPr>
+            <w:lang w:val="ru-RU"/>
+          </w:rPr>
+          <w:instrText xml:space="preserve"> _</w:instrText>
+        </w:r>
+        <w:r>
+          <w:instrText>Ref</w:instrText>
+        </w:r>
+        <w:r>
+          <w:rPr>
+            <w:lang w:val="ru-RU"/>
+          </w:rPr>
+          <w:instrText>68901473 \</w:instrText>
+        </w:r>
+        <w:r>
+          <w:instrText>r</w:instrText>
+        </w:r>
+        <w:r>
+          <w:rPr>
+            <w:lang w:val="ru-RU"/>
+          </w:rPr>
+          <w:instrText xml:space="preserve"> \</w:instrText>
+        </w:r>
+        <w:r>
+          <w:instrText>h</w:instrText>
+        </w:r>
+        <w:r>
+          <w:rPr>
+            <w:lang w:val="ru-RU"/>
+          </w:rPr>
+          <w:instrText xml:space="preserve"> </w:instrText>
+        </w:r>
+        <w:r>
+          <w:rPr>
+            <w:rStyle w:val="Hyperlink"/>
+          </w:rPr>
+        </w:r>
+        <w:r>
+          <w:rPr>
+            <w:rStyle w:val="Hyperlink"/>
+          </w:rPr>
+          <w:fldChar w:fldCharType="separate"/>
+        </w:r>
+        <w:r>
+          <w:t>B</w:t>
+        </w:r>
+        <w:r>
+          <w:rPr>
+            <w:rStyle w:val="Hyperlink"/>
+          </w:rPr>
+          <w:fldChar w:fldCharType="end"/>
+        </w:r>
+      </w:hyperlink>
       <w:r>
         <w:rPr>
           <w:lang w:val="ru-RU"/>
@@ -10930,12 +9032,12 @@
         <w:rPr>
           <w:noProof/>
         </w:rPr>
-        <w:pict w14:anchorId="33582A12">
+        <w:pict>
           <v:shapetype id="_x0000_t202" coordsize="21600,21600" o:spt="202" path="m,l,21600r21600,l21600,xe">
             <v:stroke joinstyle="miter"/>
             <v:path gradientshapeok="t" o:connecttype="rect"/>
           </v:shapetype>
-          <v:shape id="_x0000_s1028" type="#_x0000_t202" style="position:absolute;left:0;text-align:left;margin-left:271.55pt;margin-top:99.05pt;width:249.8pt;height:20.45pt;z-index:251662336;mso-position-horizontal-relative:text;mso-position-vertical-relative:text" stroked="f">
+          <v:shape id="_x0000_s1028" type="#_x0000_t202" style="position:absolute;left:0;text-align:left;margin-left:271.55pt;margin-top:99.05pt;width:249.8pt;height:20.45pt;z-index:251662336" stroked="f">
             <v:textbox style="mso-fit-shape-to-text:t" inset="0,0,0,0">
               <w:txbxContent>
                 <w:p>
@@ -10943,16 +9045,11 @@
                     <w:pStyle w:val="Caption"/>
                     <w:ind w:left="0" w:hanging="2"/>
                     <w:rPr>
-                      <w:lang w:val="sr-Cyrl-RS"/>
+                      <w:lang/>
                     </w:rPr>
                   </w:pPr>
-                  <w:proofErr w:type="spellStart"/>
                   <w:r>
-                    <w:t>Слика</w:t>
-                  </w:r>
-                  <w:proofErr w:type="spellEnd"/>
-                  <w:r>
-                    <w:t xml:space="preserve"> </w:t>
+                    <w:t xml:space="preserve">Слика </w:t>
                   </w:r>
                   <w:r>
                     <w:fldChar w:fldCharType="begin"/>
@@ -10977,13 +9074,13 @@
                   </w:r>
                   <w:r>
                     <w:rPr>
-                      <w:lang w:val="sr-Cyrl-RS"/>
+                      <w:lang/>
                     </w:rPr>
                     <w:t xml:space="preserve"> – Скица </w:t>
                   </w:r>
                   <w:r>
                     <w:rPr>
-                      <w:lang w:val="sr-Latn-RS"/>
+                      <w:lang/>
                     </w:rPr>
                     <w:t>PSO-GA</w:t>
                   </w:r>
@@ -11128,6 +9225,7 @@
         <w:rPr>
           <w:lang w:val="ru-RU"/>
         </w:rPr>
+        <w:lastRenderedPageBreak/>
         <w:t xml:space="preserve">мутације и рекомбинације, примењена је и форма елитизма, за очување најбољих решења у популацији. Након евалуације нове популације, величина популације и максимални број итерација се ажурира узимајући у обзир тренутну итерацију </w:t>
       </w:r>
       <w:r>
@@ -11444,21 +9542,8 @@
         <w:ind w:leftChars="0" w:firstLineChars="0"/>
         <w:jc w:val="both"/>
       </w:pPr>
-      <w:proofErr w:type="spellStart"/>
-      <w:r>
-        <w:t>кукавичја</w:t>
-      </w:r>
-      <w:proofErr w:type="spellEnd"/>
-      <w:r>
-        <w:t xml:space="preserve"> </w:t>
-      </w:r>
-      <w:proofErr w:type="spellStart"/>
-      <w:r>
-        <w:t>претрага</w:t>
-      </w:r>
-      <w:proofErr w:type="spellEnd"/>
-      <w:r>
-        <w:t xml:space="preserve"> (</w:t>
+      <w:r>
+        <w:t>кукавичја претрага (</w:t>
       </w:r>
       <w:r>
         <w:rPr>
@@ -11480,13 +9565,8 @@
         <w:ind w:leftChars="0" w:firstLineChars="0"/>
         <w:jc w:val="both"/>
       </w:pPr>
-      <w:proofErr w:type="spellStart"/>
-      <w:r>
-        <w:t>симплекс</w:t>
-      </w:r>
-      <w:proofErr w:type="spellEnd"/>
-      <w:r>
-        <w:t xml:space="preserve"> (</w:t>
+      <w:r>
+        <w:t>симплекс (</w:t>
       </w:r>
       <w:r>
         <w:rPr>
@@ -11514,14 +9594,12 @@
         <w:ind w:leftChars="0" w:firstLineChars="0"/>
         <w:jc w:val="both"/>
       </w:pPr>
-      <w:proofErr w:type="spellStart"/>
       <w:r>
         <w:rPr>
           <w:iCs/>
         </w:rPr>
         <w:t>PSOa</w:t>
       </w:r>
-      <w:proofErr w:type="spellEnd"/>
       <w:r>
         <w:t>,</w:t>
       </w:r>
@@ -11531,14 +9609,12 @@
         </w:rPr>
         <w:t xml:space="preserve"> </w:t>
       </w:r>
-      <w:proofErr w:type="spellStart"/>
       <w:r>
         <w:rPr>
           <w:iCs/>
         </w:rPr>
         <w:t>PSOstr</w:t>
       </w:r>
-      <w:proofErr w:type="spellEnd"/>
       <w:r>
         <w:t xml:space="preserve"> [13].</w:t>
       </w:r>
@@ -11781,6 +9857,7 @@
         <w:rPr>
           <w:lang w:val="ru-RU"/>
         </w:rPr>
+        <w:lastRenderedPageBreak/>
         <w:tab/>
       </w:r>
       <w:r>
@@ -12040,21 +10117,8 @@
         <w:ind w:leftChars="0" w:firstLineChars="0"/>
         <w:jc w:val="both"/>
       </w:pPr>
-      <w:proofErr w:type="spellStart"/>
-      <w:r>
-        <w:t>број</w:t>
-      </w:r>
-      <w:proofErr w:type="spellEnd"/>
-      <w:r>
-        <w:t xml:space="preserve"> </w:t>
-      </w:r>
-      <w:proofErr w:type="spellStart"/>
-      <w:r>
-        <w:t>итерација</w:t>
-      </w:r>
-      <w:proofErr w:type="spellEnd"/>
-      <w:r>
-        <w:t xml:space="preserve"> 200</w:t>
+      <w:r>
+        <w:t>број итерација 200</w:t>
       </w:r>
       <w:r>
         <w:t>,</w:t>
@@ -12074,21 +10138,8 @@
         <w:ind w:leftChars="0" w:firstLineChars="0"/>
         <w:jc w:val="both"/>
       </w:pPr>
-      <w:proofErr w:type="spellStart"/>
-      <w:r>
-        <w:t>број</w:t>
-      </w:r>
-      <w:proofErr w:type="spellEnd"/>
-      <w:r>
-        <w:t xml:space="preserve"> </w:t>
-      </w:r>
-      <w:proofErr w:type="spellStart"/>
-      <w:r>
-        <w:t>честица</w:t>
-      </w:r>
-      <w:proofErr w:type="spellEnd"/>
-      <w:r>
-        <w:t xml:space="preserve"> 1000</w:t>
+      <w:r>
+        <w:t>број честица 1000</w:t>
       </w:r>
       <w:r>
         <w:t>,</w:t>
@@ -12108,13 +10159,8 @@
         <w:ind w:leftChars="0" w:firstLineChars="0"/>
         <w:jc w:val="both"/>
       </w:pPr>
-      <w:proofErr w:type="spellStart"/>
-      <w:r>
-        <w:t>толеранција</w:t>
-      </w:r>
-      <w:proofErr w:type="spellEnd"/>
-      <w:r>
-        <w:t xml:space="preserve"> </w:t>
+      <w:r>
+        <w:t xml:space="preserve">толеранција </w:t>
       </w:r>
       <m:oMath>
         <m:sSup>
@@ -12192,7 +10238,7 @@
         <w:tblpPr w:leftFromText="180" w:rightFromText="180" w:vertAnchor="text" w:horzAnchor="margin" w:tblpY="177"/>
         <w:tblW w:w="10431" w:type="dxa"/>
         <w:tblLayout w:type="fixed"/>
-        <w:tblLook w:val="0600" w:firstRow="0" w:lastRow="0" w:firstColumn="0" w:lastColumn="0" w:noHBand="1" w:noVBand="1"/>
+        <w:tblLook w:val="0600"/>
       </w:tblPr>
       <w:tblGrid>
         <w:gridCol w:w="10431"/>
@@ -12304,7 +10350,7 @@
               <w:tblOverlap w:val="never"/>
               <w:tblW w:w="10431" w:type="dxa"/>
               <w:tblLayout w:type="fixed"/>
-              <w:tblLook w:val="0600" w:firstRow="0" w:lastRow="0" w:firstColumn="0" w:lastColumn="0" w:noHBand="1" w:noVBand="1"/>
+              <w:tblLook w:val="0600"/>
             </w:tblPr>
             <w:tblGrid>
               <w:gridCol w:w="1276"/>
@@ -12894,7 +10940,6 @@
                       <w:tag w:val="goog_rdk_0"/>
                       <w:id w:val="-1316722039"/>
                     </w:sdtPr>
-                    <w:sdtEndPr/>
                     <w:sdtContent>
                       <w:r>
                         <w:rPr>
@@ -12992,7 +11037,6 @@
                       <w:lang w:val="ru-RU"/>
                     </w:rPr>
                   </w:pPr>
-                  <w:proofErr w:type="spellStart"/>
                   <w:r>
                     <w:rPr>
                       <w:i/>
@@ -13001,7 +11045,6 @@
                     </w:rPr>
                     <w:t>Himmelblau</w:t>
                   </w:r>
-                  <w:proofErr w:type="spellEnd"/>
                   <w:r>
                     <w:rPr>
                       <w:smallCaps/>
@@ -13134,7 +11177,6 @@
                       <w:tag w:val="goog_rdk_1"/>
                       <w:id w:val="1699433099"/>
                     </w:sdtPr>
-                    <w:sdtEndPr/>
                     <w:sdtContent>
                       <w:r>
                         <w:rPr>
@@ -13458,7 +11500,6 @@
                       <w:tag w:val="goog_rdk_1"/>
                       <w:id w:val="202914215"/>
                     </w:sdtPr>
-                    <w:sdtEndPr/>
                     <w:sdtContent>
                       <w:r>
                         <w:rPr>
@@ -13774,7 +11815,6 @@
                       <w:tag w:val="goog_rdk_2"/>
                       <w:id w:val="300120922"/>
                     </w:sdtPr>
-                    <w:sdtEndPr/>
                     <w:sdtContent>
                       <w:r>
                         <w:rPr>
@@ -14017,7 +12057,6 @@
                       <w:tag w:val="goog_rdk_3"/>
                       <w:id w:val="-2020771391"/>
                     </w:sdtPr>
-                    <w:sdtEndPr/>
                     <w:sdtContent>
                       <w:r>
                         <w:rPr>
@@ -14266,7 +12305,6 @@
                       <w:tag w:val="goog_rdk_6"/>
                       <w:id w:val="496075339"/>
                     </w:sdtPr>
-                    <w:sdtEndPr/>
                     <w:sdtContent>
                       <w:r>
                         <w:rPr>
@@ -14548,7 +12586,6 @@
                       <w:tag w:val="goog_rdk_8"/>
                       <w:id w:val="1871267245"/>
                     </w:sdtPr>
-                    <w:sdtEndPr/>
                     <w:sdtContent>
                       <w:r>
                         <w:rPr>
@@ -14788,7 +12825,6 @@
                       <w:tag w:val="goog_rdk_7"/>
                       <w:id w:val="-1581908147"/>
                     </w:sdtPr>
-                    <w:sdtEndPr/>
                     <w:sdtContent>
                       <w:r>
                         <w:rPr>
@@ -14886,7 +12922,6 @@
                       <w:lang w:val="ru-RU"/>
                     </w:rPr>
                   </w:pPr>
-                  <w:proofErr w:type="spellStart"/>
                   <w:r>
                     <w:rPr>
                       <w:i/>
@@ -14895,7 +12930,6 @@
                     </w:rPr>
                     <w:t>PSOa</w:t>
                   </w:r>
-                  <w:proofErr w:type="spellEnd"/>
                   <w:r>
                     <w:rPr>
                       <w:smallCaps/>
@@ -14903,7 +12937,6 @@
                     </w:rPr>
                     <w:t xml:space="preserve">, </w:t>
                   </w:r>
-                  <w:proofErr w:type="spellStart"/>
                   <w:r>
                     <w:rPr>
                       <w:i/>
@@ -14912,7 +12945,6 @@
                     </w:rPr>
                     <w:t>PSOstr</w:t>
                   </w:r>
-                  <w:proofErr w:type="spellEnd"/>
                   <w:r>
                     <w:rPr>
                       <w:smallCaps/>
@@ -15050,7 +13082,6 @@
                       <w:tag w:val="goog_rdk_5"/>
                       <w:id w:val="2039537250"/>
                     </w:sdtPr>
-                    <w:sdtEndPr/>
                     <w:sdtContent>
                       <w:r>
                         <w:rPr>
@@ -15331,7 +13362,6 @@
                       <w:tag w:val="goog_rdk_9"/>
                       <w:id w:val="-2081904352"/>
                     </w:sdtPr>
-                    <w:sdtEndPr/>
                     <w:sdtContent>
                       <w:r>
                         <w:rPr>
@@ -15477,6 +13507,7 @@
       <w:bookmarkStart w:id="52" w:name="_Ref68839912"/>
       <w:bookmarkEnd w:id="51"/>
       <w:r>
+        <w:lastRenderedPageBreak/>
         <w:t>Закључак</w:t>
       </w:r>
       <w:bookmarkEnd w:id="50"/>
@@ -15612,6 +13643,7 @@
         <w:rPr>
           <w:lang w:val="ru-RU"/>
         </w:rPr>
+        <w:lastRenderedPageBreak/>
         <w:t xml:space="preserve">основног </w:t>
       </w:r>
       <w:r>
@@ -16053,23 +14085,7 @@
           <w:sz w:val="16"/>
           <w:szCs w:val="16"/>
         </w:rPr>
-        <w:t xml:space="preserve">K. Deb, An efficient constraint handling method for genetic algorithms, </w:t>
-      </w:r>
-      <w:proofErr w:type="spellStart"/>
-      <w:r>
-        <w:rPr>
-          <w:sz w:val="16"/>
-          <w:szCs w:val="16"/>
-        </w:rPr>
-        <w:t>Comput</w:t>
-      </w:r>
-      <w:proofErr w:type="spellEnd"/>
-      <w:r>
-        <w:rPr>
-          <w:sz w:val="16"/>
-          <w:szCs w:val="16"/>
-        </w:rPr>
-        <w:t>. Methods Appl. Mech. Eng. 186 (2000) 311–338.</w:t>
+        <w:t>K. Deb, An efficient constraint handling method for genetic algorithms, Comput. Methods Appl. Mech. Eng. 186 (2000) 311–338.</w:t>
       </w:r>
     </w:p>
     <w:p>
@@ -16098,23 +14114,7 @@
           <w:sz w:val="16"/>
           <w:szCs w:val="16"/>
         </w:rPr>
-        <w:t xml:space="preserve">D.M. </w:t>
-      </w:r>
-      <w:proofErr w:type="spellStart"/>
-      <w:r>
-        <w:rPr>
-          <w:sz w:val="16"/>
-          <w:szCs w:val="16"/>
-        </w:rPr>
-        <w:t>Himmelblau</w:t>
-      </w:r>
-      <w:proofErr w:type="spellEnd"/>
-      <w:r>
-        <w:rPr>
-          <w:sz w:val="16"/>
-          <w:szCs w:val="16"/>
-        </w:rPr>
-        <w:t>, Applied nonlinear programming, McGraw-Hill, New York, 1972.</w:t>
+        <w:t>D.M. Himmelblau, Applied nonlinear programming, McGraw-Hill, New York, 1972.</w:t>
       </w:r>
     </w:p>
     <w:p>
@@ -16143,23 +14143,7 @@
           <w:sz w:val="16"/>
           <w:szCs w:val="16"/>
         </w:rPr>
-        <w:t xml:space="preserve">A. </w:t>
-      </w:r>
-      <w:proofErr w:type="spellStart"/>
-      <w:r>
-        <w:rPr>
-          <w:sz w:val="16"/>
-          <w:szCs w:val="16"/>
-        </w:rPr>
-        <w:t>Homaifar</w:t>
-      </w:r>
-      <w:proofErr w:type="spellEnd"/>
-      <w:r>
-        <w:rPr>
-          <w:sz w:val="16"/>
-          <w:szCs w:val="16"/>
-        </w:rPr>
-        <w:t>, S.H.Y. Lai, X. Qi, Constrained optimization via genetic algorithms, Simulation 62 (4) (1994) 242–254.</w:t>
+        <w:t>A. Homaifar, S.H.Y. Lai, X. Qi, Constrained optimization via genetic algorithms, Simulation 62 (4) (1994) 242–254.</w:t>
       </w:r>
     </w:p>
     <w:p>
@@ -16184,39 +14168,7 @@
           <w:sz w:val="16"/>
           <w:szCs w:val="16"/>
         </w:rPr>
-        <w:t xml:space="preserve">K.S. Lee, Z.W. </w:t>
-      </w:r>
-      <w:proofErr w:type="spellStart"/>
-      <w:r>
-        <w:rPr>
-          <w:sz w:val="16"/>
-          <w:szCs w:val="16"/>
-        </w:rPr>
-        <w:t>Geem</w:t>
-      </w:r>
-      <w:proofErr w:type="spellEnd"/>
-      <w:r>
-        <w:rPr>
-          <w:sz w:val="16"/>
-          <w:szCs w:val="16"/>
-        </w:rPr>
-        <w:t xml:space="preserve">, A new meta-heuristic algorithm for continuous engineering optimization: harmony search theory and practice, </w:t>
-      </w:r>
-      <w:proofErr w:type="spellStart"/>
-      <w:r>
-        <w:rPr>
-          <w:sz w:val="16"/>
-          <w:szCs w:val="16"/>
-        </w:rPr>
-        <w:t>Comput</w:t>
-      </w:r>
-      <w:proofErr w:type="spellEnd"/>
-      <w:r>
-        <w:rPr>
-          <w:sz w:val="16"/>
-          <w:szCs w:val="16"/>
-        </w:rPr>
-        <w:t>. Methods Appl. Mech. Eng. 194 (2005) 3902–3933.</w:t>
+        <w:t>K.S. Lee, Z.W. Geem, A new meta-heuristic algorithm for continuous engineering optimization: harmony search theory and practice, Comput. Methods Appl. Mech. Eng. 194 (2005) 3902–3933.</w:t>
       </w:r>
     </w:p>
     <w:p>
@@ -16245,39 +14197,7 @@
           <w:sz w:val="16"/>
           <w:szCs w:val="16"/>
         </w:rPr>
-        <w:t xml:space="preserve">S. He, E. </w:t>
-      </w:r>
-      <w:proofErr w:type="spellStart"/>
-      <w:r>
-        <w:rPr>
-          <w:sz w:val="16"/>
-          <w:szCs w:val="16"/>
-        </w:rPr>
-        <w:t>Prempain</w:t>
-      </w:r>
-      <w:proofErr w:type="spellEnd"/>
-      <w:r>
-        <w:rPr>
-          <w:sz w:val="16"/>
-          <w:szCs w:val="16"/>
-        </w:rPr>
-        <w:t xml:space="preserve">, Q.H. Wu, An improved particle swarm optimizer for mechanical design optimization problems, Eng. </w:t>
-      </w:r>
-      <w:proofErr w:type="spellStart"/>
-      <w:r>
-        <w:rPr>
-          <w:sz w:val="16"/>
-          <w:szCs w:val="16"/>
-        </w:rPr>
-        <w:t>Optim</w:t>
-      </w:r>
-      <w:proofErr w:type="spellEnd"/>
-      <w:r>
-        <w:rPr>
-          <w:sz w:val="16"/>
-          <w:szCs w:val="16"/>
-        </w:rPr>
-        <w:t>. 36 (5) (2004) 585–605.</w:t>
+        <w:t>S. He, E. Prempain, Q.H. Wu, An improved particle swarm optimizer for mechanical design optimization problems, Eng. Optim. 36 (5) (2004) 585–605.</w:t>
       </w:r>
     </w:p>
     <w:p>
@@ -16306,39 +14226,7 @@
           <w:sz w:val="16"/>
           <w:szCs w:val="16"/>
         </w:rPr>
-        <w:t xml:space="preserve">A. </w:t>
-      </w:r>
-      <w:proofErr w:type="spellStart"/>
-      <w:r>
-        <w:rPr>
-          <w:sz w:val="16"/>
-          <w:szCs w:val="16"/>
-        </w:rPr>
-        <w:t>Gandomi</w:t>
-      </w:r>
-      <w:proofErr w:type="spellEnd"/>
-      <w:r>
-        <w:rPr>
-          <w:sz w:val="16"/>
-          <w:szCs w:val="16"/>
-        </w:rPr>
-        <w:t xml:space="preserve">, X.S. Yang, A. Alavi, Cuckoo search algorithm: a metaheuristic approach to solve structural optimization problems, Eng. </w:t>
-      </w:r>
-      <w:proofErr w:type="spellStart"/>
-      <w:r>
-        <w:rPr>
-          <w:sz w:val="16"/>
-          <w:szCs w:val="16"/>
-        </w:rPr>
-        <w:t>Comput</w:t>
-      </w:r>
-      <w:proofErr w:type="spellEnd"/>
-      <w:r>
-        <w:rPr>
-          <w:sz w:val="16"/>
-          <w:szCs w:val="16"/>
-        </w:rPr>
-        <w:t>. (2011a) 1–19</w:t>
+        <w:t>A. Gandomi, X.S. Yang, A. Alavi, Cuckoo search algorithm: a metaheuristic approach to solve structural optimization problems, Eng. Comput. (2011a) 1–19</w:t>
       </w:r>
     </w:p>
     <w:p>
@@ -16367,23 +14255,7 @@
           <w:sz w:val="16"/>
           <w:szCs w:val="16"/>
         </w:rPr>
-        <w:t xml:space="preserve">V.K. Mehta, B. Dasgupta, A constrained optimization algorithm based on the simplex search method, Eng. </w:t>
-      </w:r>
-      <w:proofErr w:type="spellStart"/>
-      <w:r>
-        <w:rPr>
-          <w:sz w:val="16"/>
-          <w:szCs w:val="16"/>
-        </w:rPr>
-        <w:t>Optim</w:t>
-      </w:r>
-      <w:proofErr w:type="spellEnd"/>
-      <w:r>
-        <w:rPr>
-          <w:sz w:val="16"/>
-          <w:szCs w:val="16"/>
-        </w:rPr>
-        <w:t>. 44 (5) (2012) 537–550.</w:t>
+        <w:t>V.K. Mehta, B. Dasgupta, A constrained optimization algorithm based on the simplex search method, Eng. Optim. 44 (5) (2012) 537–550.</w:t>
       </w:r>
     </w:p>
     <w:p>
@@ -16412,23 +14284,7 @@
           <w:sz w:val="16"/>
           <w:szCs w:val="16"/>
         </w:rPr>
-        <w:t xml:space="preserve">G.G. Dimopoulos, Mixed-variable engineering optimization based on evolutionary and social metaphors, </w:t>
-      </w:r>
-      <w:proofErr w:type="spellStart"/>
-      <w:r>
-        <w:rPr>
-          <w:sz w:val="16"/>
-          <w:szCs w:val="16"/>
-        </w:rPr>
-        <w:t>Comput</w:t>
-      </w:r>
-      <w:proofErr w:type="spellEnd"/>
-      <w:r>
-        <w:rPr>
-          <w:sz w:val="16"/>
-          <w:szCs w:val="16"/>
-        </w:rPr>
-        <w:t>. Methods Appl. Mech. Eng. 196 (4-6) (2007) 803–817.</w:t>
+        <w:t>G.G. Dimopoulos, Mixed-variable engineering optimization based on evolutionary and social metaphors, Comput. Methods Appl. Mech. Eng. 196 (4-6) (2007) 803–817.</w:t>
       </w:r>
       <w:bookmarkEnd w:id="0"/>
     </w:p>
@@ -16447,7 +14303,7 @@
 </file>
 
 <file path=word/endnotes.xml><?xml version="1.0" encoding="utf-8"?>
-<w:endnotes xmlns:wpc="http://schemas.microsoft.com/office/word/2010/wordprocessingCanvas" xmlns:cx="http://schemas.microsoft.com/office/drawing/2014/chartex" xmlns:cx1="http://schemas.microsoft.com/office/drawing/2015/9/8/chartex" xmlns:cx2="http://schemas.microsoft.com/office/drawing/2015/10/21/chartex" xmlns:cx3="http://schemas.microsoft.com/office/drawing/2016/5/9/chartex" xmlns:cx4="http://schemas.microsoft.com/office/drawing/2016/5/10/chartex" xmlns:cx5="http://schemas.microsoft.com/office/drawing/2016/5/11/chartex" xmlns:cx6="http://schemas.microsoft.com/office/drawing/2016/5/12/chartex" xmlns:cx7="http://schemas.microsoft.com/office/drawing/2016/5/13/chartex" xmlns:cx8="http://schemas.microsoft.com/office/drawing/2016/5/14/chartex" xmlns:mc="http://schemas.openxmlformats.org/markup-compatibility/2006" xmlns:aink="http://schemas.microsoft.com/office/drawing/2016/ink" xmlns:am3d="http://schemas.microsoft.com/office/drawing/2017/model3d" xmlns:o="urn:schemas-microsoft-com:office:office" xmlns:r="http://schemas.openxmlformats.org/officeDocument/2006/relationships" xmlns:m="http://schemas.openxmlformats.org/officeDocument/2006/math" xmlns:v="urn:schemas-microsoft-com:vml" xmlns:wp14="http://schemas.microsoft.com/office/word/2010/wordprocessingDrawing" xmlns:wp="http://schemas.openxmlformats.org/drawingml/2006/wordprocessingDrawing" xmlns:w10="urn:schemas-microsoft-com:office:word" xmlns:w="http://schemas.openxmlformats.org/wordprocessingml/2006/main" xmlns:w14="http://schemas.microsoft.com/office/word/2010/wordml" xmlns:w15="http://schemas.microsoft.com/office/word/2012/wordml" xmlns:w16cex="http://schemas.microsoft.com/office/word/2018/wordml/cex" xmlns:w16cid="http://schemas.microsoft.com/office/word/2016/wordml/cid" xmlns:w16="http://schemas.microsoft.com/office/word/2018/wordml" xmlns:w16sdtdh="http://schemas.microsoft.com/office/word/2020/wordml/sdtdatahash" xmlns:w16se="http://schemas.microsoft.com/office/word/2015/wordml/symex" xmlns:wpg="http://schemas.microsoft.com/office/word/2010/wordprocessingGroup" xmlns:wpi="http://schemas.microsoft.com/office/word/2010/wordprocessingInk" xmlns:wne="http://schemas.microsoft.com/office/word/2006/wordml" xmlns:wps="http://schemas.microsoft.com/office/word/2010/wordprocessingShape" mc:Ignorable="w14 w15 w16se w16cid w16 w16cex w16sdtdh wp14">
+<w:endnotes xmlns:ve="http://schemas.openxmlformats.org/markup-compatibility/2006" xmlns:o="urn:schemas-microsoft-com:office:office" xmlns:r="http://schemas.openxmlformats.org/officeDocument/2006/relationships" xmlns:m="http://schemas.openxmlformats.org/officeDocument/2006/math" xmlns:v="urn:schemas-microsoft-com:vml" xmlns:wp="http://schemas.openxmlformats.org/drawingml/2006/wordprocessingDrawing" xmlns:w10="urn:schemas-microsoft-com:office:word" xmlns:w="http://schemas.openxmlformats.org/wordprocessingml/2006/main" xmlns:wne="http://schemas.microsoft.com/office/word/2006/wordml">
   <w:endnote w:type="separator" w:id="-1">
     <w:p>
       <w:pPr>
@@ -16474,7 +14330,7 @@
 </file>
 
 <file path=word/footer1.xml><?xml version="1.0" encoding="utf-8"?>
-<w:ftr xmlns:wpc="http://schemas.microsoft.com/office/word/2010/wordprocessingCanvas" xmlns:cx="http://schemas.microsoft.com/office/drawing/2014/chartex" xmlns:cx1="http://schemas.microsoft.com/office/drawing/2015/9/8/chartex" xmlns:cx2="http://schemas.microsoft.com/office/drawing/2015/10/21/chartex" xmlns:cx3="http://schemas.microsoft.com/office/drawing/2016/5/9/chartex" xmlns:cx4="http://schemas.microsoft.com/office/drawing/2016/5/10/chartex" xmlns:cx5="http://schemas.microsoft.com/office/drawing/2016/5/11/chartex" xmlns:cx6="http://schemas.microsoft.com/office/drawing/2016/5/12/chartex" xmlns:cx7="http://schemas.microsoft.com/office/drawing/2016/5/13/chartex" xmlns:cx8="http://schemas.microsoft.com/office/drawing/2016/5/14/chartex" xmlns:mc="http://schemas.openxmlformats.org/markup-compatibility/2006" xmlns:aink="http://schemas.microsoft.com/office/drawing/2016/ink" xmlns:am3d="http://schemas.microsoft.com/office/drawing/2017/model3d" xmlns:o="urn:schemas-microsoft-com:office:office" xmlns:r="http://schemas.openxmlformats.org/officeDocument/2006/relationships" xmlns:m="http://schemas.openxmlformats.org/officeDocument/2006/math" xmlns:v="urn:schemas-microsoft-com:vml" xmlns:wp14="http://schemas.microsoft.com/office/word/2010/wordprocessingDrawing" xmlns:wp="http://schemas.openxmlformats.org/drawingml/2006/wordprocessingDrawing" xmlns:w10="urn:schemas-microsoft-com:office:word" xmlns:w="http://schemas.openxmlformats.org/wordprocessingml/2006/main" xmlns:w14="http://schemas.microsoft.com/office/word/2010/wordml" xmlns:w15="http://schemas.microsoft.com/office/word/2012/wordml" xmlns:w16cex="http://schemas.microsoft.com/office/word/2018/wordml/cex" xmlns:w16cid="http://schemas.microsoft.com/office/word/2016/wordml/cid" xmlns:w16="http://schemas.microsoft.com/office/word/2018/wordml" xmlns:w16sdtdh="http://schemas.microsoft.com/office/word/2020/wordml/sdtdatahash" xmlns:w16se="http://schemas.microsoft.com/office/word/2015/wordml/symex" xmlns:wpg="http://schemas.microsoft.com/office/word/2010/wordprocessingGroup" xmlns:wpi="http://schemas.microsoft.com/office/word/2010/wordprocessingInk" xmlns:wne="http://schemas.microsoft.com/office/word/2006/wordml" xmlns:wps="http://schemas.microsoft.com/office/word/2010/wordprocessingShape" mc:Ignorable="w14 w15 w16se w16cid w16 w16cex w16sdtdh wp14">
+<w:ftr xmlns:ve="http://schemas.openxmlformats.org/markup-compatibility/2006" xmlns:o="urn:schemas-microsoft-com:office:office" xmlns:r="http://schemas.openxmlformats.org/officeDocument/2006/relationships" xmlns:m="http://schemas.openxmlformats.org/officeDocument/2006/math" xmlns:v="urn:schemas-microsoft-com:vml" xmlns:wp="http://schemas.openxmlformats.org/drawingml/2006/wordprocessingDrawing" xmlns:w10="urn:schemas-microsoft-com:office:word" xmlns:w="http://schemas.openxmlformats.org/wordprocessingml/2006/main" xmlns:wne="http://schemas.microsoft.com/office/word/2006/wordml">
   <w:p>
     <w:pPr>
       <w:pStyle w:val="Footer"/>
@@ -16485,7 +14341,7 @@
 </file>
 
 <file path=word/footer2.xml><?xml version="1.0" encoding="utf-8"?>
-<w:ftr xmlns:wpc="http://schemas.microsoft.com/office/word/2010/wordprocessingCanvas" xmlns:cx="http://schemas.microsoft.com/office/drawing/2014/chartex" xmlns:cx1="http://schemas.microsoft.com/office/drawing/2015/9/8/chartex" xmlns:cx2="http://schemas.microsoft.com/office/drawing/2015/10/21/chartex" xmlns:cx3="http://schemas.microsoft.com/office/drawing/2016/5/9/chartex" xmlns:cx4="http://schemas.microsoft.com/office/drawing/2016/5/10/chartex" xmlns:cx5="http://schemas.microsoft.com/office/drawing/2016/5/11/chartex" xmlns:cx6="http://schemas.microsoft.com/office/drawing/2016/5/12/chartex" xmlns:cx7="http://schemas.microsoft.com/office/drawing/2016/5/13/chartex" xmlns:cx8="http://schemas.microsoft.com/office/drawing/2016/5/14/chartex" xmlns:mc="http://schemas.openxmlformats.org/markup-compatibility/2006" xmlns:aink="http://schemas.microsoft.com/office/drawing/2016/ink" xmlns:am3d="http://schemas.microsoft.com/office/drawing/2017/model3d" xmlns:o="urn:schemas-microsoft-com:office:office" xmlns:r="http://schemas.openxmlformats.org/officeDocument/2006/relationships" xmlns:m="http://schemas.openxmlformats.org/officeDocument/2006/math" xmlns:v="urn:schemas-microsoft-com:vml" xmlns:wp14="http://schemas.microsoft.com/office/word/2010/wordprocessingDrawing" xmlns:wp="http://schemas.openxmlformats.org/drawingml/2006/wordprocessingDrawing" xmlns:w10="urn:schemas-microsoft-com:office:word" xmlns:w="http://schemas.openxmlformats.org/wordprocessingml/2006/main" xmlns:w14="http://schemas.microsoft.com/office/word/2010/wordml" xmlns:w15="http://schemas.microsoft.com/office/word/2012/wordml" xmlns:w16cex="http://schemas.microsoft.com/office/word/2018/wordml/cex" xmlns:w16cid="http://schemas.microsoft.com/office/word/2016/wordml/cid" xmlns:w16="http://schemas.microsoft.com/office/word/2018/wordml" xmlns:w16sdtdh="http://schemas.microsoft.com/office/word/2020/wordml/sdtdatahash" xmlns:w16se="http://schemas.microsoft.com/office/word/2015/wordml/symex" xmlns:wpg="http://schemas.microsoft.com/office/word/2010/wordprocessingGroup" xmlns:wpi="http://schemas.microsoft.com/office/word/2010/wordprocessingInk" xmlns:wne="http://schemas.microsoft.com/office/word/2006/wordml" xmlns:wps="http://schemas.microsoft.com/office/word/2010/wordprocessingShape" mc:Ignorable="w14 w15 w16se w16cid w16 w16cex w16sdtdh wp14">
+<w:ftr xmlns:ve="http://schemas.openxmlformats.org/markup-compatibility/2006" xmlns:o="urn:schemas-microsoft-com:office:office" xmlns:r="http://schemas.openxmlformats.org/officeDocument/2006/relationships" xmlns:m="http://schemas.openxmlformats.org/officeDocument/2006/math" xmlns:v="urn:schemas-microsoft-com:vml" xmlns:wp="http://schemas.openxmlformats.org/drawingml/2006/wordprocessingDrawing" xmlns:w10="urn:schemas-microsoft-com:office:word" xmlns:w="http://schemas.openxmlformats.org/wordprocessingml/2006/main" xmlns:wne="http://schemas.microsoft.com/office/word/2006/wordml">
   <w:p>
     <w:pPr>
       <w:pStyle w:val="Footer"/>
@@ -16496,7 +14352,7 @@
 </file>
 
 <file path=word/footer3.xml><?xml version="1.0" encoding="utf-8"?>
-<w:ftr xmlns:wpc="http://schemas.microsoft.com/office/word/2010/wordprocessingCanvas" xmlns:cx="http://schemas.microsoft.com/office/drawing/2014/chartex" xmlns:cx1="http://schemas.microsoft.com/office/drawing/2015/9/8/chartex" xmlns:cx2="http://schemas.microsoft.com/office/drawing/2015/10/21/chartex" xmlns:cx3="http://schemas.microsoft.com/office/drawing/2016/5/9/chartex" xmlns:cx4="http://schemas.microsoft.com/office/drawing/2016/5/10/chartex" xmlns:cx5="http://schemas.microsoft.com/office/drawing/2016/5/11/chartex" xmlns:cx6="http://schemas.microsoft.com/office/drawing/2016/5/12/chartex" xmlns:cx7="http://schemas.microsoft.com/office/drawing/2016/5/13/chartex" xmlns:cx8="http://schemas.microsoft.com/office/drawing/2016/5/14/chartex" xmlns:mc="http://schemas.openxmlformats.org/markup-compatibility/2006" xmlns:aink="http://schemas.microsoft.com/office/drawing/2016/ink" xmlns:am3d="http://schemas.microsoft.com/office/drawing/2017/model3d" xmlns:o="urn:schemas-microsoft-com:office:office" xmlns:r="http://schemas.openxmlformats.org/officeDocument/2006/relationships" xmlns:m="http://schemas.openxmlformats.org/officeDocument/2006/math" xmlns:v="urn:schemas-microsoft-com:vml" xmlns:wp14="http://schemas.microsoft.com/office/word/2010/wordprocessingDrawing" xmlns:wp="http://schemas.openxmlformats.org/drawingml/2006/wordprocessingDrawing" xmlns:w10="urn:schemas-microsoft-com:office:word" xmlns:w="http://schemas.openxmlformats.org/wordprocessingml/2006/main" xmlns:w14="http://schemas.microsoft.com/office/word/2010/wordml" xmlns:w15="http://schemas.microsoft.com/office/word/2012/wordml" xmlns:w16cex="http://schemas.microsoft.com/office/word/2018/wordml/cex" xmlns:w16cid="http://schemas.microsoft.com/office/word/2016/wordml/cid" xmlns:w16="http://schemas.microsoft.com/office/word/2018/wordml" xmlns:w16sdtdh="http://schemas.microsoft.com/office/word/2020/wordml/sdtdatahash" xmlns:w16se="http://schemas.microsoft.com/office/word/2015/wordml/symex" xmlns:wpg="http://schemas.microsoft.com/office/word/2010/wordprocessingGroup" xmlns:wpi="http://schemas.microsoft.com/office/word/2010/wordprocessingInk" xmlns:wne="http://schemas.microsoft.com/office/word/2006/wordml" xmlns:wps="http://schemas.microsoft.com/office/word/2010/wordprocessingShape" mc:Ignorable="w14 w15 w16se w16cid w16 w16cex w16sdtdh wp14">
+<w:ftr xmlns:ve="http://schemas.openxmlformats.org/markup-compatibility/2006" xmlns:o="urn:schemas-microsoft-com:office:office" xmlns:r="http://schemas.openxmlformats.org/officeDocument/2006/relationships" xmlns:m="http://schemas.openxmlformats.org/officeDocument/2006/math" xmlns:v="urn:schemas-microsoft-com:vml" xmlns:wp="http://schemas.openxmlformats.org/drawingml/2006/wordprocessingDrawing" xmlns:w10="urn:schemas-microsoft-com:office:word" xmlns:w="http://schemas.openxmlformats.org/wordprocessingml/2006/main" xmlns:wne="http://schemas.microsoft.com/office/word/2006/wordml">
   <w:p>
     <w:pPr>
       <w:pStyle w:val="Footer"/>
@@ -16507,7 +14363,7 @@
 </file>
 
 <file path=word/footnotes.xml><?xml version="1.0" encoding="utf-8"?>
-<w:footnotes xmlns:wpc="http://schemas.microsoft.com/office/word/2010/wordprocessingCanvas" xmlns:cx="http://schemas.microsoft.com/office/drawing/2014/chartex" xmlns:cx1="http://schemas.microsoft.com/office/drawing/2015/9/8/chartex" xmlns:cx2="http://schemas.microsoft.com/office/drawing/2015/10/21/chartex" xmlns:cx3="http://schemas.microsoft.com/office/drawing/2016/5/9/chartex" xmlns:cx4="http://schemas.microsoft.com/office/drawing/2016/5/10/chartex" xmlns:cx5="http://schemas.microsoft.com/office/drawing/2016/5/11/chartex" xmlns:cx6="http://schemas.microsoft.com/office/drawing/2016/5/12/chartex" xmlns:cx7="http://schemas.microsoft.com/office/drawing/2016/5/13/chartex" xmlns:cx8="http://schemas.microsoft.com/office/drawing/2016/5/14/chartex" xmlns:mc="http://schemas.openxmlformats.org/markup-compatibility/2006" xmlns:aink="http://schemas.microsoft.com/office/drawing/2016/ink" xmlns:am3d="http://schemas.microsoft.com/office/drawing/2017/model3d" xmlns:o="urn:schemas-microsoft-com:office:office" xmlns:r="http://schemas.openxmlformats.org/officeDocument/2006/relationships" xmlns:m="http://schemas.openxmlformats.org/officeDocument/2006/math" xmlns:v="urn:schemas-microsoft-com:vml" xmlns:wp14="http://schemas.microsoft.com/office/word/2010/wordprocessingDrawing" xmlns:wp="http://schemas.openxmlformats.org/drawingml/2006/wordprocessingDrawing" xmlns:w10="urn:schemas-microsoft-com:office:word" xmlns:w="http://schemas.openxmlformats.org/wordprocessingml/2006/main" xmlns:w14="http://schemas.microsoft.com/office/word/2010/wordml" xmlns:w15="http://schemas.microsoft.com/office/word/2012/wordml" xmlns:w16cex="http://schemas.microsoft.com/office/word/2018/wordml/cex" xmlns:w16cid="http://schemas.microsoft.com/office/word/2016/wordml/cid" xmlns:w16="http://schemas.microsoft.com/office/word/2018/wordml" xmlns:w16sdtdh="http://schemas.microsoft.com/office/word/2020/wordml/sdtdatahash" xmlns:w16se="http://schemas.microsoft.com/office/word/2015/wordml/symex" xmlns:wpg="http://schemas.microsoft.com/office/word/2010/wordprocessingGroup" xmlns:wpi="http://schemas.microsoft.com/office/word/2010/wordprocessingInk" xmlns:wne="http://schemas.microsoft.com/office/word/2006/wordml" xmlns:wps="http://schemas.microsoft.com/office/word/2010/wordprocessingShape" mc:Ignorable="w14 w15 w16se w16cid w16 w16cex w16sdtdh wp14">
+<w:footnotes xmlns:ve="http://schemas.openxmlformats.org/markup-compatibility/2006" xmlns:o="urn:schemas-microsoft-com:office:office" xmlns:r="http://schemas.openxmlformats.org/officeDocument/2006/relationships" xmlns:m="http://schemas.openxmlformats.org/officeDocument/2006/math" xmlns:v="urn:schemas-microsoft-com:vml" xmlns:wp="http://schemas.openxmlformats.org/drawingml/2006/wordprocessingDrawing" xmlns:w10="urn:schemas-microsoft-com:office:word" xmlns:w="http://schemas.openxmlformats.org/wordprocessingml/2006/main" xmlns:wne="http://schemas.microsoft.com/office/word/2006/wordml">
   <w:footnote w:type="separator" w:id="-1">
     <w:p>
       <w:pPr>
@@ -16534,7 +14390,7 @@
 </file>
 
 <file path=word/header1.xml><?xml version="1.0" encoding="utf-8"?>
-<w:hdr xmlns:wpc="http://schemas.microsoft.com/office/word/2010/wordprocessingCanvas" xmlns:cx="http://schemas.microsoft.com/office/drawing/2014/chartex" xmlns:cx1="http://schemas.microsoft.com/office/drawing/2015/9/8/chartex" xmlns:cx2="http://schemas.microsoft.com/office/drawing/2015/10/21/chartex" xmlns:cx3="http://schemas.microsoft.com/office/drawing/2016/5/9/chartex" xmlns:cx4="http://schemas.microsoft.com/office/drawing/2016/5/10/chartex" xmlns:cx5="http://schemas.microsoft.com/office/drawing/2016/5/11/chartex" xmlns:cx6="http://schemas.microsoft.com/office/drawing/2016/5/12/chartex" xmlns:cx7="http://schemas.microsoft.com/office/drawing/2016/5/13/chartex" xmlns:cx8="http://schemas.microsoft.com/office/drawing/2016/5/14/chartex" xmlns:mc="http://schemas.openxmlformats.org/markup-compatibility/2006" xmlns:aink="http://schemas.microsoft.com/office/drawing/2016/ink" xmlns:am3d="http://schemas.microsoft.com/office/drawing/2017/model3d" xmlns:o="urn:schemas-microsoft-com:office:office" xmlns:r="http://schemas.openxmlformats.org/officeDocument/2006/relationships" xmlns:m="http://schemas.openxmlformats.org/officeDocument/2006/math" xmlns:v="urn:schemas-microsoft-com:vml" xmlns:wp14="http://schemas.microsoft.com/office/word/2010/wordprocessingDrawing" xmlns:wp="http://schemas.openxmlformats.org/drawingml/2006/wordprocessingDrawing" xmlns:w10="urn:schemas-microsoft-com:office:word" xmlns:w="http://schemas.openxmlformats.org/wordprocessingml/2006/main" xmlns:w14="http://schemas.microsoft.com/office/word/2010/wordml" xmlns:w15="http://schemas.microsoft.com/office/word/2012/wordml" xmlns:w16cex="http://schemas.microsoft.com/office/word/2018/wordml/cex" xmlns:w16cid="http://schemas.microsoft.com/office/word/2016/wordml/cid" xmlns:w16="http://schemas.microsoft.com/office/word/2018/wordml" xmlns:w16sdtdh="http://schemas.microsoft.com/office/word/2020/wordml/sdtdatahash" xmlns:w16se="http://schemas.microsoft.com/office/word/2015/wordml/symex" xmlns:wpg="http://schemas.microsoft.com/office/word/2010/wordprocessingGroup" xmlns:wpi="http://schemas.microsoft.com/office/word/2010/wordprocessingInk" xmlns:wne="http://schemas.microsoft.com/office/word/2006/wordml" xmlns:wps="http://schemas.microsoft.com/office/word/2010/wordprocessingShape" mc:Ignorable="w14 w15 w16se w16cid w16 w16cex w16sdtdh wp14">
+<w:hdr xmlns:ve="http://schemas.openxmlformats.org/markup-compatibility/2006" xmlns:o="urn:schemas-microsoft-com:office:office" xmlns:r="http://schemas.openxmlformats.org/officeDocument/2006/relationships" xmlns:m="http://schemas.openxmlformats.org/officeDocument/2006/math" xmlns:v="urn:schemas-microsoft-com:vml" xmlns:wp="http://schemas.openxmlformats.org/drawingml/2006/wordprocessingDrawing" xmlns:w10="urn:schemas-microsoft-com:office:word" xmlns:w="http://schemas.openxmlformats.org/wordprocessingml/2006/main" xmlns:wne="http://schemas.microsoft.com/office/word/2006/wordml">
   <w:p>
     <w:pPr>
       <w:pStyle w:val="Header"/>
@@ -16545,7 +14401,7 @@
 </file>
 
 <file path=word/header2.xml><?xml version="1.0" encoding="utf-8"?>
-<w:hdr xmlns:wpc="http://schemas.microsoft.com/office/word/2010/wordprocessingCanvas" xmlns:cx="http://schemas.microsoft.com/office/drawing/2014/chartex" xmlns:cx1="http://schemas.microsoft.com/office/drawing/2015/9/8/chartex" xmlns:cx2="http://schemas.microsoft.com/office/drawing/2015/10/21/chartex" xmlns:cx3="http://schemas.microsoft.com/office/drawing/2016/5/9/chartex" xmlns:cx4="http://schemas.microsoft.com/office/drawing/2016/5/10/chartex" xmlns:cx5="http://schemas.microsoft.com/office/drawing/2016/5/11/chartex" xmlns:cx6="http://schemas.microsoft.com/office/drawing/2016/5/12/chartex" xmlns:cx7="http://schemas.microsoft.com/office/drawing/2016/5/13/chartex" xmlns:cx8="http://schemas.microsoft.com/office/drawing/2016/5/14/chartex" xmlns:mc="http://schemas.openxmlformats.org/markup-compatibility/2006" xmlns:aink="http://schemas.microsoft.com/office/drawing/2016/ink" xmlns:am3d="http://schemas.microsoft.com/office/drawing/2017/model3d" xmlns:o="urn:schemas-microsoft-com:office:office" xmlns:r="http://schemas.openxmlformats.org/officeDocument/2006/relationships" xmlns:m="http://schemas.openxmlformats.org/officeDocument/2006/math" xmlns:v="urn:schemas-microsoft-com:vml" xmlns:wp14="http://schemas.microsoft.com/office/word/2010/wordprocessingDrawing" xmlns:wp="http://schemas.openxmlformats.org/drawingml/2006/wordprocessingDrawing" xmlns:w10="urn:schemas-microsoft-com:office:word" xmlns:w="http://schemas.openxmlformats.org/wordprocessingml/2006/main" xmlns:w14="http://schemas.microsoft.com/office/word/2010/wordml" xmlns:w15="http://schemas.microsoft.com/office/word/2012/wordml" xmlns:w16cex="http://schemas.microsoft.com/office/word/2018/wordml/cex" xmlns:w16cid="http://schemas.microsoft.com/office/word/2016/wordml/cid" xmlns:w16="http://schemas.microsoft.com/office/word/2018/wordml" xmlns:w16sdtdh="http://schemas.microsoft.com/office/word/2020/wordml/sdtdatahash" xmlns:w16se="http://schemas.microsoft.com/office/word/2015/wordml/symex" xmlns:wpg="http://schemas.microsoft.com/office/word/2010/wordprocessingGroup" xmlns:wpi="http://schemas.microsoft.com/office/word/2010/wordprocessingInk" xmlns:wne="http://schemas.microsoft.com/office/word/2006/wordml" xmlns:wps="http://schemas.microsoft.com/office/word/2010/wordprocessingShape" mc:Ignorable="w14 w15 w16se w16cid w16 w16cex w16sdtdh wp14">
+<w:hdr xmlns:ve="http://schemas.openxmlformats.org/markup-compatibility/2006" xmlns:o="urn:schemas-microsoft-com:office:office" xmlns:r="http://schemas.openxmlformats.org/officeDocument/2006/relationships" xmlns:m="http://schemas.openxmlformats.org/officeDocument/2006/math" xmlns:v="urn:schemas-microsoft-com:vml" xmlns:wp="http://schemas.openxmlformats.org/drawingml/2006/wordprocessingDrawing" xmlns:w10="urn:schemas-microsoft-com:office:word" xmlns:w="http://schemas.openxmlformats.org/wordprocessingml/2006/main" xmlns:wne="http://schemas.microsoft.com/office/word/2006/wordml">
   <w:p>
     <w:pPr>
       <w:pStyle w:val="Header"/>
@@ -16556,7 +14412,7 @@
 </file>
 
 <file path=word/header3.xml><?xml version="1.0" encoding="utf-8"?>
-<w:hdr xmlns:wpc="http://schemas.microsoft.com/office/word/2010/wordprocessingCanvas" xmlns:cx="http://schemas.microsoft.com/office/drawing/2014/chartex" xmlns:cx1="http://schemas.microsoft.com/office/drawing/2015/9/8/chartex" xmlns:cx2="http://schemas.microsoft.com/office/drawing/2015/10/21/chartex" xmlns:cx3="http://schemas.microsoft.com/office/drawing/2016/5/9/chartex" xmlns:cx4="http://schemas.microsoft.com/office/drawing/2016/5/10/chartex" xmlns:cx5="http://schemas.microsoft.com/office/drawing/2016/5/11/chartex" xmlns:cx6="http://schemas.microsoft.com/office/drawing/2016/5/12/chartex" xmlns:cx7="http://schemas.microsoft.com/office/drawing/2016/5/13/chartex" xmlns:cx8="http://schemas.microsoft.com/office/drawing/2016/5/14/chartex" xmlns:mc="http://schemas.openxmlformats.org/markup-compatibility/2006" xmlns:aink="http://schemas.microsoft.com/office/drawing/2016/ink" xmlns:am3d="http://schemas.microsoft.com/office/drawing/2017/model3d" xmlns:o="urn:schemas-microsoft-com:office:office" xmlns:r="http://schemas.openxmlformats.org/officeDocument/2006/relationships" xmlns:m="http://schemas.openxmlformats.org/officeDocument/2006/math" xmlns:v="urn:schemas-microsoft-com:vml" xmlns:wp14="http://schemas.microsoft.com/office/word/2010/wordprocessingDrawing" xmlns:wp="http://schemas.openxmlformats.org/drawingml/2006/wordprocessingDrawing" xmlns:w10="urn:schemas-microsoft-com:office:word" xmlns:w="http://schemas.openxmlformats.org/wordprocessingml/2006/main" xmlns:w14="http://schemas.microsoft.com/office/word/2010/wordml" xmlns:w15="http://schemas.microsoft.com/office/word/2012/wordml" xmlns:w16cex="http://schemas.microsoft.com/office/word/2018/wordml/cex" xmlns:w16cid="http://schemas.microsoft.com/office/word/2016/wordml/cid" xmlns:w16="http://schemas.microsoft.com/office/word/2018/wordml" xmlns:w16sdtdh="http://schemas.microsoft.com/office/word/2020/wordml/sdtdatahash" xmlns:w16se="http://schemas.microsoft.com/office/word/2015/wordml/symex" xmlns:wpg="http://schemas.microsoft.com/office/word/2010/wordprocessingGroup" xmlns:wpi="http://schemas.microsoft.com/office/word/2010/wordprocessingInk" xmlns:wne="http://schemas.microsoft.com/office/word/2006/wordml" xmlns:wps="http://schemas.microsoft.com/office/word/2010/wordprocessingShape" mc:Ignorable="w14 w15 w16se w16cid w16 w16cex w16sdtdh wp14">
+<w:hdr xmlns:ve="http://schemas.openxmlformats.org/markup-compatibility/2006" xmlns:o="urn:schemas-microsoft-com:office:office" xmlns:r="http://schemas.openxmlformats.org/officeDocument/2006/relationships" xmlns:m="http://schemas.openxmlformats.org/officeDocument/2006/math" xmlns:v="urn:schemas-microsoft-com:vml" xmlns:wp="http://schemas.openxmlformats.org/drawingml/2006/wordprocessingDrawing" xmlns:w10="urn:schemas-microsoft-com:office:word" xmlns:w="http://schemas.openxmlformats.org/wordprocessingml/2006/main" xmlns:wne="http://schemas.microsoft.com/office/word/2006/wordml">
   <w:p>
     <w:pPr>
       <w:pStyle w:val="Header"/>
@@ -16567,8 +14423,8 @@
 </file>
 
 <file path=word/numbering.xml><?xml version="1.0" encoding="utf-8"?>
-<w:numbering xmlns:wpc="http://schemas.microsoft.com/office/word/2010/wordprocessingCanvas" xmlns:cx="http://schemas.microsoft.com/office/drawing/2014/chartex" xmlns:cx1="http://schemas.microsoft.com/office/drawing/2015/9/8/chartex" xmlns:cx2="http://schemas.microsoft.com/office/drawing/2015/10/21/chartex" xmlns:cx3="http://schemas.microsoft.com/office/drawing/2016/5/9/chartex" xmlns:cx4="http://schemas.microsoft.com/office/drawing/2016/5/10/chartex" xmlns:cx5="http://schemas.microsoft.com/office/drawing/2016/5/11/chartex" xmlns:cx6="http://schemas.microsoft.com/office/drawing/2016/5/12/chartex" xmlns:cx7="http://schemas.microsoft.com/office/drawing/2016/5/13/chartex" xmlns:cx8="http://schemas.microsoft.com/office/drawing/2016/5/14/chartex" xmlns:mc="http://schemas.openxmlformats.org/markup-compatibility/2006" xmlns:aink="http://schemas.microsoft.com/office/drawing/2016/ink" xmlns:am3d="http://schemas.microsoft.com/office/drawing/2017/model3d" xmlns:o="urn:schemas-microsoft-com:office:office" xmlns:r="http://schemas.openxmlformats.org/officeDocument/2006/relationships" xmlns:m="http://schemas.openxmlformats.org/officeDocument/2006/math" xmlns:v="urn:schemas-microsoft-com:vml" xmlns:wp14="http://schemas.microsoft.com/office/word/2010/wordprocessingDrawing" xmlns:wp="http://schemas.openxmlformats.org/drawingml/2006/wordprocessingDrawing" xmlns:w10="urn:schemas-microsoft-com:office:word" xmlns:w="http://schemas.openxmlformats.org/wordprocessingml/2006/main" xmlns:w14="http://schemas.microsoft.com/office/word/2010/wordml" xmlns:w15="http://schemas.microsoft.com/office/word/2012/wordml" xmlns:w16cex="http://schemas.microsoft.com/office/word/2018/wordml/cex" xmlns:w16cid="http://schemas.microsoft.com/office/word/2016/wordml/cid" xmlns:w16="http://schemas.microsoft.com/office/word/2018/wordml" xmlns:w16sdtdh="http://schemas.microsoft.com/office/word/2020/wordml/sdtdatahash" xmlns:w16se="http://schemas.microsoft.com/office/word/2015/wordml/symex" xmlns:wpg="http://schemas.microsoft.com/office/word/2010/wordprocessingGroup" xmlns:wpi="http://schemas.microsoft.com/office/word/2010/wordprocessingInk" xmlns:wne="http://schemas.microsoft.com/office/word/2006/wordml" xmlns:wps="http://schemas.microsoft.com/office/word/2010/wordprocessingShape" mc:Ignorable="w14 w15 w16se w16cid w16 w16cex w16sdtdh wp14">
-  <w:abstractNum w:abstractNumId="0" w15:restartNumberingAfterBreak="0">
+<w:numbering xmlns:ve="http://schemas.openxmlformats.org/markup-compatibility/2006" xmlns:o="urn:schemas-microsoft-com:office:office" xmlns:r="http://schemas.openxmlformats.org/officeDocument/2006/relationships" xmlns:m="http://schemas.openxmlformats.org/officeDocument/2006/math" xmlns:v="urn:schemas-microsoft-com:vml" xmlns:wp="http://schemas.openxmlformats.org/drawingml/2006/wordprocessingDrawing" xmlns:w10="urn:schemas-microsoft-com:office:word" xmlns:w="http://schemas.openxmlformats.org/wordprocessingml/2006/main" xmlns:wne="http://schemas.microsoft.com/office/word/2006/wordml">
+  <w:abstractNum w:abstractNumId="0">
     <w:nsid w:val="04404444"/>
     <w:multiLevelType w:val="multilevel"/>
     <w:tmpl w:val="6C4AE38E"/>
@@ -16682,7 +14538,7 @@
       </w:rPr>
     </w:lvl>
   </w:abstractNum>
-  <w:abstractNum w:abstractNumId="1" w15:restartNumberingAfterBreak="0">
+  <w:abstractNum w:abstractNumId="1">
     <w:nsid w:val="047F1E88"/>
     <w:multiLevelType w:val="hybridMultilevel"/>
     <w:tmpl w:val="983E2016"/>
@@ -16768,7 +14624,7 @@
       </w:pPr>
     </w:lvl>
   </w:abstractNum>
-  <w:abstractNum w:abstractNumId="2" w15:restartNumberingAfterBreak="0">
+  <w:abstractNum w:abstractNumId="2">
     <w:nsid w:val="051D51CC"/>
     <w:multiLevelType w:val="multilevel"/>
     <w:tmpl w:val="0C321AB6"/>
@@ -16881,7 +14737,7 @@
       </w:rPr>
     </w:lvl>
   </w:abstractNum>
-  <w:abstractNum w:abstractNumId="3" w15:restartNumberingAfterBreak="0">
+  <w:abstractNum w:abstractNumId="3">
     <w:nsid w:val="0F810AA8"/>
     <w:multiLevelType w:val="hybridMultilevel"/>
     <w:tmpl w:val="CE54ED18"/>
@@ -16967,7 +14823,7 @@
       </w:pPr>
     </w:lvl>
   </w:abstractNum>
-  <w:abstractNum w:abstractNumId="4" w15:restartNumberingAfterBreak="0">
+  <w:abstractNum w:abstractNumId="4">
     <w:nsid w:val="0F963262"/>
     <w:multiLevelType w:val="hybridMultilevel"/>
     <w:tmpl w:val="45064D06"/>
@@ -17080,7 +14936,7 @@
       </w:rPr>
     </w:lvl>
   </w:abstractNum>
-  <w:abstractNum w:abstractNumId="5" w15:restartNumberingAfterBreak="0">
+  <w:abstractNum w:abstractNumId="5">
     <w:nsid w:val="102518ED"/>
     <w:multiLevelType w:val="hybridMultilevel"/>
     <w:tmpl w:val="E21CDC4C"/>
@@ -17193,7 +15049,7 @@
       </w:rPr>
     </w:lvl>
   </w:abstractNum>
-  <w:abstractNum w:abstractNumId="6" w15:restartNumberingAfterBreak="0">
+  <w:abstractNum w:abstractNumId="6">
     <w:nsid w:val="11CB5CFE"/>
     <w:multiLevelType w:val="hybridMultilevel"/>
     <w:tmpl w:val="96BC4DB2"/>
@@ -17306,7 +15162,7 @@
       </w:rPr>
     </w:lvl>
   </w:abstractNum>
-  <w:abstractNum w:abstractNumId="7" w15:restartNumberingAfterBreak="0">
+  <w:abstractNum w:abstractNumId="7">
     <w:nsid w:val="12521173"/>
     <w:multiLevelType w:val="hybridMultilevel"/>
     <w:tmpl w:val="983E2016"/>
@@ -17392,7 +15248,7 @@
       </w:pPr>
     </w:lvl>
   </w:abstractNum>
-  <w:abstractNum w:abstractNumId="8" w15:restartNumberingAfterBreak="0">
+  <w:abstractNum w:abstractNumId="8">
     <w:nsid w:val="15AC1070"/>
     <w:multiLevelType w:val="hybridMultilevel"/>
     <w:tmpl w:val="B49665FA"/>
@@ -17505,7 +15361,7 @@
       </w:rPr>
     </w:lvl>
   </w:abstractNum>
-  <w:abstractNum w:abstractNumId="9" w15:restartNumberingAfterBreak="0">
+  <w:abstractNum w:abstractNumId="9">
     <w:nsid w:val="161E3265"/>
     <w:multiLevelType w:val="multilevel"/>
     <w:tmpl w:val="172660A0"/>
@@ -17619,7 +15475,7 @@
       </w:rPr>
     </w:lvl>
   </w:abstractNum>
-  <w:abstractNum w:abstractNumId="10" w15:restartNumberingAfterBreak="0">
+  <w:abstractNum w:abstractNumId="10">
     <w:nsid w:val="1CDF5049"/>
     <w:multiLevelType w:val="hybridMultilevel"/>
     <w:tmpl w:val="A774BAF4"/>
@@ -17705,7 +15561,7 @@
       </w:pPr>
     </w:lvl>
   </w:abstractNum>
-  <w:abstractNum w:abstractNumId="11" w15:restartNumberingAfterBreak="0">
+  <w:abstractNum w:abstractNumId="11">
     <w:nsid w:val="232868A7"/>
     <w:multiLevelType w:val="multilevel"/>
     <w:tmpl w:val="439081DE"/>
@@ -17819,7 +15675,7 @@
       </w:pPr>
     </w:lvl>
   </w:abstractNum>
-  <w:abstractNum w:abstractNumId="12" w15:restartNumberingAfterBreak="0">
+  <w:abstractNum w:abstractNumId="12">
     <w:nsid w:val="23413D0F"/>
     <w:multiLevelType w:val="multilevel"/>
     <w:tmpl w:val="64BAC6B6"/>
@@ -17933,7 +15789,7 @@
       </w:rPr>
     </w:lvl>
   </w:abstractNum>
-  <w:abstractNum w:abstractNumId="13" w15:restartNumberingAfterBreak="0">
+  <w:abstractNum w:abstractNumId="13">
     <w:nsid w:val="2A397B96"/>
     <w:multiLevelType w:val="multilevel"/>
     <w:tmpl w:val="02444F92"/>
@@ -18047,7 +15903,7 @@
       </w:rPr>
     </w:lvl>
   </w:abstractNum>
-  <w:abstractNum w:abstractNumId="14" w15:restartNumberingAfterBreak="0">
+  <w:abstractNum w:abstractNumId="14">
     <w:nsid w:val="2E930A8D"/>
     <w:multiLevelType w:val="hybridMultilevel"/>
     <w:tmpl w:val="AC18810C"/>
@@ -18159,7 +16015,7 @@
       </w:rPr>
     </w:lvl>
   </w:abstractNum>
-  <w:abstractNum w:abstractNumId="15" w15:restartNumberingAfterBreak="0">
+  <w:abstractNum w:abstractNumId="15">
     <w:nsid w:val="33923705"/>
     <w:multiLevelType w:val="hybridMultilevel"/>
     <w:tmpl w:val="F1E09DE8"/>
@@ -18272,7 +16128,7 @@
       </w:rPr>
     </w:lvl>
   </w:abstractNum>
-  <w:abstractNum w:abstractNumId="16" w15:restartNumberingAfterBreak="0">
+  <w:abstractNum w:abstractNumId="16">
     <w:nsid w:val="3D012251"/>
     <w:multiLevelType w:val="hybridMultilevel"/>
     <w:tmpl w:val="C7CED49E"/>
@@ -18358,7 +16214,7 @@
       </w:pPr>
     </w:lvl>
   </w:abstractNum>
-  <w:abstractNum w:abstractNumId="17" w15:restartNumberingAfterBreak="0">
+  <w:abstractNum w:abstractNumId="17">
     <w:nsid w:val="469F75EB"/>
     <w:multiLevelType w:val="multilevel"/>
     <w:tmpl w:val="31FC1432"/>
@@ -18471,7 +16327,7 @@
       </w:rPr>
     </w:lvl>
   </w:abstractNum>
-  <w:abstractNum w:abstractNumId="18" w15:restartNumberingAfterBreak="0">
+  <w:abstractNum w:abstractNumId="18">
     <w:nsid w:val="4E3461B6"/>
     <w:multiLevelType w:val="multilevel"/>
     <w:tmpl w:val="8D266F3E"/>
@@ -18612,7 +16468,7 @@
       </w:rPr>
     </w:lvl>
   </w:abstractNum>
-  <w:abstractNum w:abstractNumId="19" w15:restartNumberingAfterBreak="0">
+  <w:abstractNum w:abstractNumId="19">
     <w:nsid w:val="4F4E1D36"/>
     <w:multiLevelType w:val="multilevel"/>
     <w:tmpl w:val="9D266870"/>
@@ -18726,7 +16582,7 @@
       </w:rPr>
     </w:lvl>
   </w:abstractNum>
-  <w:abstractNum w:abstractNumId="20" w15:restartNumberingAfterBreak="0">
+  <w:abstractNum w:abstractNumId="20">
     <w:nsid w:val="4FF6587B"/>
     <w:multiLevelType w:val="hybridMultilevel"/>
     <w:tmpl w:val="B73CF7C6"/>
@@ -18839,7 +16695,7 @@
       </w:rPr>
     </w:lvl>
   </w:abstractNum>
-  <w:abstractNum w:abstractNumId="21" w15:restartNumberingAfterBreak="0">
+  <w:abstractNum w:abstractNumId="21">
     <w:nsid w:val="54F57877"/>
     <w:multiLevelType w:val="hybridMultilevel"/>
     <w:tmpl w:val="9B58FB12"/>
@@ -18925,7 +16781,7 @@
       </w:pPr>
     </w:lvl>
   </w:abstractNum>
-  <w:abstractNum w:abstractNumId="22" w15:restartNumberingAfterBreak="0">
+  <w:abstractNum w:abstractNumId="22">
     <w:nsid w:val="56D33000"/>
     <w:multiLevelType w:val="multilevel"/>
     <w:tmpl w:val="5A54CDE6"/>
@@ -19038,7 +16894,7 @@
       </w:rPr>
     </w:lvl>
   </w:abstractNum>
-  <w:abstractNum w:abstractNumId="23" w15:restartNumberingAfterBreak="0">
+  <w:abstractNum w:abstractNumId="23">
     <w:nsid w:val="56E54953"/>
     <w:multiLevelType w:val="hybridMultilevel"/>
     <w:tmpl w:val="8AA8E354"/>
@@ -19151,7 +17007,7 @@
       </w:rPr>
     </w:lvl>
   </w:abstractNum>
-  <w:abstractNum w:abstractNumId="24" w15:restartNumberingAfterBreak="0">
+  <w:abstractNum w:abstractNumId="24">
     <w:nsid w:val="57203C20"/>
     <w:multiLevelType w:val="hybridMultilevel"/>
     <w:tmpl w:val="F238F0B0"/>
@@ -19237,7 +17093,7 @@
       </w:pPr>
     </w:lvl>
   </w:abstractNum>
-  <w:abstractNum w:abstractNumId="25" w15:restartNumberingAfterBreak="0">
+  <w:abstractNum w:abstractNumId="25">
     <w:nsid w:val="5A3B469D"/>
     <w:multiLevelType w:val="multilevel"/>
     <w:tmpl w:val="5BD20082"/>
@@ -19350,7 +17206,7 @@
       </w:rPr>
     </w:lvl>
   </w:abstractNum>
-  <w:abstractNum w:abstractNumId="26" w15:restartNumberingAfterBreak="0">
+  <w:abstractNum w:abstractNumId="26">
     <w:nsid w:val="5DA7209A"/>
     <w:multiLevelType w:val="hybridMultilevel"/>
     <w:tmpl w:val="29145DDC"/>
@@ -19463,7 +17319,7 @@
       </w:rPr>
     </w:lvl>
   </w:abstractNum>
-  <w:abstractNum w:abstractNumId="27" w15:restartNumberingAfterBreak="0">
+  <w:abstractNum w:abstractNumId="27">
     <w:nsid w:val="5FAF133D"/>
     <w:multiLevelType w:val="hybridMultilevel"/>
     <w:tmpl w:val="686442DC"/>
@@ -19576,7 +17432,7 @@
       </w:rPr>
     </w:lvl>
   </w:abstractNum>
-  <w:abstractNum w:abstractNumId="28" w15:restartNumberingAfterBreak="0">
+  <w:abstractNum w:abstractNumId="28">
     <w:nsid w:val="63502D3C"/>
     <w:multiLevelType w:val="hybridMultilevel"/>
     <w:tmpl w:val="2682B5CA"/>
@@ -19662,7 +17518,7 @@
       </w:pPr>
     </w:lvl>
   </w:abstractNum>
-  <w:abstractNum w:abstractNumId="29" w15:restartNumberingAfterBreak="0">
+  <w:abstractNum w:abstractNumId="29">
     <w:nsid w:val="6A3720EF"/>
     <w:multiLevelType w:val="hybridMultilevel"/>
     <w:tmpl w:val="7020D35E"/>
@@ -19775,7 +17631,7 @@
       </w:rPr>
     </w:lvl>
   </w:abstractNum>
-  <w:abstractNum w:abstractNumId="30" w15:restartNumberingAfterBreak="0">
+  <w:abstractNum w:abstractNumId="30">
     <w:nsid w:val="6E46528B"/>
     <w:multiLevelType w:val="hybridMultilevel"/>
     <w:tmpl w:val="DBFCF2F6"/>
@@ -19861,7 +17717,7 @@
       </w:pPr>
     </w:lvl>
   </w:abstractNum>
-  <w:abstractNum w:abstractNumId="31" w15:restartNumberingAfterBreak="0">
+  <w:abstractNum w:abstractNumId="31">
     <w:nsid w:val="71064093"/>
     <w:multiLevelType w:val="hybridMultilevel"/>
     <w:tmpl w:val="2340C690"/>
@@ -19974,7 +17830,7 @@
       </w:rPr>
     </w:lvl>
   </w:abstractNum>
-  <w:abstractNum w:abstractNumId="32" w15:restartNumberingAfterBreak="0">
+  <w:abstractNum w:abstractNumId="32">
     <w:nsid w:val="72C00757"/>
     <w:multiLevelType w:val="hybridMultilevel"/>
     <w:tmpl w:val="CE54ED18"/>
@@ -20060,7 +17916,7 @@
       </w:pPr>
     </w:lvl>
   </w:abstractNum>
-  <w:abstractNum w:abstractNumId="33" w15:restartNumberingAfterBreak="0">
+  <w:abstractNum w:abstractNumId="33">
     <w:nsid w:val="7A5E3AA7"/>
     <w:multiLevelType w:val="multilevel"/>
     <w:tmpl w:val="0C321AB6"/>
@@ -20173,7 +18029,7 @@
       </w:rPr>
     </w:lvl>
   </w:abstractNum>
-  <w:abstractNum w:abstractNumId="34" w15:restartNumberingAfterBreak="0">
+  <w:abstractNum w:abstractNumId="34">
     <w:nsid w:val="7B391CC1"/>
     <w:multiLevelType w:val="hybridMultilevel"/>
     <w:tmpl w:val="9ABA5D30"/>
@@ -20286,7 +18142,7 @@
       </w:rPr>
     </w:lvl>
   </w:abstractNum>
-  <w:abstractNum w:abstractNumId="35" w15:restartNumberingAfterBreak="0">
+  <w:abstractNum w:abstractNumId="35">
     <w:nsid w:val="7C8F58A4"/>
     <w:multiLevelType w:val="hybridMultilevel"/>
     <w:tmpl w:val="C7CED49E"/>
@@ -20372,7 +18228,7 @@
       </w:pPr>
     </w:lvl>
   </w:abstractNum>
-  <w:abstractNum w:abstractNumId="36" w15:restartNumberingAfterBreak="0">
+  <w:abstractNum w:abstractNumId="36">
     <w:nsid w:val="7DEA4297"/>
     <w:multiLevelType w:val="multilevel"/>
     <w:tmpl w:val="D7849014"/>
@@ -20582,12 +18438,12 @@
 </file>
 
 <file path=word/styles.xml><?xml version="1.0" encoding="utf-8"?>
-<w:styles xmlns:mc="http://schemas.openxmlformats.org/markup-compatibility/2006" xmlns:r="http://schemas.openxmlformats.org/officeDocument/2006/relationships" xmlns:w="http://schemas.openxmlformats.org/wordprocessingml/2006/main" xmlns:w14="http://schemas.microsoft.com/office/word/2010/wordml" xmlns:w15="http://schemas.microsoft.com/office/word/2012/wordml" xmlns:w16cex="http://schemas.microsoft.com/office/word/2018/wordml/cex" xmlns:w16cid="http://schemas.microsoft.com/office/word/2016/wordml/cid" xmlns:w16="http://schemas.microsoft.com/office/word/2018/wordml" xmlns:w16sdtdh="http://schemas.microsoft.com/office/word/2020/wordml/sdtdatahash" xmlns:w16se="http://schemas.microsoft.com/office/word/2015/wordml/symex" mc:Ignorable="w14 w15 w16se w16cid w16 w16cex w16sdtdh">
+<w:styles xmlns:r="http://schemas.openxmlformats.org/officeDocument/2006/relationships" xmlns:w="http://schemas.openxmlformats.org/wordprocessingml/2006/main">
   <w:docDefaults>
     <w:rPrDefault>
       <w:rPr>
         <w:rFonts w:ascii="Times New Roman" w:eastAsia="Times New Roman" w:hAnsi="Times New Roman" w:cs="Times New Roman"/>
-        <w:lang w:val="en-US" w:eastAsia="sr-Cyrl-RS" w:bidi="ar-SA"/>
+        <w:lang w:val="en-US" w:bidi="ar-SA"/>
       </w:rPr>
     </w:rPrDefault>
     <w:pPrDefault>
@@ -20596,383 +18452,144 @@
       </w:pPr>
     </w:pPrDefault>
   </w:docDefaults>
-  <w:latentStyles w:defLockedState="0" w:defUIPriority="99" w:defSemiHidden="0" w:defUnhideWhenUsed="0" w:defQFormat="0" w:count="376">
-    <w:lsdException w:name="Normal" w:uiPriority="0" w:qFormat="1"/>
-    <w:lsdException w:name="heading 1" w:uiPriority="9" w:qFormat="1"/>
-    <w:lsdException w:name="heading 2" w:semiHidden="1" w:unhideWhenUsed="1" w:qFormat="1"/>
-    <w:lsdException w:name="heading 3" w:semiHidden="1" w:unhideWhenUsed="1" w:qFormat="1"/>
-    <w:lsdException w:name="heading 4" w:semiHidden="1" w:uiPriority="9" w:unhideWhenUsed="1" w:qFormat="1"/>
-    <w:lsdException w:name="heading 5" w:semiHidden="1" w:uiPriority="9" w:unhideWhenUsed="1" w:qFormat="1"/>
-    <w:lsdException w:name="heading 6" w:semiHidden="1" w:uiPriority="9" w:unhideWhenUsed="1" w:qFormat="1"/>
-    <w:lsdException w:name="heading 7" w:semiHidden="1" w:uiPriority="9" w:unhideWhenUsed="1" w:qFormat="1"/>
-    <w:lsdException w:name="heading 8" w:semiHidden="1" w:uiPriority="9" w:unhideWhenUsed="1" w:qFormat="1"/>
-    <w:lsdException w:name="heading 9" w:semiHidden="1" w:uiPriority="9" w:unhideWhenUsed="1" w:qFormat="1"/>
-    <w:lsdException w:name="index 1" w:semiHidden="1" w:unhideWhenUsed="1"/>
-    <w:lsdException w:name="index 2" w:semiHidden="1" w:unhideWhenUsed="1"/>
-    <w:lsdException w:name="index 3" w:semiHidden="1" w:unhideWhenUsed="1"/>
-    <w:lsdException w:name="index 4" w:semiHidden="1" w:unhideWhenUsed="1"/>
-    <w:lsdException w:name="index 5" w:semiHidden="1" w:unhideWhenUsed="1"/>
-    <w:lsdException w:name="index 6" w:semiHidden="1" w:unhideWhenUsed="1"/>
-    <w:lsdException w:name="index 7" w:semiHidden="1" w:unhideWhenUsed="1"/>
-    <w:lsdException w:name="index 8" w:semiHidden="1" w:unhideWhenUsed="1"/>
-    <w:lsdException w:name="index 9" w:semiHidden="1" w:unhideWhenUsed="1"/>
-    <w:lsdException w:name="toc 1" w:semiHidden="1" w:uiPriority="39" w:unhideWhenUsed="1"/>
-    <w:lsdException w:name="toc 2" w:semiHidden="1" w:uiPriority="39" w:unhideWhenUsed="1"/>
-    <w:lsdException w:name="toc 3" w:semiHidden="1" w:uiPriority="39" w:unhideWhenUsed="1"/>
-    <w:lsdException w:name="toc 4" w:semiHidden="1" w:uiPriority="39" w:unhideWhenUsed="1"/>
-    <w:lsdException w:name="toc 5" w:semiHidden="1" w:uiPriority="39" w:unhideWhenUsed="1"/>
-    <w:lsdException w:name="toc 6" w:semiHidden="1" w:uiPriority="39" w:unhideWhenUsed="1"/>
-    <w:lsdException w:name="toc 7" w:semiHidden="1" w:uiPriority="39" w:unhideWhenUsed="1"/>
-    <w:lsdException w:name="toc 8" w:semiHidden="1" w:uiPriority="39" w:unhideWhenUsed="1"/>
-    <w:lsdException w:name="toc 9" w:semiHidden="1" w:uiPriority="39" w:unhideWhenUsed="1"/>
-    <w:lsdException w:name="Normal Indent" w:semiHidden="1" w:unhideWhenUsed="1"/>
-    <w:lsdException w:name="footnote text" w:semiHidden="1" w:unhideWhenUsed="1"/>
-    <w:lsdException w:name="annotation text" w:semiHidden="1" w:unhideWhenUsed="1"/>
-    <w:lsdException w:name="header" w:semiHidden="1" w:unhideWhenUsed="1"/>
-    <w:lsdException w:name="footer" w:semiHidden="1" w:unhideWhenUsed="1"/>
-    <w:lsdException w:name="index heading" w:semiHidden="1" w:unhideWhenUsed="1"/>
-    <w:lsdException w:name="caption" w:semiHidden="1" w:uiPriority="35" w:unhideWhenUsed="1" w:qFormat="1"/>
-    <w:lsdException w:name="table of figures" w:semiHidden="1" w:unhideWhenUsed="1"/>
-    <w:lsdException w:name="envelope address" w:semiHidden="1" w:unhideWhenUsed="1"/>
-    <w:lsdException w:name="envelope return" w:semiHidden="1" w:unhideWhenUsed="1"/>
-    <w:lsdException w:name="footnote reference" w:semiHidden="1" w:unhideWhenUsed="1"/>
-    <w:lsdException w:name="annotation reference" w:semiHidden="1" w:unhideWhenUsed="1"/>
-    <w:lsdException w:name="line number" w:semiHidden="1" w:unhideWhenUsed="1"/>
-    <w:lsdException w:name="page number" w:semiHidden="1" w:unhideWhenUsed="1"/>
-    <w:lsdException w:name="endnote reference" w:semiHidden="1" w:unhideWhenUsed="1"/>
-    <w:lsdException w:name="endnote text" w:semiHidden="1" w:unhideWhenUsed="1"/>
-    <w:lsdException w:name="table of authorities" w:semiHidden="1" w:unhideWhenUsed="1"/>
-    <w:lsdException w:name="macro" w:semiHidden="1" w:unhideWhenUsed="1"/>
-    <w:lsdException w:name="toa heading" w:semiHidden="1" w:unhideWhenUsed="1"/>
-    <w:lsdException w:name="List" w:semiHidden="1" w:unhideWhenUsed="1"/>
-    <w:lsdException w:name="List Bullet" w:semiHidden="1" w:unhideWhenUsed="1"/>
-    <w:lsdException w:name="List Number" w:semiHidden="1" w:unhideWhenUsed="1"/>
-    <w:lsdException w:name="List 2" w:semiHidden="1" w:unhideWhenUsed="1"/>
-    <w:lsdException w:name="List 3" w:semiHidden="1" w:unhideWhenUsed="1"/>
-    <w:lsdException w:name="List 4" w:semiHidden="1" w:unhideWhenUsed="1"/>
-    <w:lsdException w:name="List 5" w:semiHidden="1" w:unhideWhenUsed="1"/>
-    <w:lsdException w:name="List Bullet 2" w:semiHidden="1" w:unhideWhenUsed="1"/>
-    <w:lsdException w:name="List Bullet 3" w:semiHidden="1" w:unhideWhenUsed="1"/>
-    <w:lsdException w:name="List Bullet 4" w:semiHidden="1" w:unhideWhenUsed="1"/>
-    <w:lsdException w:name="List Bullet 5" w:semiHidden="1" w:unhideWhenUsed="1"/>
-    <w:lsdException w:name="List Number 2" w:semiHidden="1" w:unhideWhenUsed="1"/>
-    <w:lsdException w:name="List Number 3" w:semiHidden="1" w:unhideWhenUsed="1"/>
-    <w:lsdException w:name="List Number 4" w:semiHidden="1" w:unhideWhenUsed="1"/>
-    <w:lsdException w:name="List Number 5" w:semiHidden="1" w:unhideWhenUsed="1"/>
-    <w:lsdException w:name="Title" w:uiPriority="10" w:qFormat="1"/>
-    <w:lsdException w:name="Closing" w:semiHidden="1" w:unhideWhenUsed="1"/>
-    <w:lsdException w:name="Signature" w:semiHidden="1" w:unhideWhenUsed="1"/>
-    <w:lsdException w:name="Default Paragraph Font" w:semiHidden="1" w:uiPriority="1" w:unhideWhenUsed="1"/>
-    <w:lsdException w:name="Body Text" w:semiHidden="1" w:unhideWhenUsed="1"/>
-    <w:lsdException w:name="Body Text Indent" w:semiHidden="1" w:unhideWhenUsed="1"/>
-    <w:lsdException w:name="List Continue" w:semiHidden="1" w:unhideWhenUsed="1"/>
-    <w:lsdException w:name="List Continue 2" w:semiHidden="1" w:unhideWhenUsed="1"/>
-    <w:lsdException w:name="List Continue 3" w:semiHidden="1" w:unhideWhenUsed="1"/>
-    <w:lsdException w:name="List Continue 4" w:semiHidden="1" w:unhideWhenUsed="1"/>
-    <w:lsdException w:name="List Continue 5" w:semiHidden="1" w:unhideWhenUsed="1"/>
-    <w:lsdException w:name="Message Header" w:semiHidden="1" w:unhideWhenUsed="1"/>
-    <w:lsdException w:name="Subtitle" w:uiPriority="11" w:qFormat="1"/>
-    <w:lsdException w:name="Salutation" w:semiHidden="1" w:unhideWhenUsed="1"/>
-    <w:lsdException w:name="Date" w:semiHidden="1" w:unhideWhenUsed="1"/>
-    <w:lsdException w:name="Body Text First Indent" w:semiHidden="1" w:unhideWhenUsed="1"/>
-    <w:lsdException w:name="Body Text First Indent 2" w:semiHidden="1" w:unhideWhenUsed="1"/>
-    <w:lsdException w:name="Note Heading" w:semiHidden="1" w:unhideWhenUsed="1"/>
-    <w:lsdException w:name="Body Text 2" w:semiHidden="1" w:unhideWhenUsed="1"/>
-    <w:lsdException w:name="Body Text 3" w:semiHidden="1" w:unhideWhenUsed="1"/>
-    <w:lsdException w:name="Body Text Indent 2" w:semiHidden="1" w:unhideWhenUsed="1"/>
-    <w:lsdException w:name="Body Text Indent 3" w:semiHidden="1" w:unhideWhenUsed="1"/>
-    <w:lsdException w:name="Block Text" w:semiHidden="1" w:unhideWhenUsed="1"/>
-    <w:lsdException w:name="Hyperlink" w:semiHidden="1" w:unhideWhenUsed="1"/>
-    <w:lsdException w:name="FollowedHyperlink" w:semiHidden="1" w:unhideWhenUsed="1"/>
-    <w:lsdException w:name="Strong" w:uiPriority="22" w:qFormat="1"/>
-    <w:lsdException w:name="Emphasis" w:uiPriority="20" w:qFormat="1"/>
-    <w:lsdException w:name="Document Map" w:semiHidden="1" w:unhideWhenUsed="1"/>
-    <w:lsdException w:name="Plain Text" w:semiHidden="1" w:unhideWhenUsed="1"/>
-    <w:lsdException w:name="E-mail Signature" w:semiHidden="1" w:unhideWhenUsed="1"/>
-    <w:lsdException w:name="HTML Top of Form" w:semiHidden="1" w:unhideWhenUsed="1"/>
-    <w:lsdException w:name="HTML Bottom of Form" w:semiHidden="1" w:unhideWhenUsed="1"/>
-    <w:lsdException w:name="Normal (Web)" w:semiHidden="1" w:unhideWhenUsed="1"/>
-    <w:lsdException w:name="HTML Acronym" w:semiHidden="1" w:unhideWhenUsed="1"/>
-    <w:lsdException w:name="HTML Address" w:semiHidden="1" w:unhideWhenUsed="1"/>
-    <w:lsdException w:name="HTML Cite" w:semiHidden="1" w:unhideWhenUsed="1"/>
-    <w:lsdException w:name="HTML Code" w:semiHidden="1" w:unhideWhenUsed="1"/>
-    <w:lsdException w:name="HTML Definition" w:semiHidden="1" w:unhideWhenUsed="1"/>
-    <w:lsdException w:name="HTML Keyboard" w:semiHidden="1" w:unhideWhenUsed="1"/>
-    <w:lsdException w:name="HTML Preformatted" w:semiHidden="1" w:unhideWhenUsed="1"/>
-    <w:lsdException w:name="HTML Sample" w:semiHidden="1" w:unhideWhenUsed="1"/>
-    <w:lsdException w:name="HTML Typewriter" w:semiHidden="1" w:unhideWhenUsed="1"/>
-    <w:lsdException w:name="HTML Variable" w:semiHidden="1" w:unhideWhenUsed="1"/>
-    <w:lsdException w:name="Normal Table" w:semiHidden="1" w:unhideWhenUsed="1"/>
-    <w:lsdException w:name="annotation subject" w:semiHidden="1" w:unhideWhenUsed="1"/>
-    <w:lsdException w:name="No List" w:semiHidden="1" w:unhideWhenUsed="1"/>
-    <w:lsdException w:name="Outline List 1" w:semiHidden="1" w:unhideWhenUsed="1"/>
-    <w:lsdException w:name="Outline List 2" w:semiHidden="1" w:unhideWhenUsed="1"/>
-    <w:lsdException w:name="Outline List 3" w:semiHidden="1" w:unhideWhenUsed="1"/>
-    <w:lsdException w:name="Table Simple 1" w:semiHidden="1" w:unhideWhenUsed="1"/>
-    <w:lsdException w:name="Table Simple 2" w:semiHidden="1" w:unhideWhenUsed="1"/>
-    <w:lsdException w:name="Table Simple 3" w:semiHidden="1" w:unhideWhenUsed="1"/>
-    <w:lsdException w:name="Table Classic 1" w:semiHidden="1" w:unhideWhenUsed="1"/>
-    <w:lsdException w:name="Table Classic 2" w:semiHidden="1" w:unhideWhenUsed="1"/>
-    <w:lsdException w:name="Table Classic 3" w:semiHidden="1" w:unhideWhenUsed="1"/>
-    <w:lsdException w:name="Table Classic 4" w:semiHidden="1" w:unhideWhenUsed="1"/>
-    <w:lsdException w:name="Table Colorful 1" w:semiHidden="1" w:unhideWhenUsed="1"/>
-    <w:lsdException w:name="Table Colorful 2" w:semiHidden="1" w:unhideWhenUsed="1"/>
-    <w:lsdException w:name="Table Colorful 3" w:semiHidden="1" w:unhideWhenUsed="1"/>
-    <w:lsdException w:name="Table Columns 1" w:semiHidden="1" w:unhideWhenUsed="1"/>
-    <w:lsdException w:name="Table Columns 2" w:semiHidden="1" w:unhideWhenUsed="1"/>
-    <w:lsdException w:name="Table Columns 3" w:semiHidden="1" w:unhideWhenUsed="1"/>
-    <w:lsdException w:name="Table Columns 4" w:semiHidden="1" w:unhideWhenUsed="1"/>
-    <w:lsdException w:name="Table Columns 5" w:semiHidden="1" w:unhideWhenUsed="1"/>
-    <w:lsdException w:name="Table Grid 1" w:semiHidden="1" w:unhideWhenUsed="1"/>
-    <w:lsdException w:name="Table Grid 2" w:semiHidden="1" w:unhideWhenUsed="1"/>
-    <w:lsdException w:name="Table Grid 3" w:semiHidden="1" w:unhideWhenUsed="1"/>
-    <w:lsdException w:name="Table Grid 4" w:semiHidden="1" w:unhideWhenUsed="1"/>
-    <w:lsdException w:name="Table Grid 5" w:semiHidden="1" w:unhideWhenUsed="1"/>
-    <w:lsdException w:name="Table Grid 6" w:semiHidden="1" w:unhideWhenUsed="1"/>
-    <w:lsdException w:name="Table Grid 7" w:semiHidden="1" w:unhideWhenUsed="1"/>
-    <w:lsdException w:name="Table Grid 8" w:semiHidden="1" w:unhideWhenUsed="1"/>
-    <w:lsdException w:name="Table List 1" w:semiHidden="1" w:unhideWhenUsed="1"/>
-    <w:lsdException w:name="Table List 2" w:semiHidden="1" w:unhideWhenUsed="1"/>
-    <w:lsdException w:name="Table List 3" w:semiHidden="1" w:unhideWhenUsed="1"/>
-    <w:lsdException w:name="Table List 4" w:semiHidden="1" w:unhideWhenUsed="1"/>
-    <w:lsdException w:name="Table List 5" w:semiHidden="1" w:unhideWhenUsed="1"/>
-    <w:lsdException w:name="Table List 6" w:semiHidden="1" w:unhideWhenUsed="1"/>
-    <w:lsdException w:name="Table List 7" w:semiHidden="1" w:unhideWhenUsed="1"/>
-    <w:lsdException w:name="Table List 8" w:semiHidden="1" w:unhideWhenUsed="1"/>
-    <w:lsdException w:name="Table 3D effects 1" w:semiHidden="1" w:unhideWhenUsed="1"/>
-    <w:lsdException w:name="Table 3D effects 2" w:semiHidden="1" w:unhideWhenUsed="1"/>
-    <w:lsdException w:name="Table 3D effects 3" w:semiHidden="1" w:unhideWhenUsed="1"/>
-    <w:lsdException w:name="Table Contemporary" w:semiHidden="1" w:unhideWhenUsed="1"/>
-    <w:lsdException w:name="Table Elegant" w:semiHidden="1" w:unhideWhenUsed="1"/>
-    <w:lsdException w:name="Table Professional" w:semiHidden="1" w:unhideWhenUsed="1"/>
-    <w:lsdException w:name="Table Subtle 1" w:semiHidden="1" w:unhideWhenUsed="1"/>
-    <w:lsdException w:name="Table Subtle 2" w:semiHidden="1" w:unhideWhenUsed="1"/>
-    <w:lsdException w:name="Table Web 1" w:semiHidden="1" w:unhideWhenUsed="1"/>
-    <w:lsdException w:name="Table Web 2" w:semiHidden="1" w:unhideWhenUsed="1"/>
-    <w:lsdException w:name="Table Web 3" w:semiHidden="1" w:unhideWhenUsed="1"/>
-    <w:lsdException w:name="Balloon Text" w:semiHidden="1" w:unhideWhenUsed="1"/>
-    <w:lsdException w:name="Table Grid" w:uiPriority="39"/>
-    <w:lsdException w:name="Table Theme" w:semiHidden="1" w:unhideWhenUsed="1"/>
-    <w:lsdException w:name="Placeholder Text" w:semiHidden="1"/>
-    <w:lsdException w:name="No Spacing" w:uiPriority="1" w:qFormat="1"/>
-    <w:lsdException w:name="Light Shading" w:uiPriority="60"/>
-    <w:lsdException w:name="Light List" w:uiPriority="61"/>
-    <w:lsdException w:name="Light Grid" w:uiPriority="62"/>
-    <w:lsdException w:name="Medium Shading 1" w:uiPriority="63"/>
-    <w:lsdException w:name="Medium Shading 2" w:uiPriority="64"/>
-    <w:lsdException w:name="Medium List 1" w:uiPriority="65"/>
-    <w:lsdException w:name="Medium List 2" w:uiPriority="66"/>
-    <w:lsdException w:name="Medium Grid 1" w:uiPriority="67"/>
-    <w:lsdException w:name="Medium Grid 2" w:uiPriority="68"/>
-    <w:lsdException w:name="Medium Grid 3" w:uiPriority="69"/>
-    <w:lsdException w:name="Dark List" w:uiPriority="70"/>
-    <w:lsdException w:name="Colorful Shading" w:uiPriority="71"/>
-    <w:lsdException w:name="Colorful List" w:uiPriority="72"/>
-    <w:lsdException w:name="Colorful Grid" w:uiPriority="73"/>
-    <w:lsdException w:name="Light Shading Accent 1" w:uiPriority="60"/>
-    <w:lsdException w:name="Light List Accent 1" w:uiPriority="61"/>
-    <w:lsdException w:name="Light Grid Accent 1" w:uiPriority="62"/>
-    <w:lsdException w:name="Medium Shading 1 Accent 1" w:uiPriority="63"/>
-    <w:lsdException w:name="Medium Shading 2 Accent 1" w:uiPriority="64"/>
-    <w:lsdException w:name="Medium List 1 Accent 1" w:uiPriority="65"/>
-    <w:lsdException w:name="Revision" w:semiHidden="1"/>
-    <w:lsdException w:name="List Paragraph" w:uiPriority="34" w:qFormat="1"/>
-    <w:lsdException w:name="Quote" w:uiPriority="29" w:qFormat="1"/>
-    <w:lsdException w:name="Intense Quote" w:uiPriority="30" w:qFormat="1"/>
-    <w:lsdException w:name="Medium List 2 Accent 1" w:uiPriority="66"/>
-    <w:lsdException w:name="Medium Grid 1 Accent 1" w:uiPriority="67"/>
-    <w:lsdException w:name="Medium Grid 2 Accent 1" w:uiPriority="68"/>
-    <w:lsdException w:name="Medium Grid 3 Accent 1" w:uiPriority="69"/>
-    <w:lsdException w:name="Dark List Accent 1" w:uiPriority="70"/>
-    <w:lsdException w:name="Colorful Shading Accent 1" w:uiPriority="71"/>
-    <w:lsdException w:name="Colorful List Accent 1" w:uiPriority="72"/>
-    <w:lsdException w:name="Colorful Grid Accent 1" w:uiPriority="73"/>
-    <w:lsdException w:name="Light Shading Accent 2" w:uiPriority="60"/>
-    <w:lsdException w:name="Light List Accent 2" w:uiPriority="61"/>
-    <w:lsdException w:name="Light Grid Accent 2" w:uiPriority="62"/>
-    <w:lsdException w:name="Medium Shading 1 Accent 2" w:uiPriority="63"/>
-    <w:lsdException w:name="Medium Shading 2 Accent 2" w:uiPriority="64"/>
-    <w:lsdException w:name="Medium List 1 Accent 2" w:uiPriority="65"/>
-    <w:lsdException w:name="Medium List 2 Accent 2" w:uiPriority="66"/>
-    <w:lsdException w:name="Medium Grid 1 Accent 2" w:uiPriority="67"/>
-    <w:lsdException w:name="Medium Grid 2 Accent 2" w:uiPriority="68"/>
-    <w:lsdException w:name="Medium Grid 3 Accent 2" w:uiPriority="69"/>
-    <w:lsdException w:name="Dark List Accent 2" w:uiPriority="70"/>
-    <w:lsdException w:name="Colorful Shading Accent 2" w:uiPriority="71"/>
-    <w:lsdException w:name="Colorful List Accent 2" w:uiPriority="72"/>
-    <w:lsdException w:name="Colorful Grid Accent 2" w:uiPriority="73"/>
-    <w:lsdException w:name="Light Shading Accent 3" w:uiPriority="60"/>
-    <w:lsdException w:name="Light List Accent 3" w:uiPriority="61"/>
-    <w:lsdException w:name="Light Grid Accent 3" w:uiPriority="62"/>
-    <w:lsdException w:name="Medium Shading 1 Accent 3" w:uiPriority="63"/>
-    <w:lsdException w:name="Medium Shading 2 Accent 3" w:uiPriority="64"/>
-    <w:lsdException w:name="Medium List 1 Accent 3" w:uiPriority="65"/>
-    <w:lsdException w:name="Medium List 2 Accent 3" w:uiPriority="66"/>
-    <w:lsdException w:name="Medium Grid 1 Accent 3" w:uiPriority="67"/>
-    <w:lsdException w:name="Medium Grid 2 Accent 3" w:uiPriority="68"/>
-    <w:lsdException w:name="Medium Grid 3 Accent 3" w:uiPriority="69"/>
-    <w:lsdException w:name="Dark List Accent 3" w:uiPriority="70"/>
-    <w:lsdException w:name="Colorful Shading Accent 3" w:uiPriority="71"/>
-    <w:lsdException w:name="Colorful List Accent 3" w:uiPriority="72"/>
-    <w:lsdException w:name="Colorful Grid Accent 3" w:uiPriority="73"/>
-    <w:lsdException w:name="Light Shading Accent 4" w:uiPriority="60"/>
-    <w:lsdException w:name="Light List Accent 4" w:uiPriority="61"/>
-    <w:lsdException w:name="Light Grid Accent 4" w:uiPriority="62"/>
-    <w:lsdException w:name="Medium Shading 1 Accent 4" w:uiPriority="63"/>
-    <w:lsdException w:name="Medium Shading 2 Accent 4" w:uiPriority="64"/>
-    <w:lsdException w:name="Medium List 1 Accent 4" w:uiPriority="65"/>
-    <w:lsdException w:name="Medium List 2 Accent 4" w:uiPriority="66"/>
-    <w:lsdException w:name="Medium Grid 1 Accent 4" w:uiPriority="67"/>
-    <w:lsdException w:name="Medium Grid 2 Accent 4" w:uiPriority="68"/>
-    <w:lsdException w:name="Medium Grid 3 Accent 4" w:uiPriority="69"/>
-    <w:lsdException w:name="Dark List Accent 4" w:uiPriority="70"/>
-    <w:lsdException w:name="Colorful Shading Accent 4" w:uiPriority="71"/>
-    <w:lsdException w:name="Colorful List Accent 4" w:uiPriority="72"/>
-    <w:lsdException w:name="Colorful Grid Accent 4" w:uiPriority="73"/>
-    <w:lsdException w:name="Light Shading Accent 5" w:uiPriority="60"/>
-    <w:lsdException w:name="Light List Accent 5" w:uiPriority="61"/>
-    <w:lsdException w:name="Light Grid Accent 5" w:uiPriority="62"/>
-    <w:lsdException w:name="Medium Shading 1 Accent 5" w:uiPriority="63"/>
-    <w:lsdException w:name="Medium Shading 2 Accent 5" w:uiPriority="64"/>
-    <w:lsdException w:name="Medium List 1 Accent 5" w:uiPriority="65"/>
-    <w:lsdException w:name="Medium List 2 Accent 5" w:uiPriority="66"/>
-    <w:lsdException w:name="Medium Grid 1 Accent 5" w:uiPriority="67"/>
-    <w:lsdException w:name="Medium Grid 2 Accent 5" w:uiPriority="68"/>
-    <w:lsdException w:name="Medium Grid 3 Accent 5" w:uiPriority="69"/>
-    <w:lsdException w:name="Dark List Accent 5" w:uiPriority="70"/>
-    <w:lsdException w:name="Colorful Shading Accent 5" w:uiPriority="71"/>
-    <w:lsdException w:name="Colorful List Accent 5" w:uiPriority="72"/>
-    <w:lsdException w:name="Colorful Grid Accent 5" w:uiPriority="73"/>
-    <w:lsdException w:name="Light Shading Accent 6" w:uiPriority="60"/>
-    <w:lsdException w:name="Light List Accent 6" w:uiPriority="61"/>
-    <w:lsdException w:name="Light Grid Accent 6" w:uiPriority="62"/>
-    <w:lsdException w:name="Medium Shading 1 Accent 6" w:uiPriority="63"/>
-    <w:lsdException w:name="Medium Shading 2 Accent 6" w:uiPriority="64"/>
-    <w:lsdException w:name="Medium List 1 Accent 6" w:uiPriority="65"/>
-    <w:lsdException w:name="Medium List 2 Accent 6" w:uiPriority="66"/>
-    <w:lsdException w:name="Medium Grid 1 Accent 6" w:uiPriority="67"/>
-    <w:lsdException w:name="Medium Grid 2 Accent 6" w:uiPriority="68"/>
-    <w:lsdException w:name="Medium Grid 3 Accent 6" w:uiPriority="69"/>
-    <w:lsdException w:name="Dark List Accent 6" w:uiPriority="70"/>
-    <w:lsdException w:name="Colorful Shading Accent 6" w:uiPriority="71"/>
-    <w:lsdException w:name="Colorful List Accent 6" w:uiPriority="72"/>
-    <w:lsdException w:name="Colorful Grid Accent 6" w:uiPriority="73"/>
-    <w:lsdException w:name="Subtle Emphasis" w:uiPriority="19" w:qFormat="1"/>
-    <w:lsdException w:name="Intense Emphasis" w:uiPriority="21" w:qFormat="1"/>
-    <w:lsdException w:name="Subtle Reference" w:uiPriority="31" w:qFormat="1"/>
-    <w:lsdException w:name="Intense Reference" w:uiPriority="32" w:qFormat="1"/>
-    <w:lsdException w:name="Book Title" w:uiPriority="33" w:qFormat="1"/>
-    <w:lsdException w:name="Bibliography" w:semiHidden="1" w:uiPriority="37" w:unhideWhenUsed="1"/>
-    <w:lsdException w:name="TOC Heading" w:semiHidden="1" w:uiPriority="39" w:unhideWhenUsed="1" w:qFormat="1"/>
-    <w:lsdException w:name="Plain Table 1" w:uiPriority="41"/>
-    <w:lsdException w:name="Plain Table 2" w:uiPriority="42"/>
-    <w:lsdException w:name="Plain Table 3" w:uiPriority="43"/>
-    <w:lsdException w:name="Plain Table 4" w:uiPriority="44"/>
-    <w:lsdException w:name="Plain Table 5" w:uiPriority="45"/>
-    <w:lsdException w:name="Grid Table Light" w:uiPriority="40"/>
-    <w:lsdException w:name="Grid Table 1 Light" w:uiPriority="46"/>
-    <w:lsdException w:name="Grid Table 2" w:uiPriority="47"/>
-    <w:lsdException w:name="Grid Table 3" w:uiPriority="48"/>
-    <w:lsdException w:name="Grid Table 4" w:uiPriority="49"/>
-    <w:lsdException w:name="Grid Table 5 Dark" w:uiPriority="50"/>
-    <w:lsdException w:name="Grid Table 6 Colorful" w:uiPriority="51"/>
-    <w:lsdException w:name="Grid Table 7 Colorful" w:uiPriority="52"/>
-    <w:lsdException w:name="Grid Table 1 Light Accent 1" w:uiPriority="46"/>
-    <w:lsdException w:name="Grid Table 2 Accent 1" w:uiPriority="47"/>
-    <w:lsdException w:name="Grid Table 3 Accent 1" w:uiPriority="48"/>
-    <w:lsdException w:name="Grid Table 4 Accent 1" w:uiPriority="49"/>
-    <w:lsdException w:name="Grid Table 5 Dark Accent 1" w:uiPriority="50"/>
-    <w:lsdException w:name="Grid Table 6 Colorful Accent 1" w:uiPriority="51"/>
-    <w:lsdException w:name="Grid Table 7 Colorful Accent 1" w:uiPriority="52"/>
-    <w:lsdException w:name="Grid Table 1 Light Accent 2" w:uiPriority="46"/>
-    <w:lsdException w:name="Grid Table 2 Accent 2" w:uiPriority="47"/>
-    <w:lsdException w:name="Grid Table 3 Accent 2" w:uiPriority="48"/>
-    <w:lsdException w:name="Grid Table 4 Accent 2" w:uiPriority="49"/>
-    <w:lsdException w:name="Grid Table 5 Dark Accent 2" w:uiPriority="50"/>
-    <w:lsdException w:name="Grid Table 6 Colorful Accent 2" w:uiPriority="51"/>
-    <w:lsdException w:name="Grid Table 7 Colorful Accent 2" w:uiPriority="52"/>
-    <w:lsdException w:name="Grid Table 1 Light Accent 3" w:uiPriority="46"/>
-    <w:lsdException w:name="Grid Table 2 Accent 3" w:uiPriority="47"/>
-    <w:lsdException w:name="Grid Table 3 Accent 3" w:uiPriority="48"/>
-    <w:lsdException w:name="Grid Table 4 Accent 3" w:uiPriority="49"/>
-    <w:lsdException w:name="Grid Table 5 Dark Accent 3" w:uiPriority="50"/>
-    <w:lsdException w:name="Grid Table 6 Colorful Accent 3" w:uiPriority="51"/>
-    <w:lsdException w:name="Grid Table 7 Colorful Accent 3" w:uiPriority="52"/>
-    <w:lsdException w:name="Grid Table 1 Light Accent 4" w:uiPriority="46"/>
-    <w:lsdException w:name="Grid Table 2 Accent 4" w:uiPriority="47"/>
-    <w:lsdException w:name="Grid Table 3 Accent 4" w:uiPriority="48"/>
-    <w:lsdException w:name="Grid Table 4 Accent 4" w:uiPriority="49"/>
-    <w:lsdException w:name="Grid Table 5 Dark Accent 4" w:uiPriority="50"/>
-    <w:lsdException w:name="Grid Table 6 Colorful Accent 4" w:uiPriority="51"/>
-    <w:lsdException w:name="Grid Table 7 Colorful Accent 4" w:uiPriority="52"/>
-    <w:lsdException w:name="Grid Table 1 Light Accent 5" w:uiPriority="46"/>
-    <w:lsdException w:name="Grid Table 2 Accent 5" w:uiPriority="47"/>
-    <w:lsdException w:name="Grid Table 3 Accent 5" w:uiPriority="48"/>
-    <w:lsdException w:name="Grid Table 4 Accent 5" w:uiPriority="49"/>
-    <w:lsdException w:name="Grid Table 5 Dark Accent 5" w:uiPriority="50"/>
-    <w:lsdException w:name="Grid Table 6 Colorful Accent 5" w:uiPriority="51"/>
-    <w:lsdException w:name="Grid Table 7 Colorful Accent 5" w:uiPriority="52"/>
-    <w:lsdException w:name="Grid Table 1 Light Accent 6" w:uiPriority="46"/>
-    <w:lsdException w:name="Grid Table 2 Accent 6" w:uiPriority="47"/>
-    <w:lsdException w:name="Grid Table 3 Accent 6" w:uiPriority="48"/>
-    <w:lsdException w:name="Grid Table 4 Accent 6" w:uiPriority="49"/>
-    <w:lsdException w:name="Grid Table 5 Dark Accent 6" w:uiPriority="50"/>
-    <w:lsdException w:name="Grid Table 6 Colorful Accent 6" w:uiPriority="51"/>
-    <w:lsdException w:name="Grid Table 7 Colorful Accent 6" w:uiPriority="52"/>
-    <w:lsdException w:name="List Table 1 Light" w:uiPriority="46"/>
-    <w:lsdException w:name="List Table 2" w:uiPriority="47"/>
-    <w:lsdException w:name="List Table 3" w:uiPriority="48"/>
-    <w:lsdException w:name="List Table 4" w:uiPriority="49"/>
-    <w:lsdException w:name="List Table 5 Dark" w:uiPriority="50"/>
-    <w:lsdException w:name="List Table 6 Colorful" w:uiPriority="51"/>
-    <w:lsdException w:name="List Table 7 Colorful" w:uiPriority="52"/>
-    <w:lsdException w:name="List Table 1 Light Accent 1" w:uiPriority="46"/>
-    <w:lsdException w:name="List Table 2 Accent 1" w:uiPriority="47"/>
-    <w:lsdException w:name="List Table 3 Accent 1" w:uiPriority="48"/>
-    <w:lsdException w:name="List Table 4 Accent 1" w:uiPriority="49"/>
-    <w:lsdException w:name="List Table 5 Dark Accent 1" w:uiPriority="50"/>
-    <w:lsdException w:name="List Table 6 Colorful Accent 1" w:uiPriority="51"/>
-    <w:lsdException w:name="List Table 7 Colorful Accent 1" w:uiPriority="52"/>
-    <w:lsdException w:name="List Table 1 Light Accent 2" w:uiPriority="46"/>
-    <w:lsdException w:name="List Table 2 Accent 2" w:uiPriority="47"/>
-    <w:lsdException w:name="List Table 3 Accent 2" w:uiPriority="48"/>
-    <w:lsdException w:name="List Table 4 Accent 2" w:uiPriority="49"/>
-    <w:lsdException w:name="List Table 5 Dark Accent 2" w:uiPriority="50"/>
-    <w:lsdException w:name="List Table 6 Colorful Accent 2" w:uiPriority="51"/>
-    <w:lsdException w:name="List Table 7 Colorful Accent 2" w:uiPriority="52"/>
-    <w:lsdException w:name="List Table 1 Light Accent 3" w:uiPriority="46"/>
-    <w:lsdException w:name="List Table 2 Accent 3" w:uiPriority="47"/>
-    <w:lsdException w:name="List Table 3 Accent 3" w:uiPriority="48"/>
-    <w:lsdException w:name="List Table 4 Accent 3" w:uiPriority="49"/>
-    <w:lsdException w:name="List Table 5 Dark Accent 3" w:uiPriority="50"/>
-    <w:lsdException w:name="List Table 6 Colorful Accent 3" w:uiPriority="51"/>
-    <w:lsdException w:name="List Table 7 Colorful Accent 3" w:uiPriority="52"/>
-    <w:lsdException w:name="List Table 1 Light Accent 4" w:uiPriority="46"/>
-    <w:lsdException w:name="List Table 2 Accent 4" w:uiPriority="47"/>
-    <w:lsdException w:name="List Table 3 Accent 4" w:uiPriority="48"/>
-    <w:lsdException w:name="List Table 4 Accent 4" w:uiPriority="49"/>
-    <w:lsdException w:name="List Table 5 Dark Accent 4" w:uiPriority="50"/>
-    <w:lsdException w:name="List Table 6 Colorful Accent 4" w:uiPriority="51"/>
-    <w:lsdException w:name="List Table 7 Colorful Accent 4" w:uiPriority="52"/>
-    <w:lsdException w:name="List Table 1 Light Accent 5" w:uiPriority="46"/>
-    <w:lsdException w:name="List Table 2 Accent 5" w:uiPriority="47"/>
-    <w:lsdException w:name="List Table 3 Accent 5" w:uiPriority="48"/>
-    <w:lsdException w:name="List Table 4 Accent 5" w:uiPriority="49"/>
-    <w:lsdException w:name="List Table 5 Dark Accent 5" w:uiPriority="50"/>
-    <w:lsdException w:name="List Table 6 Colorful Accent 5" w:uiPriority="51"/>
-    <w:lsdException w:name="List Table 7 Colorful Accent 5" w:uiPriority="52"/>
-    <w:lsdException w:name="List Table 1 Light Accent 6" w:uiPriority="46"/>
-    <w:lsdException w:name="List Table 2 Accent 6" w:uiPriority="47"/>
-    <w:lsdException w:name="List Table 3 Accent 6" w:uiPriority="48"/>
-    <w:lsdException w:name="List Table 4 Accent 6" w:uiPriority="49"/>
-    <w:lsdException w:name="List Table 5 Dark Accent 6" w:uiPriority="50"/>
-    <w:lsdException w:name="List Table 6 Colorful Accent 6" w:uiPriority="51"/>
-    <w:lsdException w:name="List Table 7 Colorful Accent 6" w:uiPriority="52"/>
-    <w:lsdException w:name="Mention" w:semiHidden="1" w:unhideWhenUsed="1"/>
-    <w:lsdException w:name="Smart Hyperlink" w:semiHidden="1" w:unhideWhenUsed="1"/>
-    <w:lsdException w:name="Hashtag" w:semiHidden="1" w:unhideWhenUsed="1"/>
-    <w:lsdException w:name="Unresolved Mention" w:semiHidden="1" w:unhideWhenUsed="1"/>
-    <w:lsdException w:name="Smart Link" w:semiHidden="1" w:unhideWhenUsed="1"/>
+  <w:latentStyles w:defLockedState="0" w:defUIPriority="99" w:defSemiHidden="1" w:defUnhideWhenUsed="1" w:defQFormat="0" w:count="267">
+    <w:lsdException w:name="Normal" w:semiHidden="0" w:uiPriority="0" w:unhideWhenUsed="0" w:qFormat="1"/>
+    <w:lsdException w:name="heading 1" w:semiHidden="0" w:uiPriority="9" w:unhideWhenUsed="0" w:qFormat="1"/>
+    <w:lsdException w:name="heading 2" w:qFormat="1"/>
+    <w:lsdException w:name="heading 3" w:qFormat="1"/>
+    <w:lsdException w:name="heading 4" w:uiPriority="9" w:qFormat="1"/>
+    <w:lsdException w:name="heading 5" w:uiPriority="9" w:qFormat="1"/>
+    <w:lsdException w:name="heading 6" w:uiPriority="9" w:qFormat="1"/>
+    <w:lsdException w:name="heading 7" w:uiPriority="9" w:qFormat="1"/>
+    <w:lsdException w:name="heading 8" w:uiPriority="9" w:qFormat="1"/>
+    <w:lsdException w:name="heading 9" w:uiPriority="9" w:qFormat="1"/>
+    <w:lsdException w:name="toc 1" w:uiPriority="39"/>
+    <w:lsdException w:name="toc 2" w:uiPriority="39"/>
+    <w:lsdException w:name="toc 3" w:uiPriority="39"/>
+    <w:lsdException w:name="toc 4" w:uiPriority="39"/>
+    <w:lsdException w:name="toc 5" w:uiPriority="39"/>
+    <w:lsdException w:name="toc 6" w:uiPriority="39"/>
+    <w:lsdException w:name="toc 7" w:uiPriority="39"/>
+    <w:lsdException w:name="toc 8" w:uiPriority="39"/>
+    <w:lsdException w:name="toc 9" w:uiPriority="39"/>
+    <w:lsdException w:name="caption" w:uiPriority="35" w:qFormat="1"/>
+    <w:lsdException w:name="Title" w:semiHidden="0" w:uiPriority="10" w:unhideWhenUsed="0" w:qFormat="1"/>
+    <w:lsdException w:name="Default Paragraph Font" w:uiPriority="1"/>
+    <w:lsdException w:name="Subtitle" w:semiHidden="0" w:uiPriority="11" w:unhideWhenUsed="0" w:qFormat="1"/>
+    <w:lsdException w:name="Strong" w:semiHidden="0" w:uiPriority="22" w:unhideWhenUsed="0" w:qFormat="1"/>
+    <w:lsdException w:name="Emphasis" w:semiHidden="0" w:uiPriority="20" w:unhideWhenUsed="0" w:qFormat="1"/>
+    <w:lsdException w:name="Table Grid" w:semiHidden="0" w:uiPriority="39" w:unhideWhenUsed="0"/>
+    <w:lsdException w:name="Placeholder Text" w:unhideWhenUsed="0"/>
+    <w:lsdException w:name="No Spacing" w:semiHidden="0" w:uiPriority="1" w:unhideWhenUsed="0" w:qFormat="1"/>
+    <w:lsdException w:name="Light Shading" w:semiHidden="0" w:uiPriority="60" w:unhideWhenUsed="0"/>
+    <w:lsdException w:name="Light List" w:semiHidden="0" w:uiPriority="61" w:unhideWhenUsed="0"/>
+    <w:lsdException w:name="Light Grid" w:semiHidden="0" w:uiPriority="62" w:unhideWhenUsed="0"/>
+    <w:lsdException w:name="Medium Shading 1" w:semiHidden="0" w:uiPriority="63" w:unhideWhenUsed="0"/>
+    <w:lsdException w:name="Medium Shading 2" w:semiHidden="0" w:uiPriority="64" w:unhideWhenUsed="0"/>
+    <w:lsdException w:name="Medium List 1" w:semiHidden="0" w:uiPriority="65" w:unhideWhenUsed="0"/>
+    <w:lsdException w:name="Medium List 2" w:semiHidden="0" w:uiPriority="66" w:unhideWhenUsed="0"/>
+    <w:lsdException w:name="Medium Grid 1" w:semiHidden="0" w:uiPriority="67" w:unhideWhenUsed="0"/>
+    <w:lsdException w:name="Medium Grid 2" w:semiHidden="0" w:uiPriority="68" w:unhideWhenUsed="0"/>
+    <w:lsdException w:name="Medium Grid 3" w:semiHidden="0" w:uiPriority="69" w:unhideWhenUsed="0"/>
+    <w:lsdException w:name="Dark List" w:semiHidden="0" w:uiPriority="70" w:unhideWhenUsed="0"/>
+    <w:lsdException w:name="Colorful Shading" w:semiHidden="0" w:uiPriority="71" w:unhideWhenUsed="0"/>
+    <w:lsdException w:name="Colorful List" w:semiHidden="0" w:uiPriority="72" w:unhideWhenUsed="0"/>
+    <w:lsdException w:name="Colorful Grid" w:semiHidden="0" w:uiPriority="73" w:unhideWhenUsed="0"/>
+    <w:lsdException w:name="Light Shading Accent 1" w:semiHidden="0" w:uiPriority="60" w:unhideWhenUsed="0"/>
+    <w:lsdException w:name="Light List Accent 1" w:semiHidden="0" w:uiPriority="61" w:unhideWhenUsed="0"/>
+    <w:lsdException w:name="Light Grid Accent 1" w:semiHidden="0" w:uiPriority="62" w:unhideWhenUsed="0"/>
+    <w:lsdException w:name="Medium Shading 1 Accent 1" w:semiHidden="0" w:uiPriority="63" w:unhideWhenUsed="0"/>
+    <w:lsdException w:name="Medium Shading 2 Accent 1" w:semiHidden="0" w:uiPriority="64" w:unhideWhenUsed="0"/>
+    <w:lsdException w:name="Medium List 1 Accent 1" w:semiHidden="0" w:uiPriority="65" w:unhideWhenUsed="0"/>
+    <w:lsdException w:name="Revision" w:unhideWhenUsed="0"/>
+    <w:lsdException w:name="List Paragraph" w:semiHidden="0" w:uiPriority="34" w:unhideWhenUsed="0" w:qFormat="1"/>
+    <w:lsdException w:name="Quote" w:semiHidden="0" w:uiPriority="29" w:unhideWhenUsed="0" w:qFormat="1"/>
+    <w:lsdException w:name="Intense Quote" w:semiHidden="0" w:uiPriority="30" w:unhideWhenUsed="0" w:qFormat="1"/>
+    <w:lsdException w:name="Medium List 2 Accent 1" w:semiHidden="0" w:uiPriority="66" w:unhideWhenUsed="0"/>
+    <w:lsdException w:name="Medium Grid 1 Accent 1" w:semiHidden="0" w:uiPriority="67" w:unhideWhenUsed="0"/>
+    <w:lsdException w:name="Medium Grid 2 Accent 1" w:semiHidden="0" w:uiPriority="68" w:unhideWhenUsed="0"/>
+    <w:lsdException w:name="Medium Grid 3 Accent 1" w:semiHidden="0" w:uiPriority="69" w:unhideWhenUsed="0"/>
+    <w:lsdException w:name="Dark List Accent 1" w:semiHidden="0" w:uiPriority="70" w:unhideWhenUsed="0"/>
+    <w:lsdException w:name="Colorful Shading Accent 1" w:semiHidden="0" w:uiPriority="71" w:unhideWhenUsed="0"/>
+    <w:lsdException w:name="Colorful List Accent 1" w:semiHidden="0" w:uiPriority="72" w:unhideWhenUsed="0"/>
+    <w:lsdException w:name="Colorful Grid Accent 1" w:semiHidden="0" w:uiPriority="73" w:unhideWhenUsed="0"/>
+    <w:lsdException w:name="Light Shading Accent 2" w:semiHidden="0" w:uiPriority="60" w:unhideWhenUsed="0"/>
+    <w:lsdException w:name="Light List Accent 2" w:semiHidden="0" w:uiPriority="61" w:unhideWhenUsed="0"/>
+    <w:lsdException w:name="Light Grid Accent 2" w:semiHidden="0" w:uiPriority="62" w:unhideWhenUsed="0"/>
+    <w:lsdException w:name="Medium Shading 1 Accent 2" w:semiHidden="0" w:uiPriority="63" w:unhideWhenUsed="0"/>
+    <w:lsdException w:name="Medium Shading 2 Accent 2" w:semiHidden="0" w:uiPriority="64" w:unhideWhenUsed="0"/>
+    <w:lsdException w:name="Medium List 1 Accent 2" w:semiHidden="0" w:uiPriority="65" w:unhideWhenUsed="0"/>
+    <w:lsdException w:name="Medium List 2 Accent 2" w:semiHidden="0" w:uiPriority="66" w:unhideWhenUsed="0"/>
+    <w:lsdException w:name="Medium Grid 1 Accent 2" w:semiHidden="0" w:uiPriority="67" w:unhideWhenUsed="0"/>
+    <w:lsdException w:name="Medium Grid 2 Accent 2" w:semiHidden="0" w:uiPriority="68" w:unhideWhenUsed="0"/>
+    <w:lsdException w:name="Medium Grid 3 Accent 2" w:semiHidden="0" w:uiPriority="69" w:unhideWhenUsed="0"/>
+    <w:lsdException w:name="Dark List Accent 2" w:semiHidden="0" w:uiPriority="70" w:unhideWhenUsed="0"/>
+    <w:lsdException w:name="Colorful Shading Accent 2" w:semiHidden="0" w:uiPriority="71" w:unhideWhenUsed="0"/>
+    <w:lsdException w:name="Colorful List Accent 2" w:semiHidden="0" w:uiPriority="72" w:unhideWhenUsed="0"/>
+    <w:lsdException w:name="Colorful Grid Accent 2" w:semiHidden="0" w:uiPriority="73" w:unhideWhenUsed="0"/>
+    <w:lsdException w:name="Light Shading Accent 3" w:semiHidden="0" w:uiPriority="60" w:unhideWhenUsed="0"/>
+    <w:lsdException w:name="Light List Accent 3" w:semiHidden="0" w:uiPriority="61" w:unhideWhenUsed="0"/>
+    <w:lsdException w:name="Light Grid Accent 3" w:semiHidden="0" w:uiPriority="62" w:unhideWhenUsed="0"/>
+    <w:lsdException w:name="Medium Shading 1 Accent 3" w:semiHidden="0" w:uiPriority="63" w:unhideWhenUsed="0"/>
+    <w:lsdException w:name="Medium Shading 2 Accent 3" w:semiHidden="0" w:uiPriority="64" w:unhideWhenUsed="0"/>
+    <w:lsdException w:name="Medium List 1 Accent 3" w:semiHidden="0" w:uiPriority="65" w:unhideWhenUsed="0"/>
+    <w:lsdException w:name="Medium List 2 Accent 3" w:semiHidden="0" w:uiPriority="66" w:unhideWhenUsed="0"/>
+    <w:lsdException w:name="Medium Grid 1 Accent 3" w:semiHidden="0" w:uiPriority="67" w:unhideWhenUsed="0"/>
+    <w:lsdException w:name="Medium Grid 2 Accent 3" w:semiHidden="0" w:uiPriority="68" w:unhideWhenUsed="0"/>
+    <w:lsdException w:name="Medium Grid 3 Accent 3" w:semiHidden="0" w:uiPriority="69" w:unhideWhenUsed="0"/>
+    <w:lsdException w:name="Dark List Accent 3" w:semiHidden="0" w:uiPriority="70" w:unhideWhenUsed="0"/>
+    <w:lsdException w:name="Colorful Shading Accent 3" w:semiHidden="0" w:uiPriority="71" w:unhideWhenUsed="0"/>
+    <w:lsdException w:name="Colorful List Accent 3" w:semiHidden="0" w:uiPriority="72" w:unhideWhenUsed="0"/>
+    <w:lsdException w:name="Colorful Grid Accent 3" w:semiHidden="0" w:uiPriority="73" w:unhideWhenUsed="0"/>
+    <w:lsdException w:name="Light Shading Accent 4" w:semiHidden="0" w:uiPriority="60" w:unhideWhenUsed="0"/>
+    <w:lsdException w:name="Light List Accent 4" w:semiHidden="0" w:uiPriority="61" w:unhideWhenUsed="0"/>
+    <w:lsdException w:name="Light Grid Accent 4" w:semiHidden="0" w:uiPriority="62" w:unhideWhenUsed="0"/>
+    <w:lsdException w:name="Medium Shading 1 Accent 4" w:semiHidden="0" w:uiPriority="63" w:unhideWhenUsed="0"/>
+    <w:lsdException w:name="Medium Shading 2 Accent 4" w:semiHidden="0" w:uiPriority="64" w:unhideWhenUsed="0"/>
+    <w:lsdException w:name="Medium List 1 Accent 4" w:semiHidden="0" w:uiPriority="65" w:unhideWhenUsed="0"/>
+    <w:lsdException w:name="Medium List 2 Accent 4" w:semiHidden="0" w:uiPriority="66" w:unhideWhenUsed="0"/>
+    <w:lsdException w:name="Medium Grid 1 Accent 4" w:semiHidden="0" w:uiPriority="67" w:unhideWhenUsed="0"/>
+    <w:lsdException w:name="Medium Grid 2 Accent 4" w:semiHidden="0" w:uiPriority="68" w:unhideWhenUsed="0"/>
+    <w:lsdException w:name="Medium Grid 3 Accent 4" w:semiHidden="0" w:uiPriority="69" w:unhideWhenUsed="0"/>
+    <w:lsdException w:name="Dark List Accent 4" w:semiHidden="0" w:uiPriority="70" w:unhideWhenUsed="0"/>
+    <w:lsdException w:name="Colorful Shading Accent 4" w:semiHidden="0" w:uiPriority="71" w:unhideWhenUsed="0"/>
+    <w:lsdException w:name="Colorful List Accent 4" w:semiHidden="0" w:uiPriority="72" w:unhideWhenUsed="0"/>
+    <w:lsdException w:name="Colorful Grid Accent 4" w:semiHidden="0" w:uiPriority="73" w:unhideWhenUsed="0"/>
+    <w:lsdException w:name="Light Shading Accent 5" w:semiHidden="0" w:uiPriority="60" w:unhideWhenUsed="0"/>
+    <w:lsdException w:name="Light List Accent 5" w:semiHidden="0" w:uiPriority="61" w:unhideWhenUsed="0"/>
+    <w:lsdException w:name="Light Grid Accent 5" w:semiHidden="0" w:uiPriority="62" w:unhideWhenUsed="0"/>
+    <w:lsdException w:name="Medium Shading 1 Accent 5" w:semiHidden="0" w:uiPriority="63" w:unhideWhenUsed="0"/>
+    <w:lsdException w:name="Medium Shading 2 Accent 5" w:semiHidden="0" w:uiPriority="64" w:unhideWhenUsed="0"/>
+    <w:lsdException w:name="Medium List 1 Accent 5" w:semiHidden="0" w:uiPriority="65" w:unhideWhenUsed="0"/>
+    <w:lsdException w:name="Medium List 2 Accent 5" w:semiHidden="0" w:uiPriority="66" w:unhideWhenUsed="0"/>
+    <w:lsdException w:name="Medium Grid 1 Accent 5" w:semiHidden="0" w:uiPriority="67" w:unhideWhenUsed="0"/>
+    <w:lsdException w:name="Medium Grid 2 Accent 5" w:semiHidden="0" w:uiPriority="68" w:unhideWhenUsed="0"/>
+    <w:lsdException w:name="Medium Grid 3 Accent 5" w:semiHidden="0" w:uiPriority="69" w:unhideWhenUsed="0"/>
+    <w:lsdException w:name="Dark List Accent 5" w:semiHidden="0" w:uiPriority="70" w:unhideWhenUsed="0"/>
+    <w:lsdException w:name="Colorful Shading Accent 5" w:semiHidden="0" w:uiPriority="71" w:unhideWhenUsed="0"/>
+    <w:lsdException w:name="Colorful List Accent 5" w:semiHidden="0" w:uiPriority="72" w:unhideWhenUsed="0"/>
+    <w:lsdException w:name="Colorful Grid Accent 5" w:semiHidden="0" w:uiPriority="73" w:unhideWhenUsed="0"/>
+    <w:lsdException w:name="Light Shading Accent 6" w:semiHidden="0" w:uiPriority="60" w:unhideWhenUsed="0"/>
+    <w:lsdException w:name="Light List Accent 6" w:semiHidden="0" w:uiPriority="61" w:unhideWhenUsed="0"/>
+    <w:lsdException w:name="Light Grid Accent 6" w:semiHidden="0" w:uiPriority="62" w:unhideWhenUsed="0"/>
+    <w:lsdException w:name="Medium Shading 1 Accent 6" w:semiHidden="0" w:uiPriority="63" w:unhideWhenUsed="0"/>
+    <w:lsdException w:name="Medium Shading 2 Accent 6" w:semiHidden="0" w:uiPriority="64" w:unhideWhenUsed="0"/>
+    <w:lsdException w:name="Medium List 1 Accent 6" w:semiHidden="0" w:uiPriority="65" w:unhideWhenUsed="0"/>
+    <w:lsdException w:name="Medium List 2 Accent 6" w:semiHidden="0" w:uiPriority="66" w:unhideWhenUsed="0"/>
+    <w:lsdException w:name="Medium Grid 1 Accent 6" w:semiHidden="0" w:uiPriority="67" w:unhideWhenUsed="0"/>
+    <w:lsdException w:name="Medium Grid 2 Accent 6" w:semiHidden="0" w:uiPriority="68" w:unhideWhenUsed="0"/>
+    <w:lsdException w:name="Medium Grid 3 Accent 6" w:semiHidden="0" w:uiPriority="69" w:unhideWhenUsed="0"/>
+    <w:lsdException w:name="Dark List Accent 6" w:semiHidden="0" w:uiPriority="70" w:unhideWhenUsed="0"/>
+    <w:lsdException w:name="Colorful Shading Accent 6" w:semiHidden="0" w:uiPriority="71" w:unhideWhenUsed="0"/>
+    <w:lsdException w:name="Colorful List Accent 6" w:semiHidden="0" w:uiPriority="72" w:unhideWhenUsed="0"/>
+    <w:lsdException w:name="Colorful Grid Accent 6" w:semiHidden="0" w:uiPriority="73" w:unhideWhenUsed="0"/>
+    <w:lsdException w:name="Subtle Emphasis" w:semiHidden="0" w:uiPriority="19" w:unhideWhenUsed="0" w:qFormat="1"/>
+    <w:lsdException w:name="Intense Emphasis" w:semiHidden="0" w:uiPriority="21" w:unhideWhenUsed="0" w:qFormat="1"/>
+    <w:lsdException w:name="Subtle Reference" w:semiHidden="0" w:uiPriority="31" w:unhideWhenUsed="0" w:qFormat="1"/>
+    <w:lsdException w:name="Intense Reference" w:semiHidden="0" w:uiPriority="32" w:unhideWhenUsed="0" w:qFormat="1"/>
+    <w:lsdException w:name="Book Title" w:semiHidden="0" w:uiPriority="33" w:unhideWhenUsed="0" w:qFormat="1"/>
+    <w:lsdException w:name="Bibliography" w:uiPriority="37"/>
+    <w:lsdException w:name="TOC Heading" w:uiPriority="39" w:qFormat="1"/>
   </w:latentStyles>
   <w:style w:type="paragraph" w:default="1" w:styleId="Normal">
     <w:name w:val="Normal"/>
@@ -21141,6 +18758,7 @@
     <w:uiPriority w:val="99"/>
     <w:semiHidden/>
     <w:unhideWhenUsed/>
+    <w:qFormat/>
     <w:tblPr>
       <w:tblInd w:w="0" w:type="dxa"/>
       <w:tblCellMar>
@@ -21644,6 +19262,7 @@
     <w:tblPr>
       <w:tblStyleRowBandSize w:val="1"/>
       <w:tblStyleColBandSize w:val="1"/>
+      <w:tblInd w:w="0" w:type="dxa"/>
       <w:tblCellMar>
         <w:top w:w="100" w:type="dxa"/>
         <w:left w:w="100" w:type="dxa"/>
@@ -21731,11 +19350,18 @@
     <w:tblPr>
       <w:tblStyleRowBandSize w:val="1"/>
       <w:tblStyleColBandSize w:val="1"/>
+      <w:tblInd w:w="0" w:type="dxa"/>
       <w:tblBorders>
         <w:top w:val="single" w:sz="4" w:space="0" w:color="666666" w:themeColor="text1" w:themeTint="99"/>
         <w:bottom w:val="single" w:sz="4" w:space="0" w:color="666666" w:themeColor="text1" w:themeTint="99"/>
         <w:insideH w:val="single" w:sz="4" w:space="0" w:color="666666" w:themeColor="text1" w:themeTint="99"/>
       </w:tblBorders>
+      <w:tblCellMar>
+        <w:top w:w="0" w:type="dxa"/>
+        <w:left w:w="108" w:type="dxa"/>
+        <w:bottom w:w="0" w:type="dxa"/>
+        <w:right w:w="108" w:type="dxa"/>
+      </w:tblCellMar>
     </w:tblPr>
     <w:tblStylePr w:type="firstRow">
       <w:rPr>
@@ -22264,28 +19890,28 @@
 </file>
 
 <file path=customXml/item1.xml><?xml version="1.0" encoding="utf-8"?>
-<b:Sources xmlns:b="http://schemas.openxmlformats.org/officeDocument/2006/bibliography" xmlns="http://schemas.openxmlformats.org/officeDocument/2006/bibliography" SelectedStyle="\APASixthEditionOfficeOnline.xsl" StyleName="APA" Version="6"/>
-</file>
-
-<file path=customXml/item2.xml><?xml version="1.0" encoding="utf-8"?>
 <go:gDocsCustomXmlDataStorage xmlns:go="http://customooxmlschemas.google.com/" xmlns:r="http://schemas.openxmlformats.org/officeDocument/2006/relationships">
   <go:docsCustomData xmlns:go="http://customooxmlschemas.google.com/" roundtripDataSignature="AMtx7mjwV6gyvlbRX5RZmNYZeECtWYgorQ==">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</go:docsCustomData>
 </go:gDocsCustomXmlDataStorage>
 </file>
 
-<file path=customXml/itemProps1.xml><?xml version="1.0" encoding="utf-8"?>
-<ds:datastoreItem xmlns:ds="http://schemas.openxmlformats.org/officeDocument/2006/customXml" ds:itemID="{323EB23E-2BB6-42D5-ADD0-639A820C6247}">
-  <ds:schemaRefs>
-    <ds:schemaRef ds:uri="http://schemas.openxmlformats.org/officeDocument/2006/bibliography"/>
-  </ds:schemaRefs>
-</ds:datastoreItem>
+<file path=customXml/item2.xml><?xml version="1.0" encoding="utf-8"?>
+<b:Sources xmlns:b="http://schemas.openxmlformats.org/officeDocument/2006/bibliography" xmlns="http://schemas.openxmlformats.org/officeDocument/2006/bibliography" SelectedStyle="\APASixthEditionOfficeOnline.xsl" StyleName="APA" Version="6"/>
 </file>
 
-<file path=customXml/itemProps2.xml><?xml version="1.0" encoding="utf-8"?>
+<file path=customXml/itemProps1.xml><?xml version="1.0" encoding="utf-8"?>
 <ds:datastoreItem xmlns:ds="http://schemas.openxmlformats.org/officeDocument/2006/customXml" ds:itemID="{11111111-1234-1234-1234-123412341234}">
   <ds:schemaRefs>
     <ds:schemaRef ds:uri="http://customooxmlschemas.google.com/"/>
     <ds:schemaRef ds:uri="http://schemas.openxmlformats.org/officeDocument/2006/relationships"/>
   </ds:schemaRefs>
 </ds:datastoreItem>
+</file>
+
+<file path=customXml/itemProps2.xml><?xml version="1.0" encoding="utf-8"?>
+<ds:datastoreItem xmlns:ds="http://schemas.openxmlformats.org/officeDocument/2006/customXml" ds:itemID="{F9FA7442-594E-4104-A96E-B964A45037AF}">
+  <ds:schemaRefs>
+    <ds:schemaRef ds:uri="http://schemas.openxmlformats.org/officeDocument/2006/bibliography"/>
+  </ds:schemaRefs>
+</ds:datastoreItem>
 </file>